--- a/draft/revisions/BglBDesignedLibrary_Presubmission_DAC.docx
+++ b/draft/revisions/BglBDesignedLibrary_Presubmission_DAC.docx
@@ -87,7 +87,19 @@
         <w:rPr>
           <w:bCs/>
         </w:rPr>
-        <w:t>structural features correlated with kinetic constants</w:t>
+        <w:t>structural features corr</w:t>
+      </w:r>
+      <w:r>
+        <w:rPr>
+          <w:bCs/>
+        </w:rPr>
+        <w:t>e</w:t>
+      </w:r>
+      <w:r>
+        <w:rPr>
+          <w:bCs/>
+        </w:rPr>
+        <w:t>lated with kinetic constants</w:t>
       </w:r>
     </w:p>
     <w:p>
@@ -132,7 +144,13 @@
       </w:r>
       <w:ins w:id="1" w:author="Alex" w:date="2015-04-27T13:36:00Z">
         <w:r>
-          <w:t>JE Lucas</w:t>
+          <w:t>JE L</w:t>
+        </w:r>
+        <w:r>
+          <w:t>u</w:t>
+        </w:r>
+        <w:r>
+          <w:t>cas</w:t>
         </w:r>
         <w:r>
           <w:t>†</w:t>
@@ -178,6 +196,9 @@
     <w:p>
       <w:pPr>
         <w:pStyle w:val="BCAuthorAddress"/>
+        <w:rPr>
+          <w:del w:id="2" w:author="Alex" w:date="2015-04-29T12:20:00Z"/>
+        </w:rPr>
       </w:pPr>
       <w:r>
         <w:t>† Genome Center, University of California, Davis</w:t>
@@ -191,15 +212,33 @@
       <w:r>
         <w:t xml:space="preserve"> Biophysics Graduate Group</w:t>
       </w:r>
+      <w:ins w:id="3" w:author="Alex" w:date="2015-04-29T12:20:00Z">
+        <w:r>
+          <w:t>, University of California, Davis</w:t>
+        </w:r>
+        <w:r>
+          <w:t xml:space="preserve"> </w:t>
+        </w:r>
+      </w:ins>
       <w:r>
         <w:rPr>
           <w:rFonts w:ascii="Libian SC Regular" w:hAnsi="Libian SC Regular" w:cs="Libian SC Regular"/>
         </w:rPr>
         <w:t>∥</w:t>
       </w:r>
-      <w:r>
-        <w:t xml:space="preserve"> Department of Chemistry</w:t>
-      </w:r>
+      <w:del w:id="4" w:author="Alex" w:date="2015-04-29T12:20:00Z">
+        <w:r>
+          <w:delText xml:space="preserve"> </w:delText>
+        </w:r>
+      </w:del>
+      <w:r>
+        <w:t>Department of Chemistry</w:t>
+      </w:r>
+      <w:ins w:id="5" w:author="Alex" w:date="2015-04-29T12:20:00Z">
+        <w:r>
+          <w:t xml:space="preserve">, University of California, Davis </w:t>
+        </w:r>
+      </w:ins>
       <w:r>
         <w:rPr>
           <w:rFonts w:ascii="Lantinghei TC Heavy" w:hAnsi="Lantinghei TC Heavy" w:cs="Lantinghei TC Heavy"/>
@@ -213,15 +252,23 @@
         <w:t>, University of California, Davis</w:t>
       </w:r>
       <w:r>
-        <w:t xml:space="preserve"> * Department of Biomedical Engineering, University of California, Davis ^ Department of Computer Science, University of California, Davis</w:t>
-      </w:r>
-      <w:r>
-        <w:t xml:space="preserve"> </w:t>
-      </w:r>
+        <w:t xml:space="preserve"> * Department of Biomedical Eng</w:t>
+      </w:r>
+      <w:r>
+        <w:t>i</w:t>
+      </w:r>
+      <w:r>
+        <w:t>neering, University of California, Davis ^ Department of Computer Science, University of California, Davis</w:t>
+      </w:r>
+      <w:del w:id="6" w:author="Alex" w:date="2015-04-29T12:20:00Z">
+        <w:r>
+          <w:delText xml:space="preserve"> </w:delText>
+        </w:r>
+      </w:del>
     </w:p>
     <w:p>
       <w:pPr>
-        <w:pStyle w:val="StyleBIEmailAddress95pt"/>
+        <w:pStyle w:val="BCAuthorAddress"/>
         <w:sectPr>
           <w:footerReference w:type="even" r:id="rId9"/>
           <w:footerReference w:type="default" r:id="rId10"/>
@@ -231,6 +278,11 @@
           <w:cols w:space="720"/>
           <w:titlePg/>
         </w:sectPr>
+        <w:pPrChange w:id="7" w:author="Alex" w:date="2015-04-29T12:20:00Z">
+          <w:pPr>
+            <w:pStyle w:val="StyleBIEmailAddress95pt"/>
+          </w:pPr>
+        </w:pPrChange>
       </w:pPr>
     </w:p>
     <w:p>
@@ -248,10 +300,24 @@
         <w:t xml:space="preserve"> </w:t>
       </w:r>
       <w:r>
-        <w:t xml:space="preserve">The use of computational modeling algorithms to guide the design of novel enzyme catalysts is a rapidly growing field.  </w:t>
-      </w:r>
-      <w:r>
-        <w:t>However, many of the methods</w:t>
+        <w:t>The use of computational modeling algorithms to guide the design of novel enzyme catalysts is a rapidly growing field.</w:t>
+      </w:r>
+      <w:del w:id="8" w:author="Alex" w:date="2015-04-29T12:48:00Z">
+        <w:r>
+          <w:delText xml:space="preserve"> </w:delText>
+        </w:r>
+      </w:del>
+      <w:r>
+        <w:t xml:space="preserve"> </w:t>
+      </w:r>
+      <w:r>
+        <w:t>Howe</w:t>
+      </w:r>
+      <w:r>
+        <w:t>v</w:t>
+      </w:r>
+      <w:r>
+        <w:t>er, many of the methods</w:t>
       </w:r>
       <w:r>
         <w:t xml:space="preserve"> developed </w:t>
@@ -259,7 +325,7 @@
       <w:r>
         <w:t xml:space="preserve">to date are optimized </w:t>
       </w:r>
-      <w:ins w:id="2" w:author="Jeremy Mills" w:date="2015-04-21T12:46:00Z">
+      <w:ins w:id="9" w:author="Jeremy Mills" w:date="2015-04-21T12:46:00Z">
         <w:r>
           <w:t>using</w:t>
         </w:r>
@@ -270,8 +336,8 @@
       <w:r>
         <w:t>indirect measures of function</w:t>
       </w:r>
-      <w:ins w:id="3" w:author="Jeremy Mills" w:date="2015-04-21T12:47:00Z">
-        <w:del w:id="4" w:author="Alex" w:date="2015-04-27T13:37:00Z">
+      <w:ins w:id="10" w:author="Jeremy Mills" w:date="2015-04-21T12:47:00Z">
+        <w:del w:id="11" w:author="Alex" w:date="2015-04-27T13:37:00Z">
           <w:r>
             <w:delText xml:space="preserve"> </w:delText>
           </w:r>
@@ -280,37 +346,66 @@
       <w:r>
         <w:t xml:space="preserve"> </w:t>
       </w:r>
-      <w:ins w:id="5" w:author="Jeremy Mills" w:date="2015-04-21T12:47:00Z">
-        <w:r>
-          <w:t xml:space="preserve">(e.g. </w:t>
-        </w:r>
+      <w:ins w:id="12" w:author="Jeremy Mills" w:date="2015-04-21T12:47:00Z">
+        <w:del w:id="13" w:author="Alex" w:date="2015-04-29T12:05:00Z">
+          <w:r>
+            <w:delText xml:space="preserve">(e.g. </w:delText>
+          </w:r>
+        </w:del>
       </w:ins>
-      <w:r>
-        <w:t>active site sequence recovery</w:t>
-      </w:r>
-      <w:ins w:id="6" w:author="Jeremy Mills" w:date="2015-04-21T12:47:00Z">
-        <w:r>
-          <w:t>)</w:t>
-        </w:r>
+      <w:del w:id="14" w:author="Alex" w:date="2015-04-29T12:05:00Z">
+        <w:r>
+          <w:delText>active site sequence recovery</w:delText>
+        </w:r>
+      </w:del>
+      <w:ins w:id="15" w:author="Jeremy Mills" w:date="2015-04-21T12:47:00Z">
+        <w:del w:id="16" w:author="Alex" w:date="2015-04-29T12:05:00Z">
+          <w:r>
+            <w:delText>)</w:delText>
+          </w:r>
+        </w:del>
       </w:ins>
-      <w:r>
-        <w:t xml:space="preserve"> as opposed </w:t>
-      </w:r>
-      <w:r>
-        <w:t xml:space="preserve">to </w:t>
-      </w:r>
+      <w:del w:id="17" w:author="Alex" w:date="2015-04-29T12:05:00Z">
+        <w:r>
+          <w:delText xml:space="preserve"> as</w:delText>
+        </w:r>
+      </w:del>
+      <w:ins w:id="18" w:author="Alex" w:date="2015-04-29T12:05:00Z">
+        <w:r>
+          <w:t>rather than</w:t>
+        </w:r>
+      </w:ins>
+      <w:del w:id="19" w:author="Alex" w:date="2015-04-29T12:05:00Z">
+        <w:r>
+          <w:delText xml:space="preserve"> opposed</w:delText>
+        </w:r>
+      </w:del>
+      <w:r>
+        <w:t xml:space="preserve"> </w:t>
+      </w:r>
+      <w:del w:id="20" w:author="Alex" w:date="2015-04-29T12:05:00Z">
+        <w:r>
+          <w:delText xml:space="preserve">to </w:delText>
+        </w:r>
+      </w:del>
       <w:r>
         <w:t>direct correlation to</w:t>
       </w:r>
       <w:r>
-        <w:t xml:space="preserve"> experimentally</w:t>
-      </w:r>
-      <w:ins w:id="7" w:author="Alex" w:date="2015-04-27T13:37:00Z">
+        <w:t xml:space="preserve"> experimenta</w:t>
+      </w:r>
+      <w:r>
+        <w:t>l</w:t>
+      </w:r>
+      <w:r>
+        <w:t>ly</w:t>
+      </w:r>
+      <w:ins w:id="21" w:author="Alex" w:date="2015-04-27T13:37:00Z">
         <w:r>
           <w:t>-</w:t>
         </w:r>
       </w:ins>
-      <w:del w:id="8" w:author="Alex" w:date="2015-04-27T13:37:00Z">
+      <w:del w:id="22" w:author="Alex" w:date="2015-04-27T13:37:00Z">
         <w:r>
           <w:delText>–</w:delText>
         </w:r>
@@ -318,8 +413,8 @@
       <w:r>
         <w:t>determined</w:t>
       </w:r>
-      <w:ins w:id="9" w:author="Jeremy Mills" w:date="2015-04-21T12:47:00Z">
-        <w:del w:id="10" w:author="Alex" w:date="2015-04-27T13:37:00Z">
+      <w:ins w:id="23" w:author="Jeremy Mills" w:date="2015-04-21T12:47:00Z">
+        <w:del w:id="24" w:author="Alex" w:date="2015-04-27T13:37:00Z">
           <w:r>
             <w:delText>,</w:delText>
           </w:r>
@@ -340,15 +435,21 @@
       <w:r>
         <w:t xml:space="preserve"> which a large panel of enzyme</w:t>
       </w:r>
-      <w:ins w:id="11" w:author="Jeremy Mills" w:date="2015-04-21T12:48:00Z">
+      <w:ins w:id="25" w:author="Jeremy Mills" w:date="2015-04-21T12:48:00Z">
         <w:r>
           <w:t xml:space="preserve"> variants</w:t>
         </w:r>
       </w:ins>
       <w:r>
-        <w:t xml:space="preserve"> has been produced, purified, and kinetic</w:t>
-      </w:r>
-      <w:ins w:id="12" w:author="Jeremy Mills" w:date="2015-04-21T12:48:00Z">
+        <w:t xml:space="preserve"> has been pr</w:t>
+      </w:r>
+      <w:r>
+        <w:t>o</w:t>
+      </w:r>
+      <w:r>
+        <w:t>duced, purified, and kinetic</w:t>
+      </w:r>
+      <w:ins w:id="26" w:author="Jeremy Mills" w:date="2015-04-21T12:48:00Z">
         <w:r>
           <w:t>ally characterized</w:t>
         </w:r>
@@ -356,7 +457,7 @@
       <w:r>
         <w:t xml:space="preserve">. Here we </w:t>
       </w:r>
-      <w:ins w:id="13" w:author="Jeremy Mills" w:date="2015-04-21T12:50:00Z">
+      <w:ins w:id="27" w:author="Jeremy Mills" w:date="2015-04-21T12:50:00Z">
         <w:r>
           <w:t xml:space="preserve">report the </w:t>
         </w:r>
@@ -385,7 +486,7 @@
           <w:t>M</w:t>
         </w:r>
       </w:ins>
-      <w:ins w:id="14" w:author="Jeremy Mills" w:date="2015-04-21T12:51:00Z">
+      <w:ins w:id="28" w:author="Jeremy Mills" w:date="2015-04-21T12:51:00Z">
         <w:r>
           <w:t xml:space="preserve"> values </w:t>
         </w:r>
@@ -393,7 +494,7 @@
       <w:r>
         <w:t xml:space="preserve">of over 100 </w:t>
       </w:r>
-      <w:ins w:id="15" w:author="Jeremy Mills" w:date="2015-04-21T12:52:00Z">
+      <w:ins w:id="29" w:author="Jeremy Mills" w:date="2015-04-21T12:52:00Z">
         <w:r>
           <w:t xml:space="preserve">purified </w:t>
         </w:r>
@@ -401,25 +502,31 @@
       <w:r>
         <w:t>mutant</w:t>
       </w:r>
-      <w:ins w:id="16" w:author="Jeremy Mills" w:date="2015-04-21T12:52:00Z">
+      <w:ins w:id="30" w:author="Jeremy Mills" w:date="2015-04-21T12:52:00Z">
         <w:r>
           <w:t>s of a glycoside hydrolase</w:t>
         </w:r>
       </w:ins>
       <w:r>
-        <w:t xml:space="preserve"> enzyme</w:t>
-      </w:r>
-      <w:ins w:id="17" w:author="Jeremy Mills" w:date="2015-04-21T12:55:00Z">
+        <w:t xml:space="preserve"> e</w:t>
+      </w:r>
+      <w:r>
+        <w:t>n</w:t>
+      </w:r>
+      <w:r>
+        <w:t>zyme</w:t>
+      </w:r>
+      <w:ins w:id="31" w:author="Jeremy Mills" w:date="2015-04-21T12:55:00Z">
         <w:r>
           <w:t xml:space="preserve">, and the </w:t>
         </w:r>
       </w:ins>
-      <w:ins w:id="18" w:author="Jeremy Mills" w:date="2015-04-21T14:51:00Z">
+      <w:ins w:id="32" w:author="Jeremy Mills" w:date="2015-04-21T14:51:00Z">
         <w:r>
           <w:t xml:space="preserve">subsequent </w:t>
         </w:r>
       </w:ins>
-      <w:ins w:id="19" w:author="Jeremy Mills" w:date="2015-04-21T12:55:00Z">
+      <w:ins w:id="33" w:author="Jeremy Mills" w:date="2015-04-21T12:55:00Z">
         <w:r>
           <w:t>use of this data set to improve</w:t>
         </w:r>
@@ -427,27 +534,27 @@
       <w:r>
         <w:t xml:space="preserve"> computational enzyme redesign algorithms</w:t>
       </w:r>
-      <w:ins w:id="20" w:author="Alex" w:date="2015-04-27T13:37:00Z">
+      <w:ins w:id="34" w:author="Alex" w:date="2015-04-27T13:37:00Z">
         <w:r>
           <w:t>.</w:t>
         </w:r>
       </w:ins>
-      <w:ins w:id="21" w:author="Jeremy Mills" w:date="2015-04-21T14:52:00Z">
+      <w:ins w:id="35" w:author="Jeremy Mills" w:date="2015-04-21T14:52:00Z">
         <w:r>
           <w:t xml:space="preserve"> </w:t>
         </w:r>
-        <w:del w:id="22" w:author="Alex" w:date="2015-04-27T13:37:00Z">
+        <w:del w:id="36" w:author="Alex" w:date="2015-04-27T13:37:00Z">
           <w:r>
             <w:delText>through a</w:delText>
           </w:r>
         </w:del>
       </w:ins>
-      <w:ins w:id="23" w:author="Alex" w:date="2015-04-27T13:37:00Z">
+      <w:ins w:id="37" w:author="Alex" w:date="2015-04-27T13:37:00Z">
         <w:r>
           <w:t>A</w:t>
         </w:r>
       </w:ins>
-      <w:ins w:id="24" w:author="Jeremy Mills" w:date="2015-04-21T14:52:00Z">
+      <w:ins w:id="38" w:author="Jeremy Mills" w:date="2015-04-21T14:52:00Z">
         <w:r>
           <w:t xml:space="preserve"> combination of </w:t>
         </w:r>
@@ -455,7 +562,7 @@
       <w:r>
         <w:t>molecular model</w:t>
       </w:r>
-      <w:ins w:id="25" w:author="Jeremy Mills" w:date="2015-04-21T14:52:00Z">
+      <w:ins w:id="39" w:author="Jeremy Mills" w:date="2015-04-21T14:52:00Z">
         <w:r>
           <w:t>ing</w:t>
         </w:r>
@@ -463,18 +570,36 @@
       <w:r>
         <w:t xml:space="preserve"> and machine learning</w:t>
       </w:r>
-      <w:del w:id="26" w:author="Alex" w:date="2015-04-27T13:38:00Z">
+      <w:del w:id="40" w:author="Alex" w:date="2015-04-27T13:38:00Z">
         <w:r>
           <w:delText xml:space="preserve"> algorithms</w:delText>
         </w:r>
       </w:del>
-      <w:ins w:id="27" w:author="Alex" w:date="2015-04-27T13:38:00Z">
+      <w:ins w:id="41" w:author="Alex" w:date="2015-04-27T13:38:00Z">
         <w:r>
           <w:t xml:space="preserve"> was used</w:t>
         </w:r>
       </w:ins>
       <w:r>
-        <w:t xml:space="preserve"> to elucidate which calculated structural features are correlated with the measured functional parameters. The dataset and analyses carried out in this study not only provide novel insight into how this enzyme functions, but provides a clear path forward for the improvement of computational enzyme redesign algorithms.</w:t>
+        <w:t xml:space="preserve"> to elucidate which calculated structural features are correlated with the measured functional parameters. The d</w:t>
+      </w:r>
+      <w:r>
+        <w:t>a</w:t>
+      </w:r>
+      <w:r>
+        <w:t>taset and analyses carried out in this study not only provide novel insight into how this enzyme fun</w:t>
+      </w:r>
+      <w:r>
+        <w:t>c</w:t>
+      </w:r>
+      <w:r>
+        <w:t>tions, but provides a clear path forward for the improvement of computational enzyme redesign alg</w:t>
+      </w:r>
+      <w:r>
+        <w:t>o</w:t>
+      </w:r>
+      <w:r>
+        <w:t>rithms.</w:t>
       </w:r>
     </w:p>
     <w:p>
@@ -492,1328 +617,2198 @@
       <w:pPr>
         <w:pStyle w:val="Heading1"/>
         <w:ind w:left="0" w:firstLine="0"/>
+        <w:rPr>
+          <w:ins w:id="42" w:author="Alex" w:date="2015-04-29T13:12:00Z"/>
+        </w:rPr>
       </w:pPr>
       <w:r>
         <w:rPr>
           <w:rFonts w:ascii="Lucida Sans Unicode" w:hAnsi="Lucida Sans Unicode" w:cs="Lucida Sans Unicode"/>
         </w:rPr>
-        <w:lastRenderedPageBreak/>
         <w:t>▩</w:t>
       </w:r>
       <w:r>
         <w:t xml:space="preserve"> </w:t>
       </w:r>
       <w:r>
-        <w:t xml:space="preserve">INTRODUCTION </w:t>
+        <w:t>INTRODUCTION</w:t>
       </w:r>
     </w:p>
     <w:p>
       <w:pPr>
         <w:pStyle w:val="TAMainText"/>
         <w:rPr>
-          <w:vertAlign w:val="subscript"/>
+          <w:ins w:id="43" w:author="Alex" w:date="2015-04-29T13:15:00Z"/>
         </w:rPr>
+        <w:pPrChange w:id="44" w:author="Alex" w:date="2015-04-29T13:13:00Z">
+          <w:pPr>
+            <w:pStyle w:val="Heading1"/>
+            <w:ind w:left="0" w:firstLine="0"/>
+          </w:pPr>
+        </w:pPrChange>
       </w:pPr>
-      <w:r>
-        <w:rPr>
-          <w:noProof/>
-        </w:rPr>
-        <mc:AlternateContent>
-          <mc:Choice Requires="wps">
-            <w:drawing>
-              <wp:anchor distT="0" distB="0" distL="114300" distR="114300" simplePos="0" relativeHeight="251659264" behindDoc="0" locked="0" layoutInCell="1" allowOverlap="1" wp14:anchorId="15FD926D" wp14:editId="077B8B83">
-                <wp:simplePos x="0" y="0"/>
-                <wp:positionH relativeFrom="margin">
-                  <wp:align>right</wp:align>
-                </wp:positionH>
-                <wp:positionV relativeFrom="margin">
-                  <wp:align>bottom</wp:align>
-                </wp:positionV>
-                <wp:extent cx="3094355" cy="3727450"/>
-                <wp:effectExtent l="0" t="0" r="0" b="6350"/>
-                <wp:wrapSquare wrapText="bothSides"/>
-                <wp:docPr id="4" name="Text Box 4"/>
-                <wp:cNvGraphicFramePr/>
-                <a:graphic xmlns:a="http://schemas.openxmlformats.org/drawingml/2006/main">
-                  <a:graphicData uri="http://schemas.microsoft.com/office/word/2010/wordprocessingShape">
-                    <wps:wsp>
-                      <wps:cNvSpPr txBox="1"/>
-                      <wps:spPr>
-                        <a:xfrm>
-                          <a:off x="0" y="0"/>
-                          <a:ext cx="3094355" cy="3727873"/>
-                        </a:xfrm>
-                        <a:prstGeom prst="rect">
-                          <a:avLst/>
-                        </a:prstGeom>
-                        <a:noFill/>
-                        <a:ln>
-                          <a:noFill/>
-                        </a:ln>
-                        <a:effectLst/>
-                        <a:extLst>
-                          <a:ext uri="{C572A759-6A51-4108-AA02-DFA0A04FC94B}">
-                            <ma14:wrappingTextBoxFlag xmlns:ma14="http://schemas.microsoft.com/office/mac/drawingml/2011/main"/>
-                          </a:ext>
-                        </a:extLst>
-                      </wps:spPr>
-                      <wps:style>
-                        <a:lnRef idx="0">
-                          <a:schemeClr val="accent1"/>
-                        </a:lnRef>
-                        <a:fillRef idx="0">
-                          <a:schemeClr val="accent1"/>
-                        </a:fillRef>
-                        <a:effectRef idx="0">
-                          <a:schemeClr val="accent1"/>
-                        </a:effectRef>
-                        <a:fontRef idx="minor">
-                          <a:schemeClr val="dk1"/>
-                        </a:fontRef>
-                      </wps:style>
-                      <wps:txbx>
-                        <w:txbxContent>
-                          <w:p>
-                            <w:pPr>
-                              <w:jc w:val="center"/>
-                              <w:rPr>
-                                <w:rFonts w:ascii="Arno Pro" w:hAnsi="Arno Pro"/>
-                                <w:b/>
-                                <w:kern w:val="20"/>
-                                <w:sz w:val="18"/>
-                              </w:rPr>
-                            </w:pPr>
-                            <w:r>
-                              <w:rPr>
-                                <w:rFonts w:ascii="Arno Pro" w:hAnsi="Arno Pro"/>
-                                <w:b/>
-                                <w:noProof/>
-                                <w:kern w:val="20"/>
-                                <w:sz w:val="18"/>
-                              </w:rPr>
-                              <w:drawing>
-                                <wp:inline distT="0" distB="0" distL="0" distR="0" wp14:anchorId="78148E45" wp14:editId="7155A320">
-                                  <wp:extent cx="2686685" cy="2686685"/>
-                                  <wp:effectExtent l="0" t="0" r="5715" b="5715"/>
-                                  <wp:docPr id="1" name="Picture 1"/>
-                                  <wp:cNvGraphicFramePr>
-                                    <a:graphicFrameLocks xmlns:a="http://schemas.openxmlformats.org/drawingml/2006/main" noChangeAspect="1"/>
-                                  </wp:cNvGraphicFramePr>
-                                  <a:graphic xmlns:a="http://schemas.openxmlformats.org/drawingml/2006/main">
-                                    <a:graphicData uri="http://schemas.openxmlformats.org/drawingml/2006/picture">
-                                      <pic:pic xmlns:pic="http://schemas.openxmlformats.org/drawingml/2006/picture">
-                                        <pic:nvPicPr>
-                                          <pic:cNvPr id="0" name="fig1.png"/>
-                                          <pic:cNvPicPr/>
-                                        </pic:nvPicPr>
-                                        <pic:blipFill>
-                                          <a:blip r:embed="rId11">
-                                            <a:extLst>
-                                              <a:ext uri="{28A0092B-C50C-407E-A947-70E740481C1C}">
-                                                <a14:useLocalDpi xmlns:a14="http://schemas.microsoft.com/office/drawing/2010/main" val="0"/>
-                                              </a:ext>
-                                            </a:extLst>
-                                          </a:blip>
-                                          <a:stretch>
-                                            <a:fillRect/>
-                                          </a:stretch>
-                                        </pic:blipFill>
-                                        <pic:spPr>
-                                          <a:xfrm>
-                                            <a:off x="0" y="0"/>
-                                            <a:ext cx="2686685" cy="2686685"/>
-                                          </a:xfrm>
-                                          <a:prstGeom prst="rect">
-                                            <a:avLst/>
-                                          </a:prstGeom>
-                                        </pic:spPr>
-                                      </pic:pic>
-                                    </a:graphicData>
-                                  </a:graphic>
-                                </wp:inline>
-                              </w:drawing>
-                            </w:r>
-                          </w:p>
-                          <w:p>
-                            <w:pPr>
-                              <w:rPr>
-                                <w:rFonts w:ascii="Arno Pro" w:hAnsi="Arno Pro"/>
-                                <w:kern w:val="20"/>
-                                <w:sz w:val="18"/>
-                              </w:rPr>
-                            </w:pPr>
-                            <w:r>
-                              <w:rPr>
-                                <w:rFonts w:ascii="Arno Pro" w:hAnsi="Arno Pro"/>
-                                <w:b/>
-                                <w:kern w:val="20"/>
-                                <w:sz w:val="18"/>
-                              </w:rPr>
-                              <w:t xml:space="preserve">Figure 1. </w:t>
-                            </w:r>
-                            <w:r>
-                              <w:rPr>
-                                <w:rFonts w:ascii="Arno Pro" w:hAnsi="Arno Pro"/>
-                                <w:b/>
-                                <w:kern w:val="20"/>
-                                <w:sz w:val="18"/>
-                              </w:rPr>
-                              <w:t>Structure and c</w:t>
-                            </w:r>
-                            <w:r>
-                              <w:rPr>
-                                <w:rFonts w:ascii="Arno Pro" w:hAnsi="Arno Pro"/>
-                                <w:b/>
-                                <w:kern w:val="20"/>
-                                <w:sz w:val="18"/>
-                              </w:rPr>
-                              <w:t xml:space="preserve">atalyzed reaction </w:t>
-                            </w:r>
-                            <w:r>
-                              <w:rPr>
-                                <w:rFonts w:ascii="Arno Pro" w:hAnsi="Arno Pro"/>
-                                <w:b/>
-                                <w:kern w:val="20"/>
-                                <w:sz w:val="18"/>
-                              </w:rPr>
-                              <w:t xml:space="preserve">of </w:t>
-                            </w:r>
-                            <w:r>
-                              <w:rPr>
-                                <w:rFonts w:ascii="Arno Pro" w:hAnsi="Arno Pro"/>
-                                <w:b/>
-                                <w:kern w:val="20"/>
-                                <w:sz w:val="18"/>
-                              </w:rPr>
-                              <w:t xml:space="preserve">BglB </w:t>
-                            </w:r>
-                            <w:r>
-                              <w:rPr>
-                                <w:rFonts w:ascii="Arno Pro" w:hAnsi="Arno Pro"/>
-                                <w:kern w:val="20"/>
-                                <w:sz w:val="18"/>
-                              </w:rPr>
-                              <w:t>(</w:t>
-                            </w:r>
-                            <w:r>
-                              <w:rPr>
-                                <w:rFonts w:ascii="Arno Pro" w:hAnsi="Arno Pro"/>
-                                <w:kern w:val="20"/>
-                                <w:sz w:val="18"/>
-                              </w:rPr>
-                              <w:t>A</w:t>
-                            </w:r>
-                            <w:r>
-                              <w:rPr>
-                                <w:rFonts w:ascii="Arno Pro" w:hAnsi="Arno Pro"/>
-                                <w:kern w:val="20"/>
-                                <w:sz w:val="18"/>
-                              </w:rPr>
-                              <w:t xml:space="preserve">) Structure of BglB in complex with </w:t>
-                            </w:r>
-                            <w:r>
-                              <w:rPr>
-                                <w:rFonts w:ascii="Arno Pro" w:hAnsi="Arno Pro"/>
-                                <w:kern w:val="20"/>
-                                <w:sz w:val="18"/>
-                              </w:rPr>
-                              <w:t>the</w:t>
-                            </w:r>
-                            <w:r>
-                              <w:rPr>
-                                <w:rFonts w:ascii="Arno Pro" w:hAnsi="Arno Pro"/>
-                                <w:kern w:val="20"/>
-                                <w:sz w:val="18"/>
-                              </w:rPr>
-                              <w:t xml:space="preserve"> modeled </w:t>
-                            </w:r>
-                            <w:r>
-                              <w:rPr>
-                                <w:rFonts w:ascii="Arno Pro" w:hAnsi="Arno Pro"/>
-                                <w:i/>
-                                <w:kern w:val="20"/>
-                                <w:sz w:val="18"/>
-                              </w:rPr>
-                              <w:t>p</w:t>
-                            </w:r>
-                            <w:r>
-                              <w:rPr>
-                                <w:rFonts w:ascii="Arno Pro" w:hAnsi="Arno Pro"/>
-                                <w:kern w:val="20"/>
-                                <w:sz w:val="18"/>
-                              </w:rPr>
-                              <w:t>-nitrophenyl-ß-D-glucoside used for design. A</w:t>
-                            </w:r>
-                            <w:r>
-                              <w:rPr>
-                                <w:rFonts w:ascii="Arno Pro" w:hAnsi="Arno Pro"/>
-                                <w:kern w:val="20"/>
-                                <w:sz w:val="18"/>
-                              </w:rPr>
-                              <w:t>lpha carbons of residues mutated shown as blue spheres</w:t>
-                            </w:r>
-                            <w:r>
-                              <w:rPr>
-                                <w:rFonts w:ascii="Arno Pro" w:hAnsi="Arno Pro"/>
-                                <w:kern w:val="20"/>
-                                <w:sz w:val="18"/>
-                              </w:rPr>
-                              <w:t xml:space="preserve"> (B</w:t>
-                            </w:r>
-                            <w:r>
-                              <w:rPr>
-                                <w:rFonts w:ascii="Arno Pro" w:hAnsi="Arno Pro"/>
-                                <w:kern w:val="20"/>
-                                <w:sz w:val="18"/>
-                              </w:rPr>
-                              <w:t xml:space="preserve">) </w:t>
-                            </w:r>
-                            <w:r>
-                              <w:rPr>
-                                <w:rFonts w:ascii="Arno Pro" w:hAnsi="Arno Pro"/>
-                                <w:kern w:val="20"/>
-                                <w:sz w:val="18"/>
-                              </w:rPr>
-                              <w:t xml:space="preserve">The BglB–catalyzed reaction on </w:t>
-                            </w:r>
-                            <w:r>
-                              <w:rPr>
-                                <w:rFonts w:ascii="Arno Pro" w:hAnsi="Arno Pro"/>
-                                <w:i/>
-                                <w:kern w:val="20"/>
-                                <w:sz w:val="18"/>
-                              </w:rPr>
-                              <w:t>p</w:t>
-                            </w:r>
-                            <w:r>
-                              <w:rPr>
-                                <w:rFonts w:ascii="Arno Pro" w:hAnsi="Arno Pro"/>
-                                <w:kern w:val="20"/>
-                                <w:sz w:val="18"/>
-                              </w:rPr>
-                              <w:t>-nitrophenyl-ß-D-glucoside used to evaluate kinetic constants of designed mutants</w:t>
-                            </w:r>
-                          </w:p>
-                          <w:p>
-                            <w:pPr>
-                              <w:pStyle w:val="VAFigureCaption"/>
-                            </w:pPr>
-                          </w:p>
-                        </w:txbxContent>
-                      </wps:txbx>
-                      <wps:bodyPr rot="0" spcFirstLastPara="0" vertOverflow="overflow" horzOverflow="overflow" vert="horz" wrap="square" lIns="91440" tIns="45720" rIns="91440" bIns="45720" numCol="1" spcCol="0" rtlCol="0" fromWordArt="0" anchor="t" anchorCtr="0" forceAA="0" compatLnSpc="1">
-                        <a:prstTxWarp prst="textNoShape">
-                          <a:avLst/>
-                        </a:prstTxWarp>
-                        <a:noAutofit/>
-                      </wps:bodyPr>
-                    </wps:wsp>
-                  </a:graphicData>
-                </a:graphic>
-                <wp14:sizeRelH relativeFrom="margin">
-                  <wp14:pctWidth>0</wp14:pctWidth>
-                </wp14:sizeRelH>
-                <wp14:sizeRelV relativeFrom="margin">
-                  <wp14:pctHeight>0</wp14:pctHeight>
-                </wp14:sizeRelV>
-              </wp:anchor>
-            </w:drawing>
-          </mc:Choice>
-          <mc:Fallback>
-            <w:pict>
-              <v:shapetype id="_x0000_t202" coordsize="21600,21600" o:spt="202" path="m0,0l0,21600,21600,21600,21600,0xe">
-                <v:stroke joinstyle="miter"/>
-                <v:path gradientshapeok="t" o:connecttype="rect"/>
-              </v:shapetype>
-              <v:shape id="Text Box 4" o:spid="_x0000_s1026" type="#_x0000_t202" style="position:absolute;left:0;text-align:left;margin-left:192.45pt;margin-top:0;width:243.65pt;height:293.5pt;z-index:251659264;visibility:visible;mso-wrap-style:square;mso-width-percent:0;mso-height-percent:0;mso-wrap-distance-left:9pt;mso-wrap-distance-top:0;mso-wrap-distance-right:9pt;mso-wrap-distance-bottom:0;mso-position-horizontal:right;mso-position-horizontal-relative:margin;mso-position-vertical:bottom;mso-position-vertical-relative:margin;mso-width-percent:0;mso-height-percent:0;mso-width-relative:margin;mso-height-relative:margin;v-text-anchor:top" o:gfxdata="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" filled="f" stroked="f">
-                <v:textbox>
-                  <w:txbxContent>
-                    <w:p>
-                      <w:pPr>
-                        <w:jc w:val="center"/>
-                        <w:rPr>
-                          <w:rFonts w:ascii="Arno Pro" w:hAnsi="Arno Pro"/>
-                          <w:b/>
-                          <w:kern w:val="20"/>
-                          <w:sz w:val="18"/>
-                        </w:rPr>
-                      </w:pPr>
-                      <w:r>
-                        <w:rPr>
-                          <w:rFonts w:ascii="Arno Pro" w:hAnsi="Arno Pro"/>
-                          <w:b/>
-                          <w:noProof/>
-                          <w:kern w:val="20"/>
-                          <w:sz w:val="18"/>
-                        </w:rPr>
-                        <w:drawing>
-                          <wp:inline distT="0" distB="0" distL="0" distR="0" wp14:anchorId="78148E45" wp14:editId="7155A320">
-                            <wp:extent cx="2686685" cy="2686685"/>
-                            <wp:effectExtent l="0" t="0" r="5715" b="5715"/>
-                            <wp:docPr id="1" name="Picture 1"/>
-                            <wp:cNvGraphicFramePr>
-                              <a:graphicFrameLocks xmlns:a="http://schemas.openxmlformats.org/drawingml/2006/main" noChangeAspect="1"/>
-                            </wp:cNvGraphicFramePr>
-                            <a:graphic xmlns:a="http://schemas.openxmlformats.org/drawingml/2006/main">
-                              <a:graphicData uri="http://schemas.openxmlformats.org/drawingml/2006/picture">
-                                <pic:pic xmlns:pic="http://schemas.openxmlformats.org/drawingml/2006/picture">
-                                  <pic:nvPicPr>
-                                    <pic:cNvPr id="0" name="fig1.png"/>
-                                    <pic:cNvPicPr/>
-                                  </pic:nvPicPr>
-                                  <pic:blipFill>
-                                    <a:blip r:embed="rId13">
-                                      <a:extLst>
-                                        <a:ext uri="{28A0092B-C50C-407E-A947-70E740481C1C}">
-                                          <a14:useLocalDpi xmlns:a14="http://schemas.microsoft.com/office/drawing/2010/main" val="0"/>
-                                        </a:ext>
-                                      </a:extLst>
-                                    </a:blip>
-                                    <a:stretch>
-                                      <a:fillRect/>
-                                    </a:stretch>
-                                  </pic:blipFill>
-                                  <pic:spPr>
-                                    <a:xfrm>
-                                      <a:off x="0" y="0"/>
-                                      <a:ext cx="2686685" cy="2686685"/>
-                                    </a:xfrm>
-                                    <a:prstGeom prst="rect">
-                                      <a:avLst/>
-                                    </a:prstGeom>
-                                  </pic:spPr>
-                                </pic:pic>
-                              </a:graphicData>
-                            </a:graphic>
-                          </wp:inline>
-                        </w:drawing>
-                      </w:r>
-                    </w:p>
-                    <w:p>
-                      <w:pPr>
-                        <w:rPr>
-                          <w:rFonts w:ascii="Arno Pro" w:hAnsi="Arno Pro"/>
-                          <w:kern w:val="20"/>
-                          <w:sz w:val="18"/>
-                        </w:rPr>
-                      </w:pPr>
-                      <w:r>
-                        <w:rPr>
-                          <w:rFonts w:ascii="Arno Pro" w:hAnsi="Arno Pro"/>
-                          <w:b/>
-                          <w:kern w:val="20"/>
-                          <w:sz w:val="18"/>
-                        </w:rPr>
-                        <w:t xml:space="preserve">Figure 1. </w:t>
-                      </w:r>
-                      <w:r>
-                        <w:rPr>
-                          <w:rFonts w:ascii="Arno Pro" w:hAnsi="Arno Pro"/>
-                          <w:b/>
-                          <w:kern w:val="20"/>
-                          <w:sz w:val="18"/>
-                        </w:rPr>
-                        <w:t>Structure and c</w:t>
-                      </w:r>
-                      <w:r>
-                        <w:rPr>
-                          <w:rFonts w:ascii="Arno Pro" w:hAnsi="Arno Pro"/>
-                          <w:b/>
-                          <w:kern w:val="20"/>
-                          <w:sz w:val="18"/>
-                        </w:rPr>
-                        <w:t xml:space="preserve">atalyzed reaction </w:t>
-                      </w:r>
-                      <w:r>
-                        <w:rPr>
-                          <w:rFonts w:ascii="Arno Pro" w:hAnsi="Arno Pro"/>
-                          <w:b/>
-                          <w:kern w:val="20"/>
-                          <w:sz w:val="18"/>
-                        </w:rPr>
-                        <w:t xml:space="preserve">of </w:t>
-                      </w:r>
-                      <w:proofErr w:type="spellStart"/>
-                      <w:r>
-                        <w:rPr>
-                          <w:rFonts w:ascii="Arno Pro" w:hAnsi="Arno Pro"/>
-                          <w:b/>
-                          <w:kern w:val="20"/>
-                          <w:sz w:val="18"/>
-                        </w:rPr>
-                        <w:t>BglB</w:t>
-                      </w:r>
-                      <w:proofErr w:type="spellEnd"/>
-                      <w:r>
-                        <w:rPr>
-                          <w:rFonts w:ascii="Arno Pro" w:hAnsi="Arno Pro"/>
-                          <w:b/>
-                          <w:kern w:val="20"/>
-                          <w:sz w:val="18"/>
-                        </w:rPr>
-                        <w:t xml:space="preserve"> </w:t>
-                      </w:r>
-                      <w:r>
-                        <w:rPr>
-                          <w:rFonts w:ascii="Arno Pro" w:hAnsi="Arno Pro"/>
-                          <w:kern w:val="20"/>
-                          <w:sz w:val="18"/>
-                        </w:rPr>
-                        <w:t>(</w:t>
-                      </w:r>
-                      <w:r>
-                        <w:rPr>
-                          <w:rFonts w:ascii="Arno Pro" w:hAnsi="Arno Pro"/>
-                          <w:kern w:val="20"/>
-                          <w:sz w:val="18"/>
-                        </w:rPr>
-                        <w:t>A</w:t>
-                      </w:r>
-                      <w:r>
-                        <w:rPr>
-                          <w:rFonts w:ascii="Arno Pro" w:hAnsi="Arno Pro"/>
-                          <w:kern w:val="20"/>
-                          <w:sz w:val="18"/>
-                        </w:rPr>
-                        <w:t xml:space="preserve">) Structure of </w:t>
-                      </w:r>
-                      <w:proofErr w:type="spellStart"/>
-                      <w:r>
-                        <w:rPr>
-                          <w:rFonts w:ascii="Arno Pro" w:hAnsi="Arno Pro"/>
-                          <w:kern w:val="20"/>
-                          <w:sz w:val="18"/>
-                        </w:rPr>
-                        <w:t>BglB</w:t>
-                      </w:r>
-                      <w:proofErr w:type="spellEnd"/>
-                      <w:r>
-                        <w:rPr>
-                          <w:rFonts w:ascii="Arno Pro" w:hAnsi="Arno Pro"/>
-                          <w:kern w:val="20"/>
-                          <w:sz w:val="18"/>
-                        </w:rPr>
-                        <w:t xml:space="preserve"> in complex with </w:t>
-                      </w:r>
-                      <w:r>
-                        <w:rPr>
-                          <w:rFonts w:ascii="Arno Pro" w:hAnsi="Arno Pro"/>
-                          <w:kern w:val="20"/>
-                          <w:sz w:val="18"/>
-                        </w:rPr>
-                        <w:t>the</w:t>
-                      </w:r>
-                      <w:r>
-                        <w:rPr>
-                          <w:rFonts w:ascii="Arno Pro" w:hAnsi="Arno Pro"/>
-                          <w:kern w:val="20"/>
-                          <w:sz w:val="18"/>
-                        </w:rPr>
-                        <w:t xml:space="preserve"> modeled </w:t>
-                      </w:r>
-                      <w:r>
-                        <w:rPr>
-                          <w:rFonts w:ascii="Arno Pro" w:hAnsi="Arno Pro"/>
-                          <w:i/>
-                          <w:kern w:val="20"/>
-                          <w:sz w:val="18"/>
-                        </w:rPr>
-                        <w:t>p</w:t>
-                      </w:r>
-                      <w:r>
-                        <w:rPr>
-                          <w:rFonts w:ascii="Arno Pro" w:hAnsi="Arno Pro"/>
-                          <w:kern w:val="20"/>
-                          <w:sz w:val="18"/>
-                        </w:rPr>
-                        <w:t>-</w:t>
-                      </w:r>
-                      <w:proofErr w:type="spellStart"/>
-                      <w:r>
-                        <w:rPr>
-                          <w:rFonts w:ascii="Arno Pro" w:hAnsi="Arno Pro"/>
-                          <w:kern w:val="20"/>
-                          <w:sz w:val="18"/>
-                        </w:rPr>
-                        <w:t>nitrophenyl</w:t>
-                      </w:r>
-                      <w:proofErr w:type="spellEnd"/>
-                      <w:r>
-                        <w:rPr>
-                          <w:rFonts w:ascii="Arno Pro" w:hAnsi="Arno Pro"/>
-                          <w:kern w:val="20"/>
-                          <w:sz w:val="18"/>
-                        </w:rPr>
-                        <w:t>-ß-D-</w:t>
-                      </w:r>
-                      <w:proofErr w:type="spellStart"/>
-                      <w:r>
-                        <w:rPr>
-                          <w:rFonts w:ascii="Arno Pro" w:hAnsi="Arno Pro"/>
-                          <w:kern w:val="20"/>
-                          <w:sz w:val="18"/>
-                        </w:rPr>
-                        <w:t>glucoside</w:t>
-                      </w:r>
-                      <w:proofErr w:type="spellEnd"/>
-                      <w:r>
-                        <w:rPr>
-                          <w:rFonts w:ascii="Arno Pro" w:hAnsi="Arno Pro"/>
-                          <w:kern w:val="20"/>
-                          <w:sz w:val="18"/>
-                        </w:rPr>
-                        <w:t xml:space="preserve"> used for design. A</w:t>
-                      </w:r>
-                      <w:r>
-                        <w:rPr>
-                          <w:rFonts w:ascii="Arno Pro" w:hAnsi="Arno Pro"/>
-                          <w:kern w:val="20"/>
-                          <w:sz w:val="18"/>
-                        </w:rPr>
-                        <w:t>lpha carbons of residues m</w:t>
-                      </w:r>
-                      <w:r>
-                        <w:rPr>
-                          <w:rFonts w:ascii="Arno Pro" w:hAnsi="Arno Pro"/>
-                          <w:kern w:val="20"/>
-                          <w:sz w:val="18"/>
-                        </w:rPr>
-                        <w:t>u</w:t>
-                      </w:r>
-                      <w:r>
-                        <w:rPr>
-                          <w:rFonts w:ascii="Arno Pro" w:hAnsi="Arno Pro"/>
-                          <w:kern w:val="20"/>
-                          <w:sz w:val="18"/>
-                        </w:rPr>
-                        <w:t>tated shown as blue spheres</w:t>
-                      </w:r>
-                      <w:r>
-                        <w:rPr>
-                          <w:rFonts w:ascii="Arno Pro" w:hAnsi="Arno Pro"/>
-                          <w:kern w:val="20"/>
-                          <w:sz w:val="18"/>
-                        </w:rPr>
-                        <w:t xml:space="preserve"> (B</w:t>
-                      </w:r>
-                      <w:r>
-                        <w:rPr>
-                          <w:rFonts w:ascii="Arno Pro" w:hAnsi="Arno Pro"/>
-                          <w:kern w:val="20"/>
-                          <w:sz w:val="18"/>
-                        </w:rPr>
-                        <w:t xml:space="preserve">) </w:t>
-                      </w:r>
-                      <w:r>
-                        <w:rPr>
-                          <w:rFonts w:ascii="Arno Pro" w:hAnsi="Arno Pro"/>
-                          <w:kern w:val="20"/>
-                          <w:sz w:val="18"/>
-                        </w:rPr>
-                        <w:t xml:space="preserve">The </w:t>
-                      </w:r>
-                      <w:proofErr w:type="spellStart"/>
-                      <w:r>
-                        <w:rPr>
-                          <w:rFonts w:ascii="Arno Pro" w:hAnsi="Arno Pro"/>
-                          <w:kern w:val="20"/>
-                          <w:sz w:val="18"/>
-                        </w:rPr>
-                        <w:t>BglB</w:t>
-                      </w:r>
-                      <w:proofErr w:type="spellEnd"/>
-                      <w:r>
-                        <w:rPr>
-                          <w:rFonts w:ascii="Arno Pro" w:hAnsi="Arno Pro"/>
-                          <w:kern w:val="20"/>
-                          <w:sz w:val="18"/>
-                        </w:rPr>
-                        <w:t xml:space="preserve">–catalyzed reaction on </w:t>
-                      </w:r>
-                      <w:r>
-                        <w:rPr>
-                          <w:rFonts w:ascii="Arno Pro" w:hAnsi="Arno Pro"/>
-                          <w:i/>
-                          <w:kern w:val="20"/>
-                          <w:sz w:val="18"/>
-                        </w:rPr>
-                        <w:t>p</w:t>
-                      </w:r>
-                      <w:r>
-                        <w:rPr>
-                          <w:rFonts w:ascii="Arno Pro" w:hAnsi="Arno Pro"/>
-                          <w:kern w:val="20"/>
-                          <w:sz w:val="18"/>
-                        </w:rPr>
-                        <w:t>-</w:t>
-                      </w:r>
-                      <w:proofErr w:type="spellStart"/>
-                      <w:r>
-                        <w:rPr>
-                          <w:rFonts w:ascii="Arno Pro" w:hAnsi="Arno Pro"/>
-                          <w:kern w:val="20"/>
-                          <w:sz w:val="18"/>
-                        </w:rPr>
-                        <w:t>nitrophenyl</w:t>
-                      </w:r>
-                      <w:proofErr w:type="spellEnd"/>
-                      <w:r>
-                        <w:rPr>
-                          <w:rFonts w:ascii="Arno Pro" w:hAnsi="Arno Pro"/>
-                          <w:kern w:val="20"/>
-                          <w:sz w:val="18"/>
-                        </w:rPr>
-                        <w:t>-ß-D-</w:t>
-                      </w:r>
-                      <w:proofErr w:type="spellStart"/>
-                      <w:r>
-                        <w:rPr>
-                          <w:rFonts w:ascii="Arno Pro" w:hAnsi="Arno Pro"/>
-                          <w:kern w:val="20"/>
-                          <w:sz w:val="18"/>
-                        </w:rPr>
-                        <w:t>glucoside</w:t>
-                      </w:r>
-                      <w:proofErr w:type="spellEnd"/>
-                      <w:r>
-                        <w:rPr>
-                          <w:rFonts w:ascii="Arno Pro" w:hAnsi="Arno Pro"/>
-                          <w:kern w:val="20"/>
-                          <w:sz w:val="18"/>
-                        </w:rPr>
-                        <w:t xml:space="preserve"> used to evaluate kinetic co</w:t>
-                      </w:r>
-                      <w:r>
-                        <w:rPr>
-                          <w:rFonts w:ascii="Arno Pro" w:hAnsi="Arno Pro"/>
-                          <w:kern w:val="20"/>
-                          <w:sz w:val="18"/>
-                        </w:rPr>
-                        <w:t>n</w:t>
-                      </w:r>
-                      <w:r>
-                        <w:rPr>
-                          <w:rFonts w:ascii="Arno Pro" w:hAnsi="Arno Pro"/>
-                          <w:kern w:val="20"/>
-                          <w:sz w:val="18"/>
-                        </w:rPr>
-                        <w:t>stants of designed mutants</w:t>
-                      </w:r>
-                    </w:p>
-                    <w:p>
-                      <w:pPr>
-                        <w:pStyle w:val="VAFigureCaption"/>
-                      </w:pPr>
-                    </w:p>
-                  </w:txbxContent>
-                </v:textbox>
-                <w10:wrap type="square" anchorx="margin" anchory="margin"/>
-              </v:shape>
-            </w:pict>
-          </mc:Fallback>
-        </mc:AlternateContent>
-      </w:r>
-      <w:r>
-        <w:t>The ability to ration</w:t>
-      </w:r>
-      <w:r>
-        <w:t>ally reengineer enzyme function</w:t>
-      </w:r>
-      <w:r>
-        <w:t xml:space="preserve"> has the potential to allow the development of highly efficient and specific catalysts tailored for needs beyond </w:t>
-      </w:r>
-      <w:ins w:id="28" w:author="Jeremy Mills" w:date="2015-04-21T13:03:00Z">
-        <w:r>
-          <w:t>those</w:t>
+      <w:ins w:id="45" w:author="Alex" w:date="2015-04-29T13:21:00Z">
+        <w:r>
+          <w:t>The ability to rationally engineer enzyme function has the p</w:t>
+        </w:r>
+        <w:r>
+          <w:t>o</w:t>
+        </w:r>
+        <w:r>
+          <w:t xml:space="preserve">tential to allow the development </w:t>
         </w:r>
       </w:ins>
-      <w:r>
-        <w:t xml:space="preserve"> selected for during natural evolution. </w:t>
-      </w:r>
-      <w:r>
-        <w:t xml:space="preserve">[] </w:t>
-      </w:r>
-      <w:r>
-        <w:t xml:space="preserve">A rapidly growing route for engineering enzyme catalysts is the use of computational tools to evaluate </w:t>
-      </w:r>
-      <w:ins w:id="29" w:author="Jeremy Mills" w:date="2015-04-21T13:08:00Z">
-        <w:r>
-          <w:t xml:space="preserve">potential </w:t>
+      <w:ins w:id="46" w:author="Alex" w:date="2015-04-29T13:23:00Z">
+        <w:r>
+          <w:t xml:space="preserve">of efficient and specific </w:t>
+        </w:r>
+        <w:r>
+          <w:t>cat</w:t>
+        </w:r>
+        <w:r>
+          <w:t>a</w:t>
+        </w:r>
+        <w:r>
+          <w:t>lysts</w:t>
+        </w:r>
+        <w:r>
+          <w:t xml:space="preserve">. </w:t>
         </w:r>
       </w:ins>
-      <w:r>
-        <w:t xml:space="preserve">mutations </w:t>
-      </w:r>
-      <w:r>
-        <w:rPr>
-          <w:i/>
-        </w:rPr>
-        <w:t>in silico</w:t>
-      </w:r>
-      <w:r>
-        <w:t xml:space="preserve"> </w:t>
-      </w:r>
-      <w:ins w:id="30" w:author="Jeremy Mills" w:date="2015-04-21T13:09:00Z">
-        <w:r>
-          <w:t>prior to experimental characterization</w:t>
+      <w:ins w:id="47" w:author="Alex" w:date="2015-04-29T13:24:00Z">
+        <w:r>
+          <w:t>[]</w:t>
         </w:r>
       </w:ins>
-      <w:r>
-        <w:t xml:space="preserve">. </w:t>
-      </w:r>
-      <w:commentRangeStart w:id="31"/>
-      <w:r>
-        <w:t>Using the Rosetta Molecular Modeling Suite</w:t>
-      </w:r>
-      <w:r>
-        <w:t>,</w:t>
-      </w:r>
-      <w:r>
-        <w:t xml:space="preserve"> reengineering </w:t>
-      </w:r>
-      <w:r>
-        <w:t xml:space="preserve">of </w:t>
-      </w:r>
-      <w:r>
-        <w:t xml:space="preserve">both specificity and chemistry </w:t>
-      </w:r>
-      <w:r>
-        <w:t>has</w:t>
-      </w:r>
-      <w:r>
-        <w:t xml:space="preserve"> been accomplished. </w:t>
-      </w:r>
-      <w:r>
-        <w:t xml:space="preserve">[] </w:t>
-      </w:r>
-      <w:r>
-        <w:t xml:space="preserve">However, </w:t>
-      </w:r>
-      <w:r>
-        <w:t xml:space="preserve">only a </w:t>
-      </w:r>
-      <w:r>
-        <w:t xml:space="preserve">relatively </w:t>
-      </w:r>
-      <w:r>
-        <w:t>small number</w:t>
-      </w:r>
-      <w:r>
-        <w:t xml:space="preserve"> of </w:t>
-      </w:r>
-      <w:r>
-        <w:t xml:space="preserve">all </w:t>
-      </w:r>
-      <w:r>
-        <w:t>design</w:t>
-      </w:r>
-      <w:r>
-        <w:t xml:space="preserve">s </w:t>
-      </w:r>
-      <w:r>
-        <w:t xml:space="preserve">tested </w:t>
-      </w:r>
-      <w:r>
-        <w:t>have the</w:t>
-      </w:r>
-      <w:r>
-        <w:t xml:space="preserve"> intend</w:t>
-      </w:r>
-      <w:r>
-        <w:t>ed functional effect</w:t>
-      </w:r>
-      <w:ins w:id="32" w:author="Alex" w:date="2015-04-27T13:14:00Z">
-        <w:r>
-          <w:t>,</w:t>
+      <w:ins w:id="48" w:author="Alex" w:date="2015-04-29T13:25:00Z">
+        <w:r>
+          <w:t xml:space="preserve"> </w:t>
         </w:r>
       </w:ins>
-      <w:ins w:id="33" w:author="Jeremy Mills" w:date="2015-04-21T13:18:00Z">
-        <w:r>
-          <w:t xml:space="preserve"> suggesting</w:t>
-        </w:r>
-        <w:r>
-          <w:t xml:space="preserve"> that improvement of the underlying </w:t>
+      <w:ins w:id="49" w:author="Alex" w:date="2015-04-29T13:26:00Z">
+        <w:r>
+          <w:t>Computational enzyme design u</w:t>
         </w:r>
       </w:ins>
-      <w:ins w:id="34" w:author="Jeremy Mills" w:date="2015-04-21T13:21:00Z">
-        <w:r>
-          <w:t xml:space="preserve">design </w:t>
+      <w:ins w:id="50" w:author="Alex" w:date="2015-04-29T13:25:00Z">
+        <w:r>
+          <w:t>sing the Rosetta Molecular Modeling Suite</w:t>
+        </w:r>
+        <w:r>
+          <w:t xml:space="preserve"> has accomplished both </w:t>
         </w:r>
       </w:ins>
-      <w:ins w:id="35" w:author="Jeremy Mills" w:date="2015-04-21T13:18:00Z">
-        <w:r>
-          <w:t xml:space="preserve">algorithms </w:t>
+      <w:ins w:id="51" w:author="Alex" w:date="2015-04-29T13:27:00Z">
+        <w:r>
+          <w:rPr>
+            <w:i/>
+          </w:rPr>
+          <w:t xml:space="preserve">de novo </w:t>
+        </w:r>
+        <w:r>
+          <w:t xml:space="preserve">design and </w:t>
         </w:r>
       </w:ins>
-      <w:ins w:id="36" w:author="Jeremy Mills" w:date="2015-04-21T13:21:00Z">
-        <w:r>
-          <w:t>is warranted</w:t>
+      <w:ins w:id="52" w:author="Alex" w:date="2015-04-29T13:25:00Z">
+        <w:r>
+          <w:t>ree</w:t>
+        </w:r>
+        <w:r>
+          <w:t>n</w:t>
+        </w:r>
+        <w:r>
+          <w:t xml:space="preserve">gineering specificity </w:t>
+        </w:r>
+        <w:r>
+          <w:t xml:space="preserve">[] </w:t>
         </w:r>
       </w:ins>
-      <w:r>
-        <w:t>.</w:t>
-      </w:r>
-      <w:commentRangeEnd w:id="31"/>
-      <w:r>
-        <w:rPr>
-          <w:rStyle w:val="CommentReference"/>
-          <w:rFonts w:ascii="Times" w:hAnsi="Times"/>
-          <w:kern w:val="0"/>
-        </w:rPr>
-        <w:commentReference w:id="31"/>
-      </w:r>
+      <w:ins w:id="53" w:author="Alex" w:date="2015-04-29T13:27:00Z">
+        <w:r>
+          <w:t xml:space="preserve">of naturally-occuring enzymes. </w:t>
+        </w:r>
+      </w:ins>
+      <w:ins w:id="54" w:author="Alex" w:date="2015-04-29T13:24:00Z">
+        <w:r>
+          <w:t>(</w:t>
+        </w:r>
+      </w:ins>
+      <w:ins w:id="55" w:author="Alex" w:date="2015-04-29T13:13:00Z">
+        <w:r>
+          <w:t>We want to be able to make en</w:t>
+        </w:r>
+        <w:r>
+          <w:t>zymes and we've had some li</w:t>
+        </w:r>
+        <w:r>
+          <w:t>m</w:t>
+        </w:r>
+        <w:r>
+          <w:t>ited success.)</w:t>
+        </w:r>
+      </w:ins>
     </w:p>
     <w:p>
       <w:pPr>
         <w:pStyle w:val="TAMainText"/>
+        <w:rPr>
+          <w:ins w:id="56" w:author="Alex" w:date="2015-04-29T13:15:00Z"/>
+        </w:rPr>
+        <w:pPrChange w:id="57" w:author="Alex" w:date="2015-04-29T13:13:00Z">
+          <w:pPr>
+            <w:pStyle w:val="Heading1"/>
+            <w:ind w:left="0" w:firstLine="0"/>
+          </w:pPr>
+        </w:pPrChange>
       </w:pPr>
-      <w:r>
-        <w:t xml:space="preserve">A </w:t>
-      </w:r>
-      <w:r>
-        <w:t xml:space="preserve">major </w:t>
-      </w:r>
-      <w:r>
-        <w:t>hindrance</w:t>
-      </w:r>
-      <w:r>
-        <w:t xml:space="preserve"> to</w:t>
-      </w:r>
-      <w:r>
-        <w:t xml:space="preserve"> </w:t>
-      </w:r>
-      <w:ins w:id="37" w:author="Jeremy Mills" w:date="2015-04-21T13:22:00Z">
-        <w:r>
-          <w:t>this goal</w:t>
+      <w:del w:id="58" w:author="Alex" w:date="2015-04-29T13:17:00Z">
+        <w:r>
+          <w:rPr>
+            <w:noProof/>
+          </w:rPr>
+          <mc:AlternateContent>
+            <mc:Choice Requires="wps">
+              <w:drawing>
+                <wp:anchor distT="0" distB="0" distL="114300" distR="114300" simplePos="0" relativeHeight="251659264" behindDoc="0" locked="0" layoutInCell="1" allowOverlap="1" wp14:anchorId="15FD926D" wp14:editId="142F52E5">
+                  <wp:simplePos x="0" y="0"/>
+                  <wp:positionH relativeFrom="margin">
+                    <wp:align>right</wp:align>
+                  </wp:positionH>
+                  <wp:positionV relativeFrom="margin">
+                    <wp:align>bottom</wp:align>
+                  </wp:positionV>
+                  <wp:extent cx="3094355" cy="3905250"/>
+                  <wp:effectExtent l="0" t="0" r="0" b="6350"/>
+                  <wp:wrapSquare wrapText="bothSides"/>
+                  <wp:docPr id="4" name="Text Box 4"/>
+                  <wp:cNvGraphicFramePr/>
+                  <a:graphic xmlns:a="http://schemas.openxmlformats.org/drawingml/2006/main">
+                    <a:graphicData uri="http://schemas.microsoft.com/office/word/2010/wordprocessingShape">
+                      <wps:wsp>
+                        <wps:cNvSpPr txBox="1"/>
+                        <wps:spPr>
+                          <a:xfrm>
+                            <a:off x="0" y="0"/>
+                            <a:ext cx="3094355" cy="3905250"/>
+                          </a:xfrm>
+                          <a:prstGeom prst="rect">
+                            <a:avLst/>
+                          </a:prstGeom>
+                          <a:noFill/>
+                          <a:ln>
+                            <a:noFill/>
+                          </a:ln>
+                          <a:effectLst/>
+                          <a:extLst>
+                            <a:ext uri="{C572A759-6A51-4108-AA02-DFA0A04FC94B}">
+                              <ma14:wrappingTextBoxFlag xmlns:ma14="http://schemas.microsoft.com/office/mac/drawingml/2011/main"/>
+                            </a:ext>
+                          </a:extLst>
+                        </wps:spPr>
+                        <wps:style>
+                          <a:lnRef idx="0">
+                            <a:schemeClr val="accent1"/>
+                          </a:lnRef>
+                          <a:fillRef idx="0">
+                            <a:schemeClr val="accent1"/>
+                          </a:fillRef>
+                          <a:effectRef idx="0">
+                            <a:schemeClr val="accent1"/>
+                          </a:effectRef>
+                          <a:fontRef idx="minor">
+                            <a:schemeClr val="dk1"/>
+                          </a:fontRef>
+                        </wps:style>
+                        <wps:txbx>
+                          <w:txbxContent>
+                            <w:p>
+                              <w:pPr>
+                                <w:jc w:val="center"/>
+                                <w:rPr>
+                                  <w:rFonts w:ascii="Arno Pro" w:hAnsi="Arno Pro"/>
+                                  <w:b/>
+                                  <w:kern w:val="20"/>
+                                  <w:sz w:val="18"/>
+                                </w:rPr>
+                              </w:pPr>
+                              <w:r>
+                                <w:rPr>
+                                  <w:rFonts w:ascii="Arno Pro" w:hAnsi="Arno Pro"/>
+                                  <w:b/>
+                                  <w:noProof/>
+                                  <w:kern w:val="20"/>
+                                  <w:sz w:val="18"/>
+                                </w:rPr>
+                                <w:drawing>
+                                  <wp:inline distT="0" distB="0" distL="0" distR="0" wp14:anchorId="78148E45" wp14:editId="7155A320">
+                                    <wp:extent cx="2686685" cy="2686685"/>
+                                    <wp:effectExtent l="0" t="0" r="5715" b="5715"/>
+                                    <wp:docPr id="15" name="Picture 15"/>
+                                    <wp:cNvGraphicFramePr>
+                                      <a:graphicFrameLocks xmlns:a="http://schemas.openxmlformats.org/drawingml/2006/main" noChangeAspect="1"/>
+                                    </wp:cNvGraphicFramePr>
+                                    <a:graphic xmlns:a="http://schemas.openxmlformats.org/drawingml/2006/main">
+                                      <a:graphicData uri="http://schemas.openxmlformats.org/drawingml/2006/picture">
+                                        <pic:pic xmlns:pic="http://schemas.openxmlformats.org/drawingml/2006/picture">
+                                          <pic:nvPicPr>
+                                            <pic:cNvPr id="0" name="fig1.png"/>
+                                            <pic:cNvPicPr/>
+                                          </pic:nvPicPr>
+                                          <pic:blipFill>
+                                            <a:blip r:embed="rId11">
+                                              <a:extLst>
+                                                <a:ext uri="{28A0092B-C50C-407E-A947-70E740481C1C}">
+                                                  <a14:useLocalDpi xmlns:a14="http://schemas.microsoft.com/office/drawing/2010/main" val="0"/>
+                                                </a:ext>
+                                              </a:extLst>
+                                            </a:blip>
+                                            <a:stretch>
+                                              <a:fillRect/>
+                                            </a:stretch>
+                                          </pic:blipFill>
+                                          <pic:spPr>
+                                            <a:xfrm>
+                                              <a:off x="0" y="0"/>
+                                              <a:ext cx="2686685" cy="2686685"/>
+                                            </a:xfrm>
+                                            <a:prstGeom prst="rect">
+                                              <a:avLst/>
+                                            </a:prstGeom>
+                                          </pic:spPr>
+                                        </pic:pic>
+                                      </a:graphicData>
+                                    </a:graphic>
+                                  </wp:inline>
+                                </w:drawing>
+                              </w:r>
+                            </w:p>
+                            <w:p>
+                              <w:pPr>
+                                <w:rPr>
+                                  <w:rFonts w:ascii="Arno Pro" w:hAnsi="Arno Pro"/>
+                                  <w:kern w:val="20"/>
+                                  <w:sz w:val="18"/>
+                                </w:rPr>
+                              </w:pPr>
+                              <w:r>
+                                <w:rPr>
+                                  <w:rFonts w:ascii="Arno Pro" w:hAnsi="Arno Pro"/>
+                                  <w:b/>
+                                  <w:kern w:val="20"/>
+                                  <w:sz w:val="18"/>
+                                </w:rPr>
+                                <w:t xml:space="preserve">Figure 1. </w:t>
+                              </w:r>
+                              <w:r>
+                                <w:rPr>
+                                  <w:rFonts w:ascii="Arno Pro" w:hAnsi="Arno Pro"/>
+                                  <w:b/>
+                                  <w:kern w:val="20"/>
+                                  <w:sz w:val="18"/>
+                                </w:rPr>
+                                <w:t>Structure and c</w:t>
+                              </w:r>
+                              <w:r>
+                                <w:rPr>
+                                  <w:rFonts w:ascii="Arno Pro" w:hAnsi="Arno Pro"/>
+                                  <w:b/>
+                                  <w:kern w:val="20"/>
+                                  <w:sz w:val="18"/>
+                                </w:rPr>
+                                <w:t xml:space="preserve">atalyzed reaction </w:t>
+                              </w:r>
+                              <w:r>
+                                <w:rPr>
+                                  <w:rFonts w:ascii="Arno Pro" w:hAnsi="Arno Pro"/>
+                                  <w:b/>
+                                  <w:kern w:val="20"/>
+                                  <w:sz w:val="18"/>
+                                </w:rPr>
+                                <w:t xml:space="preserve">of </w:t>
+                              </w:r>
+                              <w:r>
+                                <w:rPr>
+                                  <w:rFonts w:ascii="Arno Pro" w:hAnsi="Arno Pro"/>
+                                  <w:b/>
+                                  <w:kern w:val="20"/>
+                                  <w:sz w:val="18"/>
+                                </w:rPr>
+                                <w:t xml:space="preserve">BglB </w:t>
+                              </w:r>
+                              <w:r>
+                                <w:rPr>
+                                  <w:rFonts w:ascii="Arno Pro" w:hAnsi="Arno Pro"/>
+                                  <w:kern w:val="20"/>
+                                  <w:sz w:val="18"/>
+                                </w:rPr>
+                                <w:t>(</w:t>
+                              </w:r>
+                              <w:r>
+                                <w:rPr>
+                                  <w:rFonts w:ascii="Arno Pro" w:hAnsi="Arno Pro"/>
+                                  <w:kern w:val="20"/>
+                                  <w:sz w:val="18"/>
+                                </w:rPr>
+                                <w:t>A</w:t>
+                              </w:r>
+                              <w:r>
+                                <w:rPr>
+                                  <w:rFonts w:ascii="Arno Pro" w:hAnsi="Arno Pro"/>
+                                  <w:kern w:val="20"/>
+                                  <w:sz w:val="18"/>
+                                </w:rPr>
+                                <w:t xml:space="preserve">) Structure of BglB in complex with </w:t>
+                              </w:r>
+                              <w:r>
+                                <w:rPr>
+                                  <w:rFonts w:ascii="Arno Pro" w:hAnsi="Arno Pro"/>
+                                  <w:kern w:val="20"/>
+                                  <w:sz w:val="18"/>
+                                </w:rPr>
+                                <w:t>the</w:t>
+                              </w:r>
+                              <w:r>
+                                <w:rPr>
+                                  <w:rFonts w:ascii="Arno Pro" w:hAnsi="Arno Pro"/>
+                                  <w:kern w:val="20"/>
+                                  <w:sz w:val="18"/>
+                                </w:rPr>
+                                <w:t xml:space="preserve"> modeled </w:t>
+                              </w:r>
+                              <w:r>
+                                <w:rPr>
+                                  <w:rFonts w:ascii="Arno Pro" w:hAnsi="Arno Pro"/>
+                                  <w:i/>
+                                  <w:kern w:val="20"/>
+                                  <w:sz w:val="18"/>
+                                </w:rPr>
+                                <w:t>p</w:t>
+                              </w:r>
+                              <w:r>
+                                <w:rPr>
+                                  <w:rFonts w:ascii="Arno Pro" w:hAnsi="Arno Pro"/>
+                                  <w:kern w:val="20"/>
+                                  <w:sz w:val="18"/>
+                                </w:rPr>
+                                <w:t>-nitrophenyl-ß-D-glucoside used for design. A</w:t>
+                              </w:r>
+                              <w:r>
+                                <w:rPr>
+                                  <w:rFonts w:ascii="Arno Pro" w:hAnsi="Arno Pro"/>
+                                  <w:kern w:val="20"/>
+                                  <w:sz w:val="18"/>
+                                </w:rPr>
+                                <w:t>l</w:t>
+                              </w:r>
+                              <w:del w:id="59" w:author="Alex" w:date="2015-04-29T13:17:00Z">
+                                <w:r>
+                                  <w:rPr>
+                                    <w:rFonts w:ascii="Arno Pro" w:hAnsi="Arno Pro"/>
+                                    <w:kern w:val="20"/>
+                                    <w:sz w:val="18"/>
+                                  </w:rPr>
+                                  <w:delText>p</w:delText>
+                                </w:r>
+                              </w:del>
+                              <w:r>
+                                <w:rPr>
+                                  <w:rFonts w:ascii="Arno Pro" w:hAnsi="Arno Pro"/>
+                                  <w:kern w:val="20"/>
+                                  <w:sz w:val="18"/>
+                                </w:rPr>
+                                <w:t>ha carbons of residues mutated shown as blue spheres</w:t>
+                              </w:r>
+                              <w:r>
+                                <w:rPr>
+                                  <w:rFonts w:ascii="Arno Pro" w:hAnsi="Arno Pro"/>
+                                  <w:kern w:val="20"/>
+                                  <w:sz w:val="18"/>
+                                </w:rPr>
+                                <w:t xml:space="preserve"> (B</w:t>
+                              </w:r>
+                              <w:r>
+                                <w:rPr>
+                                  <w:rFonts w:ascii="Arno Pro" w:hAnsi="Arno Pro"/>
+                                  <w:kern w:val="20"/>
+                                  <w:sz w:val="18"/>
+                                </w:rPr>
+                                <w:t xml:space="preserve">) </w:t>
+                              </w:r>
+                              <w:r>
+                                <w:rPr>
+                                  <w:rFonts w:ascii="Arno Pro" w:hAnsi="Arno Pro"/>
+                                  <w:kern w:val="20"/>
+                                  <w:sz w:val="18"/>
+                                </w:rPr>
+                                <w:t xml:space="preserve">The BglB–catalyzed reaction on </w:t>
+                              </w:r>
+                              <w:r>
+                                <w:rPr>
+                                  <w:rFonts w:ascii="Arno Pro" w:hAnsi="Arno Pro"/>
+                                  <w:i/>
+                                  <w:kern w:val="20"/>
+                                  <w:sz w:val="18"/>
+                                </w:rPr>
+                                <w:t>p</w:t>
+                              </w:r>
+                              <w:r>
+                                <w:rPr>
+                                  <w:rFonts w:ascii="Arno Pro" w:hAnsi="Arno Pro"/>
+                                  <w:kern w:val="20"/>
+                                  <w:sz w:val="18"/>
+                                </w:rPr>
+                                <w:t>-nitrophenyl-ß-D-glucoside used to evaluate kinetic constants of designed mutants</w:t>
+                              </w:r>
+                            </w:p>
+                            <w:p>
+                              <w:pPr>
+                                <w:pStyle w:val="VAFigureCaption"/>
+                              </w:pPr>
+                            </w:p>
+                          </w:txbxContent>
+                        </wps:txbx>
+                        <wps:bodyPr rot="0" spcFirstLastPara="0" vertOverflow="overflow" horzOverflow="overflow" vert="horz" wrap="square" lIns="91440" tIns="45720" rIns="91440" bIns="45720" numCol="1" spcCol="0" rtlCol="0" fromWordArt="0" anchor="t" anchorCtr="0" forceAA="0" compatLnSpc="1">
+                          <a:prstTxWarp prst="textNoShape">
+                            <a:avLst/>
+                          </a:prstTxWarp>
+                          <a:noAutofit/>
+                        </wps:bodyPr>
+                      </wps:wsp>
+                    </a:graphicData>
+                  </a:graphic>
+                  <wp14:sizeRelH relativeFrom="margin">
+                    <wp14:pctWidth>0</wp14:pctWidth>
+                  </wp14:sizeRelH>
+                  <wp14:sizeRelV relativeFrom="margin">
+                    <wp14:pctHeight>0</wp14:pctHeight>
+                  </wp14:sizeRelV>
+                </wp:anchor>
+              </w:drawing>
+            </mc:Choice>
+            <mc:Fallback>
+              <w:pict>
+                <v:shapetype id="_x0000_t202" coordsize="21600,21600" o:spt="202" path="m0,0l0,21600,21600,21600,21600,0xe">
+                  <v:stroke joinstyle="miter"/>
+                  <v:path gradientshapeok="t" o:connecttype="rect"/>
+                </v:shapetype>
+                <v:shape id="Text Box 4" o:spid="_x0000_s1026" type="#_x0000_t202" style="position:absolute;left:0;text-align:left;margin-left:192.45pt;margin-top:0;width:243.65pt;height:307.5pt;z-index:251659264;visibility:visible;mso-wrap-style:square;mso-width-percent:0;mso-height-percent:0;mso-wrap-distance-left:9pt;mso-wrap-distance-top:0;mso-wrap-distance-right:9pt;mso-wrap-distance-bottom:0;mso-position-horizontal:right;mso-position-horizontal-relative:margin;mso-position-vertical:bottom;mso-position-vertical-relative:margin;mso-width-percent:0;mso-height-percent:0;mso-width-relative:margin;mso-height-relative:margin;v-text-anchor:top" o:gfxdata="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" filled="f" stroked="f">
+                  <v:textbox>
+                    <w:txbxContent>
+                      <w:p>
+                        <w:pPr>
+                          <w:jc w:val="center"/>
+                          <w:rPr>
+                            <w:rFonts w:ascii="Arno Pro" w:hAnsi="Arno Pro"/>
+                            <w:b/>
+                            <w:kern w:val="20"/>
+                            <w:sz w:val="18"/>
+                          </w:rPr>
+                        </w:pPr>
+                        <w:r>
+                          <w:rPr>
+                            <w:rFonts w:ascii="Arno Pro" w:hAnsi="Arno Pro"/>
+                            <w:b/>
+                            <w:noProof/>
+                            <w:kern w:val="20"/>
+                            <w:sz w:val="18"/>
+                          </w:rPr>
+                          <w:drawing>
+                            <wp:inline distT="0" distB="0" distL="0" distR="0" wp14:anchorId="78148E45" wp14:editId="7155A320">
+                              <wp:extent cx="2686685" cy="2686685"/>
+                              <wp:effectExtent l="0" t="0" r="5715" b="5715"/>
+                              <wp:docPr id="15" name="Picture 15"/>
+                              <wp:cNvGraphicFramePr>
+                                <a:graphicFrameLocks xmlns:a="http://schemas.openxmlformats.org/drawingml/2006/main" noChangeAspect="1"/>
+                              </wp:cNvGraphicFramePr>
+                              <a:graphic xmlns:a="http://schemas.openxmlformats.org/drawingml/2006/main">
+                                <a:graphicData uri="http://schemas.openxmlformats.org/drawingml/2006/picture">
+                                  <pic:pic xmlns:pic="http://schemas.openxmlformats.org/drawingml/2006/picture">
+                                    <pic:nvPicPr>
+                                      <pic:cNvPr id="0" name="fig1.png"/>
+                                      <pic:cNvPicPr/>
+                                    </pic:nvPicPr>
+                                    <pic:blipFill>
+                                      <a:blip r:embed="rId11">
+                                        <a:extLst>
+                                          <a:ext uri="{28A0092B-C50C-407E-A947-70E740481C1C}">
+                                            <a14:useLocalDpi xmlns:a14="http://schemas.microsoft.com/office/drawing/2010/main" val="0"/>
+                                          </a:ext>
+                                        </a:extLst>
+                                      </a:blip>
+                                      <a:stretch>
+                                        <a:fillRect/>
+                                      </a:stretch>
+                                    </pic:blipFill>
+                                    <pic:spPr>
+                                      <a:xfrm>
+                                        <a:off x="0" y="0"/>
+                                        <a:ext cx="2686685" cy="2686685"/>
+                                      </a:xfrm>
+                                      <a:prstGeom prst="rect">
+                                        <a:avLst/>
+                                      </a:prstGeom>
+                                    </pic:spPr>
+                                  </pic:pic>
+                                </a:graphicData>
+                              </a:graphic>
+                            </wp:inline>
+                          </w:drawing>
+                        </w:r>
+                      </w:p>
+                      <w:p>
+                        <w:pPr>
+                          <w:rPr>
+                            <w:rFonts w:ascii="Arno Pro" w:hAnsi="Arno Pro"/>
+                            <w:kern w:val="20"/>
+                            <w:sz w:val="18"/>
+                          </w:rPr>
+                        </w:pPr>
+                        <w:r>
+                          <w:rPr>
+                            <w:rFonts w:ascii="Arno Pro" w:hAnsi="Arno Pro"/>
+                            <w:b/>
+                            <w:kern w:val="20"/>
+                            <w:sz w:val="18"/>
+                          </w:rPr>
+                          <w:t xml:space="preserve">Figure 1. </w:t>
+                        </w:r>
+                        <w:r>
+                          <w:rPr>
+                            <w:rFonts w:ascii="Arno Pro" w:hAnsi="Arno Pro"/>
+                            <w:b/>
+                            <w:kern w:val="20"/>
+                            <w:sz w:val="18"/>
+                          </w:rPr>
+                          <w:t>Structure and c</w:t>
+                        </w:r>
+                        <w:r>
+                          <w:rPr>
+                            <w:rFonts w:ascii="Arno Pro" w:hAnsi="Arno Pro"/>
+                            <w:b/>
+                            <w:kern w:val="20"/>
+                            <w:sz w:val="18"/>
+                          </w:rPr>
+                          <w:t xml:space="preserve">atalyzed reaction </w:t>
+                        </w:r>
+                        <w:r>
+                          <w:rPr>
+                            <w:rFonts w:ascii="Arno Pro" w:hAnsi="Arno Pro"/>
+                            <w:b/>
+                            <w:kern w:val="20"/>
+                            <w:sz w:val="18"/>
+                          </w:rPr>
+                          <w:t xml:space="preserve">of </w:t>
+                        </w:r>
+                        <w:r>
+                          <w:rPr>
+                            <w:rFonts w:ascii="Arno Pro" w:hAnsi="Arno Pro"/>
+                            <w:b/>
+                            <w:kern w:val="20"/>
+                            <w:sz w:val="18"/>
+                          </w:rPr>
+                          <w:t xml:space="preserve">BglB </w:t>
+                        </w:r>
+                        <w:r>
+                          <w:rPr>
+                            <w:rFonts w:ascii="Arno Pro" w:hAnsi="Arno Pro"/>
+                            <w:kern w:val="20"/>
+                            <w:sz w:val="18"/>
+                          </w:rPr>
+                          <w:t>(</w:t>
+                        </w:r>
+                        <w:r>
+                          <w:rPr>
+                            <w:rFonts w:ascii="Arno Pro" w:hAnsi="Arno Pro"/>
+                            <w:kern w:val="20"/>
+                            <w:sz w:val="18"/>
+                          </w:rPr>
+                          <w:t>A</w:t>
+                        </w:r>
+                        <w:r>
+                          <w:rPr>
+                            <w:rFonts w:ascii="Arno Pro" w:hAnsi="Arno Pro"/>
+                            <w:kern w:val="20"/>
+                            <w:sz w:val="18"/>
+                          </w:rPr>
+                          <w:t xml:space="preserve">) Structure of BglB in complex with </w:t>
+                        </w:r>
+                        <w:r>
+                          <w:rPr>
+                            <w:rFonts w:ascii="Arno Pro" w:hAnsi="Arno Pro"/>
+                            <w:kern w:val="20"/>
+                            <w:sz w:val="18"/>
+                          </w:rPr>
+                          <w:t>the</w:t>
+                        </w:r>
+                        <w:r>
+                          <w:rPr>
+                            <w:rFonts w:ascii="Arno Pro" w:hAnsi="Arno Pro"/>
+                            <w:kern w:val="20"/>
+                            <w:sz w:val="18"/>
+                          </w:rPr>
+                          <w:t xml:space="preserve"> modeled </w:t>
+                        </w:r>
+                        <w:r>
+                          <w:rPr>
+                            <w:rFonts w:ascii="Arno Pro" w:hAnsi="Arno Pro"/>
+                            <w:i/>
+                            <w:kern w:val="20"/>
+                            <w:sz w:val="18"/>
+                          </w:rPr>
+                          <w:t>p</w:t>
+                        </w:r>
+                        <w:r>
+                          <w:rPr>
+                            <w:rFonts w:ascii="Arno Pro" w:hAnsi="Arno Pro"/>
+                            <w:kern w:val="20"/>
+                            <w:sz w:val="18"/>
+                          </w:rPr>
+                          <w:t>-nitrophenyl-ß-D-glucoside used for design. A</w:t>
+                        </w:r>
+                        <w:r>
+                          <w:rPr>
+                            <w:rFonts w:ascii="Arno Pro" w:hAnsi="Arno Pro"/>
+                            <w:kern w:val="20"/>
+                            <w:sz w:val="18"/>
+                          </w:rPr>
+                          <w:t>l</w:t>
+                        </w:r>
+                        <w:del w:id="60" w:author="Alex" w:date="2015-04-29T13:17:00Z">
+                          <w:r>
+                            <w:rPr>
+                              <w:rFonts w:ascii="Arno Pro" w:hAnsi="Arno Pro"/>
+                              <w:kern w:val="20"/>
+                              <w:sz w:val="18"/>
+                            </w:rPr>
+                            <w:delText>p</w:delText>
+                          </w:r>
+                        </w:del>
+                        <w:r>
+                          <w:rPr>
+                            <w:rFonts w:ascii="Arno Pro" w:hAnsi="Arno Pro"/>
+                            <w:kern w:val="20"/>
+                            <w:sz w:val="18"/>
+                          </w:rPr>
+                          <w:t>ha carbons of residues mutated shown as blue spheres</w:t>
+                        </w:r>
+                        <w:r>
+                          <w:rPr>
+                            <w:rFonts w:ascii="Arno Pro" w:hAnsi="Arno Pro"/>
+                            <w:kern w:val="20"/>
+                            <w:sz w:val="18"/>
+                          </w:rPr>
+                          <w:t xml:space="preserve"> (B</w:t>
+                        </w:r>
+                        <w:r>
+                          <w:rPr>
+                            <w:rFonts w:ascii="Arno Pro" w:hAnsi="Arno Pro"/>
+                            <w:kern w:val="20"/>
+                            <w:sz w:val="18"/>
+                          </w:rPr>
+                          <w:t xml:space="preserve">) </w:t>
+                        </w:r>
+                        <w:r>
+                          <w:rPr>
+                            <w:rFonts w:ascii="Arno Pro" w:hAnsi="Arno Pro"/>
+                            <w:kern w:val="20"/>
+                            <w:sz w:val="18"/>
+                          </w:rPr>
+                          <w:t xml:space="preserve">The BglB–catalyzed reaction on </w:t>
+                        </w:r>
+                        <w:r>
+                          <w:rPr>
+                            <w:rFonts w:ascii="Arno Pro" w:hAnsi="Arno Pro"/>
+                            <w:i/>
+                            <w:kern w:val="20"/>
+                            <w:sz w:val="18"/>
+                          </w:rPr>
+                          <w:t>p</w:t>
+                        </w:r>
+                        <w:r>
+                          <w:rPr>
+                            <w:rFonts w:ascii="Arno Pro" w:hAnsi="Arno Pro"/>
+                            <w:kern w:val="20"/>
+                            <w:sz w:val="18"/>
+                          </w:rPr>
+                          <w:t>-nitrophenyl-ß-D-glucoside used to evaluate kinetic constants of designed mutants</w:t>
+                        </w:r>
+                      </w:p>
+                      <w:p>
+                        <w:pPr>
+                          <w:pStyle w:val="VAFigureCaption"/>
+                        </w:pPr>
+                      </w:p>
+                    </w:txbxContent>
+                  </v:textbox>
+                  <w10:wrap type="square" anchorx="margin" anchory="margin"/>
+                </v:shape>
+              </w:pict>
+            </mc:Fallback>
+          </mc:AlternateContent>
+        </w:r>
+      </w:del>
+      <w:ins w:id="61" w:author="Alex" w:date="2015-04-29T13:27:00Z">
+        <w:r>
+          <w:t xml:space="preserve">While current approaches have had some limited </w:t>
         </w:r>
       </w:ins>
-      <w:r>
-        <w:t xml:space="preserve"> is the </w:t>
-      </w:r>
-      <w:r>
-        <w:t>lack</w:t>
-      </w:r>
-      <w:r>
-        <w:t xml:space="preserve"> of large quantitative data</w:t>
-      </w:r>
-      <w:ins w:id="38" w:author="Alex" w:date="2015-04-27T13:38:00Z">
+      <w:ins w:id="62" w:author="Alex" w:date="2015-04-29T13:30:00Z">
+        <w:r>
+          <w:t>success</w:t>
+        </w:r>
+      </w:ins>
+      <w:ins w:id="63" w:author="Alex" w:date="2015-04-29T13:27:00Z">
+        <w:r>
+          <w:t xml:space="preserve"> in the design of active enzymes, </w:t>
+        </w:r>
+      </w:ins>
+      <w:ins w:id="64" w:author="Alex" w:date="2015-04-29T13:28:00Z">
+        <w:r>
+          <w:t xml:space="preserve">current approaches have a number of shortcomings. Efforts to computationally design enzymes </w:t>
+        </w:r>
+      </w:ins>
+      <w:ins w:id="65" w:author="Alex" w:date="2015-04-29T13:29:00Z">
+        <w:r>
+          <w:t>involve screening a large number of inactive designs in order to find one or two which have activity, and those which do have activity are orders of magnitude less efficient than naturally-occuring e</w:t>
+        </w:r>
+        <w:r>
+          <w:t>n</w:t>
+        </w:r>
+        <w:r>
+          <w:t>zymes.</w:t>
+        </w:r>
         <w:r>
           <w:t xml:space="preserve"> </w:t>
         </w:r>
       </w:ins>
-      <w:r>
-        <w:t xml:space="preserve">sets correlating </w:t>
-      </w:r>
-      <w:r>
-        <w:t xml:space="preserve">enzyme </w:t>
-      </w:r>
-      <w:r>
-        <w:t>sequence and function.</w:t>
-      </w:r>
-      <w:r>
-        <w:t xml:space="preserve"> </w:t>
-      </w:r>
-      <w:del w:id="39" w:author="Jeremy Mills" w:date="2015-04-21T13:23:00Z">
-        <w:r>
-          <w:delText>Large quantitative</w:delText>
+      <w:ins w:id="66" w:author="Alex" w:date="2015-04-29T13:26:00Z">
+        <w:r>
+          <w:t>(</w:t>
+        </w:r>
+      </w:ins>
+      <w:ins w:id="67" w:author="Alex" w:date="2015-04-29T13:13:00Z">
+        <w:r>
+          <w:t xml:space="preserve">Current </w:t>
+        </w:r>
+      </w:ins>
+      <w:ins w:id="68" w:author="Alex" w:date="2015-04-29T13:24:00Z">
+        <w:r>
+          <w:t xml:space="preserve">rational engineering efforts </w:t>
+        </w:r>
+      </w:ins>
+      <w:ins w:id="69" w:author="Alex" w:date="2015-04-29T13:13:00Z">
+        <w:r>
+          <w:t>have their dra</w:t>
+        </w:r>
+        <w:r>
+          <w:t>w</w:t>
+        </w:r>
+        <w:r>
+          <w:t>backs, including</w:t>
+        </w:r>
+        <w:r>
+          <w:t xml:space="preserve"> a high rate of false positives</w:t>
+        </w:r>
+        <w:r>
+          <w:t xml:space="preserve"> and low catalyti</w:t>
+        </w:r>
+        <w:r>
+          <w:t>c efficie</w:t>
+        </w:r>
+        <w:r>
+          <w:t>n</w:t>
+        </w:r>
+        <w:r>
+          <w:t>cy.)</w:t>
+        </w:r>
+      </w:ins>
+      <w:ins w:id="70" w:author="Alex" w:date="2015-04-29T13:32:00Z">
+        <w:r>
+          <w:t xml:space="preserve"> </w:t>
+        </w:r>
+      </w:ins>
+      <w:ins w:id="71" w:author="Alex" w:date="2015-04-29T13:31:00Z">
+        <w:r>
+          <w:t xml:space="preserve"> </w:t>
+        </w:r>
+      </w:ins>
+    </w:p>
+    <w:p>
+      <w:pPr>
+        <w:pStyle w:val="TAMainText"/>
+        <w:rPr>
+          <w:del w:id="72" w:author="Alex" w:date="2015-04-29T13:30:00Z"/>
+        </w:rPr>
+        <w:pPrChange w:id="73" w:author="Alex" w:date="2015-04-29T13:13:00Z">
+          <w:pPr>
+            <w:pStyle w:val="Heading1"/>
+            <w:ind w:left="0" w:firstLine="0"/>
+          </w:pPr>
+        </w:pPrChange>
+      </w:pPr>
+      <w:bookmarkStart w:id="74" w:name="_GoBack"/>
+      <w:bookmarkEnd w:id="74"/>
+      <w:ins w:id="75" w:author="Alex" w:date="2015-04-29T13:26:00Z">
+        <w:r>
+          <w:t>(</w:t>
+        </w:r>
+      </w:ins>
+      <w:ins w:id="76" w:author="Alex" w:date="2015-04-29T13:13:00Z">
+        <w:r>
+          <w:t xml:space="preserve">An alternative approach would be to generate a large data set of mutant enzymes </w:t>
+        </w:r>
+      </w:ins>
+      <w:ins w:id="77" w:author="Alex" w:date="2015-04-29T13:14:00Z">
+        <w:r>
+          <w:t>and characterize them in a uniform ma</w:t>
+        </w:r>
+        <w:r>
+          <w:t>n</w:t>
+        </w:r>
+        <w:r>
+          <w:t>ner, and then use machine learning algorithms to identify stru</w:t>
+        </w:r>
+        <w:r>
+          <w:t>c</w:t>
+        </w:r>
+        <w:r>
+          <w:t xml:space="preserve">tural features correlated with function. </w:t>
+        </w:r>
+      </w:ins>
+      <w:del w:id="78" w:author="Alex" w:date="2015-04-29T13:13:00Z">
+        <w:r>
+          <w:delText xml:space="preserve"> </w:delText>
         </w:r>
       </w:del>
-      <w:ins w:id="40" w:author="Jeremy Mills" w:date="2015-04-21T13:23:00Z">
-        <w:r>
-          <w:t>Such</w:t>
+      <w:ins w:id="79" w:author="Alex" w:date="2015-04-29T13:26:00Z">
+        <w:r>
+          <w:t>)</w:t>
         </w:r>
       </w:ins>
-      <w:r>
-        <w:t xml:space="preserve"> </w:t>
-      </w:r>
-      <w:r>
-        <w:t>data</w:t>
-      </w:r>
-      <w:ins w:id="41" w:author="Alex" w:date="2015-04-27T13:38:00Z">
-        <w:r>
-          <w:t xml:space="preserve"> </w:t>
-        </w:r>
+    </w:p>
+    <w:p>
+      <w:pPr>
+        <w:pStyle w:val="TAMainText"/>
+        <w:rPr>
+          <w:del w:id="80" w:author="Alex" w:date="2015-04-29T11:00:00Z"/>
+          <w:vertAlign w:val="subscript"/>
+        </w:rPr>
+        <w:pPrChange w:id="81" w:author="Alex" w:date="2015-04-29T13:16:00Z">
+          <w:pPr>
+            <w:pStyle w:val="TAMainText"/>
+          </w:pPr>
+        </w:pPrChange>
+      </w:pPr>
+      <w:del w:id="82" w:author="Alex" w:date="2015-04-29T13:16:00Z">
+        <w:r>
+          <w:delText>The ability to ration</w:delText>
+        </w:r>
+        <w:r>
+          <w:delText>ally reengineer enzyme function</w:delText>
+        </w:r>
+        <w:r>
+          <w:delText xml:space="preserve"> has the potential to allow the development of highly efficient and specific catalysts tailored for needs beyond </w:delText>
+        </w:r>
+      </w:del>
+      <w:ins w:id="83" w:author="Jeremy Mills" w:date="2015-04-21T13:03:00Z">
+        <w:del w:id="84" w:author="Alex" w:date="2015-04-29T13:16:00Z">
+          <w:r>
+            <w:delText>those</w:delText>
+          </w:r>
+        </w:del>
       </w:ins>
-      <w:r>
-        <w:t>sets</w:t>
-      </w:r>
-      <w:r>
-        <w:t xml:space="preserve"> </w:t>
-      </w:r>
-      <w:ins w:id="42" w:author="Jeremy Mills" w:date="2015-04-21T13:24:00Z">
-        <w:r>
-          <w:t xml:space="preserve">currently </w:t>
-        </w:r>
+      <w:del w:id="85" w:author="Alex" w:date="2015-04-29T13:16:00Z">
+        <w:r>
+          <w:delText xml:space="preserve"> selected for during nat</w:delText>
+        </w:r>
+        <w:r>
+          <w:delText>u</w:delText>
+        </w:r>
+        <w:r>
+          <w:delText xml:space="preserve">ral evolution. </w:delText>
+        </w:r>
+        <w:r>
+          <w:delText>[]</w:delText>
+        </w:r>
+      </w:del>
+      <w:del w:id="86" w:author="Alex" w:date="2015-04-29T12:03:00Z">
+        <w:r>
+          <w:delText xml:space="preserve"> </w:delText>
+        </w:r>
+      </w:del>
+      <w:del w:id="87" w:author="Alex" w:date="2015-04-29T10:57:00Z">
+        <w:r>
+          <w:delText>A rapidly growing route for</w:delText>
+        </w:r>
+      </w:del>
+      <w:del w:id="88" w:author="Alex" w:date="2015-04-29T13:16:00Z">
+        <w:r>
+          <w:delText xml:space="preserve"> engineer</w:delText>
+        </w:r>
+      </w:del>
+      <w:del w:id="89" w:author="Alex" w:date="2015-04-29T10:57:00Z">
+        <w:r>
+          <w:delText xml:space="preserve">ing </w:delText>
+        </w:r>
+      </w:del>
+      <w:del w:id="90" w:author="Alex" w:date="2015-04-29T13:16:00Z">
+        <w:r>
+          <w:delText>enzyme cat</w:delText>
+        </w:r>
+        <w:r>
+          <w:delText>a</w:delText>
+        </w:r>
+        <w:r>
+          <w:delText xml:space="preserve">lysts </w:delText>
+        </w:r>
+      </w:del>
+      <w:del w:id="91" w:author="Alex" w:date="2015-04-29T10:57:00Z">
+        <w:r>
+          <w:delText xml:space="preserve">is the use of </w:delText>
+        </w:r>
+      </w:del>
+      <w:del w:id="92" w:author="Alex" w:date="2015-04-29T13:16:00Z">
+        <w:r>
+          <w:delText xml:space="preserve">computational tools to evaluate </w:delText>
+        </w:r>
+      </w:del>
+      <w:ins w:id="93" w:author="Jeremy Mills" w:date="2015-04-21T13:08:00Z">
+        <w:del w:id="94" w:author="Alex" w:date="2015-04-29T13:16:00Z">
+          <w:r>
+            <w:delText xml:space="preserve">potential </w:delText>
+          </w:r>
+        </w:del>
       </w:ins>
-      <w:r>
-        <w:t xml:space="preserve">exist for both </w:t>
-      </w:r>
-      <w:commentRangeStart w:id="43"/>
-      <w:r>
-        <w:t>protein–</w:t>
-      </w:r>
-      <w:r>
-        <w:t>protein interfaces</w:t>
-      </w:r>
-      <w:ins w:id="44" w:author="Alex" w:date="2015-04-27T13:16:00Z">
-        <w:r>
-          <w:t xml:space="preserve"> []</w:t>
-        </w:r>
+      <w:del w:id="95" w:author="Alex" w:date="2015-04-29T13:16:00Z">
+        <w:r>
+          <w:delText>mut</w:delText>
+        </w:r>
+        <w:r>
+          <w:delText>a</w:delText>
+        </w:r>
+        <w:r>
+          <w:delText xml:space="preserve">tions </w:delText>
+        </w:r>
+        <w:r>
+          <w:rPr>
+            <w:i/>
+          </w:rPr>
+          <w:delText>in silico</w:delText>
+        </w:r>
+        <w:r>
+          <w:delText xml:space="preserve"> </w:delText>
+        </w:r>
+      </w:del>
+      <w:ins w:id="96" w:author="Jeremy Mills" w:date="2015-04-21T13:09:00Z">
+        <w:del w:id="97" w:author="Alex" w:date="2015-04-29T13:16:00Z">
+          <w:r>
+            <w:delText>prior to experimental characterization</w:delText>
+          </w:r>
+        </w:del>
       </w:ins>
-      <w:r>
-        <w:t xml:space="preserve"> and</w:t>
-      </w:r>
-      <w:r>
-        <w:t xml:space="preserve"> </w:t>
-      </w:r>
-      <w:r>
-        <w:t>protein thermostability</w:t>
-      </w:r>
-      <w:commentRangeEnd w:id="43"/>
-      <w:r>
-        <w:rPr>
-          <w:rStyle w:val="CommentReference"/>
-          <w:rFonts w:ascii="Times" w:hAnsi="Times"/>
-          <w:kern w:val="0"/>
-        </w:rPr>
-        <w:commentReference w:id="43"/>
-      </w:r>
-      <w:r>
-        <w:t xml:space="preserve">, </w:t>
-      </w:r>
-      <w:ins w:id="45" w:author="Alex" w:date="2015-04-27T13:16:00Z">
-        <w:r>
-          <w:t xml:space="preserve">[] </w:t>
-        </w:r>
+      <w:del w:id="98" w:author="Alex" w:date="2015-04-29T13:16:00Z">
+        <w:r>
+          <w:delText xml:space="preserve">. </w:delText>
+        </w:r>
+      </w:del>
+      <w:commentRangeStart w:id="99"/>
+      <w:del w:id="100" w:author="Alex" w:date="2015-04-29T10:55:00Z">
+        <w:r>
+          <w:delText xml:space="preserve">Using </w:delText>
+        </w:r>
+      </w:del>
+      <w:del w:id="101" w:author="Alex" w:date="2015-04-29T13:16:00Z">
+        <w:r>
+          <w:delText>the Rosetta M</w:delText>
+        </w:r>
+        <w:r>
+          <w:delText>o</w:delText>
+        </w:r>
+        <w:r>
+          <w:delText>lecular Modeling Suite</w:delText>
+        </w:r>
+      </w:del>
+      <w:del w:id="102" w:author="Alex" w:date="2015-04-29T10:56:00Z">
+        <w:r>
+          <w:delText>,</w:delText>
+        </w:r>
+        <w:r>
+          <w:delText xml:space="preserve"> reengineering </w:delText>
+        </w:r>
+        <w:r>
+          <w:delText xml:space="preserve">of </w:delText>
+        </w:r>
+        <w:r>
+          <w:delText>both specificity and che</w:delText>
+        </w:r>
+        <w:r>
+          <w:delText>m</w:delText>
+        </w:r>
+        <w:r>
+          <w:delText xml:space="preserve">istry </w:delText>
+        </w:r>
+        <w:r>
+          <w:delText>has</w:delText>
+        </w:r>
+        <w:r>
+          <w:delText xml:space="preserve"> been accomplished.</w:delText>
+        </w:r>
+      </w:del>
+      <w:del w:id="103" w:author="Alex" w:date="2015-04-29T10:58:00Z">
+        <w:r>
+          <w:delText xml:space="preserve"> </w:delText>
+        </w:r>
+        <w:r>
+          <w:delText>[]</w:delText>
+        </w:r>
+      </w:del>
+      <w:del w:id="104" w:author="Alex" w:date="2015-04-29T13:16:00Z">
+        <w:r>
+          <w:delText xml:space="preserve"> </w:delText>
+        </w:r>
+      </w:del>
+      <w:del w:id="105" w:author="Alex" w:date="2015-04-29T10:56:00Z">
+        <w:r>
+          <w:delText>Howe</w:delText>
+        </w:r>
+        <w:r>
+          <w:delText>v</w:delText>
+        </w:r>
+        <w:r>
+          <w:delText xml:space="preserve">er, </w:delText>
+        </w:r>
+      </w:del>
+      <w:del w:id="106" w:author="Alex" w:date="2015-04-29T10:59:00Z">
+        <w:r>
+          <w:delText xml:space="preserve">only a </w:delText>
+        </w:r>
+      </w:del>
+      <w:del w:id="107" w:author="Alex" w:date="2015-04-29T13:16:00Z">
+        <w:r>
+          <w:delText xml:space="preserve">relatively </w:delText>
+        </w:r>
+        <w:r>
+          <w:delText>small number</w:delText>
+        </w:r>
+        <w:r>
+          <w:delText xml:space="preserve"> of </w:delText>
+        </w:r>
+        <w:r>
+          <w:delText xml:space="preserve">all </w:delText>
+        </w:r>
+        <w:r>
+          <w:delText>design</w:delText>
+        </w:r>
+        <w:r>
+          <w:delText xml:space="preserve">s </w:delText>
+        </w:r>
+        <w:r>
+          <w:delText xml:space="preserve">tested </w:delText>
+        </w:r>
+        <w:r>
+          <w:delText>have the</w:delText>
+        </w:r>
+        <w:r>
+          <w:delText xml:space="preserve"> intend</w:delText>
+        </w:r>
+        <w:r>
+          <w:delText>ed functional effect</w:delText>
+        </w:r>
+      </w:del>
+      <w:ins w:id="108" w:author="Jeremy Mills" w:date="2015-04-21T13:18:00Z">
+        <w:del w:id="109" w:author="Alex" w:date="2015-04-29T10:52:00Z">
+          <w:r>
+            <w:delText xml:space="preserve"> suggesting</w:delText>
+          </w:r>
+          <w:r>
+            <w:delText xml:space="preserve"> that improvement of the underl</w:delText>
+          </w:r>
+          <w:r>
+            <w:delText>y</w:delText>
+          </w:r>
+          <w:r>
+            <w:delText xml:space="preserve">ing </w:delText>
+          </w:r>
+        </w:del>
       </w:ins>
-      <w:r>
-        <w:t xml:space="preserve">and have played a </w:t>
-      </w:r>
-      <w:r>
-        <w:t>key</w:t>
-      </w:r>
-      <w:r>
-        <w:t xml:space="preserve"> role in evaluating and improving computational algorithms to accurately model and design </w:t>
-      </w:r>
-      <w:r>
-        <w:t>protein–protein interactions and thermostable proteins</w:t>
-      </w:r>
-      <w:r>
-        <w:t>.</w:t>
-      </w:r>
-      <w:r>
-        <w:t xml:space="preserve"> </w:t>
-      </w:r>
-      <w:r>
-        <w:t xml:space="preserve">[] </w:t>
-      </w:r>
-      <w:r>
-        <w:t xml:space="preserve">However, </w:t>
-      </w:r>
-      <w:del w:id="46" w:author="Jeremy Mills" w:date="2015-04-21T13:35:00Z">
-        <w:r>
-          <w:delText xml:space="preserve">there is </w:delText>
-        </w:r>
-      </w:del>
-      <w:r>
-        <w:t>no equivalent dataset of sequenced, purified, and kinetically characterized enzyme mutants</w:t>
-      </w:r>
-      <w:ins w:id="47" w:author="Jeremy Mills" w:date="2015-04-21T13:35:00Z">
-        <w:r>
-          <w:t xml:space="preserve"> exists</w:t>
-        </w:r>
+      <w:ins w:id="110" w:author="Jeremy Mills" w:date="2015-04-21T13:21:00Z">
+        <w:del w:id="111" w:author="Alex" w:date="2015-04-29T10:52:00Z">
+          <w:r>
+            <w:delText xml:space="preserve">design </w:delText>
+          </w:r>
+        </w:del>
       </w:ins>
-      <w:r>
-        <w:t xml:space="preserve">. </w:t>
-      </w:r>
-      <w:r>
-        <w:t>While many large m</w:t>
-      </w:r>
-      <w:r>
-        <w:t>utant enzyme libraries</w:t>
-      </w:r>
-      <w:r>
-        <w:t xml:space="preserve"> have been produced and screened, often </w:t>
-      </w:r>
-      <w:r>
-        <w:t xml:space="preserve">only </w:t>
-      </w:r>
-      <w:r>
-        <w:t>a small subset of the libraries are produced, purified, and kinetically characterized to determine</w:t>
-      </w:r>
-      <w:r>
-        <w:t xml:space="preserve"> Michaelis-Menten constants</w:t>
-      </w:r>
-      <w:r>
-        <w:t xml:space="preserve"> for each mutant</w:t>
-      </w:r>
-      <w:r>
-        <w:t>.</w:t>
-      </w:r>
-      <w:r>
-        <w:t xml:space="preserve"> </w:t>
-      </w:r>
-      <w:r>
-        <w:t xml:space="preserve">Due to the lack of quantitative sequence-function datasets for enzymes, </w:t>
-      </w:r>
-      <w:r>
-        <w:t>many</w:t>
-      </w:r>
-      <w:r>
-        <w:t xml:space="preserve"> efforts to </w:t>
-      </w:r>
-      <w:r>
-        <w:t>develop</w:t>
-      </w:r>
-      <w:r>
-        <w:t xml:space="preserve"> and </w:t>
-      </w:r>
-      <w:r>
-        <w:t>evaluate</w:t>
-      </w:r>
-      <w:r>
-        <w:t xml:space="preserve"> modeling algorithms have focused </w:t>
-      </w:r>
-      <w:del w:id="48" w:author="Jeremy Mills" w:date="2015-04-21T13:25:00Z">
-        <w:r>
-          <w:delText xml:space="preserve">around </w:delText>
-        </w:r>
-      </w:del>
-      <w:ins w:id="49" w:author="Jeremy Mills" w:date="2015-04-21T13:25:00Z">
-        <w:r>
-          <w:t>on</w:t>
-        </w:r>
-        <w:r>
-          <w:t xml:space="preserve"> </w:t>
-        </w:r>
+      <w:ins w:id="112" w:author="Jeremy Mills" w:date="2015-04-21T13:18:00Z">
+        <w:del w:id="113" w:author="Alex" w:date="2015-04-29T10:52:00Z">
+          <w:r>
+            <w:delText xml:space="preserve">algorithms </w:delText>
+          </w:r>
+        </w:del>
       </w:ins>
-      <w:ins w:id="50" w:author="Alex" w:date="2015-04-27T13:39:00Z">
-        <w:r>
-          <w:t>t</w:t>
-        </w:r>
+      <w:ins w:id="114" w:author="Jeremy Mills" w:date="2015-04-21T13:21:00Z">
+        <w:del w:id="115" w:author="Alex" w:date="2015-04-29T10:52:00Z">
+          <w:r>
+            <w:delText>is warranted</w:delText>
+          </w:r>
+        </w:del>
       </w:ins>
-      <w:commentRangeStart w:id="51"/>
-      <w:del w:id="52" w:author="Alex" w:date="2015-04-27T13:39:00Z">
-        <w:r>
-          <w:delText>sequence recovery</w:delText>
-        </w:r>
-        <w:commentRangeEnd w:id="51"/>
+      <w:del w:id="116" w:author="Alex" w:date="2015-04-29T10:52:00Z">
+        <w:r>
+          <w:delText>.</w:delText>
+        </w:r>
+        <w:commentRangeEnd w:id="99"/>
         <w:r>
           <w:rPr>
             <w:rStyle w:val="CommentReference"/>
             <w:rFonts w:ascii="Times" w:hAnsi="Times"/>
             <w:kern w:val="0"/>
           </w:rPr>
-          <w:commentReference w:id="51"/>
+          <w:commentReference w:id="99"/>
+        </w:r>
+      </w:del>
+    </w:p>
+    <w:p>
+      <w:pPr>
+        <w:pStyle w:val="TAMainText"/>
+        <w:pPrChange w:id="117" w:author="Alex" w:date="2015-04-29T13:16:00Z">
+          <w:pPr>
+            <w:pStyle w:val="TAMainText"/>
+          </w:pPr>
+        </w:pPrChange>
+      </w:pPr>
+      <w:del w:id="118" w:author="Alex" w:date="2015-04-29T10:47:00Z">
+        <w:r>
+          <w:delText xml:space="preserve">A </w:delText>
+        </w:r>
+        <w:r>
+          <w:delText xml:space="preserve">major </w:delText>
+        </w:r>
+        <w:r>
+          <w:delText>hindrance</w:delText>
+        </w:r>
+        <w:r>
+          <w:delText xml:space="preserve"> to</w:delText>
         </w:r>
         <w:r>
           <w:delText xml:space="preserve"> </w:delText>
         </w:r>
       </w:del>
-      <w:ins w:id="53" w:author="Jeremy Mills" w:date="2015-04-21T13:37:00Z">
-        <w:del w:id="54" w:author="Alex" w:date="2015-04-27T13:39:00Z">
+      <w:ins w:id="119" w:author="Jeremy Mills" w:date="2015-04-21T13:22:00Z">
+        <w:del w:id="120" w:author="Alex" w:date="2015-04-29T10:47:00Z">
+          <w:r>
+            <w:delText>this goal</w:delText>
+          </w:r>
+        </w:del>
+      </w:ins>
+      <w:del w:id="121" w:author="Alex" w:date="2015-04-29T10:47:00Z">
+        <w:r>
+          <w:delText xml:space="preserve"> is the </w:delText>
+        </w:r>
+        <w:r>
+          <w:delText>lack</w:delText>
+        </w:r>
+        <w:r>
+          <w:delText xml:space="preserve"> of </w:delText>
+        </w:r>
+      </w:del>
+      <w:del w:id="122" w:author="Alex" w:date="2015-04-29T10:54:00Z">
+        <w:r>
+          <w:delText>large quant</w:delText>
+        </w:r>
+        <w:r>
+          <w:delText>i</w:delText>
+        </w:r>
+        <w:r>
+          <w:delText xml:space="preserve">tative datasets correlating </w:delText>
+        </w:r>
+        <w:r>
+          <w:delText xml:space="preserve">enzyme </w:delText>
+        </w:r>
+        <w:r>
+          <w:delText>sequence and fun</w:delText>
+        </w:r>
+        <w:r>
+          <w:delText>c</w:delText>
+        </w:r>
+        <w:r>
+          <w:delText>tion.</w:delText>
+        </w:r>
+        <w:r>
+          <w:delText xml:space="preserve"> </w:delText>
+        </w:r>
+      </w:del>
+      <w:del w:id="123" w:author="Alex" w:date="2015-04-29T13:16:00Z">
+        <w:r>
+          <w:delText>Large quantitative</w:delText>
+        </w:r>
+      </w:del>
+      <w:ins w:id="124" w:author="Jeremy Mills" w:date="2015-04-21T13:23:00Z">
+        <w:del w:id="125" w:author="Alex" w:date="2015-04-29T13:16:00Z">
+          <w:r>
+            <w:delText>Such</w:delText>
+          </w:r>
+        </w:del>
+      </w:ins>
+      <w:del w:id="126" w:author="Alex" w:date="2015-04-29T13:16:00Z">
+        <w:r>
+          <w:delText xml:space="preserve"> </w:delText>
+        </w:r>
+        <w:r>
+          <w:delText>data</w:delText>
+        </w:r>
+        <w:r>
+          <w:delText>sets</w:delText>
+        </w:r>
+      </w:del>
+      <w:del w:id="127" w:author="Alex" w:date="2015-04-29T12:04:00Z">
+        <w:r>
+          <w:delText xml:space="preserve"> </w:delText>
+        </w:r>
+      </w:del>
+      <w:ins w:id="128" w:author="Jeremy Mills" w:date="2015-04-21T13:24:00Z">
+        <w:del w:id="129" w:author="Alex" w:date="2015-04-29T12:04:00Z">
+          <w:r>
+            <w:delText xml:space="preserve">currently </w:delText>
+          </w:r>
+        </w:del>
+      </w:ins>
+      <w:del w:id="130" w:author="Alex" w:date="2015-04-29T13:16:00Z">
+        <w:r>
+          <w:delText xml:space="preserve">exist for both </w:delText>
+        </w:r>
+        <w:commentRangeStart w:id="131"/>
+        <w:r>
+          <w:delText>protein–</w:delText>
+        </w:r>
+        <w:r>
+          <w:delText>protein interfaces</w:delText>
+        </w:r>
+        <w:r>
+          <w:delText xml:space="preserve"> and</w:delText>
+        </w:r>
+        <w:r>
+          <w:delText xml:space="preserve"> </w:delText>
+        </w:r>
+        <w:r>
+          <w:delText>protein thermostabi</w:delText>
+        </w:r>
+        <w:r>
+          <w:delText>l</w:delText>
+        </w:r>
+        <w:r>
+          <w:delText>ity</w:delText>
+        </w:r>
+        <w:commentRangeEnd w:id="131"/>
+        <w:r>
+          <w:rPr>
+            <w:rStyle w:val="CommentReference"/>
+            <w:rFonts w:ascii="Times" w:hAnsi="Times"/>
+            <w:kern w:val="0"/>
+          </w:rPr>
+          <w:commentReference w:id="131"/>
+        </w:r>
+        <w:r>
+          <w:delText xml:space="preserve">, and have played a </w:delText>
+        </w:r>
+        <w:r>
+          <w:delText>key</w:delText>
+        </w:r>
+        <w:r>
+          <w:delText xml:space="preserve"> role in evaluating and improving co</w:delText>
+        </w:r>
+        <w:r>
+          <w:delText>m</w:delText>
+        </w:r>
+        <w:r>
+          <w:delText xml:space="preserve">putational algorithms to accurately model and design </w:delText>
+        </w:r>
+        <w:r>
+          <w:delText>pr</w:delText>
+        </w:r>
+        <w:r>
+          <w:delText>o</w:delText>
+        </w:r>
+        <w:r>
+          <w:delText>tein–protein interactions and thermostable proteins</w:delText>
+        </w:r>
+        <w:r>
+          <w:delText>.</w:delText>
+        </w:r>
+        <w:r>
+          <w:delText xml:space="preserve"> </w:delText>
+        </w:r>
+        <w:r>
+          <w:delText xml:space="preserve">[] </w:delText>
+        </w:r>
+      </w:del>
+      <w:del w:id="132" w:author="Alex" w:date="2015-04-29T10:54:00Z">
+        <w:r>
+          <w:delText>However, there is n</w:delText>
+        </w:r>
+      </w:del>
+      <w:del w:id="133" w:author="Alex" w:date="2015-04-29T13:16:00Z">
+        <w:r>
+          <w:delText>o equivalent dataset of sequenced, purified, and kinetica</w:delText>
+        </w:r>
+        <w:r>
+          <w:delText>l</w:delText>
+        </w:r>
+        <w:r>
+          <w:delText>ly</w:delText>
+        </w:r>
+      </w:del>
+      <w:del w:id="134" w:author="Alex" w:date="2015-04-29T11:25:00Z">
+        <w:r>
+          <w:delText xml:space="preserve"> </w:delText>
+        </w:r>
+      </w:del>
+      <w:del w:id="135" w:author="Alex" w:date="2015-04-29T13:16:00Z">
+        <w:r>
+          <w:delText>characterized enzyme mutants</w:delText>
+        </w:r>
+      </w:del>
+      <w:ins w:id="136" w:author="Jeremy Mills" w:date="2015-04-21T13:35:00Z">
+        <w:del w:id="137" w:author="Alex" w:date="2015-04-29T13:16:00Z">
+          <w:r>
+            <w:delText xml:space="preserve"> exists</w:delText>
+          </w:r>
+        </w:del>
+      </w:ins>
+      <w:del w:id="138" w:author="Alex" w:date="2015-04-29T13:16:00Z">
+        <w:r>
+          <w:delText xml:space="preserve">. </w:delText>
+        </w:r>
+      </w:del>
+      <w:del w:id="139" w:author="Alex" w:date="2015-04-29T11:01:00Z">
+        <w:r>
+          <w:delText>While many large m</w:delText>
+        </w:r>
+        <w:r>
+          <w:delText>utant enzyme libra</w:delText>
+        </w:r>
+        <w:r>
+          <w:delText>r</w:delText>
+        </w:r>
+        <w:r>
+          <w:delText>ies</w:delText>
+        </w:r>
+        <w:r>
+          <w:delText xml:space="preserve"> have been pr</w:delText>
+        </w:r>
+        <w:r>
+          <w:delText>o</w:delText>
+        </w:r>
+        <w:r>
+          <w:delText xml:space="preserve">duced and screened, often </w:delText>
+        </w:r>
+        <w:r>
+          <w:delText xml:space="preserve">only </w:delText>
+        </w:r>
+        <w:r>
+          <w:delText>a small subset of the libraries are produced, purified, and kine</w:delText>
+        </w:r>
+        <w:r>
+          <w:delText>t</w:delText>
+        </w:r>
+        <w:r>
+          <w:delText>ically characte</w:delText>
+        </w:r>
+        <w:r>
+          <w:delText>r</w:delText>
+        </w:r>
+        <w:r>
+          <w:delText>ized to determine</w:delText>
+        </w:r>
+        <w:r>
+          <w:delText xml:space="preserve"> Michaelis-Menten constants</w:delText>
+        </w:r>
+        <w:r>
+          <w:delText xml:space="preserve"> for each mutant</w:delText>
+        </w:r>
+        <w:r>
+          <w:delText>.</w:delText>
+        </w:r>
+        <w:r>
+          <w:delText xml:space="preserve"> </w:delText>
+        </w:r>
+      </w:del>
+      <w:del w:id="140" w:author="Alex" w:date="2015-04-29T11:27:00Z">
+        <w:r>
+          <w:delText>Due to the lack of quantitative sequence-function datasets for e</w:delText>
+        </w:r>
+        <w:r>
+          <w:delText>n</w:delText>
+        </w:r>
+        <w:r>
+          <w:delText xml:space="preserve">zymes, </w:delText>
+        </w:r>
+      </w:del>
+      <w:del w:id="141" w:author="Alex" w:date="2015-04-29T11:02:00Z">
+        <w:r>
+          <w:delText>many</w:delText>
+        </w:r>
+        <w:r>
+          <w:delText xml:space="preserve"> </w:delText>
+        </w:r>
+      </w:del>
+      <w:del w:id="142" w:author="Alex" w:date="2015-04-29T12:24:00Z">
+        <w:r>
+          <w:delText xml:space="preserve">efforts to </w:delText>
+        </w:r>
+        <w:r>
+          <w:delText>develop</w:delText>
+        </w:r>
+        <w:r>
+          <w:delText xml:space="preserve"> and </w:delText>
+        </w:r>
+        <w:r>
+          <w:delText>evaluate</w:delText>
+        </w:r>
+        <w:r>
+          <w:delText xml:space="preserve"> modeling alg</w:delText>
+        </w:r>
+        <w:r>
+          <w:delText>o</w:delText>
+        </w:r>
+        <w:r>
+          <w:delText xml:space="preserve">rithms have focused around </w:delText>
+        </w:r>
+      </w:del>
+      <w:ins w:id="143" w:author="Jeremy Mills" w:date="2015-04-21T13:25:00Z">
+        <w:del w:id="144" w:author="Alex" w:date="2015-04-29T12:24:00Z">
+          <w:r>
+            <w:delText>on</w:delText>
+          </w:r>
+          <w:r>
+            <w:delText xml:space="preserve"> </w:delText>
+          </w:r>
+        </w:del>
+      </w:ins>
+      <w:commentRangeStart w:id="145"/>
+      <w:del w:id="146" w:author="Alex" w:date="2015-04-27T13:39:00Z">
+        <w:r>
+          <w:delText>sequence recovery</w:delText>
+        </w:r>
+        <w:commentRangeEnd w:id="145"/>
+        <w:r>
+          <w:rPr>
+            <w:rStyle w:val="CommentReference"/>
+            <w:rFonts w:ascii="Times" w:hAnsi="Times"/>
+            <w:kern w:val="0"/>
+          </w:rPr>
+          <w:commentReference w:id="145"/>
+        </w:r>
+        <w:r>
+          <w:delText xml:space="preserve"> </w:delText>
+        </w:r>
+      </w:del>
+      <w:ins w:id="147" w:author="Jeremy Mills" w:date="2015-04-21T13:37:00Z">
+        <w:del w:id="148" w:author="Alex" w:date="2015-04-27T13:39:00Z">
           <w:r>
             <w:delText>(i.e. t</w:delText>
           </w:r>
         </w:del>
-        <w:r>
-          <w:t xml:space="preserve">he ability to computationally recapitulate </w:t>
-        </w:r>
+        <w:del w:id="149" w:author="Alex" w:date="2015-04-29T12:24:00Z">
+          <w:r>
+            <w:delText xml:space="preserve">he ability to computationally recapitulate </w:delText>
+          </w:r>
+        </w:del>
       </w:ins>
-      <w:ins w:id="55" w:author="Jeremy Mills" w:date="2015-04-21T13:38:00Z">
-        <w:r>
-          <w:t xml:space="preserve">protein </w:t>
-        </w:r>
+      <w:ins w:id="150" w:author="Jeremy Mills" w:date="2015-04-21T13:38:00Z">
+        <w:del w:id="151" w:author="Alex" w:date="2015-04-29T12:24:00Z">
+          <w:r>
+            <w:delText>pr</w:delText>
+          </w:r>
+          <w:r>
+            <w:delText>o</w:delText>
+          </w:r>
+          <w:r>
+            <w:delText xml:space="preserve">tein </w:delText>
+          </w:r>
+        </w:del>
       </w:ins>
-      <w:ins w:id="56" w:author="Jeremy Mills" w:date="2015-04-21T13:37:00Z">
-        <w:r>
-          <w:t xml:space="preserve">sequences </w:t>
-        </w:r>
+      <w:ins w:id="152" w:author="Jeremy Mills" w:date="2015-04-21T13:37:00Z">
+        <w:del w:id="153" w:author="Alex" w:date="2015-04-29T12:24:00Z">
+          <w:r>
+            <w:delText xml:space="preserve">sequences </w:delText>
+          </w:r>
+        </w:del>
       </w:ins>
-      <w:ins w:id="57" w:author="Jeremy Mills" w:date="2015-04-21T13:38:00Z">
-        <w:r>
-          <w:t>of</w:t>
-        </w:r>
+      <w:ins w:id="154" w:author="Jeremy Mills" w:date="2015-04-21T13:38:00Z">
+        <w:del w:id="155" w:author="Alex" w:date="2015-04-29T12:24:00Z">
+          <w:r>
+            <w:delText>of</w:delText>
+          </w:r>
+        </w:del>
       </w:ins>
-      <w:ins w:id="58" w:author="Jeremy Mills" w:date="2015-04-21T13:37:00Z">
-        <w:r>
-          <w:t xml:space="preserve"> known function</w:t>
-        </w:r>
+      <w:ins w:id="156" w:author="Jeremy Mills" w:date="2015-04-21T13:37:00Z">
+        <w:del w:id="157" w:author="Alex" w:date="2015-04-29T12:24:00Z">
+          <w:r>
+            <w:delText xml:space="preserve"> known fun</w:delText>
+          </w:r>
+          <w:r>
+            <w:delText>c</w:delText>
+          </w:r>
+          <w:r>
+            <w:delText>tion</w:delText>
+          </w:r>
+        </w:del>
       </w:ins>
-      <w:ins w:id="59" w:author="Alex" w:date="2015-04-27T13:40:00Z">
-        <w:r>
-          <w:t xml:space="preserve">. </w:t>
-        </w:r>
-      </w:ins>
-      <w:ins w:id="60" w:author="Jeremy Mills" w:date="2015-04-21T13:38:00Z">
-        <w:del w:id="61" w:author="Alex" w:date="2015-04-27T13:40:00Z">
+      <w:ins w:id="158" w:author="Jeremy Mills" w:date="2015-04-21T13:38:00Z">
+        <w:del w:id="159" w:author="Alex" w:date="2015-04-27T13:40:00Z">
           <w:r>
             <w:delText xml:space="preserve"> </w:delText>
           </w:r>
           <w:r>
             <w:rPr>
               <w:highlight w:val="yellow"/>
-              <w:rPrChange w:id="62" w:author="Jeremy Mills" w:date="2015-04-21T13:38:00Z">
-                <w:rPr/>
-              </w:rPrChange>
             </w:rPr>
             <w:delText>SEE ASSOCIATED COMMENT</w:delText>
           </w:r>
         </w:del>
       </w:ins>
-      <w:ins w:id="63" w:author="Jeremy Mills" w:date="2015-04-21T13:37:00Z">
-        <w:del w:id="64" w:author="Alex" w:date="2015-04-27T13:40:00Z">
+      <w:ins w:id="160" w:author="Jeremy Mills" w:date="2015-04-21T13:37:00Z">
+        <w:del w:id="161" w:author="Alex" w:date="2015-04-27T13:40:00Z">
           <w:r>
             <w:delText xml:space="preserve">) </w:delText>
           </w:r>
         </w:del>
       </w:ins>
-      <w:del w:id="65" w:author="Alex" w:date="2015-04-27T13:40:00Z">
-        <w:r>
-          <w:delText>as opposed to recapitulation of experimentally characterized effects.</w:delText>
+      <w:del w:id="162" w:author="Alex" w:date="2015-04-27T13:40:00Z">
+        <w:r>
+          <w:delText>as opposed to recapitulation of experimentally characte</w:delText>
+        </w:r>
+        <w:r>
+          <w:delText>r</w:delText>
+        </w:r>
+        <w:r>
+          <w:delText>ized effects.</w:delText>
         </w:r>
         <w:r>
           <w:delText xml:space="preserve"> </w:delText>
         </w:r>
       </w:del>
-      <w:r>
-        <w:t>[]</w:t>
-      </w:r>
-      <w:r>
-        <w:t xml:space="preserve"> </w:t>
-      </w:r>
-      <w:r>
-        <w:t>However, s</w:t>
-      </w:r>
-      <w:r>
-        <w:t xml:space="preserve">equence recovery is a non-ideal </w:t>
-      </w:r>
-      <w:r>
-        <w:lastRenderedPageBreak/>
-        <w:t xml:space="preserve">metric as there </w:t>
-      </w:r>
-      <w:ins w:id="66" w:author="Alex" w:date="2015-04-27T13:42:00Z">
-        <w:r>
-          <w:t>exist</w:t>
-        </w:r>
-      </w:ins>
-      <w:del w:id="67" w:author="Alex" w:date="2015-04-27T13:42:00Z">
+      <w:del w:id="163" w:author="Alex" w:date="2015-04-29T12:24:00Z">
+        <w:r>
+          <w:delText>[]</w:delText>
+        </w:r>
+        <w:r>
+          <w:delText xml:space="preserve"> </w:delText>
+        </w:r>
+      </w:del>
+      <w:del w:id="164" w:author="Alex" w:date="2015-04-29T11:34:00Z">
+        <w:r>
+          <w:delText>Howe</w:delText>
+        </w:r>
+        <w:r>
+          <w:delText>v</w:delText>
+        </w:r>
+        <w:r>
+          <w:delText>er</w:delText>
+        </w:r>
+      </w:del>
+      <w:del w:id="165" w:author="Alex" w:date="2015-04-29T11:30:00Z">
+        <w:r>
+          <w:delText xml:space="preserve">, </w:delText>
+        </w:r>
+      </w:del>
+      <w:del w:id="166" w:author="Alex" w:date="2015-04-29T11:34:00Z">
+        <w:r>
+          <w:delText>s</w:delText>
+        </w:r>
+        <w:r>
+          <w:delText xml:space="preserve">equence recovery is a non-ideal metric as there </w:delText>
+        </w:r>
+      </w:del>
+      <w:del w:id="167" w:author="Alex" w:date="2015-04-27T13:42:00Z">
         <w:r>
           <w:delText>are many</w:delText>
         </w:r>
       </w:del>
-      <w:r>
-        <w:t xml:space="preserve"> </w:t>
-      </w:r>
-      <w:r>
-        <w:t xml:space="preserve">mutations that are </w:t>
-      </w:r>
-      <w:r>
-        <w:t>neutral or beneficial to function</w:t>
-      </w:r>
-      <w:ins w:id="68" w:author="Alex" w:date="2015-04-27T13:42:00Z">
-        <w:r>
-          <w:t>, as shown here</w:t>
-        </w:r>
-      </w:ins>
-      <w:del w:id="69" w:author="Alex" w:date="2015-04-27T13:42:00Z">
+      <w:del w:id="168" w:author="Alex" w:date="2015-04-29T11:34:00Z">
+        <w:r>
+          <w:delText xml:space="preserve"> </w:delText>
+        </w:r>
+        <w:r>
+          <w:delText xml:space="preserve">mutations that are </w:delText>
+        </w:r>
+        <w:r>
+          <w:delText>neutral or beneficial to fun</w:delText>
+        </w:r>
+        <w:r>
+          <w:delText>c</w:delText>
+        </w:r>
+        <w:r>
+          <w:delText>tion</w:delText>
+        </w:r>
+      </w:del>
+      <w:del w:id="169" w:author="Alex" w:date="2015-04-27T13:42:00Z">
         <w:r>
           <w:delText xml:space="preserve"> being assessed</w:delText>
         </w:r>
       </w:del>
-      <w:r>
-        <w:t>.</w:t>
-      </w:r>
+      <w:del w:id="170" w:author="Alex" w:date="2015-04-29T11:02:00Z">
+        <w:r>
+          <w:delText>.</w:delText>
+        </w:r>
+      </w:del>
     </w:p>
     <w:p>
       <w:pPr>
         <w:pStyle w:val="TAMainText"/>
       </w:pPr>
       <w:r>
-        <w:t>We aimed to address this by determining kineti</w:t>
-      </w:r>
-      <w:r>
-        <w:t>c constants for &gt;100</w:t>
-      </w:r>
-      <w:r>
-        <w:t xml:space="preserve"> enzyme mutants, </w:t>
-      </w:r>
-      <w:r>
-        <w:t xml:space="preserve">which </w:t>
-      </w:r>
-      <w:ins w:id="70" w:author="Jeremy Mills" w:date="2015-04-21T13:39:00Z">
-        <w:r>
-          <w:t xml:space="preserve">should </w:t>
+        <w:t xml:space="preserve">We aimed to address </w:t>
+      </w:r>
+      <w:del w:id="171" w:author="Alex" w:date="2015-04-29T11:03:00Z">
+        <w:r>
+          <w:delText xml:space="preserve">this </w:delText>
+        </w:r>
+      </w:del>
+      <w:ins w:id="172" w:author="Alex" w:date="2015-04-29T12:09:00Z">
+        <w:r>
+          <w:t>this</w:t>
         </w:r>
       </w:ins>
-      <w:r>
-        <w:t xml:space="preserve">provide a large enough dataset to </w:t>
-      </w:r>
-      <w:r>
-        <w:t>use</w:t>
-      </w:r>
-      <w:r>
-        <w:t xml:space="preserve"> machine learning approaches to select calculated </w:t>
-      </w:r>
-      <w:r>
-        <w:lastRenderedPageBreak/>
-        <w:t>structural features correlated to function</w:t>
-      </w:r>
-      <w:r>
-        <w:t xml:space="preserve">. </w:t>
-      </w:r>
-      <w:r>
-        <w:t>T</w:t>
-      </w:r>
-      <w:r>
-        <w:t>his d</w:t>
-      </w:r>
-      <w:r>
-        <w:t>ata</w:t>
-      </w:r>
-      <w:ins w:id="71" w:author="Alex" w:date="2015-04-27T13:43:00Z">
+      <w:ins w:id="173" w:author="Alex" w:date="2015-04-29T11:03:00Z">
         <w:r>
           <w:t xml:space="preserve"> </w:t>
         </w:r>
       </w:ins>
       <w:r>
-        <w:t>set is the first step toward</w:t>
-      </w:r>
+        <w:t>by determining kineti</w:t>
+      </w:r>
+      <w:r>
+        <w:t xml:space="preserve">c constants for </w:t>
+      </w:r>
+      <w:del w:id="174" w:author="Alex" w:date="2015-04-29T11:03:00Z">
+        <w:r>
+          <w:delText>&gt;100</w:delText>
+        </w:r>
+      </w:del>
+      <w:ins w:id="175" w:author="Alex" w:date="2015-04-29T11:03:00Z">
+        <w:r>
+          <w:t>104</w:t>
+        </w:r>
+      </w:ins>
+      <w:r>
+        <w:t xml:space="preserve"> enzyme mutants</w:t>
+      </w:r>
+      <w:ins w:id="176" w:author="Alex" w:date="2015-04-29T11:03:00Z">
+        <w:r>
+          <w:t xml:space="preserve"> and using </w:t>
+        </w:r>
+      </w:ins>
+      <w:ins w:id="177" w:author="Alex" w:date="2015-04-29T11:04:00Z">
+        <w:r>
+          <w:t>a combination of ma</w:t>
+        </w:r>
+        <w:r>
+          <w:t>c</w:t>
+        </w:r>
+        <w:r>
+          <w:t xml:space="preserve">romolecular modeling and </w:t>
+        </w:r>
+      </w:ins>
+      <w:ins w:id="178" w:author="Alex" w:date="2015-04-29T11:03:00Z">
+        <w:r>
+          <w:t>machine learning alg</w:t>
+        </w:r>
+        <w:r>
+          <w:t>o</w:t>
+        </w:r>
+        <w:r>
+          <w:t xml:space="preserve">rithms to identify </w:t>
+        </w:r>
+      </w:ins>
+      <w:ins w:id="179" w:author="Alex" w:date="2015-04-29T12:09:00Z">
+        <w:r>
+          <w:t>calculated structural</w:t>
+        </w:r>
+      </w:ins>
+      <w:ins w:id="180" w:author="Alex" w:date="2015-04-29T11:03:00Z">
+        <w:r>
+          <w:t xml:space="preserve"> features correlated to fun</w:t>
+        </w:r>
+        <w:r>
+          <w:t>c</w:t>
+        </w:r>
+        <w:r>
+          <w:t>tion.</w:t>
+        </w:r>
+      </w:ins>
+      <w:del w:id="181" w:author="Alex" w:date="2015-04-29T11:03:00Z">
+        <w:r>
+          <w:delText>,</w:delText>
+        </w:r>
+      </w:del>
       <w:r>
         <w:t xml:space="preserve"> </w:t>
       </w:r>
-      <w:ins w:id="72" w:author="Jeremy Mills" w:date="2015-04-21T13:40:00Z">
-        <w:r>
-          <w:t xml:space="preserve">generating </w:t>
-        </w:r>
+      <w:del w:id="182" w:author="Alex" w:date="2015-04-29T11:04:00Z">
+        <w:r>
+          <w:delText xml:space="preserve">which </w:delText>
+        </w:r>
+      </w:del>
+      <w:ins w:id="183" w:author="Jeremy Mills" w:date="2015-04-21T13:39:00Z">
+        <w:del w:id="184" w:author="Alex" w:date="2015-04-29T11:04:00Z">
+          <w:r>
+            <w:delText xml:space="preserve">should </w:delText>
+          </w:r>
+        </w:del>
       </w:ins>
-      <w:r>
-        <w:t>an enzyme datab</w:t>
-      </w:r>
-      <w:r>
-        <w:t xml:space="preserve">ase </w:t>
-      </w:r>
-      <w:ins w:id="73" w:author="Jeremy Mills" w:date="2015-04-21T13:40:00Z">
-        <w:r>
-          <w:t>relating</w:t>
+      <w:del w:id="185" w:author="Alex" w:date="2015-04-29T11:04:00Z">
+        <w:r>
+          <w:delText>provide a large enough d</w:delText>
+        </w:r>
+        <w:r>
+          <w:delText>a</w:delText>
+        </w:r>
+        <w:r>
+          <w:delText xml:space="preserve">taset to </w:delText>
+        </w:r>
+        <w:r>
+          <w:delText>use</w:delText>
+        </w:r>
+        <w:r>
+          <w:delText xml:space="preserve"> machine learning approaches to select calculated structural fe</w:delText>
+        </w:r>
+        <w:r>
+          <w:delText>a</w:delText>
+        </w:r>
+        <w:r>
+          <w:delText>tures correlated to function</w:delText>
+        </w:r>
+        <w:r>
+          <w:delText xml:space="preserve">. </w:delText>
+        </w:r>
+      </w:del>
+      <w:ins w:id="186" w:author="Alex" w:date="2015-04-29T12:10:00Z">
+        <w:r>
+          <w:t xml:space="preserve"> </w:t>
         </w:r>
       </w:ins>
-      <w:r>
-        <w:t xml:space="preserve"> enzyme sequence</w:t>
-      </w:r>
-      <w:ins w:id="74" w:author="Jeremy Mills" w:date="2015-04-21T13:40:00Z">
-        <w:r>
-          <w:t xml:space="preserve"> to </w:t>
-        </w:r>
+      <w:del w:id="187" w:author="Alex" w:date="2015-04-29T12:10:00Z">
+        <w:r>
+          <w:delText>T</w:delText>
+        </w:r>
+        <w:r>
+          <w:delText>h</w:delText>
+        </w:r>
+      </w:del>
+      <w:del w:id="188" w:author="Alex" w:date="2015-04-29T11:04:00Z">
+        <w:r>
+          <w:delText>is</w:delText>
+        </w:r>
+      </w:del>
+      <w:del w:id="189" w:author="Alex" w:date="2015-04-29T12:10:00Z">
+        <w:r>
+          <w:delText xml:space="preserve"> d</w:delText>
+        </w:r>
+        <w:r>
+          <w:delText>ataset is the first step toward</w:delText>
+        </w:r>
+        <w:r>
+          <w:delText xml:space="preserve"> </w:delText>
+        </w:r>
+      </w:del>
+      <w:ins w:id="190" w:author="Jeremy Mills" w:date="2015-04-21T13:40:00Z">
+        <w:del w:id="191" w:author="Alex" w:date="2015-04-29T12:10:00Z">
+          <w:r>
+            <w:delText>genera</w:delText>
+          </w:r>
+          <w:r>
+            <w:delText>t</w:delText>
+          </w:r>
+          <w:r>
+            <w:delText xml:space="preserve">ing </w:delText>
+          </w:r>
+        </w:del>
       </w:ins>
-      <w:r>
-        <w:t xml:space="preserve">function. </w:t>
-      </w:r>
+      <w:del w:id="192" w:author="Alex" w:date="2015-04-29T12:10:00Z">
+        <w:r>
+          <w:delText>an enzyme datab</w:delText>
+        </w:r>
+        <w:r>
+          <w:delText xml:space="preserve">ase </w:delText>
+        </w:r>
+      </w:del>
+      <w:ins w:id="193" w:author="Jeremy Mills" w:date="2015-04-21T13:40:00Z">
+        <w:del w:id="194" w:author="Alex" w:date="2015-04-29T12:10:00Z">
+          <w:r>
+            <w:delText>relating</w:delText>
+          </w:r>
+        </w:del>
+      </w:ins>
+      <w:del w:id="195" w:author="Alex" w:date="2015-04-29T12:10:00Z">
+        <w:r>
+          <w:delText xml:space="preserve"> e</w:delText>
+        </w:r>
+        <w:r>
+          <w:delText>n</w:delText>
+        </w:r>
+        <w:r>
+          <w:delText>zyme sequence</w:delText>
+        </w:r>
+      </w:del>
+      <w:ins w:id="196" w:author="Jeremy Mills" w:date="2015-04-21T13:40:00Z">
+        <w:del w:id="197" w:author="Alex" w:date="2015-04-29T12:10:00Z">
+          <w:r>
+            <w:delText xml:space="preserve"> to </w:delText>
+          </w:r>
+        </w:del>
+      </w:ins>
+      <w:del w:id="198" w:author="Alex" w:date="2015-04-29T12:10:00Z">
+        <w:r>
+          <w:delText xml:space="preserve">function. </w:delText>
+        </w:r>
+      </w:del>
     </w:p>
     <w:p>
       <w:pPr>
         <w:pStyle w:val="TAMainText"/>
       </w:pPr>
+      <w:ins w:id="199" w:author="Alex" w:date="2015-04-29T13:18:00Z">
+        <w:r>
+          <w:rPr>
+            <w:noProof/>
+          </w:rPr>
+          <mc:AlternateContent>
+            <mc:Choice Requires="wps">
+              <w:drawing>
+                <wp:anchor distT="0" distB="0" distL="114300" distR="114300" simplePos="0" relativeHeight="251665408" behindDoc="0" locked="0" layoutInCell="1" allowOverlap="1" wp14:anchorId="79F165C4" wp14:editId="08E93E56">
+                  <wp:simplePos x="0" y="0"/>
+                  <wp:positionH relativeFrom="margin">
+                    <wp:align>right</wp:align>
+                  </wp:positionH>
+                  <wp:positionV relativeFrom="margin">
+                    <wp:align>bottom</wp:align>
+                  </wp:positionV>
+                  <wp:extent cx="3073400" cy="4292600"/>
+                  <wp:effectExtent l="0" t="0" r="0" b="0"/>
+                  <wp:wrapSquare wrapText="bothSides"/>
+                  <wp:docPr id="9" name="Text Box 9"/>
+                  <wp:cNvGraphicFramePr/>
+                  <a:graphic xmlns:a="http://schemas.openxmlformats.org/drawingml/2006/main">
+                    <a:graphicData uri="http://schemas.microsoft.com/office/word/2010/wordprocessingShape">
+                      <wps:wsp>
+                        <wps:cNvSpPr txBox="1"/>
+                        <wps:spPr>
+                          <a:xfrm>
+                            <a:off x="0" y="0"/>
+                            <a:ext cx="3073400" cy="4292600"/>
+                          </a:xfrm>
+                          <a:prstGeom prst="rect">
+                            <a:avLst/>
+                          </a:prstGeom>
+                          <a:noFill/>
+                          <a:ln>
+                            <a:noFill/>
+                          </a:ln>
+                          <a:effectLst/>
+                          <a:extLst>
+                            <a:ext uri="{C572A759-6A51-4108-AA02-DFA0A04FC94B}">
+                              <ma14:wrappingTextBoxFlag xmlns:ma14="http://schemas.microsoft.com/office/mac/drawingml/2011/main"/>
+                            </a:ext>
+                          </a:extLst>
+                        </wps:spPr>
+                        <wps:style>
+                          <a:lnRef idx="0">
+                            <a:schemeClr val="accent1"/>
+                          </a:lnRef>
+                          <a:fillRef idx="0">
+                            <a:schemeClr val="accent1"/>
+                          </a:fillRef>
+                          <a:effectRef idx="0">
+                            <a:schemeClr val="accent1"/>
+                          </a:effectRef>
+                          <a:fontRef idx="minor">
+                            <a:schemeClr val="dk1"/>
+                          </a:fontRef>
+                        </wps:style>
+                        <wps:txbx>
+                          <w:txbxContent>
+                            <w:p>
+                              <w:pPr>
+                                <w:pStyle w:val="VAFigureCaption"/>
+                                <w:rPr>
+                                  <w:ins w:id="200" w:author="Alex" w:date="2015-04-29T13:18:00Z"/>
+                                </w:rPr>
+                                <w:pPrChange w:id="201" w:author="Alex" w:date="2015-04-29T13:18:00Z">
+                                  <w:pPr/>
+                                </w:pPrChange>
+                              </w:pPr>
+                              <w:ins w:id="202" w:author="Alex" w:date="2015-04-29T13:19:00Z">
+                                <w:r>
+                                  <w:rPr>
+                                    <w:noProof/>
+                                  </w:rPr>
+                                  <w:drawing>
+                                    <wp:inline distT="0" distB="0" distL="0" distR="0" wp14:anchorId="340A7ACB" wp14:editId="6978C9E9">
+                                      <wp:extent cx="2890520" cy="2890520"/>
+                                      <wp:effectExtent l="0" t="0" r="5080" b="5080"/>
+                                      <wp:docPr id="16" name="Picture 16"/>
+                                      <wp:cNvGraphicFramePr>
+                                        <a:graphicFrameLocks xmlns:a="http://schemas.openxmlformats.org/drawingml/2006/main" noChangeAspect="1"/>
+                                      </wp:cNvGraphicFramePr>
+                                      <a:graphic xmlns:a="http://schemas.openxmlformats.org/drawingml/2006/main">
+                                        <a:graphicData uri="http://schemas.openxmlformats.org/drawingml/2006/picture">
+                                          <pic:pic xmlns:pic="http://schemas.openxmlformats.org/drawingml/2006/picture">
+                                            <pic:nvPicPr>
+                                              <pic:cNvPr id="0" name="fig1.png"/>
+                                              <pic:cNvPicPr/>
+                                            </pic:nvPicPr>
+                                            <pic:blipFill>
+                                              <a:blip r:embed="rId11">
+                                                <a:extLst>
+                                                  <a:ext uri="{28A0092B-C50C-407E-A947-70E740481C1C}">
+                                                    <a14:useLocalDpi xmlns:a14="http://schemas.microsoft.com/office/drawing/2010/main" val="0"/>
+                                                  </a:ext>
+                                                </a:extLst>
+                                              </a:blip>
+                                              <a:stretch>
+                                                <a:fillRect/>
+                                              </a:stretch>
+                                            </pic:blipFill>
+                                            <pic:spPr>
+                                              <a:xfrm>
+                                                <a:off x="0" y="0"/>
+                                                <a:ext cx="2890520" cy="2890520"/>
+                                              </a:xfrm>
+                                              <a:prstGeom prst="rect">
+                                                <a:avLst/>
+                                              </a:prstGeom>
+                                            </pic:spPr>
+                                          </pic:pic>
+                                        </a:graphicData>
+                                      </a:graphic>
+                                    </wp:inline>
+                                  </w:drawing>
+                                </w:r>
+                              </w:ins>
+                            </w:p>
+                            <w:p>
+                              <w:pPr>
+                                <w:pStyle w:val="VAFigureCaption"/>
+                                <w:pPrChange w:id="203" w:author="Alex" w:date="2015-04-29T13:18:00Z">
+                                  <w:pPr/>
+                                </w:pPrChange>
+                              </w:pPr>
+                              <w:ins w:id="204" w:author="Alex" w:date="2015-04-29T13:18:00Z">
+                                <w:r>
+                                  <w:rPr>
+                                    <w:rPrChange w:id="205" w:author="Alex" w:date="2015-04-29T13:18:00Z">
+                                      <w:rPr/>
+                                    </w:rPrChange>
+                                  </w:rPr>
+                                  <w:t>Figure 1. Structure and catalyzed reaction of BglB</w:t>
+                                </w:r>
+                                <w:r>
+                                  <w:t xml:space="preserve"> </w:t>
+                                </w:r>
+                                <w:r>
+                                  <w:rPr>
+                                    <w:b w:val="0"/>
+                                    <w:rPrChange w:id="206" w:author="Alex" w:date="2015-04-29T13:18:00Z">
+                                      <w:rPr/>
+                                    </w:rPrChange>
+                                  </w:rPr>
+                                  <w:t>(A) Stru</w:t>
+                                </w:r>
+                                <w:r>
+                                  <w:rPr>
+                                    <w:b w:val="0"/>
+                                    <w:rPrChange w:id="207" w:author="Alex" w:date="2015-04-29T13:18:00Z">
+                                      <w:rPr/>
+                                    </w:rPrChange>
+                                  </w:rPr>
+                                  <w:t>c</w:t>
+                                </w:r>
+                                <w:r>
+                                  <w:rPr>
+                                    <w:b w:val="0"/>
+                                    <w:rPrChange w:id="208" w:author="Alex" w:date="2015-04-29T13:18:00Z">
+                                      <w:rPr/>
+                                    </w:rPrChange>
+                                  </w:rPr>
+                                  <w:t>ture of BglB in complex with the modeled p-nitrophenyl-ß-D-glucoside used for design. Alpha carbons of residues mutated shown as blue spheres (B) The BglB–catalyzed reaction on p-nitrophenyl-ß-D-glucoside used to evaluate kinetic constants of designed m</w:t>
+                                </w:r>
+                                <w:r>
+                                  <w:rPr>
+                                    <w:b w:val="0"/>
+                                    <w:rPrChange w:id="209" w:author="Alex" w:date="2015-04-29T13:18:00Z">
+                                      <w:rPr/>
+                                    </w:rPrChange>
+                                  </w:rPr>
+                                  <w:t>u</w:t>
+                                </w:r>
+                                <w:r>
+                                  <w:rPr>
+                                    <w:b w:val="0"/>
+                                    <w:rPrChange w:id="210" w:author="Alex" w:date="2015-04-29T13:18:00Z">
+                                      <w:rPr/>
+                                    </w:rPrChange>
+                                  </w:rPr>
+                                  <w:t>tants</w:t>
+                                </w:r>
+                              </w:ins>
+                            </w:p>
+                          </w:txbxContent>
+                        </wps:txbx>
+                        <wps:bodyPr rot="0" spcFirstLastPara="0" vertOverflow="overflow" horzOverflow="overflow" vert="horz" wrap="square" lIns="91440" tIns="45720" rIns="91440" bIns="45720" numCol="1" spcCol="0" rtlCol="0" fromWordArt="0" anchor="t" anchorCtr="0" forceAA="0" compatLnSpc="1">
+                          <a:prstTxWarp prst="textNoShape">
+                            <a:avLst/>
+                          </a:prstTxWarp>
+                          <a:noAutofit/>
+                        </wps:bodyPr>
+                      </wps:wsp>
+                    </a:graphicData>
+                  </a:graphic>
+                  <wp14:sizeRelV relativeFrom="margin">
+                    <wp14:pctHeight>0</wp14:pctHeight>
+                  </wp14:sizeRelV>
+                </wp:anchor>
+              </w:drawing>
+            </mc:Choice>
+            <mc:Fallback>
+              <w:pict>
+                <v:shape id="Text Box 9" o:spid="_x0000_s1027" type="#_x0000_t202" style="position:absolute;left:0;text-align:left;margin-left:190.8pt;margin-top:0;width:242pt;height:338pt;z-index:251665408;visibility:visible;mso-wrap-style:square;mso-height-percent:0;mso-wrap-distance-left:9pt;mso-wrap-distance-top:0;mso-wrap-distance-right:9pt;mso-wrap-distance-bottom:0;mso-position-horizontal:right;mso-position-horizontal-relative:margin;mso-position-vertical:bottom;mso-position-vertical-relative:margin;mso-height-percent:0;mso-height-relative:margin;v-text-anchor:top" o:gfxdata="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" filled="f" stroked="f">
+                  <v:textbox>
+                    <w:txbxContent>
+                      <w:p>
+                        <w:pPr>
+                          <w:pStyle w:val="VAFigureCaption"/>
+                          <w:rPr>
+                            <w:ins w:id="211" w:author="Alex" w:date="2015-04-29T13:18:00Z"/>
+                          </w:rPr>
+                          <w:pPrChange w:id="212" w:author="Alex" w:date="2015-04-29T13:18:00Z">
+                            <w:pPr/>
+                          </w:pPrChange>
+                        </w:pPr>
+                        <w:ins w:id="213" w:author="Alex" w:date="2015-04-29T13:19:00Z">
+                          <w:r>
+                            <w:rPr>
+                              <w:noProof/>
+                            </w:rPr>
+                            <w:drawing>
+                              <wp:inline distT="0" distB="0" distL="0" distR="0" wp14:anchorId="340A7ACB" wp14:editId="6978C9E9">
+                                <wp:extent cx="2890520" cy="2890520"/>
+                                <wp:effectExtent l="0" t="0" r="5080" b="5080"/>
+                                <wp:docPr id="16" name="Picture 16"/>
+                                <wp:cNvGraphicFramePr>
+                                  <a:graphicFrameLocks xmlns:a="http://schemas.openxmlformats.org/drawingml/2006/main" noChangeAspect="1"/>
+                                </wp:cNvGraphicFramePr>
+                                <a:graphic xmlns:a="http://schemas.openxmlformats.org/drawingml/2006/main">
+                                  <a:graphicData uri="http://schemas.openxmlformats.org/drawingml/2006/picture">
+                                    <pic:pic xmlns:pic="http://schemas.openxmlformats.org/drawingml/2006/picture">
+                                      <pic:nvPicPr>
+                                        <pic:cNvPr id="0" name="fig1.png"/>
+                                        <pic:cNvPicPr/>
+                                      </pic:nvPicPr>
+                                      <pic:blipFill>
+                                        <a:blip r:embed="rId11">
+                                          <a:extLst>
+                                            <a:ext uri="{28A0092B-C50C-407E-A947-70E740481C1C}">
+                                              <a14:useLocalDpi xmlns:a14="http://schemas.microsoft.com/office/drawing/2010/main" val="0"/>
+                                            </a:ext>
+                                          </a:extLst>
+                                        </a:blip>
+                                        <a:stretch>
+                                          <a:fillRect/>
+                                        </a:stretch>
+                                      </pic:blipFill>
+                                      <pic:spPr>
+                                        <a:xfrm>
+                                          <a:off x="0" y="0"/>
+                                          <a:ext cx="2890520" cy="2890520"/>
+                                        </a:xfrm>
+                                        <a:prstGeom prst="rect">
+                                          <a:avLst/>
+                                        </a:prstGeom>
+                                      </pic:spPr>
+                                    </pic:pic>
+                                  </a:graphicData>
+                                </a:graphic>
+                              </wp:inline>
+                            </w:drawing>
+                          </w:r>
+                        </w:ins>
+                      </w:p>
+                      <w:p>
+                        <w:pPr>
+                          <w:pStyle w:val="VAFigureCaption"/>
+                          <w:pPrChange w:id="214" w:author="Alex" w:date="2015-04-29T13:18:00Z">
+                            <w:pPr/>
+                          </w:pPrChange>
+                        </w:pPr>
+                        <w:ins w:id="215" w:author="Alex" w:date="2015-04-29T13:18:00Z">
+                          <w:r>
+                            <w:rPr>
+                              <w:rPrChange w:id="216" w:author="Alex" w:date="2015-04-29T13:18:00Z">
+                                <w:rPr/>
+                              </w:rPrChange>
+                            </w:rPr>
+                            <w:t>Figure 1. Structure and catalyzed reaction of BglB</w:t>
+                          </w:r>
+                          <w:r>
+                            <w:t xml:space="preserve"> </w:t>
+                          </w:r>
+                          <w:r>
+                            <w:rPr>
+                              <w:b w:val="0"/>
+                              <w:rPrChange w:id="217" w:author="Alex" w:date="2015-04-29T13:18:00Z">
+                                <w:rPr/>
+                              </w:rPrChange>
+                            </w:rPr>
+                            <w:t>(A) Stru</w:t>
+                          </w:r>
+                          <w:r>
+                            <w:rPr>
+                              <w:b w:val="0"/>
+                              <w:rPrChange w:id="218" w:author="Alex" w:date="2015-04-29T13:18:00Z">
+                                <w:rPr/>
+                              </w:rPrChange>
+                            </w:rPr>
+                            <w:t>c</w:t>
+                          </w:r>
+                          <w:r>
+                            <w:rPr>
+                              <w:b w:val="0"/>
+                              <w:rPrChange w:id="219" w:author="Alex" w:date="2015-04-29T13:18:00Z">
+                                <w:rPr/>
+                              </w:rPrChange>
+                            </w:rPr>
+                            <w:t>ture of BglB in complex with the modeled p-nitrophenyl-ß-D-glucoside used for design. Alpha carbons of residues mutated shown as blue spheres (B) The BglB–catalyzed reaction on p-nitrophenyl-ß-D-glucoside used to evaluate kinetic constants of designed m</w:t>
+                          </w:r>
+                          <w:r>
+                            <w:rPr>
+                              <w:b w:val="0"/>
+                              <w:rPrChange w:id="220" w:author="Alex" w:date="2015-04-29T13:18:00Z">
+                                <w:rPr/>
+                              </w:rPrChange>
+                            </w:rPr>
+                            <w:t>u</w:t>
+                          </w:r>
+                          <w:r>
+                            <w:rPr>
+                              <w:b w:val="0"/>
+                              <w:rPrChange w:id="221" w:author="Alex" w:date="2015-04-29T13:18:00Z">
+                                <w:rPr/>
+                              </w:rPrChange>
+                            </w:rPr>
+                            <w:t>tants</w:t>
+                          </w:r>
+                        </w:ins>
+                      </w:p>
+                    </w:txbxContent>
+                  </v:textbox>
+                  <w10:wrap type="square" anchorx="margin" anchory="margin"/>
+                </v:shape>
+              </w:pict>
+            </mc:Fallback>
+          </mc:AlternateContent>
+        </w:r>
+      </w:ins>
       <w:r>
         <w:t xml:space="preserve">The enzyme </w:t>
       </w:r>
@@ -1826,13 +2821,17 @@
       <w:r>
         <w:t>as the first entry to this data</w:t>
       </w:r>
-      <w:ins w:id="75" w:author="Alex" w:date="2015-04-27T13:43:00Z">
+      <w:ins w:id="222" w:author="Alex" w:date="2015-04-27T13:43:00Z">
         <w:r>
           <w:t xml:space="preserve"> </w:t>
         </w:r>
       </w:ins>
       <w:r>
-        <w:t>set is ß-glucosidase B</w:t>
+        <w:t>set is ß-</w:t>
+      </w:r>
+      <w:r>
+        <w:lastRenderedPageBreak/>
+        <w:t>glucosidase B</w:t>
       </w:r>
       <w:r>
         <w:t xml:space="preserve"> from </w:t>
@@ -1841,7 +2840,19 @@
         <w:rPr>
           <w:i/>
         </w:rPr>
-        <w:t>Paenibacillus polymyxa</w:t>
+        <w:t>Paen</w:t>
+      </w:r>
+      <w:r>
+        <w:rPr>
+          <w:i/>
+        </w:rPr>
+        <w:t>i</w:t>
+      </w:r>
+      <w:r>
+        <w:rPr>
+          <w:i/>
+        </w:rPr>
+        <w:t>bacillus polymyxa</w:t>
       </w:r>
       <w:r>
         <w:t xml:space="preserve"> </w:t>
@@ -1856,7 +2867,13 @@
         <w:t xml:space="preserve"> </w:t>
       </w:r>
       <w:r>
-        <w:t xml:space="preserve">hydrolases have been the subject of numerous structural and kinetic studies due to their importance </w:t>
+        <w:t>hydrola</w:t>
+      </w:r>
+      <w:r>
+        <w:t>s</w:t>
+      </w:r>
+      <w:r>
+        <w:t xml:space="preserve">es have been the subject of numerous structural and kinetic studies due to their importance </w:t>
       </w:r>
       <w:r>
         <w:t>as</w:t>
@@ -1874,7 +2891,31 @@
         <w:t>ture of BglB i</w:t>
       </w:r>
       <w:r>
-        <w:t>ndicates that BglB follows a classical Koshland double-displacement mechanism in which E353 performs a nucleophilic attack on the anomeric carbon of the substrate’s glucose moiety. The leaving group</w:t>
+        <w:t>nd</w:t>
+      </w:r>
+      <w:r>
+        <w:t>i</w:t>
+      </w:r>
+      <w:r>
+        <w:t>cates that BglB follows a classical Koshland double-displacement mech</w:t>
+      </w:r>
+      <w:r>
+        <w:t>a</w:t>
+      </w:r>
+      <w:r>
+        <w:t>nism in which E353 performs a nucleophilic attack on the an</w:t>
+      </w:r>
+      <w:r>
+        <w:t>o</w:t>
+      </w:r>
+      <w:r>
+        <w:t>meric ca</w:t>
+      </w:r>
+      <w:r>
+        <w:t>r</w:t>
+      </w:r>
+      <w:r>
+        <w:t>bon of the substrate’s glucose moiety. The leaving group</w:t>
       </w:r>
       <w:r>
         <w:t xml:space="preserve"> </w:t>
@@ -1883,7 +2924,13 @@
         <w:t xml:space="preserve">is protonated by E164. </w:t>
       </w:r>
       <w:r>
-        <w:t xml:space="preserve">A third active site residue, </w:t>
+        <w:t>A third active site res</w:t>
+      </w:r>
+      <w:r>
+        <w:t>i</w:t>
+      </w:r>
+      <w:r>
+        <w:t xml:space="preserve">due, </w:t>
       </w:r>
       <w:r>
         <w:t>Y295</w:t>
@@ -1909,21 +2956,21 @@
       <w:r>
         <w:t xml:space="preserve"> provided in </w:t>
       </w:r>
-      <w:commentRangeStart w:id="76"/>
+      <w:commentRangeStart w:id="223"/>
       <w:r>
         <w:rPr>
           <w:b/>
         </w:rPr>
         <w:t>Figure 1</w:t>
       </w:r>
-      <w:commentRangeEnd w:id="76"/>
+      <w:commentRangeEnd w:id="223"/>
       <w:r>
         <w:rPr>
           <w:rStyle w:val="CommentReference"/>
           <w:rFonts w:ascii="Times" w:hAnsi="Times"/>
           <w:kern w:val="0"/>
         </w:rPr>
-        <w:commentReference w:id="76"/>
+        <w:commentReference w:id="223"/>
       </w:r>
       <w:r>
         <w:t xml:space="preserve">. </w:t>
@@ -2026,7 +3073,7 @@
                                           <pic:cNvPicPr/>
                                         </pic:nvPicPr>
                                         <pic:blipFill>
-                                          <a:blip r:embed="rId15">
+                                          <a:blip r:embed="rId13">
                                             <a:extLst>
                                               <a:ext uri="{28A0092B-C50C-407E-A947-70E740481C1C}">
                                                 <a14:useLocalDpi xmlns:a14="http://schemas.microsoft.com/office/drawing/2010/main" val="0"/>
@@ -2123,7 +3170,25 @@
                                 <w:kern w:val="20"/>
                                 <w:sz w:val="18"/>
                               </w:rPr>
-                              <w:t>mutants</w:t>
+                              <w:t>m</w:t>
+                            </w:r>
+                            <w:r>
+                              <w:rPr>
+                                <w:rFonts w:ascii="Arno Pro" w:hAnsi="Arno Pro"/>
+                                <w:b/>
+                                <w:kern w:val="20"/>
+                                <w:sz w:val="18"/>
+                              </w:rPr>
+                              <w:t>u</w:t>
+                            </w:r>
+                            <w:r>
+                              <w:rPr>
+                                <w:rFonts w:ascii="Arno Pro" w:hAnsi="Arno Pro"/>
+                                <w:b/>
+                                <w:kern w:val="20"/>
+                                <w:sz w:val="18"/>
+                              </w:rPr>
+                              <w:t>tants</w:t>
                             </w:r>
                             <w:r>
                               <w:rPr>
@@ -2141,7 +3206,7 @@
                               </w:rPr>
                               <w:t xml:space="preserve"> The heatmap depicts the effect of </w:t>
                             </w:r>
-                            <w:del w:id="77" w:author="Alex" w:date="2015-04-27T13:23:00Z">
+                            <w:del w:id="224" w:author="Alex" w:date="2015-04-27T13:23:00Z">
                               <w:r>
                                 <w:rPr>
                                   <w:rFonts w:ascii="Arno Pro" w:hAnsi="Arno Pro"/>
@@ -2151,7 +3216,7 @@
                                 <w:delText xml:space="preserve">the </w:delText>
                               </w:r>
                             </w:del>
-                            <w:ins w:id="78" w:author="Alex" w:date="2015-04-27T13:23:00Z">
+                            <w:ins w:id="225" w:author="Alex" w:date="2015-04-27T13:23:00Z">
                               <w:r>
                                 <w:rPr>
                                   <w:rFonts w:ascii="Arno Pro" w:hAnsi="Arno Pro"/>
@@ -2169,7 +3234,7 @@
                               </w:rPr>
                               <w:t xml:space="preserve">mutation on </w:t>
                             </w:r>
-                            <w:del w:id="79" w:author="Alex" w:date="2015-04-27T13:23:00Z">
+                            <w:del w:id="226" w:author="Alex" w:date="2015-04-27T13:23:00Z">
                               <w:r>
                                 <w:rPr>
                                   <w:rFonts w:ascii="Arno Pro" w:hAnsi="Arno Pro"/>
@@ -2179,7 +3244,7 @@
                                 <w:delText xml:space="preserve">each </w:delText>
                               </w:r>
                             </w:del>
-                            <w:ins w:id="80" w:author="Alex" w:date="2015-04-27T13:23:00Z">
+                            <w:ins w:id="227" w:author="Alex" w:date="2015-04-27T13:23:00Z">
                               <w:r>
                                 <w:rPr>
                                   <w:rFonts w:ascii="Arno Pro" w:hAnsi="Arno Pro"/>
@@ -2332,7 +3397,23 @@
                                 <w:kern w:val="20"/>
                                 <w:sz w:val="18"/>
                               </w:rPr>
-                              <w:t xml:space="preserve">) with wild type constants of </w:t>
+                              <w:t>) with wild type co</w:t>
+                            </w:r>
+                            <w:r>
+                              <w:rPr>
+                                <w:rFonts w:ascii="Arno Pro" w:hAnsi="Arno Pro"/>
+                                <w:kern w:val="20"/>
+                                <w:sz w:val="18"/>
+                              </w:rPr>
+                              <w:t>n</w:t>
+                            </w:r>
+                            <w:r>
+                              <w:rPr>
+                                <w:rFonts w:ascii="Arno Pro" w:hAnsi="Arno Pro"/>
+                                <w:kern w:val="20"/>
+                                <w:sz w:val="18"/>
+                              </w:rPr>
+                              <w:t xml:space="preserve">stants of </w:t>
                             </w:r>
                             <w:r>
                               <w:rPr>
@@ -3306,46 +4387,86 @@
         <w:t xml:space="preserve"> a large data</w:t>
       </w:r>
       <w:r>
-        <w:t>set of kinetic constants of 104 computationally designed variants of BglB, each of which was produced, purified, and kinetic constants (</w:t>
-      </w:r>
-      <w:r>
-        <w:rPr>
-          <w:i/>
-        </w:rPr>
-        <w:t>k</w:t>
-      </w:r>
-      <w:r>
-        <w:rPr>
-          <w:vertAlign w:val="subscript"/>
-        </w:rPr>
-        <w:t>cat</w:t>
-      </w:r>
-      <w:r>
-        <w:t xml:space="preserve">, </w:t>
-      </w:r>
-      <w:r>
-        <w:t>K</w:t>
-      </w:r>
-      <w:r>
-        <w:rPr>
-          <w:vertAlign w:val="subscript"/>
-        </w:rPr>
-        <w:t>M</w:t>
-      </w:r>
-      <w:r>
-        <w:t>, K</w:t>
-      </w:r>
-      <w:r>
-        <w:rPr>
-          <w:vertAlign w:val="subscript"/>
-        </w:rPr>
-        <w:t>i</w:t>
-      </w:r>
-      <w:r>
-        <w:t>) measure</w:t>
-      </w:r>
-      <w:r>
-        <w:t xml:space="preserve">d using the reporter substrate </w:t>
+        <w:t>set of kinetic constants of 104 computationally designed variants of BglB, each of which was produced, purified, and kinetic</w:t>
+      </w:r>
+      <w:ins w:id="228" w:author="Alex" w:date="2015-04-29T11:05:00Z">
+        <w:r>
+          <w:t>ally</w:t>
+        </w:r>
+      </w:ins>
+      <w:r>
+        <w:t xml:space="preserve"> </w:t>
+      </w:r>
+      <w:del w:id="229" w:author="Alex" w:date="2015-04-29T11:05:00Z">
+        <w:r>
+          <w:delText xml:space="preserve">constants </w:delText>
+        </w:r>
+      </w:del>
+      <w:ins w:id="230" w:author="Alex" w:date="2015-04-29T11:05:00Z">
+        <w:r>
+          <w:t>characterized</w:t>
+        </w:r>
+      </w:ins>
+      <w:del w:id="231" w:author="Alex" w:date="2015-04-29T11:05:00Z">
+        <w:r>
+          <w:delText>(</w:delText>
+        </w:r>
+        <w:r>
+          <w:rPr>
+            <w:i/>
+          </w:rPr>
+          <w:delText>k</w:delText>
+        </w:r>
+        <w:r>
+          <w:rPr>
+            <w:vertAlign w:val="subscript"/>
+          </w:rPr>
+          <w:delText>cat</w:delText>
+        </w:r>
+        <w:r>
+          <w:delText xml:space="preserve">, </w:delText>
+        </w:r>
+        <w:r>
+          <w:delText>K</w:delText>
+        </w:r>
+        <w:r>
+          <w:rPr>
+            <w:vertAlign w:val="subscript"/>
+          </w:rPr>
+          <w:delText>M</w:delText>
+        </w:r>
+        <w:r>
+          <w:delText>, K</w:delText>
+        </w:r>
+        <w:r>
+          <w:rPr>
+            <w:vertAlign w:val="subscript"/>
+          </w:rPr>
+          <w:delText>i</w:delText>
+        </w:r>
+        <w:r>
+          <w:delText>)</w:delText>
+        </w:r>
+      </w:del>
+      <w:r>
+        <w:t xml:space="preserve"> </w:t>
+      </w:r>
+      <w:del w:id="232" w:author="Alex" w:date="2015-04-29T11:05:00Z">
+        <w:r>
+          <w:delText>measure</w:delText>
+        </w:r>
+        <w:r>
+          <w:delText xml:space="preserve">d </w:delText>
+        </w:r>
+      </w:del>
+      <w:r>
+        <w:t>using the repor</w:t>
+      </w:r>
+      <w:r>
+        <w:t>t</w:t>
+      </w:r>
+      <w:r>
+        <w:t xml:space="preserve">er substrate </w:t>
       </w:r>
       <w:r>
         <w:rPr>
@@ -3368,16 +4489,24 @@
       <w:r>
         <w:t>.</w:t>
       </w:r>
-      <w:ins w:id="85" w:author="Alex" w:date="2015-04-27T13:18:00Z">
-        <w:r>
-          <w:t xml:space="preserve"> This is, to our knowledge, the largest data set of its kind.</w:t>
+      <w:ins w:id="233" w:author="Alex" w:date="2015-04-27T13:18:00Z">
+        <w:r>
+          <w:t xml:space="preserve"> </w:t>
         </w:r>
       </w:ins>
-      <w:r>
-        <w:t xml:space="preserve"> </w:t>
-      </w:r>
-      <w:r>
-        <w:t>The production of this dataset revealed</w:t>
+      <w:del w:id="234" w:author="Alex" w:date="2015-04-29T11:06:00Z">
+        <w:r>
+          <w:delText xml:space="preserve"> </w:delText>
+        </w:r>
+      </w:del>
+      <w:r>
+        <w:t>The produ</w:t>
+      </w:r>
+      <w:r>
+        <w:t>c</w:t>
+      </w:r>
+      <w:r>
+        <w:t>tion of this dataset revealed</w:t>
       </w:r>
       <w:r>
         <w:t xml:space="preserve"> several mutations to non-catalytic residues (i.e. those not directly involved in the proposed reaction chemistry) that are as i</w:t>
@@ -3386,7 +4515,51 @@
         <w:t>mportant to the enzyme-</w:t>
       </w:r>
       <w:r>
-        <w:t xml:space="preserve">catalyzed reaction as catalytic residues. In addition, we </w:t>
+        <w:t>catalyzed rea</w:t>
+      </w:r>
+      <w:r>
+        <w:t>c</w:t>
+      </w:r>
+      <w:r>
+        <w:t xml:space="preserve">tion as </w:t>
+      </w:r>
+      <w:ins w:id="235" w:author="Alex" w:date="2015-04-29T11:06:00Z">
+        <w:r>
+          <w:t xml:space="preserve">established </w:t>
+        </w:r>
+      </w:ins>
+      <w:r>
+        <w:t xml:space="preserve">catalytic residues. </w:t>
+      </w:r>
+      <w:ins w:id="236" w:author="Alex" w:date="2015-04-29T11:07:00Z">
+        <w:r>
+          <w:t xml:space="preserve">We show </w:t>
+        </w:r>
+        <w:r>
+          <w:t>how machine learning can be used to identify structural features from the m</w:t>
+        </w:r>
+        <w:r>
+          <w:t>o</w:t>
+        </w:r>
+        <w:r>
+          <w:t>lecular models that significantly improve the predictive accuracy of the molecular modeling</w:t>
+        </w:r>
+        <w:r>
+          <w:t xml:space="preserve">. </w:t>
+        </w:r>
+      </w:ins>
+      <w:del w:id="237" w:author="Alex" w:date="2015-04-29T11:07:00Z">
+        <w:r>
+          <w:delText>In addition</w:delText>
+        </w:r>
+      </w:del>
+      <w:ins w:id="238" w:author="Alex" w:date="2015-04-29T11:07:00Z">
+        <w:r>
+          <w:t>Finally</w:t>
+        </w:r>
+      </w:ins>
+      <w:r>
+        <w:t xml:space="preserve">, we </w:t>
       </w:r>
       <w:r>
         <w:t>demonstrate</w:t>
@@ -3448,7 +4621,7 @@
       <w:r>
         <w:t xml:space="preserve">using </w:t>
       </w:r>
-      <w:ins w:id="86" w:author="Alex" w:date="2015-04-27T13:18:00Z">
+      <w:ins w:id="239" w:author="Alex" w:date="2015-04-27T13:18:00Z">
         <w:r>
           <w:t xml:space="preserve">a combination of </w:t>
         </w:r>
@@ -3456,42 +4629,76 @@
       <w:r>
         <w:t>molecular modeling</w:t>
       </w:r>
-      <w:ins w:id="87" w:author="Alex" w:date="2015-04-27T13:18:00Z">
+      <w:ins w:id="240" w:author="Alex" w:date="2015-04-27T13:18:00Z">
         <w:r>
           <w:t xml:space="preserve"> and machine learning</w:t>
         </w:r>
       </w:ins>
       <w:r>
-        <w:t xml:space="preserve">. </w:t>
-      </w:r>
-      <w:del w:id="88" w:author="Alex" w:date="2015-04-27T13:18:00Z">
+        <w:t>.</w:t>
+      </w:r>
+      <w:del w:id="241" w:author="Alex" w:date="2015-04-29T11:06:00Z">
+        <w:r>
+          <w:delText xml:space="preserve"> </w:delText>
+        </w:r>
+      </w:del>
+      <w:del w:id="242" w:author="Alex" w:date="2015-04-27T13:18:00Z">
         <w:r>
           <w:delText xml:space="preserve">Finally, </w:delText>
         </w:r>
       </w:del>
-      <w:ins w:id="89" w:author="Alex" w:date="2015-04-27T13:19:00Z">
-        <w:r>
-          <w:t xml:space="preserve"> Finally, we show</w:t>
+      <w:ins w:id="243" w:author="Alex" w:date="2015-04-29T11:07:00Z">
+        <w:r>
+          <w:t xml:space="preserve"> </w:t>
         </w:r>
       </w:ins>
-      <w:del w:id="90" w:author="Alex" w:date="2015-04-27T13:18:00Z">
+      <w:del w:id="244" w:author="Alex" w:date="2015-04-27T13:18:00Z">
         <w:r>
           <w:delText>w</w:delText>
         </w:r>
       </w:del>
-      <w:del w:id="91" w:author="Alex" w:date="2015-04-27T13:19:00Z">
+      <w:del w:id="245" w:author="Alex" w:date="2015-04-27T13:19:00Z">
         <w:r>
           <w:delText>e illustrate</w:delText>
         </w:r>
       </w:del>
-      <w:r>
-        <w:t xml:space="preserve"> how machine learning </w:t>
-      </w:r>
-      <w:r>
-        <w:t>can be used to identify</w:t>
-      </w:r>
-      <w:r>
-        <w:t xml:space="preserve"> structural features from the molecular models that significantly improve the predictive accuracy of the molecular modeling. These analyses provide insight into the factors important for catalysis </w:t>
+      <w:del w:id="246" w:author="Alex" w:date="2015-04-29T11:07:00Z">
+        <w:r>
+          <w:delText xml:space="preserve"> how machine learning </w:delText>
+        </w:r>
+        <w:r>
+          <w:delText>can be used to identify</w:delText>
+        </w:r>
+        <w:r>
+          <w:delText xml:space="preserve"> structural features from the m</w:delText>
+        </w:r>
+        <w:r>
+          <w:delText>o</w:delText>
+        </w:r>
+        <w:r>
+          <w:delText>lecular models that significantly improve the predi</w:delText>
+        </w:r>
+        <w:r>
+          <w:delText>c</w:delText>
+        </w:r>
+        <w:r>
+          <w:delText xml:space="preserve">tive accuracy of the molecular modeling. </w:delText>
+        </w:r>
+      </w:del>
+      <w:r>
+        <w:t>These analyses pr</w:t>
+      </w:r>
+      <w:r>
+        <w:t>o</w:t>
+      </w:r>
+      <w:r>
+        <w:t>vide insight into the fa</w:t>
+      </w:r>
+      <w:r>
+        <w:t>c</w:t>
+      </w:r>
+      <w:r>
+        <w:t xml:space="preserve">tors important for catalysis </w:t>
       </w:r>
       <w:r>
         <w:t>in BglB as well as a</w:t>
@@ -3511,18 +4718,24 @@
       <w:r>
         <w:t>generation enzyme reen</w:t>
       </w:r>
-      <w:commentRangeStart w:id="92"/>
-      <w:r>
-        <w:t>gineering algorithms.</w:t>
-      </w:r>
-      <w:commentRangeEnd w:id="92"/>
+      <w:commentRangeStart w:id="247"/>
+      <w:r>
+        <w:t>gineering alg</w:t>
+      </w:r>
+      <w:r>
+        <w:t>o</w:t>
+      </w:r>
+      <w:r>
+        <w:t>rithms.</w:t>
+      </w:r>
+      <w:commentRangeEnd w:id="247"/>
       <w:r>
         <w:rPr>
           <w:rStyle w:val="CommentReference"/>
           <w:rFonts w:ascii="Times" w:hAnsi="Times"/>
           <w:kern w:val="0"/>
         </w:rPr>
-        <w:commentReference w:id="92"/>
+        <w:commentReference w:id="247"/>
       </w:r>
     </w:p>
     <w:p>
@@ -3559,7 +4772,7 @@
       <w:r>
         <w:t>The crystal structure</w:t>
       </w:r>
-      <w:ins w:id="93" w:author="Alex" w:date="2015-04-27T13:19:00Z">
+      <w:ins w:id="248" w:author="Alex" w:date="2015-04-27T13:19:00Z">
         <w:r>
           <w:t xml:space="preserve"> (PDB 2JIE)</w:t>
         </w:r>
@@ -3573,7 +4786,7 @@
       <w:r>
         <w:t xml:space="preserve">-D-glucopyranose bound was used to identify the substrate binding pocket and the catalytic residues. To generate a molecular model </w:t>
       </w:r>
-      <w:ins w:id="94" w:author="Jeremy Mills" w:date="2015-04-21T13:47:00Z">
+      <w:ins w:id="249" w:author="Jeremy Mills" w:date="2015-04-21T13:47:00Z">
         <w:r>
           <w:t>approximating</w:t>
         </w:r>
@@ -3630,7 +4843,13 @@
         <w:t xml:space="preserve"> oxygen was constrained to 180˚,</w:t>
       </w:r>
       <w:r>
-        <w:t xml:space="preserve"> in accordance with an S</w:t>
+        <w:t xml:space="preserve"> in a</w:t>
+      </w:r>
+      <w:r>
+        <w:t>c</w:t>
+      </w:r>
+      <w:r>
+        <w:t>cordance with an S</w:t>
       </w:r>
       <w:r>
         <w:rPr>
@@ -3668,7 +4887,13 @@
         <w:t xml:space="preserve">o establish a set of mutants to </w:t>
       </w:r>
       <w:r>
-        <w:t>genera</w:t>
+        <w:t>ge</w:t>
+      </w:r>
+      <w:r>
+        <w:t>n</w:t>
+      </w:r>
+      <w:r>
+        <w:t>era</w:t>
       </w:r>
       <w:r>
         <w:t>te and kinetically characterize.</w:t>
@@ -3683,7 +4908,13 @@
         <w:t xml:space="preserve"> </w:t>
       </w:r>
       <w:r>
-        <w:t xml:space="preserve">was a systematic alanine scan of the BglB active site where each residue within 12 </w:t>
+        <w:t>was a sy</w:t>
+      </w:r>
+      <w:r>
+        <w:t>s</w:t>
+      </w:r>
+      <w:r>
+        <w:t xml:space="preserve">tematic alanine scan of the BglB active site where each residue within 12 </w:t>
       </w:r>
       <w:r>
         <w:rPr>
@@ -3719,7 +4950,13 @@
         <w:t xml:space="preserve"> []</w:t>
       </w:r>
       <w:r>
-        <w:t xml:space="preserve">. Mutations were </w:t>
+        <w:t>. Mut</w:t>
+      </w:r>
+      <w:r>
+        <w:t>a</w:t>
+      </w:r>
+      <w:r>
+        <w:t xml:space="preserve">tions were </w:t>
       </w:r>
       <w:r>
         <w:t xml:space="preserve">modeled and scored </w:t>
@@ -3728,17 +4965,19 @@
         <w:t>in</w:t>
       </w:r>
       <w:r>
-        <w:t xml:space="preserve"> Foldit and a selection of mutations that</w:t>
+        <w:t xml:space="preserve"> Foldit and a selection of mut</w:t>
+      </w:r>
+      <w:r>
+        <w:t>a</w:t>
+      </w:r>
+      <w:r>
+        <w:t>tions that</w:t>
       </w:r>
       <w:r>
         <w:t xml:space="preserve"> were either favorable or</w:t>
       </w:r>
       <w:r>
-        <w:t xml:space="preserve"> did not increase the </w:t>
-      </w:r>
-      <w:r>
-        <w:lastRenderedPageBreak/>
-        <w:t xml:space="preserve">energy of the </w:t>
+        <w:t xml:space="preserve"> did not increase the energy of the </w:t>
       </w:r>
       <w:r>
         <w:t xml:space="preserve">overall </w:t>
@@ -3752,7 +4991,7 @@
       <w:r>
         <w:t xml:space="preserve">nits </w:t>
       </w:r>
-      <w:ins w:id="95" w:author="Alex" w:date="2015-04-27T13:17:00Z">
+      <w:ins w:id="250" w:author="Alex" w:date="2015-04-27T13:17:00Z">
         <w:r>
           <w:t xml:space="preserve">[] </w:t>
         </w:r>
@@ -3770,7 +5009,19 @@
         <w:t>in</w:t>
       </w:r>
       <w:r>
-        <w:t xml:space="preserve"> the protein where mutations were introduced, and a full list of mutations selected is listed in Supplemental Table 1. </w:t>
+        <w:t xml:space="preserve"> the protein where mutations were i</w:t>
+      </w:r>
+      <w:r>
+        <w:t>n</w:t>
+      </w:r>
+      <w:r>
+        <w:t>troduced, and a full list of mutations selected is listed in Suppl</w:t>
+      </w:r>
+      <w:r>
+        <w:t>e</w:t>
+      </w:r>
+      <w:r>
+        <w:t xml:space="preserve">mental Table 1. </w:t>
       </w:r>
       <w:r>
         <w:t>A</w:t>
@@ -3794,6 +5045,7 @@
         <w:ind w:left="0"/>
       </w:pPr>
       <w:r>
+        <w:lastRenderedPageBreak/>
         <w:t>Protein production and purification</w:t>
       </w:r>
     </w:p>
@@ -3859,7 +5111,7 @@
       <w:r>
         <w:t xml:space="preserve">fter </w:t>
       </w:r>
-      <w:ins w:id="96" w:author="Jeremy Mills" w:date="2015-04-21T13:50:00Z">
+      <w:ins w:id="251" w:author="Jeremy Mills" w:date="2015-04-21T13:50:00Z">
         <w:r>
           <w:t>expression</w:t>
         </w:r>
@@ -3883,7 +5135,13 @@
         <w:t>Absorbance</w:t>
       </w:r>
       <w:r>
-        <w:t xml:space="preserve"> at 280 nm was used to quantify protein yield and SDS-PAGE was used to evaluate purity. All proteins used in </w:t>
+        <w:t xml:space="preserve"> at 280 nm was used to quantify protein yield and SDS-PAGE was used to evaluate pur</w:t>
+      </w:r>
+      <w:r>
+        <w:t>i</w:t>
+      </w:r>
+      <w:r>
+        <w:t xml:space="preserve">ty. All proteins used in </w:t>
       </w:r>
       <w:r>
         <w:t>this</w:t>
@@ -3891,18 +5149,18 @@
       <w:r>
         <w:t xml:space="preserve"> study were greater than </w:t>
       </w:r>
-      <w:commentRangeStart w:id="97"/>
+      <w:commentRangeStart w:id="252"/>
       <w:r>
         <w:t>80% pure</w:t>
       </w:r>
-      <w:commentRangeEnd w:id="97"/>
+      <w:commentRangeEnd w:id="252"/>
       <w:r>
         <w:rPr>
           <w:rStyle w:val="CommentReference"/>
           <w:rFonts w:ascii="Times" w:hAnsi="Times"/>
           <w:kern w:val="0"/>
         </w:rPr>
-        <w:commentReference w:id="97"/>
+        <w:commentReference w:id="252"/>
       </w:r>
       <w:r>
         <w:t>.</w:t>
@@ -3949,7 +5207,13 @@
         <w:t xml:space="preserve">The distribution of yields for all 104 mutants is illustrated in </w:t>
       </w:r>
       <w:r>
-        <w:t>Supplemental</w:t>
+        <w:t>Su</w:t>
+      </w:r>
+      <w:r>
+        <w:t>p</w:t>
+      </w:r>
+      <w:r>
+        <w:t>plemental</w:t>
       </w:r>
       <w:r>
         <w:t xml:space="preserve"> </w:t>
@@ -3964,7 +5228,13 @@
         <w:t>35</w:t>
       </w:r>
       <w:r>
-        <w:t xml:space="preserve">% maintained the yields obtained for native BglB, and </w:t>
+        <w:t>% maintained the yields o</w:t>
+      </w:r>
+      <w:r>
+        <w:t>b</w:t>
+      </w:r>
+      <w:r>
+        <w:t xml:space="preserve">tained for native BglB, and </w:t>
       </w:r>
       <w:r>
         <w:t>15</w:t>
@@ -4009,7 +5279,6 @@
         <w:t xml:space="preserve">Michaelis-Menten kinetic constants for each of the 104 mutants </w:t>
       </w:r>
       <w:r>
-        <w:lastRenderedPageBreak/>
         <w:t xml:space="preserve">were determined </w:t>
       </w:r>
       <w:r>
@@ -4148,7 +5417,14 @@
         <w:t>E</w:t>
       </w:r>
       <w:r>
-        <w:t>xperimentally measured kinetic constants</w:t>
+        <w:t>xpe</w:t>
+      </w:r>
+      <w:r>
+        <w:t>r</w:t>
+      </w:r>
+      <w:r>
+        <w:lastRenderedPageBreak/>
+        <w:t>imentally measured kinetic constants</w:t>
       </w:r>
       <w:r>
         <w:t xml:space="preserve"> </w:t>
@@ -4157,7 +5433,10 @@
         <w:t xml:space="preserve">for each mutant </w:t>
       </w:r>
       <w:r>
-        <w:t>and non</w:t>
+        <w:t>and no</w:t>
+      </w:r>
+      <w:r>
+        <w:t>n</w:t>
       </w:r>
       <w:r>
         <w:t>linear regression analyse</w:t>
@@ -4186,7 +5465,13 @@
         <w:pStyle w:val="TAMainText"/>
       </w:pPr>
       <w:r>
-        <w:t>Based on the maximum concentration of enzyme used in our assays and colorimetric absorbance changes at the highest substrate concentration used</w:t>
+        <w:t>Based on the maximum concentration of enzyme used in our assays and colorimetric absorbance changes at the highest su</w:t>
+      </w:r>
+      <w:r>
+        <w:t>b</w:t>
+      </w:r>
+      <w:r>
+        <w:t>strate concentration used</w:t>
       </w:r>
       <w:r>
         <w:t>,</w:t>
@@ -4299,12 +5584,12 @@
       <w:r>
         <w:t xml:space="preserve"> for mutation R240A. In addition, while no substrate inhibition was observed </w:t>
       </w:r>
-      <w:del w:id="98" w:author="Jeremy Mills" w:date="2015-04-21T14:02:00Z">
+      <w:del w:id="253" w:author="Jeremy Mills" w:date="2015-04-21T14:02:00Z">
         <w:r>
           <w:delText xml:space="preserve">on </w:delText>
         </w:r>
       </w:del>
-      <w:ins w:id="99" w:author="Jeremy Mills" w:date="2015-04-21T14:02:00Z">
+      <w:ins w:id="254" w:author="Jeremy Mills" w:date="2015-04-21T14:02:00Z">
         <w:r>
           <w:t>for</w:t>
         </w:r>
@@ -4319,7 +5604,13 @@
         <w:t xml:space="preserve">measurable substrate inhibition (the </w:t>
       </w:r>
       <w:r>
-        <w:t xml:space="preserve">inhibition </w:t>
+        <w:t>inh</w:t>
+      </w:r>
+      <w:r>
+        <w:t>i</w:t>
+      </w:r>
+      <w:r>
+        <w:t xml:space="preserve">bition </w:t>
       </w:r>
       <w:r>
         <w:t>parameter K</w:t>
@@ -4510,7 +5801,19 @@
                               <w:rPr>
                                 <w:b w:val="0"/>
                               </w:rPr>
-                              <w:t xml:space="preserve">ultiple sequence alignment of the Pfam database’s collection of </w:t>
+                              <w:t>ultiple sequence alignment of the Pfam dat</w:t>
+                            </w:r>
+                            <w:r>
+                              <w:rPr>
+                                <w:b w:val="0"/>
+                              </w:rPr>
+                              <w:t>a</w:t>
+                            </w:r>
+                            <w:r>
+                              <w:rPr>
+                                <w:b w:val="0"/>
+                              </w:rPr>
+                              <w:t xml:space="preserve">base’s collection of </w:t>
                             </w:r>
                             <w:r>
                               <w:rPr>
@@ -4729,11 +6032,7 @@
         <w:t xml:space="preserve"> for catalysis</w:t>
       </w:r>
       <w:r>
-        <w:t xml:space="preserve">. Mutating any </w:t>
-      </w:r>
-      <w:r>
-        <w:lastRenderedPageBreak/>
-        <w:t xml:space="preserve">of these residues to alanine results in a </w:t>
+        <w:t xml:space="preserve">. Mutating any of these residues to alanine results in a </w:t>
       </w:r>
       <w:r>
         <w:t>&gt;</w:t>
@@ -4741,12 +6040,12 @@
       <w:r>
         <w:t xml:space="preserve">85,000-fold reduction in catalytic efficiency. </w:t>
       </w:r>
-      <w:del w:id="100" w:author="Alex" w:date="2015-04-27T13:47:00Z">
+      <w:del w:id="255" w:author="Alex" w:date="2015-04-27T13:47:00Z">
         <w:r>
           <w:delText>However</w:delText>
         </w:r>
       </w:del>
-      <w:ins w:id="101" w:author="Alex" w:date="2015-04-27T13:47:00Z">
+      <w:ins w:id="256" w:author="Alex" w:date="2015-04-27T13:47:00Z">
         <w:r>
           <w:t>In addition</w:t>
         </w:r>
@@ -4769,7 +6068,7 @@
       <w:r>
         <w:t xml:space="preserve"> of the ligand </w:t>
       </w:r>
-      <w:del w:id="102" w:author="Alex" w:date="2015-04-27T13:47:00Z">
+      <w:del w:id="257" w:author="Alex" w:date="2015-04-27T13:47:00Z">
         <w:r>
           <w:delText xml:space="preserve">also </w:delText>
         </w:r>
@@ -4777,45 +6076,58 @@
       <w:r>
         <w:t xml:space="preserve">revealed </w:t>
       </w:r>
-      <w:ins w:id="103" w:author="Alex" w:date="2015-04-27T16:58:00Z">
+      <w:ins w:id="258" w:author="Alex" w:date="2015-04-27T16:58:00Z">
         <w:r>
           <w:t>mutations</w:t>
         </w:r>
       </w:ins>
-      <w:ins w:id="104" w:author="Alex" w:date="2015-04-27T17:00:00Z">
+      <w:ins w:id="259" w:author="Alex" w:date="2015-04-27T17:00:00Z">
         <w:r>
           <w:t xml:space="preserve"> which </w:t>
         </w:r>
       </w:ins>
-      <w:ins w:id="105" w:author="Alex" w:date="2015-04-27T17:01:00Z">
-        <w:r>
+      <w:ins w:id="260" w:author="Alex" w:date="2015-04-27T17:01:00Z">
+        <w:r>
+          <w:lastRenderedPageBreak/>
           <w:t>have</w:t>
         </w:r>
       </w:ins>
-      <w:ins w:id="106" w:author="Alex" w:date="2015-04-27T17:00:00Z">
+      <w:ins w:id="261" w:author="Alex" w:date="2015-04-27T17:00:00Z">
         <w:r>
           <w:t xml:space="preserve"> an equivalent functional effect to </w:t>
         </w:r>
       </w:ins>
-      <w:ins w:id="107" w:author="Alex" w:date="2015-04-27T17:01:00Z">
-        <w:r>
-          <w:t>mutating established catalytic residues</w:t>
+      <w:ins w:id="262" w:author="Alex" w:date="2015-04-27T17:01:00Z">
+        <w:r>
+          <w:t>mutating established cat</w:t>
+        </w:r>
+        <w:r>
+          <w:t>a</w:t>
+        </w:r>
+        <w:r>
+          <w:t>lytic residues</w:t>
         </w:r>
         <w:r>
           <w:t xml:space="preserve"> to alanine. Furthermore, it was </w:t>
         </w:r>
       </w:ins>
-      <w:ins w:id="108" w:author="Alex" w:date="2015-04-27T17:03:00Z">
-        <w:r>
-          <w:t xml:space="preserve">observed that a majority of mutations were neutral. </w:t>
+      <w:ins w:id="263" w:author="Alex" w:date="2015-04-27T17:03:00Z">
+        <w:r>
+          <w:t>observed that a m</w:t>
+        </w:r>
+        <w:r>
+          <w:t>a</w:t>
+        </w:r>
+        <w:r>
+          <w:t xml:space="preserve">jority of mutations were neutral. </w:t>
         </w:r>
       </w:ins>
-      <w:del w:id="109" w:author="Alex" w:date="2015-04-27T13:47:00Z">
+      <w:del w:id="264" w:author="Alex" w:date="2015-04-27T13:47:00Z">
         <w:r>
           <w:delText xml:space="preserve">unexpected </w:delText>
         </w:r>
       </w:del>
-      <w:del w:id="110" w:author="Alex" w:date="2015-04-27T17:02:00Z">
+      <w:del w:id="265" w:author="Alex" w:date="2015-04-27T17:02:00Z">
         <w:r>
           <w:delText xml:space="preserve">structure-function relationships in BglB. </w:delText>
         </w:r>
@@ -4828,7 +6140,7 @@
       <w:r>
         <w:t xml:space="preserve">One </w:t>
       </w:r>
-      <w:ins w:id="111" w:author="Jeremy Mills" w:date="2015-04-21T14:02:00Z">
+      <w:ins w:id="266" w:author="Jeremy Mills" w:date="2015-04-21T14:02:00Z">
         <w:r>
           <w:t>residue</w:t>
         </w:r>
@@ -4836,7 +6148,7 @@
       <w:r>
         <w:t xml:space="preserve"> </w:t>
       </w:r>
-      <w:ins w:id="112" w:author="Jeremy Mills" w:date="2015-04-21T14:03:00Z">
+      <w:ins w:id="267" w:author="Jeremy Mills" w:date="2015-04-21T14:03:00Z">
         <w:r>
           <w:t>for which</w:t>
         </w:r>
@@ -4844,7 +6156,7 @@
       <w:r>
         <w:t xml:space="preserve"> unexpected effect</w:t>
       </w:r>
-      <w:ins w:id="113" w:author="Jeremy Mills" w:date="2015-04-21T14:03:00Z">
+      <w:ins w:id="268" w:author="Jeremy Mills" w:date="2015-04-21T14:03:00Z">
         <w:r>
           <w:t>s</w:t>
         </w:r>
@@ -4852,24 +6164,30 @@
       <w:r>
         <w:t xml:space="preserve"> on function </w:t>
       </w:r>
-      <w:ins w:id="114" w:author="Jeremy Mills" w:date="2015-04-21T14:03:00Z">
-        <w:r>
-          <w:t xml:space="preserve">were observed </w:t>
+      <w:ins w:id="269" w:author="Jeremy Mills" w:date="2015-04-21T14:03:00Z">
+        <w:r>
+          <w:t>were o</w:t>
+        </w:r>
+        <w:r>
+          <w:t>b</w:t>
+        </w:r>
+        <w:r>
+          <w:t xml:space="preserve">served </w:t>
         </w:r>
       </w:ins>
       <w:r>
         <w:t xml:space="preserve">was Q19. </w:t>
       </w:r>
-      <w:commentRangeStart w:id="115"/>
+      <w:commentRangeStart w:id="270"/>
       <w:r>
         <w:t>A</w:t>
       </w:r>
-      <w:del w:id="116" w:author="Alex" w:date="2015-04-27T13:24:00Z">
+      <w:del w:id="271" w:author="Alex" w:date="2015-04-27T13:24:00Z">
         <w:r>
           <w:delText xml:space="preserve"> structural </w:delText>
         </w:r>
       </w:del>
-      <w:ins w:id="117" w:author="Alex" w:date="2015-04-27T13:24:00Z">
+      <w:ins w:id="272" w:author="Alex" w:date="2015-04-27T13:24:00Z">
         <w:r>
           <w:t xml:space="preserve">n </w:t>
         </w:r>
@@ -4877,37 +6195,43 @@
       <w:r>
         <w:t>analysis</w:t>
       </w:r>
-      <w:commentRangeEnd w:id="115"/>
+      <w:commentRangeEnd w:id="270"/>
       <w:r>
         <w:rPr>
           <w:rStyle w:val="CommentReference"/>
           <w:rFonts w:ascii="Times" w:hAnsi="Times"/>
           <w:kern w:val="0"/>
         </w:rPr>
-        <w:commentReference w:id="115"/>
+        <w:commentReference w:id="270"/>
       </w:r>
       <w:r>
         <w:t xml:space="preserve"> </w:t>
       </w:r>
-      <w:ins w:id="118" w:author="Alex" w:date="2015-04-27T13:24:00Z">
+      <w:ins w:id="273" w:author="Alex" w:date="2015-04-27T13:24:00Z">
         <w:r>
           <w:t>of the crystal structure</w:t>
         </w:r>
       </w:ins>
-      <w:ins w:id="119" w:author="Alex" w:date="2015-04-27T13:46:00Z">
+      <w:ins w:id="274" w:author="Alex" w:date="2015-04-27T13:46:00Z">
         <w:r>
           <w:t xml:space="preserve"> of BglB</w:t>
         </w:r>
       </w:ins>
-      <w:ins w:id="120" w:author="Alex" w:date="2015-04-27T13:24:00Z">
+      <w:ins w:id="275" w:author="Alex" w:date="2015-04-27T13:24:00Z">
         <w:r>
           <w:t xml:space="preserve"> </w:t>
         </w:r>
       </w:ins>
       <w:r>
-        <w:t xml:space="preserve">illustrates that both the nitrogen and oxygen of the amide </w:t>
-      </w:r>
-      <w:ins w:id="121" w:author="Alex" w:date="2015-04-27T13:24:00Z">
+        <w:t>illu</w:t>
+      </w:r>
+      <w:r>
+        <w:t>s</w:t>
+      </w:r>
+      <w:r>
+        <w:t xml:space="preserve">trates that both the nitrogen and oxygen of the amide </w:t>
+      </w:r>
+      <w:ins w:id="276" w:author="Alex" w:date="2015-04-27T13:24:00Z">
         <w:r>
           <w:t xml:space="preserve">sidechain </w:t>
         </w:r>
@@ -4918,12 +6242,12 @@
       <w:r>
         <w:t xml:space="preserve">with </w:t>
       </w:r>
-      <w:del w:id="122" w:author="Alex" w:date="2015-04-27T13:24:00Z">
+      <w:del w:id="277" w:author="Alex" w:date="2015-04-27T13:24:00Z">
         <w:r>
           <w:delText xml:space="preserve">the </w:delText>
         </w:r>
       </w:del>
-      <w:ins w:id="123" w:author="Alex" w:date="2015-04-27T13:24:00Z">
+      <w:ins w:id="278" w:author="Alex" w:date="2015-04-27T13:24:00Z">
         <w:r>
           <w:t>hydroxyl groups on the</w:t>
         </w:r>
@@ -4934,7 +6258,7 @@
       <w:r>
         <w:t>substrate</w:t>
       </w:r>
-      <w:del w:id="124" w:author="Alex" w:date="2015-04-27T13:25:00Z">
+      <w:del w:id="279" w:author="Alex" w:date="2015-04-27T13:25:00Z">
         <w:r>
           <w:delText xml:space="preserve">’s </w:delText>
         </w:r>
@@ -4967,7 +6291,13 @@
         <w:t xml:space="preserve">). </w:t>
       </w:r>
       <w:r>
-        <w:t>Based on a multiple sequence alignment of the Pfam database for the BglB enzyme family comprising 1,554 non-redundant proteins, Q19 is 95% conserved (</w:t>
+        <w:t>Based on a multiple sequence alignment of the Pfam database for the BglB enzyme family comprising 1,554 non-redundant pr</w:t>
+      </w:r>
+      <w:r>
+        <w:t>o</w:t>
+      </w:r>
+      <w:r>
+        <w:t>teins, Q19 is 95% conserved (</w:t>
       </w:r>
       <w:r>
         <w:rPr>
@@ -4990,7 +6320,7 @@
       <w:r>
         <w:t xml:space="preserve">). </w:t>
       </w:r>
-      <w:commentRangeStart w:id="125"/>
+      <w:commentRangeStart w:id="280"/>
       <w:r>
         <w:t xml:space="preserve">While removing these interactions </w:t>
       </w:r>
@@ -5003,14 +6333,14 @@
       <w:r>
         <w:t xml:space="preserve"> predicted to decrease catalytic efficiency, it was unexpected to observe a 57,000-fold reduction.</w:t>
       </w:r>
-      <w:commentRangeEnd w:id="125"/>
+      <w:commentRangeEnd w:id="280"/>
       <w:r>
         <w:rPr>
           <w:rStyle w:val="CommentReference"/>
           <w:rFonts w:ascii="Times" w:hAnsi="Times"/>
           <w:kern w:val="0"/>
         </w:rPr>
-        <w:commentReference w:id="125"/>
+        <w:commentReference w:id="280"/>
       </w:r>
       <w:r>
         <w:t xml:space="preserve"> Th</w:t>
@@ -5019,7 +6349,13 @@
         <w:t>e</w:t>
       </w:r>
       <w:r>
-        <w:t xml:space="preserve"> mutation</w:t>
+        <w:t xml:space="preserve"> mut</w:t>
+      </w:r>
+      <w:r>
+        <w:t>a</w:t>
+      </w:r>
+      <w:r>
+        <w:t>tion</w:t>
       </w:r>
       <w:r>
         <w:t xml:space="preserve"> Q19A</w:t>
@@ -5040,7 +6376,13 @@
         <w:t xml:space="preserve">equivalent to removing </w:t>
       </w:r>
       <w:r>
-        <w:t xml:space="preserve">the established catalytic residue </w:t>
+        <w:t>the established cat</w:t>
+      </w:r>
+      <w:r>
+        <w:t>a</w:t>
+      </w:r>
+      <w:r>
+        <w:t xml:space="preserve">lytic residue </w:t>
       </w:r>
       <w:r>
         <w:t xml:space="preserve">E353, which reduces activity 85,000-fold. However, unlike E353, the nucleophilic glutamate directly involved in the reaction chemistry, Q19 is </w:t>
@@ -5052,16 +6394,34 @@
         <w:t xml:space="preserve">involved in </w:t>
       </w:r>
       <w:r>
-        <w:t>chemistry of the reaction</w:t>
-      </w:r>
-      <w:r>
-        <w:t xml:space="preserve">. A crystal structure in complex with the 2-deoxy-2-fluoro-alpha-D-glucopyranose inhibitor of the Q19A mutation may help elucidate the structural effect of this mutation. Based on molecular modeling, no major structural change for </w:t>
+        <w:t>chemistry of the rea</w:t>
+      </w:r>
+      <w:r>
+        <w:t>c</w:t>
+      </w:r>
+      <w:r>
+        <w:t>tion</w:t>
+      </w:r>
+      <w:r>
+        <w:t>. A crystal structure in complex with the 2-deoxy-2-fluoro-alpha-D-glucopyranose inhibitor of the Q19A mutation may help elucidate the structural effect of this mutation. Based on molec</w:t>
+      </w:r>
+      <w:r>
+        <w:t>u</w:t>
+      </w:r>
+      <w:r>
+        <w:t xml:space="preserve">lar modeling, no major structural change for </w:t>
       </w:r>
       <w:r>
         <w:t>t</w:t>
       </w:r>
       <w:r>
-        <w:t>his mutant is predicted</w:t>
+        <w:t>his mutant is pr</w:t>
+      </w:r>
+      <w:r>
+        <w:t>e</w:t>
+      </w:r>
+      <w:r>
+        <w:t>dicted</w:t>
       </w:r>
       <w:r>
         <w:t xml:space="preserve"> (S</w:t>
@@ -5095,12 +6455,12 @@
       <w:r>
         <w:t xml:space="preserve"> ten</w:t>
       </w:r>
-      <w:ins w:id="126" w:author="Jeremy Mills" w:date="2015-04-21T14:10:00Z">
+      <w:ins w:id="281" w:author="Jeremy Mills" w:date="2015-04-21T14:10:00Z">
         <w:r>
           <w:t>-</w:t>
         </w:r>
       </w:ins>
-      <w:del w:id="127" w:author="Jeremy Mills" w:date="2015-04-21T14:10:00Z">
+      <w:del w:id="282" w:author="Jeremy Mills" w:date="2015-04-21T14:10:00Z">
         <w:r>
           <w:delText xml:space="preserve"> </w:delText>
         </w:r>
@@ -5162,18 +6522,18 @@
       <w:r>
         <w:t xml:space="preserve">. </w:t>
       </w:r>
-      <w:commentRangeStart w:id="128"/>
+      <w:commentRangeStart w:id="283"/>
       <w:r>
         <w:t>Molecular modeling</w:t>
       </w:r>
-      <w:commentRangeEnd w:id="128"/>
+      <w:commentRangeEnd w:id="283"/>
       <w:r>
         <w:rPr>
           <w:rStyle w:val="CommentReference"/>
           <w:rFonts w:ascii="Times" w:hAnsi="Times"/>
           <w:kern w:val="0"/>
         </w:rPr>
-        <w:commentReference w:id="128"/>
+        <w:commentReference w:id="283"/>
       </w:r>
       <w:r>
         <w:t xml:space="preserve"> of the R240A mutant predicts that E222 adopts an alternative conformation in which </w:t>
@@ -5184,7 +6544,7 @@
       <w:r>
         <w:t xml:space="preserve">is </w:t>
       </w:r>
-      <w:del w:id="129" w:author="Alex" w:date="2015-04-27T17:06:00Z">
+      <w:del w:id="284" w:author="Alex" w:date="2015-04-27T17:06:00Z">
         <w:r>
           <w:delText>substantially</w:delText>
         </w:r>
@@ -5192,7 +6552,7 @@
           <w:delText xml:space="preserve"> </w:delText>
         </w:r>
       </w:del>
-      <w:ins w:id="130" w:author="Alex" w:date="2015-04-27T17:06:00Z">
+      <w:ins w:id="285" w:author="Alex" w:date="2015-04-27T17:06:00Z">
         <w:r>
           <w:t>2.0 Å</w:t>
         </w:r>
@@ -5204,7 +6564,13 @@
         <w:t>closer to the active site (</w:t>
       </w:r>
       <w:r>
-        <w:t xml:space="preserve">Supplemental </w:t>
+        <w:t>Suppl</w:t>
+      </w:r>
+      <w:r>
+        <w:t>e</w:t>
+      </w:r>
+      <w:r>
+        <w:t xml:space="preserve">mental </w:t>
       </w:r>
       <w:r>
         <w:t>Fig</w:t>
@@ -5212,14 +6578,14 @@
       <w:r>
         <w:t>ure X)</w:t>
       </w:r>
-      <w:ins w:id="131" w:author="Alex" w:date="2015-04-27T17:07:00Z">
+      <w:ins w:id="286" w:author="Alex" w:date="2015-04-27T17:07:00Z">
         <w:r>
           <w:t xml:space="preserve">. The increase in </w:t>
         </w:r>
         <w:r>
           <w:rPr>
             <w:i/>
-            <w:rPrChange w:id="132" w:author="Alex" w:date="2015-04-27T17:07:00Z">
+            <w:rPrChange w:id="287" w:author="Alex" w:date="2015-04-27T17:07:00Z">
               <w:rPr/>
             </w:rPrChange>
           </w:rPr>
@@ -5228,22 +6594,17 @@
         <w:r>
           <w:rPr>
             <w:vertAlign w:val="subscript"/>
-            <w:rPrChange w:id="133" w:author="Alex" w:date="2015-04-27T17:07:00Z">
+            <w:rPrChange w:id="288" w:author="Alex" w:date="2015-04-27T17:07:00Z">
               <w:rPr/>
             </w:rPrChange>
           </w:rPr>
           <w:t>cat</w:t>
         </w:r>
         <w:r>
-          <w:t xml:space="preserve"> observed in R240A and </w:t>
-        </w:r>
-        <w:bookmarkStart w:id="134" w:name="_GoBack"/>
-        <w:bookmarkEnd w:id="134"/>
-        <w:r>
-          <w:t xml:space="preserve"> </w:t>
+          <w:t xml:space="preserve"> observed in R240A and  </w:t>
         </w:r>
       </w:ins>
-      <w:del w:id="135" w:author="Alex" w:date="2015-04-27T17:07:00Z">
+      <w:del w:id="289" w:author="Alex" w:date="2015-04-27T17:07:00Z">
         <w:r>
           <w:delText xml:space="preserve">, </w:delText>
         </w:r>
@@ -5329,7 +6690,7 @@
       <w:r>
         <w:t xml:space="preserve"> and </w:t>
       </w:r>
-      <w:ins w:id="136" w:author="Jeremy Mills" w:date="2015-04-21T14:16:00Z">
+      <w:ins w:id="290" w:author="Jeremy Mills" w:date="2015-04-21T14:16:00Z">
         <w:r>
           <w:t>evaluation</w:t>
         </w:r>
@@ -5344,7 +6705,13 @@
         <w:ind w:firstLine="0"/>
       </w:pPr>
       <w:r>
-        <w:t>In order to evaluate the Rosetta Molecular Modeling Suite’s ability to evaluate the functional effects of mutations on BglB kinetic properties</w:t>
+        <w:t>In order to evaluate the Rosetta Molecular Modeling Suite’s abi</w:t>
+      </w:r>
+      <w:r>
+        <w:t>l</w:t>
+      </w:r>
+      <w:r>
+        <w:t>ity to evaluate the functional effects of mutations on BglB kinetic properties</w:t>
       </w:r>
       <w:r>
         <w:t>,</w:t>
@@ -5364,12 +6731,18 @@
       <w:r>
         <w:t xml:space="preserve"> previously described was docked into the active site. </w:t>
       </w:r>
-      <w:ins w:id="137" w:author="Alex" w:date="2015-04-27T13:50:00Z">
+      <w:ins w:id="291" w:author="Alex" w:date="2015-04-27T13:50:00Z">
         <w:r>
           <w:t>A</w:t>
         </w:r>
         <w:r>
-          <w:t xml:space="preserve"> Monte Carlo simulation with random pert</w:t>
+          <w:t xml:space="preserve"> Monte Carlo simul</w:t>
+        </w:r>
+        <w:r>
+          <w:t>a</w:t>
+        </w:r>
+        <w:r>
+          <w:t>tion with random pert</w:t>
         </w:r>
         <w:r>
           <w:t>urbation of the ligand followed</w:t>
@@ -5378,7 +6751,13 @@
           <w:t xml:space="preserve"> </w:t>
         </w:r>
         <w:r>
-          <w:t xml:space="preserve">by functional constraint optimization through rigid body </w:t>
+          <w:t>by fun</w:t>
+        </w:r>
+        <w:r>
+          <w:t>c</w:t>
+        </w:r>
+        <w:r>
+          <w:t xml:space="preserve">tional constraint optimization through rigid body </w:t>
         </w:r>
         <w:r>
           <w:t>minimization of the ligand and side</w:t>
@@ -5393,35 +6772,35 @@
           <w:t>chain and backbone minimization</w:t>
         </w:r>
       </w:ins>
-      <w:del w:id="138" w:author="Alex" w:date="2015-04-27T13:50:00Z">
+      <w:del w:id="292" w:author="Alex" w:date="2015-04-27T13:50:00Z">
         <w:r>
           <w:delText xml:space="preserve">The </w:delText>
         </w:r>
-        <w:commentRangeStart w:id="139"/>
+        <w:commentRangeStart w:id="293"/>
         <w:r>
           <w:delText>docking and structural minimization protocol used</w:delText>
         </w:r>
-        <w:commentRangeEnd w:id="139"/>
+        <w:commentRangeEnd w:id="293"/>
         <w:r>
           <w:rPr>
             <w:rStyle w:val="CommentReference"/>
             <w:rFonts w:ascii="Times" w:hAnsi="Times"/>
             <w:kern w:val="0"/>
           </w:rPr>
-          <w:commentReference w:id="139"/>
+          <w:commentReference w:id="293"/>
         </w:r>
       </w:del>
-      <w:ins w:id="140" w:author="Alex" w:date="2015-04-27T13:50:00Z">
+      <w:ins w:id="294" w:author="Alex" w:date="2015-04-27T13:50:00Z">
         <w:r>
           <w:t xml:space="preserve"> was used </w:t>
         </w:r>
       </w:ins>
-      <w:del w:id="141" w:author="Alex" w:date="2015-04-27T13:50:00Z">
+      <w:del w:id="295" w:author="Alex" w:date="2015-04-27T13:50:00Z">
         <w:r>
           <w:delText xml:space="preserve"> approximates the</w:delText>
         </w:r>
       </w:del>
-      <w:ins w:id="142" w:author="Alex" w:date="2015-04-27T13:50:00Z">
+      <w:ins w:id="296" w:author="Alex" w:date="2015-04-27T13:50:00Z">
         <w:r>
           <w:t>to approximate</w:t>
         </w:r>
@@ -5429,7 +6808,7 @@
       <w:r>
         <w:t xml:space="preserve"> </w:t>
       </w:r>
-      <w:del w:id="143" w:author="Alex" w:date="2015-04-27T13:51:00Z">
+      <w:del w:id="297" w:author="Alex" w:date="2015-04-27T13:51:00Z">
         <w:r>
           <w:delText xml:space="preserve">numerous </w:delText>
         </w:r>
@@ -5437,12 +6816,12 @@
       <w:r>
         <w:t>protocols</w:t>
       </w:r>
-      <w:ins w:id="144" w:author="Alex" w:date="2015-04-27T13:51:00Z">
+      <w:ins w:id="298" w:author="Alex" w:date="2015-04-27T13:51:00Z">
         <w:r>
           <w:t xml:space="preserve"> </w:t>
         </w:r>
       </w:ins>
-      <w:del w:id="145" w:author="Alex" w:date="2015-04-27T13:51:00Z">
+      <w:del w:id="299" w:author="Alex" w:date="2015-04-27T13:51:00Z">
         <w:r>
           <w:delText xml:space="preserve"> previously </w:delText>
         </w:r>
@@ -5453,14 +6832,14 @@
       <w:r>
         <w:t>l enzyme reengineering efforts</w:t>
       </w:r>
-      <w:del w:id="146" w:author="Alex" w:date="2015-04-27T13:50:00Z">
+      <w:del w:id="300" w:author="Alex" w:date="2015-04-27T13:50:00Z">
         <w:r>
           <w:delText xml:space="preserve">: </w:delText>
         </w:r>
       </w:del>
-      <w:commentRangeStart w:id="147"/>
-      <w:ins w:id="148" w:author="Jeremy Mills" w:date="2015-04-21T14:16:00Z">
-        <w:del w:id="149" w:author="Alex" w:date="2015-04-27T13:50:00Z">
+      <w:commentRangeStart w:id="301"/>
+      <w:ins w:id="302" w:author="Jeremy Mills" w:date="2015-04-21T14:16:00Z">
+        <w:del w:id="303" w:author="Alex" w:date="2015-04-27T13:50:00Z">
           <w:r>
             <w:delText>B</w:delText>
           </w:r>
@@ -5469,27 +6848,27 @@
           </w:r>
         </w:del>
       </w:ins>
-      <w:commentRangeEnd w:id="147"/>
-      <w:ins w:id="150" w:author="Jeremy Mills" w:date="2015-04-21T14:17:00Z">
-        <w:del w:id="151" w:author="Alex" w:date="2015-04-27T13:50:00Z">
+      <w:commentRangeEnd w:id="301"/>
+      <w:ins w:id="304" w:author="Jeremy Mills" w:date="2015-04-21T14:17:00Z">
+        <w:del w:id="305" w:author="Alex" w:date="2015-04-27T13:50:00Z">
           <w:r>
             <w:rPr>
               <w:rStyle w:val="CommentReference"/>
               <w:rFonts w:ascii="Times" w:hAnsi="Times"/>
               <w:kern w:val="0"/>
             </w:rPr>
-            <w:commentReference w:id="147"/>
+            <w:commentReference w:id="301"/>
           </w:r>
         </w:del>
       </w:ins>
-      <w:ins w:id="153" w:author="Jeremy Mills" w:date="2015-04-21T14:16:00Z">
-        <w:del w:id="154" w:author="Alex" w:date="2015-04-27T13:50:00Z">
+      <w:ins w:id="307" w:author="Jeremy Mills" w:date="2015-04-21T14:16:00Z">
+        <w:del w:id="308" w:author="Alex" w:date="2015-04-27T13:50:00Z">
           <w:r>
             <w:delText xml:space="preserve"> </w:delText>
           </w:r>
         </w:del>
       </w:ins>
-      <w:del w:id="155" w:author="Alex" w:date="2015-04-27T13:50:00Z">
+      <w:del w:id="309" w:author="Alex" w:date="2015-04-27T13:50:00Z">
         <w:r>
           <w:delText>a Monte Carlo simulation</w:delText>
         </w:r>
@@ -5530,7 +6909,7 @@
       <w:r>
         <w:t>[]</w:t>
       </w:r>
-      <w:ins w:id="156" w:author="Alex" w:date="2015-04-27T13:50:00Z">
+      <w:ins w:id="310" w:author="Alex" w:date="2015-04-27T13:50:00Z">
         <w:r>
           <w:t>.</w:t>
         </w:r>
@@ -5551,7 +6930,13 @@
         <w:t xml:space="preserve">the </w:t>
       </w:r>
       <w:r>
-        <w:t xml:space="preserve">Supplemental </w:t>
+        <w:t>Suppl</w:t>
+      </w:r>
+      <w:r>
+        <w:t>e</w:t>
+      </w:r>
+      <w:r>
+        <w:t xml:space="preserve">mental </w:t>
       </w:r>
       <w:r>
         <w:t xml:space="preserve">Materials. </w:t>
@@ -5732,7 +7117,19 @@
                               <w:rPr>
                                 <w:b w:val="0"/>
                               </w:rPr>
-                              <w:t xml:space="preserve">). The relative contribution of each feature in determining the kinetic constant is given as a normalized weight (columns 1-3). Column 4 provides a description of each feature, and columns 5 and 6 show the range of observed values in the training dataset. The full feature table is available in Supplemental Table </w:t>
+                              <w:t>). The relative contribution of each feature in determining the kinetic constant is given as a normalized weight (columns 1-3). Column 4 provides a description of each feature, and co</w:t>
+                            </w:r>
+                            <w:r>
+                              <w:rPr>
+                                <w:b w:val="0"/>
+                              </w:rPr>
+                              <w:t>l</w:t>
+                            </w:r>
+                            <w:r>
+                              <w:rPr>
+                                <w:b w:val="0"/>
+                              </w:rPr>
+                              <w:t xml:space="preserve">umns 5 and 6 show the range of observed values in the training dataset. The full feature table is available in Supplemental Table </w:t>
                             </w:r>
                             <w:r>
                               <w:rPr>
@@ -8632,7 +10029,7 @@
           </mc:Choice>
           <mc:Fallback>
             <w:pict>
-              <v:shape id="Text Box 23" o:spid="_x0000_s1029" type="#_x0000_t202" style="position:absolute;left:0;text-align:left;margin-left:450.05pt;margin-top:0;width:501.25pt;height:342.7pt;z-index:251664384;visibility:visible;mso-wrap-style:square;mso-width-percent:0;mso-height-percent:0;mso-wrap-distance-left:9pt;mso-wrap-distance-top:0;mso-wrap-distance-right:9pt;mso-wrap-distance-bottom:0;mso-position-horizontal:right;mso-position-horizontal-relative:margin;mso-position-vertical:bottom;mso-position-vertical-relative:margin;mso-width-percent:0;mso-height-percent:0;mso-width-relative:margin;mso-height-relative:margin;v-text-anchor:top" o:gfxdata="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" filled="f" stroked="f">
+              <v:shape id="Text Box 23" o:spid="_x0000_s1030" type="#_x0000_t202" style="position:absolute;left:0;text-align:left;margin-left:450.05pt;margin-top:0;width:501.25pt;height:342.7pt;z-index:251664384;visibility:visible;mso-wrap-style:square;mso-width-percent:0;mso-height-percent:0;mso-wrap-distance-left:9pt;mso-wrap-distance-top:0;mso-wrap-distance-right:9pt;mso-wrap-distance-bottom:0;mso-position-horizontal:right;mso-position-horizontal-relative:margin;mso-position-vertical:bottom;mso-position-vertical-relative:margin;mso-width-percent:0;mso-height-percent:0;mso-width-relative:margin;mso-height-relative:margin;v-text-anchor:top" o:gfxdata="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" filled="f" stroked="f">
                 <v:textbox inset="0">
                   <w:txbxContent>
                     <w:p>
@@ -8746,7 +10143,19 @@
                         <w:rPr>
                           <w:b w:val="0"/>
                         </w:rPr>
-                        <w:t xml:space="preserve">). The relative contribution of each feature in determining the kinetic constant is given as a normalized weight (columns 1-3). Column 4 provides a description of each feature, and columns 5 and 6 show the range of observed values in the training dataset. The full feature table is available in Supplemental Table </w:t>
+                        <w:t>). The relative contribution of each feature in determining the kinetic constant is given as a normalized weight (columns 1-3). Column 4 provides a description of each feature, and co</w:t>
+                      </w:r>
+                      <w:r>
+                        <w:rPr>
+                          <w:b w:val="0"/>
+                        </w:rPr>
+                        <w:t>l</w:t>
+                      </w:r>
+                      <w:r>
+                        <w:rPr>
+                          <w:b w:val="0"/>
+                        </w:rPr>
+                        <w:t xml:space="preserve">umns 5 and 6 show the range of observed values in the training dataset. The full feature table is available in Supplemental Table </w:t>
                       </w:r>
                       <w:r>
                         <w:rPr>
@@ -12271,18 +13680,18 @@
       <w:r>
         <w:t xml:space="preserve">selected for subsequent </w:t>
       </w:r>
-      <w:commentRangeStart w:id="157"/>
+      <w:commentRangeStart w:id="311"/>
       <w:r>
         <w:t>structural</w:t>
       </w:r>
-      <w:commentRangeEnd w:id="157"/>
+      <w:commentRangeEnd w:id="311"/>
       <w:r>
         <w:rPr>
           <w:rStyle w:val="CommentReference"/>
           <w:rFonts w:ascii="Times" w:hAnsi="Times"/>
           <w:kern w:val="0"/>
         </w:rPr>
-        <w:commentReference w:id="157"/>
+        <w:commentReference w:id="311"/>
       </w:r>
       <w:r>
         <w:t xml:space="preserve"> analysis</w:t>
@@ -12296,23 +13705,29 @@
       <w:r>
         <w:t xml:space="preserve">each of </w:t>
       </w:r>
-      <w:commentRangeStart w:id="158"/>
+      <w:commentRangeStart w:id="312"/>
       <w:r>
         <w:t xml:space="preserve">59 </w:t>
       </w:r>
       <w:r>
-        <w:t xml:space="preserve">potentially informative </w:t>
+        <w:t>pote</w:t>
+      </w:r>
+      <w:r>
+        <w:t>n</w:t>
+      </w:r>
+      <w:r>
+        <w:t xml:space="preserve">tially informative </w:t>
       </w:r>
       <w:r>
         <w:t>features</w:t>
       </w:r>
-      <w:commentRangeEnd w:id="158"/>
-      <w:ins w:id="159" w:author="Alex" w:date="2015-04-27T13:51:00Z">
+      <w:commentRangeEnd w:id="312"/>
+      <w:ins w:id="313" w:author="Alex" w:date="2015-04-27T13:51:00Z">
         <w:r>
           <w:t>,</w:t>
         </w:r>
       </w:ins>
-      <w:ins w:id="160" w:author="Jeremy Mills" w:date="2015-04-21T14:20:00Z">
+      <w:ins w:id="314" w:author="Jeremy Mills" w:date="2015-04-21T14:20:00Z">
         <w:r>
           <w:t xml:space="preserve"> such as </w:t>
         </w:r>
@@ -12323,14 +13738,14 @@
           <w:rFonts w:ascii="Times" w:hAnsi="Times"/>
           <w:kern w:val="0"/>
         </w:rPr>
-        <w:commentReference w:id="158"/>
-      </w:r>
-      <w:ins w:id="161" w:author="Jeremy Mills" w:date="2015-04-21T14:22:00Z">
+        <w:commentReference w:id="312"/>
+      </w:r>
+      <w:ins w:id="315" w:author="Jeremy Mills" w:date="2015-04-21T14:22:00Z">
         <w:r>
           <w:t>predicted interface energy, number of hydrogen bonds between protein and ligand, and change in solvent accessible surface area upon ligand binding</w:t>
         </w:r>
       </w:ins>
-      <w:ins w:id="162" w:author="Alex" w:date="2015-04-27T13:51:00Z">
+      <w:ins w:id="316" w:author="Alex" w:date="2015-04-27T13:51:00Z">
         <w:r>
           <w:t>,</w:t>
         </w:r>
@@ -12353,7 +13768,7 @@
       <w:r>
         <w:t xml:space="preserve"> </w:t>
       </w:r>
-      <w:del w:id="163" w:author="Jeremy Mills" w:date="2015-04-21T14:22:00Z">
+      <w:del w:id="317" w:author="Jeremy Mills" w:date="2015-04-21T14:22:00Z">
         <w:r>
           <w:delText>Structural</w:delText>
         </w:r>
@@ -12367,7 +13782,13 @@
           <w:delText>d</w:delText>
         </w:r>
         <w:r>
-          <w:delText xml:space="preserve"> predicted interface energy, number of hydrogen bonds </w:delText>
+          <w:delText xml:space="preserve"> predicted inte</w:delText>
+        </w:r>
+        <w:r>
+          <w:delText>r</w:delText>
+        </w:r>
+        <w:r>
+          <w:delText xml:space="preserve">face energy, number of hydrogen bonds </w:delText>
         </w:r>
         <w:r>
           <w:delText xml:space="preserve">between protein and </w:delText>
@@ -12464,7 +13885,13 @@
         <w:t xml:space="preserve">strongest </w:t>
       </w:r>
       <w:r>
-        <w:t xml:space="preserve">correlation observed </w:t>
+        <w:t>correlation o</w:t>
+      </w:r>
+      <w:r>
+        <w:t>b</w:t>
+      </w:r>
+      <w:r>
+        <w:t xml:space="preserve">served </w:t>
       </w:r>
       <w:r>
         <w:t>is</w:t>
@@ -12479,7 +13906,10 @@
         <w:t>res</w:t>
       </w:r>
       <w:r>
-        <w:t>idues separated by more than 8 sequence positions that interact</w:t>
+        <w:t>i</w:t>
+      </w:r>
+      <w:r>
+        <w:t>dues separated by more than 8 sequence positions that interact</w:t>
       </w:r>
       <w:r>
         <w:t xml:space="preserve"> with each other</w:t>
@@ -12589,7 +14019,7 @@
       <w:r>
         <w:t xml:space="preserve">to the </w:t>
       </w:r>
-      <w:commentRangeStart w:id="164"/>
+      <w:commentRangeStart w:id="318"/>
       <w:r>
         <w:t>total</w:t>
       </w:r>
@@ -12599,14 +14029,14 @@
       <w:r>
         <w:t xml:space="preserve"> each BglB model</w:t>
       </w:r>
-      <w:commentRangeEnd w:id="164"/>
+      <w:commentRangeEnd w:id="318"/>
       <w:r>
         <w:rPr>
           <w:rStyle w:val="CommentReference"/>
           <w:rFonts w:ascii="Times" w:hAnsi="Times"/>
           <w:kern w:val="0"/>
         </w:rPr>
-        <w:commentReference w:id="164"/>
+        <w:commentReference w:id="318"/>
       </w:r>
       <w:r>
         <w:t xml:space="preserve">. </w:t>
@@ -12624,7 +14054,13 @@
         <w:t>s</w:t>
       </w:r>
       <w:r>
-        <w:t xml:space="preserve"> similar trends to those for PCC for all three predicted constants (</w:t>
+        <w:t xml:space="preserve"> similar trends to those for PCC for all three predic</w:t>
+      </w:r>
+      <w:r>
+        <w:t>t</w:t>
+      </w:r>
+      <w:r>
+        <w:t>ed constants (</w:t>
       </w:r>
       <w:r>
         <w:t>largest</w:t>
@@ -12654,11 +14090,7 @@
         <w:t>0.38</w:t>
       </w:r>
       <w:r>
-        <w:t xml:space="preserve"> </w:t>
-      </w:r>
-      <w:r>
-        <w:lastRenderedPageBreak/>
-        <w:t xml:space="preserve">for </w:t>
+        <w:t xml:space="preserve"> for </w:t>
       </w:r>
       <w:r>
         <w:rPr>
@@ -12697,7 +14129,11 @@
         <w:t>cat</w:t>
       </w:r>
       <w:r>
-        <w:t xml:space="preserve"> and K</w:t>
+        <w:t xml:space="preserve"> </w:t>
+      </w:r>
+      <w:r>
+        <w:lastRenderedPageBreak/>
+        <w:t>and K</w:t>
       </w:r>
       <w:r>
         <w:rPr>
@@ -12749,12 +14185,12 @@
         <w:pStyle w:val="TAMainText"/>
         <w:ind w:firstLine="0"/>
       </w:pPr>
-      <w:del w:id="165" w:author="Jeremy Mills" w:date="2015-04-21T14:29:00Z">
+      <w:del w:id="319" w:author="Jeremy Mills" w:date="2015-04-21T14:29:00Z">
         <w:r>
           <w:delText xml:space="preserve">Since </w:delText>
         </w:r>
       </w:del>
-      <w:ins w:id="166" w:author="Jeremy Mills" w:date="2015-04-21T14:29:00Z">
+      <w:ins w:id="320" w:author="Jeremy Mills" w:date="2015-04-21T14:29:00Z">
         <w:r>
           <w:t>Because</w:t>
         </w:r>
@@ -12816,17 +14252,22 @@
         </w:rPr>
         <w:t>M</w:t>
       </w:r>
-      <w:r>
-        <w:t xml:space="preserve"> with </w:t>
-      </w:r>
-      <w:r>
-        <w:t xml:space="preserve">PCC </w:t>
-      </w:r>
-      <w:r>
-        <w:t>&gt;</w:t>
-      </w:r>
-      <w:r>
-        <w:t xml:space="preserve"> 0.7, machine learning was used to </w:t>
+      <w:del w:id="321" w:author="Alex" w:date="2015-04-29T12:14:00Z">
+        <w:r>
+          <w:delText xml:space="preserve"> with </w:delText>
+        </w:r>
+        <w:r>
+          <w:delText xml:space="preserve">PCC </w:delText>
+        </w:r>
+        <w:r>
+          <w:delText>&gt;</w:delText>
+        </w:r>
+        <w:r>
+          <w:delText xml:space="preserve"> 0.7</w:delText>
+        </w:r>
+      </w:del>
+      <w:r>
+        <w:t xml:space="preserve">, machine learning was used to </w:t>
       </w:r>
       <w:r>
         <w:t xml:space="preserve">identify a subset of </w:t>
@@ -12835,7 +14276,13 @@
         <w:t xml:space="preserve">calculated </w:t>
       </w:r>
       <w:r>
-        <w:t xml:space="preserve">features correlated to observed kinetic constants. </w:t>
+        <w:t>fe</w:t>
+      </w:r>
+      <w:r>
+        <w:t>a</w:t>
+      </w:r>
+      <w:r>
+        <w:t xml:space="preserve">tures correlated to observed kinetic constants. </w:t>
       </w:r>
       <w:r>
         <w:t>E</w:t>
@@ -12850,7 +14297,13 @@
         <w:t xml:space="preserve"> </w:t>
       </w:r>
       <w:r>
-        <w:t>regularization</w:t>
+        <w:t>regula</w:t>
+      </w:r>
+      <w:r>
+        <w:t>r</w:t>
+      </w:r>
+      <w:r>
+        <w:t>ization</w:t>
       </w:r>
       <w:r>
         <w:t>, a constraint regression technique that</w:t>
@@ -12883,7 +14336,13 @@
         <w:t xml:space="preserve">election </w:t>
       </w:r>
       <w:r>
-        <w:t>was used to identify 8–10 structural features and a</w:t>
+        <w:t>was used to ide</w:t>
+      </w:r>
+      <w:r>
+        <w:t>n</w:t>
+      </w:r>
+      <w:r>
+        <w:t>tify 8–10 structural features and a</w:t>
       </w:r>
       <w:r>
         <w:t xml:space="preserve"> regularized linear model </w:t>
@@ -13051,7 +14510,13 @@
         <w:t xml:space="preserve"> between </w:t>
       </w:r>
       <w:r>
-        <w:t xml:space="preserve">machine learning </w:t>
+        <w:t>machine lear</w:t>
+      </w:r>
+      <w:r>
+        <w:t>n</w:t>
+      </w:r>
+      <w:r>
+        <w:t xml:space="preserve">ing </w:t>
       </w:r>
       <w:r>
         <w:t xml:space="preserve">predictions </w:t>
@@ -13100,7 +14565,7 @@
       <w:r>
         <w:t xml:space="preserve"> is a complex metric</w:t>
       </w:r>
-      <w:del w:id="167" w:author="Jeremy Mills" w:date="2015-04-21T14:32:00Z">
+      <w:del w:id="322" w:author="Jeremy Mills" w:date="2015-04-21T14:32:00Z">
         <w:r>
           <w:delText>,</w:delText>
         </w:r>
@@ -13108,27 +14573,27 @@
       <w:r>
         <w:t xml:space="preserve"> </w:t>
       </w:r>
-      <w:commentRangeStart w:id="168"/>
-      <w:ins w:id="169" w:author="Jeremy Mills" w:date="2015-04-21T14:32:00Z">
+      <w:commentRangeStart w:id="323"/>
+      <w:ins w:id="324" w:author="Jeremy Mills" w:date="2015-04-21T14:32:00Z">
         <w:r>
           <w:t>including</w:t>
         </w:r>
       </w:ins>
-      <w:ins w:id="170" w:author="Jeremy Mills" w:date="2015-04-21T14:33:00Z">
+      <w:ins w:id="325" w:author="Jeremy Mills" w:date="2015-04-21T14:33:00Z">
         <w:r>
           <w:t>…</w:t>
         </w:r>
-        <w:commentRangeEnd w:id="168"/>
+        <w:commentRangeEnd w:id="323"/>
         <w:r>
           <w:rPr>
             <w:rStyle w:val="CommentReference"/>
             <w:rFonts w:ascii="Times" w:hAnsi="Times"/>
             <w:kern w:val="0"/>
           </w:rPr>
-          <w:commentReference w:id="168"/>
+          <w:commentReference w:id="323"/>
         </w:r>
       </w:ins>
-      <w:ins w:id="172" w:author="Jeremy Mills" w:date="2015-04-21T14:32:00Z">
+      <w:ins w:id="327" w:author="Jeremy Mills" w:date="2015-04-21T14:32:00Z">
         <w:r>
           <w:t xml:space="preserve"> </w:t>
         </w:r>
@@ -13142,7 +14607,7 @@
       <w:r>
         <w:t xml:space="preserve"> effect on its value.  Therefore, this suggests that BglB </w:t>
       </w:r>
-      <w:commentRangeStart w:id="173"/>
+      <w:commentRangeStart w:id="328"/>
       <w:r>
         <w:t xml:space="preserve">requires room around each catalytic residue and the entire protein in order to optimally </w:t>
       </w:r>
@@ -13158,14 +14623,14 @@
         </w:rPr>
         <w:t>M</w:t>
       </w:r>
-      <w:commentRangeEnd w:id="173"/>
+      <w:commentRangeEnd w:id="328"/>
       <w:r>
         <w:rPr>
           <w:rStyle w:val="CommentReference"/>
           <w:rFonts w:ascii="Times" w:hAnsi="Times"/>
           <w:kern w:val="0"/>
         </w:rPr>
-        <w:commentReference w:id="173"/>
+        <w:commentReference w:id="328"/>
       </w:r>
       <w:r>
         <w:t>.</w:t>
@@ -13176,12 +14641,12 @@
       <w:r>
         <w:t xml:space="preserve">This would </w:t>
       </w:r>
-      <w:ins w:id="174" w:author="Jeremy Mills" w:date="2015-04-21T14:36:00Z">
+      <w:ins w:id="329" w:author="Jeremy Mills" w:date="2015-04-21T14:36:00Z">
         <w:r>
           <w:t xml:space="preserve">suggest </w:t>
         </w:r>
       </w:ins>
-      <w:del w:id="175" w:author="Jeremy Mills" w:date="2015-04-21T14:36:00Z">
+      <w:del w:id="330" w:author="Jeremy Mills" w:date="2015-04-21T14:36:00Z">
         <w:r>
           <w:delText xml:space="preserve">be indicative </w:delText>
         </w:r>
@@ -13192,7 +14657,7 @@
       <w:r>
         <w:t xml:space="preserve">hrough an induced fit mechanism. </w:t>
       </w:r>
-      <w:commentRangeStart w:id="176"/>
+      <w:commentRangeStart w:id="331"/>
       <w:r>
         <w:t>H</w:t>
       </w:r>
@@ -13212,16 +14677,22 @@
         <w:t xml:space="preserve"> small </w:t>
       </w:r>
       <w:r>
-        <w:t>since the RMSD between the apo and transition state analogue bound forms of the proteins is &lt;0.2 A</w:t>
-      </w:r>
-      <w:commentRangeEnd w:id="176"/>
+        <w:t>since the RMSD between the apo and transition state an</w:t>
+      </w:r>
+      <w:r>
+        <w:t>a</w:t>
+      </w:r>
+      <w:r>
+        <w:t>logue bound forms of the proteins is &lt;0.2 A</w:t>
+      </w:r>
+      <w:commentRangeEnd w:id="331"/>
       <w:r>
         <w:rPr>
           <w:rStyle w:val="CommentReference"/>
           <w:rFonts w:ascii="Times" w:hAnsi="Times"/>
           <w:kern w:val="0"/>
         </w:rPr>
-        <w:commentReference w:id="176"/>
+        <w:commentReference w:id="331"/>
       </w:r>
       <w:r>
         <w:t xml:space="preserve">. </w:t>
@@ -13247,7 +14718,13 @@
         <w:t>cat</w:t>
       </w:r>
       <w:r>
-        <w:t xml:space="preserve"> include</w:t>
+        <w:t xml:space="preserve"> i</w:t>
+      </w:r>
+      <w:r>
+        <w:t>n</w:t>
+      </w:r>
+      <w:r>
+        <w:t>clude</w:t>
       </w:r>
       <w:r>
         <w:t xml:space="preserve"> a count of polar contacts</w:t>
@@ -13262,7 +14739,19 @@
         <w:rPr>
           <w:szCs w:val="19"/>
         </w:rPr>
-        <w:t xml:space="preserve">consistent with our understanding </w:t>
+        <w:t>consistent with our understan</w:t>
+      </w:r>
+      <w:r>
+        <w:rPr>
+          <w:szCs w:val="19"/>
+        </w:rPr>
+        <w:t>d</w:t>
+      </w:r>
+      <w:r>
+        <w:rPr>
+          <w:szCs w:val="19"/>
+        </w:rPr>
+        <w:t xml:space="preserve">ing </w:t>
       </w:r>
       <w:r>
         <w:rPr>
@@ -13324,7 +14813,7 @@
       <w:r>
         <w:t>face area on binding</w:t>
       </w:r>
-      <w:ins w:id="177" w:author="Jeremy Mills" w:date="2015-04-21T14:38:00Z">
+      <w:ins w:id="332" w:author="Jeremy Mills" w:date="2015-04-21T14:38:00Z">
         <w:r>
           <w:t xml:space="preserve"> See SI XXX?</w:t>
         </w:r>
@@ -13335,20 +14824,26 @@
       <w:r>
         <w:t xml:space="preserve">. Taken together with the finding that residues such as E222 which do not make direct molecular interactions with the substrate nonetheless play a key role in catalysis, the </w:t>
       </w:r>
-      <w:del w:id="178" w:author="Jeremy Mills" w:date="2015-04-21T14:39:00Z">
+      <w:del w:id="333" w:author="Jeremy Mills" w:date="2015-04-21T14:39:00Z">
         <w:r>
           <w:delText xml:space="preserve">selection </w:delText>
         </w:r>
       </w:del>
-      <w:ins w:id="179" w:author="Jeremy Mills" w:date="2015-04-21T14:39:00Z">
-        <w:r>
-          <w:t xml:space="preserve">identification </w:t>
+      <w:ins w:id="334" w:author="Jeremy Mills" w:date="2015-04-21T14:39:00Z">
+        <w:r>
+          <w:t>identific</w:t>
+        </w:r>
+        <w:r>
+          <w:t>a</w:t>
+        </w:r>
+        <w:r>
+          <w:t xml:space="preserve">tion </w:t>
         </w:r>
       </w:ins>
       <w:r>
         <w:t xml:space="preserve">of these features </w:t>
       </w:r>
-      <w:ins w:id="180" w:author="Jeremy Mills" w:date="2015-04-21T14:39:00Z">
+      <w:ins w:id="335" w:author="Jeremy Mills" w:date="2015-04-21T14:39:00Z">
         <w:r>
           <w:t xml:space="preserve">as being important </w:t>
         </w:r>
@@ -13366,7 +14861,13 @@
         <w:t xml:space="preserve">tuned </w:t>
       </w:r>
       <w:r>
-        <w:t xml:space="preserve">electrostatic environment of the </w:t>
+        <w:t>electrostatic env</w:t>
+      </w:r>
+      <w:r>
+        <w:t>i</w:t>
+      </w:r>
+      <w:r>
+        <w:t xml:space="preserve">ronment of the </w:t>
       </w:r>
       <w:r>
         <w:t xml:space="preserve">BglB </w:t>
@@ -13425,7 +14926,13 @@
         <w:t xml:space="preserve">of the substrate. </w:t>
       </w:r>
       <w:r>
-        <w:t>The identifica</w:t>
+        <w:t>The ident</w:t>
+      </w:r>
+      <w:r>
+        <w:t>i</w:t>
+      </w:r>
+      <w:r>
+        <w:t>fica</w:t>
       </w:r>
       <w:r>
         <w:t>tion of this feature</w:t>
@@ -13489,7 +14996,7 @@
       <w:pPr>
         <w:pStyle w:val="TAMainText"/>
       </w:pPr>
-      <w:commentRangeStart w:id="181"/>
+      <w:commentRangeStart w:id="336"/>
       <w:r>
         <w:t xml:space="preserve">It is interesting to note that </w:t>
       </w:r>
@@ -13500,35 +15007,47 @@
         <w:t>f</w:t>
       </w:r>
       <w:r>
-        <w:t xml:space="preserve">eatures correlated to all three kinetic constants </w:t>
+        <w:t>eatures corr</w:t>
+      </w:r>
+      <w:r>
+        <w:t>e</w:t>
+      </w:r>
+      <w:r>
+        <w:t xml:space="preserve">lated to all three kinetic constants </w:t>
       </w:r>
       <w:r>
         <w:t>are</w:t>
       </w:r>
       <w:r>
-        <w:t xml:space="preserve"> total system metrics, while features correlated to only one kinetic constant were metrics capturing a particular aspect (e.g. packing or hydrogen bond energy) </w:t>
+        <w:t xml:space="preserve"> total system metrics, while features correlated to only one kinetic constant were metrics capturing a particular aspect (e.g. packing or hydrogen bond e</w:t>
+      </w:r>
+      <w:r>
+        <w:t>n</w:t>
+      </w:r>
+      <w:r>
+        <w:t xml:space="preserve">ergy) </w:t>
       </w:r>
       <w:r>
         <w:t>of the BglB structure</w:t>
       </w:r>
-      <w:commentRangeEnd w:id="181"/>
+      <w:commentRangeEnd w:id="336"/>
       <w:r>
         <w:rPr>
           <w:rStyle w:val="CommentReference"/>
           <w:rFonts w:ascii="Times" w:hAnsi="Times"/>
           <w:kern w:val="0"/>
         </w:rPr>
-        <w:commentReference w:id="181"/>
+        <w:commentReference w:id="336"/>
       </w:r>
       <w:r>
         <w:t>.</w:t>
       </w:r>
       <w:r>
-        <w:t xml:space="preserve"> It is also interesting that the most common metric used for successful enzyme designs, </w:t>
+        <w:t xml:space="preserve"> It is also interesting that the most common metric used for successful enzyme designs, interface </w:t>
       </w:r>
       <w:r>
         <w:lastRenderedPageBreak/>
-        <w:t>interface energy [], was not selected by the algorithm to be predictive of any kinetic constant.</w:t>
+        <w:t>energy [], was not selected by the algorithm to be predictive of any kinetic constant.</w:t>
       </w:r>
     </w:p>
     <w:p>
@@ -13568,13 +15087,19 @@
       <w:r>
         <w:t xml:space="preserve"> the engineering </w:t>
       </w:r>
-      <w:ins w:id="182" w:author="Jeremy Mills" w:date="2015-04-21T14:42:00Z">
+      <w:ins w:id="337" w:author="Jeremy Mills" w:date="2015-04-21T14:42:00Z">
         <w:r>
           <w:t xml:space="preserve">of a </w:t>
         </w:r>
       </w:ins>
       <w:r>
-        <w:t>wide range of enzyme functions</w:t>
+        <w:t>wide range of enzyme fun</w:t>
+      </w:r>
+      <w:r>
+        <w:t>c</w:t>
+      </w:r>
+      <w:r>
+        <w:t>tions</w:t>
       </w:r>
       <w:r>
         <w:t>. However, there has been a limited ability to benchmark its predictive ability for enzyme reengineering due to the lack of a large, kinetica</w:t>
@@ -13616,7 +15141,13 @@
         <w:t xml:space="preserve"> of our</w:t>
       </w:r>
       <w:r>
-        <w:t xml:space="preserve"> ability to predict the functional effects of enzyme mutations.</w:t>
+        <w:t xml:space="preserve"> ability to predict the functional effects of enzyme mut</w:t>
+      </w:r>
+      <w:r>
+        <w:t>a</w:t>
+      </w:r>
+      <w:r>
+        <w:t>tions.</w:t>
       </w:r>
       <w:r>
         <w:t xml:space="preserve"> </w:t>
@@ -13639,7 +15170,13 @@
         <w:t>provides the</w:t>
       </w:r>
       <w:r>
-        <w:t xml:space="preserve"> quantitative contribution towards catalysis</w:t>
+        <w:t xml:space="preserve"> quantitative co</w:t>
+      </w:r>
+      <w:r>
+        <w:t>n</w:t>
+      </w:r>
+      <w:r>
+        <w:t>tribution towards catalysis</w:t>
       </w:r>
       <w:r>
         <w:t xml:space="preserve"> of each amino acid in the active site</w:t>
@@ -13647,7 +15184,7 @@
       <w:r>
         <w:t xml:space="preserve">. This systematic analysis revealed that several amino acids within the active site which are not directly involved in the reaction chemistry are </w:t>
       </w:r>
-      <w:ins w:id="183" w:author="Jeremy Mills" w:date="2015-04-21T14:43:00Z">
+      <w:ins w:id="338" w:author="Jeremy Mills" w:date="2015-04-21T14:43:00Z">
         <w:r>
           <w:t xml:space="preserve">almost </w:t>
         </w:r>
@@ -13699,7 +15236,7 @@
       <w:r>
         <w:t xml:space="preserve"> in amino acid identity</w:t>
       </w:r>
-      <w:ins w:id="184" w:author="Jeremy Mills" w:date="2015-04-21T14:44:00Z">
+      <w:ins w:id="339" w:author="Jeremy Mills" w:date="2015-04-21T14:44:00Z">
         <w:r>
           <w:t xml:space="preserve"> with respect to homologues(?)</w:t>
         </w:r>
@@ -13726,7 +15263,13 @@
         <w:t xml:space="preserve">100-fold </w:t>
       </w:r>
       <w:r>
-        <w:t>(Supp</w:t>
+        <w:t>(Su</w:t>
+      </w:r>
+      <w:r>
+        <w:t>p</w:t>
+      </w:r>
+      <w:r>
+        <w:t>p</w:t>
       </w:r>
       <w:r>
         <w:t>lemental</w:t>
@@ -13768,7 +15311,13 @@
         <w:t xml:space="preserve">dues </w:t>
       </w:r>
       <w:r>
-        <w:t xml:space="preserve">within 12 Å of the active site </w:t>
+        <w:t>wit</w:t>
+      </w:r>
+      <w:r>
+        <w:t>h</w:t>
+      </w:r>
+      <w:r>
+        <w:t xml:space="preserve">in 12 Å of the active site </w:t>
       </w:r>
       <w:r>
         <w:t xml:space="preserve">are </w:t>
@@ -13779,17 +15328,23 @@
       <w:r>
         <w:t xml:space="preserve">80% conserved. </w:t>
       </w:r>
-      <w:del w:id="185" w:author="Jeremy Mills" w:date="2015-04-21T14:45:00Z">
+      <w:del w:id="340" w:author="Jeremy Mills" w:date="2015-04-21T14:45:00Z">
         <w:r>
           <w:delText>When mutating</w:delText>
         </w:r>
       </w:del>
-      <w:ins w:id="186" w:author="Jeremy Mills" w:date="2015-04-21T14:45:00Z">
-        <w:r>
-          <w:t>Among the X residues within Y Å of the active site</w:t>
+      <w:ins w:id="341" w:author="Jeremy Mills" w:date="2015-04-21T14:45:00Z">
+        <w:r>
+          <w:t>Among the X res</w:t>
+        </w:r>
+        <w:r>
+          <w:t>i</w:t>
+        </w:r>
+        <w:r>
+          <w:t>dues within Y Å of the active site</w:t>
         </w:r>
       </w:ins>
-      <w:del w:id="187" w:author="Jeremy Mills" w:date="2015-04-21T14:45:00Z">
+      <w:del w:id="342" w:author="Jeremy Mills" w:date="2015-04-21T14:45:00Z">
         <w:r>
           <w:delText xml:space="preserve"> each </w:delText>
         </w:r>
@@ -13812,7 +15367,7 @@
       <w:r>
         <w:t xml:space="preserve">19 </w:t>
       </w:r>
-      <w:ins w:id="188" w:author="Jeremy Mills" w:date="2015-04-21T14:46:00Z">
+      <w:ins w:id="343" w:author="Jeremy Mills" w:date="2015-04-21T14:46:00Z">
         <w:r>
           <w:t xml:space="preserve">alanine </w:t>
         </w:r>
@@ -13821,7 +15376,13 @@
         <w:t xml:space="preserve">mutations </w:t>
       </w:r>
       <w:r>
-        <w:t>resulted in a decrease in catalyt</w:t>
+        <w:t>r</w:t>
+      </w:r>
+      <w:r>
+        <w:t>e</w:t>
+      </w:r>
+      <w:r>
+        <w:t>sulted in a decrease in catalyt</w:t>
       </w:r>
       <w:r>
         <w:t xml:space="preserve">ic efficiency of greater than </w:t>
@@ -13856,12 +15417,12 @@
       <w:r>
         <w:t xml:space="preserve"> there does not appear to be a strong correlation between </w:t>
       </w:r>
-      <w:del w:id="189" w:author="Jeremy Mills" w:date="2015-04-21T14:46:00Z">
+      <w:del w:id="344" w:author="Jeremy Mills" w:date="2015-04-21T14:46:00Z">
         <w:r>
           <w:delText xml:space="preserve">conservation </w:delText>
         </w:r>
       </w:del>
-      <w:ins w:id="190" w:author="Jeremy Mills" w:date="2015-04-21T14:46:00Z">
+      <w:ins w:id="345" w:author="Jeremy Mills" w:date="2015-04-21T14:46:00Z">
         <w:r>
           <w:t xml:space="preserve">residue identity </w:t>
         </w:r>
@@ -13869,14 +15430,20 @@
       <w:r>
         <w:t xml:space="preserve">and function if </w:t>
       </w:r>
-      <w:del w:id="191" w:author="Jeremy Mills" w:date="2015-04-21T14:46:00Z">
+      <w:del w:id="346" w:author="Jeremy Mills" w:date="2015-04-21T14:46:00Z">
         <w:r>
           <w:delText xml:space="preserve">conservation </w:delText>
         </w:r>
       </w:del>
-      <w:ins w:id="192" w:author="Jeremy Mills" w:date="2015-04-21T14:46:00Z">
-        <w:r>
-          <w:t xml:space="preserve">a particular residue </w:t>
+      <w:ins w:id="347" w:author="Jeremy Mills" w:date="2015-04-21T14:46:00Z">
+        <w:r>
+          <w:t>a pa</w:t>
+        </w:r>
+        <w:r>
+          <w:t>r</w:t>
+        </w:r>
+        <w:r>
+          <w:t xml:space="preserve">ticular residue </w:t>
         </w:r>
       </w:ins>
       <w:r>
@@ -13885,7 +15452,7 @@
       <w:r>
         <w:t>85%</w:t>
       </w:r>
-      <w:ins w:id="193" w:author="Jeremy Mills" w:date="2015-04-21T14:46:00Z">
+      <w:ins w:id="348" w:author="Jeremy Mills" w:date="2015-04-21T14:46:00Z">
         <w:r>
           <w:t xml:space="preserve"> conserved</w:t>
         </w:r>
@@ -13909,7 +15476,13 @@
         <w:t xml:space="preserve">which is </w:t>
       </w:r>
       <w:r>
-        <w:t>not observed in any natural variant in the glycosyl hydrolase 1 family</w:t>
+        <w:t>not observed in any natural variant in the glycosyl hydr</w:t>
+      </w:r>
+      <w:r>
+        <w:t>o</w:t>
+      </w:r>
+      <w:r>
+        <w:t>lase 1 family</w:t>
       </w:r>
       <w:r>
         <w:t>,</w:t>
@@ -13936,7 +15509,13 @@
         <w:t>cat</w:t>
       </w:r>
       <w:r>
-        <w:t>. This emphasizes the importance of not limiting design efforts to changes previously observed in nature when engineering function towards a non-natural substrate.</w:t>
+        <w:t>. This emphasizes the importance of not limiting design efforts to changes previou</w:t>
+      </w:r>
+      <w:r>
+        <w:t>s</w:t>
+      </w:r>
+      <w:r>
+        <w:t>ly observed in nature when engineering function towards a non-natural substrate.</w:t>
       </w:r>
       <w:r>
         <w:t xml:space="preserve"> </w:t>
@@ -13989,12 +15568,18 @@
         <w:t xml:space="preserve">ing as predictive of function. </w:t>
       </w:r>
       <w:r>
-        <w:t xml:space="preserve">This has significant implications for future design strategies since </w:t>
+        <w:t>This has significant implic</w:t>
+      </w:r>
+      <w:r>
+        <w:t>a</w:t>
+      </w:r>
+      <w:r>
+        <w:t xml:space="preserve">tions for future design strategies since </w:t>
       </w:r>
       <w:r>
         <w:t xml:space="preserve">the interface energy is one of the most common metrics </w:t>
       </w:r>
-      <w:ins w:id="194" w:author="Jeremy Mills" w:date="2015-04-21T14:47:00Z">
+      <w:ins w:id="349" w:author="Jeremy Mills" w:date="2015-04-21T14:47:00Z">
         <w:r>
           <w:t xml:space="preserve">currently </w:t>
         </w:r>
@@ -14026,15 +15611,21 @@
       <w:r>
         <w:t xml:space="preserve">may be pertinent to develop </w:t>
       </w:r>
-      <w:ins w:id="195" w:author="Jeremy Mills" w:date="2015-04-21T14:47:00Z">
+      <w:ins w:id="350" w:author="Jeremy Mills" w:date="2015-04-21T14:47:00Z">
         <w:r>
           <w:t xml:space="preserve">additional </w:t>
         </w:r>
       </w:ins>
       <w:r>
-        <w:t xml:space="preserve">training datasets, such as we have done </w:t>
-      </w:r>
-      <w:del w:id="196" w:author="Jeremy Mills" w:date="2015-04-21T14:47:00Z">
+        <w:t>training d</w:t>
+      </w:r>
+      <w:r>
+        <w:t>a</w:t>
+      </w:r>
+      <w:r>
+        <w:t xml:space="preserve">tasets, such as we have done </w:t>
+      </w:r>
+      <w:del w:id="351" w:author="Jeremy Mills" w:date="2015-04-21T14:47:00Z">
         <w:r>
           <w:delText xml:space="preserve">here </w:delText>
         </w:r>
@@ -14042,17 +15633,17 @@
       <w:r>
         <w:t xml:space="preserve">for BglB, in order to </w:t>
       </w:r>
-      <w:ins w:id="197" w:author="Jeremy Mills" w:date="2015-04-21T14:47:00Z">
+      <w:ins w:id="352" w:author="Jeremy Mills" w:date="2015-04-21T14:47:00Z">
         <w:r>
           <w:t xml:space="preserve">further </w:t>
         </w:r>
       </w:ins>
-      <w:del w:id="198" w:author="Jeremy Mills" w:date="2015-04-21T14:47:00Z">
+      <w:del w:id="353" w:author="Jeremy Mills" w:date="2015-04-21T14:47:00Z">
         <w:r>
           <w:delText xml:space="preserve">identify </w:delText>
         </w:r>
       </w:del>
-      <w:ins w:id="199" w:author="Jeremy Mills" w:date="2015-04-21T14:47:00Z">
+      <w:ins w:id="354" w:author="Jeremy Mills" w:date="2015-04-21T14:47:00Z">
         <w:r>
           <w:t>quantify</w:t>
         </w:r>
@@ -14083,7 +15674,7 @@
       <w:pPr>
         <w:pStyle w:val="TAMainText"/>
       </w:pPr>
-      <w:commentRangeStart w:id="200"/>
+      <w:commentRangeStart w:id="355"/>
       <w:r>
         <w:t xml:space="preserve">While the </w:t>
       </w:r>
@@ -14109,7 +15700,13 @@
         <w:t>, it is unclear i</w:t>
       </w:r>
       <w:r>
-        <w:t xml:space="preserve">f the features </w:t>
+        <w:t>f the fe</w:t>
+      </w:r>
+      <w:r>
+        <w:t>a</w:t>
+      </w:r>
+      <w:r>
+        <w:t xml:space="preserve">tures </w:t>
       </w:r>
       <w:r>
         <w:t>selected by</w:t>
@@ -14124,7 +15721,13 @@
         <w:t xml:space="preserve"> will be </w:t>
       </w:r>
       <w:r>
-        <w:t>useful for prediction in</w:t>
+        <w:t>useful for pr</w:t>
+      </w:r>
+      <w:r>
+        <w:t>e</w:t>
+      </w:r>
+      <w:r>
+        <w:t>diction in</w:t>
       </w:r>
       <w:r>
         <w:t xml:space="preserve"> other enzyme systems. M</w:t>
@@ -14148,11 +15751,11 @@
         <w:t xml:space="preserve"> the resultant machine learning–</w:t>
       </w:r>
       <w:r>
-        <w:t xml:space="preserve">based scoring function </w:t>
+        <w:t xml:space="preserve">based scoring function is applicable to every family 1 glycoside hydrolase, or even to other classes of </w:t>
       </w:r>
       <w:r>
         <w:lastRenderedPageBreak/>
-        <w:t xml:space="preserve">is applicable to every family 1 glycoside hydrolase, or even to other classes of hydrolase. Further work is needed to </w:t>
+        <w:t xml:space="preserve">hydrolase. Further work is needed to </w:t>
       </w:r>
       <w:r>
         <w:t xml:space="preserve">integrate these </w:t>
@@ -14184,14 +15787,14 @@
       <w:r>
         <w:t>.</w:t>
       </w:r>
-      <w:commentRangeEnd w:id="200"/>
+      <w:commentRangeEnd w:id="355"/>
       <w:r>
         <w:rPr>
           <w:rStyle w:val="CommentReference"/>
           <w:rFonts w:ascii="Times" w:hAnsi="Times"/>
           <w:kern w:val="0"/>
         </w:rPr>
-        <w:commentReference w:id="200"/>
+        <w:commentReference w:id="355"/>
       </w:r>
     </w:p>
     <w:p>
@@ -14238,10 +15841,22 @@
         <w:t xml:space="preserve"> BglB. </w:t>
       </w:r>
       <w:r>
-        <w:t>Machine learning protocols identified structural features closely correlated to kinetic properties. The development of this large data set</w:t>
-      </w:r>
-      <w:r>
-        <w:t xml:space="preserve"> allowed a statistically significant assessment of the Rosetta Molecular Modeling</w:t>
+        <w:t>Machine learning protocols ident</w:t>
+      </w:r>
+      <w:r>
+        <w:t>i</w:t>
+      </w:r>
+      <w:r>
+        <w:t>fied structural features closely correlated to kinetic properties. The development of this large data set</w:t>
+      </w:r>
+      <w:r>
+        <w:t xml:space="preserve"> allowed a statistically si</w:t>
+      </w:r>
+      <w:r>
+        <w:t>g</w:t>
+      </w:r>
+      <w:r>
+        <w:t>nificant assessment of the Rosetta Molecular Modeling</w:t>
       </w:r>
       <w:r>
         <w:t xml:space="preserve"> Suite’s ability to predict</w:t>
@@ -14271,7 +15886,13 @@
         <w:t>T</w:t>
       </w:r>
       <w:r>
-        <w:t>his data set will be invaluable for the development of computational enzyme engineering algorithms and providing insight into the physical basis of enzyme sequence-structure-function relationships.</w:t>
+        <w:t>his data set will be invaluable for the deve</w:t>
+      </w:r>
+      <w:r>
+        <w:t>l</w:t>
+      </w:r>
+      <w:r>
+        <w:t>opment of computational enzyme engineering algorithms and providing insight into the physical basis of enzyme sequence-structure-function relationships.</w:t>
       </w:r>
     </w:p>
     <w:p>
@@ -14310,18 +15931,18 @@
         <w:pStyle w:val="TAMainText"/>
         <w:ind w:firstLine="0"/>
       </w:pPr>
-      <w:commentRangeStart w:id="201"/>
+      <w:commentRangeStart w:id="356"/>
       <w:r>
         <w:t>The crystal structure</w:t>
       </w:r>
-      <w:commentRangeEnd w:id="201"/>
+      <w:commentRangeEnd w:id="356"/>
       <w:r>
         <w:rPr>
           <w:rStyle w:val="CommentReference"/>
           <w:rFonts w:ascii="Times" w:hAnsi="Times"/>
           <w:kern w:val="0"/>
         </w:rPr>
-        <w:commentReference w:id="201"/>
+        <w:commentReference w:id="356"/>
       </w:r>
       <w:r>
         <w:t xml:space="preserve"> of recombinant BglB with the substrate analog 2-deoxy-2-fluoro-alpha-D-glucopyranose bound was used to identify the substrate binding pocket and the catalytic residues. Functional constraints were used to define catalytic distances, angles, and dihedrals among 4-nitrophenyl-ß-D-glucoside, E164, E353, and Y295. The structure was then loaded into Foldit, a graphical user interface to Rosetta. Point mutations to the protein were modeled and scored and those with reasonable energies (less than 5 Rosetta energy units higher than the native structure) were chosen.</w:t>
@@ -14373,7 +15994,13 @@
         <w:t xml:space="preserve"> </w:t>
       </w:r>
       <w:r>
-        <w:t>cloned into a pET29b+ vector using Gibson assembly. Site-directed mutagenesis performed according to the method developed by Kunkel was used to generate mutations to BglB</w:t>
+        <w:t>cloned into a pET29b+ vector using Gibson assembly. Site-directed mutagenesis pe</w:t>
+      </w:r>
+      <w:r>
+        <w:t>r</w:t>
+      </w:r>
+      <w:r>
+        <w:t>formed according to the method developed by Kunkel was used to generate mutations to BglB</w:t>
       </w:r>
       <w:r>
         <w:t xml:space="preserve"> </w:t>
@@ -14388,13 +16015,25 @@
         <w:t xml:space="preserve">loud </w:t>
       </w:r>
       <w:r>
-        <w:t>laboratory p</w:t>
+        <w:t>labor</w:t>
+      </w:r>
+      <w:r>
+        <w:t>a</w:t>
+      </w:r>
+      <w:r>
+        <w:t>tory p</w:t>
       </w:r>
       <w:r>
         <w:t>latform. V</w:t>
       </w:r>
       <w:r>
-        <w:t>ariants were expressed and purified via immobilized metal ion affinity chromatography</w:t>
+        <w:t>ariants were expressed and purified via immob</w:t>
+      </w:r>
+      <w:r>
+        <w:t>i</w:t>
+      </w:r>
+      <w:r>
+        <w:t>lized metal ion affinity chromatography</w:t>
       </w:r>
       <w:r>
         <w:t xml:space="preserve"> and assessed using 4-20% gradient SDS-PAGE Bolt Gels from Life Technologies</w:t>
@@ -14429,7 +16068,13 @@
         <w:t>l</w:t>
       </w:r>
       <w:r>
-        <w:t xml:space="preserve">. Mutant proteins </w:t>
+        <w:t>. M</w:t>
+      </w:r>
+      <w:r>
+        <w:t>u</w:t>
+      </w:r>
+      <w:r>
+        <w:t xml:space="preserve">tant proteins </w:t>
       </w:r>
       <w:r>
         <w:t xml:space="preserve">ranging in concentration from </w:t>
@@ -14456,7 +16101,13 @@
         <w:t xml:space="preserve"> at 420 nm</w:t>
       </w:r>
       <w:r>
-        <w:t xml:space="preserve"> was measured every minute for 30-60 min and the rate of product production in M/min was calculat</w:t>
+        <w:t xml:space="preserve"> was measured every minute for 30-60 min and the rate of product production in M/min was calc</w:t>
+      </w:r>
+      <w:r>
+        <w:t>u</w:t>
+      </w:r>
+      <w:r>
+        <w:t>lat</w:t>
       </w:r>
       <w:r>
         <w:t>ed using a standard curve (see Supplemental M</w:t>
@@ -14465,22 +16116,22 @@
         <w:t xml:space="preserve">aterials). </w:t>
       </w:r>
       <w:r>
+        <w:t>A total of</w:t>
+      </w:r>
+      <w:r>
+        <w:t xml:space="preserve"> 2944 observed rates f</w:t>
+      </w:r>
+      <w:r>
+        <w:t>or 119</w:t>
+      </w:r>
+      <w:r>
+        <w:t xml:space="preserve"> individual proteins </w:t>
+      </w:r>
+      <w:r>
+        <w:t xml:space="preserve">(including </w:t>
+      </w:r>
+      <w:r>
         <w:lastRenderedPageBreak/>
-        <w:t>A total of</w:t>
-      </w:r>
-      <w:r>
-        <w:t xml:space="preserve"> 2944 observed rates f</w:t>
-      </w:r>
-      <w:r>
-        <w:t>or 119</w:t>
-      </w:r>
-      <w:r>
-        <w:t xml:space="preserve"> individual proteins </w:t>
-      </w:r>
-      <w:r>
-        <w:t xml:space="preserve">(including </w:t>
-      </w:r>
-      <w:r>
         <w:t xml:space="preserve">biological </w:t>
       </w:r>
       <w:r>
@@ -14513,7 +16164,13 @@
         <w:ind w:firstLine="0"/>
       </w:pPr>
       <w:r>
-        <w:t xml:space="preserve">One hundred molecular models of each mutant enzyme were made using the Rosetta Molecular Modeling Suite by Monte Carlo optimization of total system energy and the lowest 10 selected for feature generation. </w:t>
+        <w:t>One hundred molecular models of each mutant enzyme were made using the Rosetta Molecular Modeling Suite by Monte Carlo optimization of total system energy and the lowest 10 s</w:t>
+      </w:r>
+      <w:r>
+        <w:t>e</w:t>
+      </w:r>
+      <w:r>
+        <w:t xml:space="preserve">lected for feature generation. </w:t>
       </w:r>
       <w:r>
         <w:t xml:space="preserve">Elastic net </w:t>
@@ -14561,13 +16218,31 @@
         <w:t xml:space="preserve"> </w:t>
       </w:r>
       <w:r>
-        <w:t xml:space="preserve">P-values were calculated based on the Wilcoxon signed-rank test after features and kinetic constants were normalized in the [0,1] interval. </w:t>
-      </w:r>
-      <w:r>
-        <w:t xml:space="preserve">More information about the optimization and statistical procedure followed is available in </w:t>
-      </w:r>
-      <w:r>
-        <w:t>Supplemental</w:t>
+        <w:t>P-values were calculated based on the Wilcoxon signed-rank test after features and kinetic constants were norma</w:t>
+      </w:r>
+      <w:r>
+        <w:t>l</w:t>
+      </w:r>
+      <w:r>
+        <w:t xml:space="preserve">ized in the [0,1] interval. </w:t>
+      </w:r>
+      <w:r>
+        <w:t>More information about the optimiz</w:t>
+      </w:r>
+      <w:r>
+        <w:t>a</w:t>
+      </w:r>
+      <w:r>
+        <w:t xml:space="preserve">tion and statistical procedure followed is available in </w:t>
+      </w:r>
+      <w:r>
+        <w:t>Suppl</w:t>
+      </w:r>
+      <w:r>
+        <w:t>e</w:t>
+      </w:r>
+      <w:r>
+        <w:t>mental</w:t>
       </w:r>
       <w:r>
         <w:t xml:space="preserve"> </w:t>
@@ -14604,7 +16279,19 @@
         <w:t xml:space="preserve">. </w:t>
       </w:r>
       <w:r>
-        <w:t>A full list of mutations selected, the distribution of yields for all 104 mutants, experimentally measured kinetic constants for each mutant, nonlinear regression analyses, the inhibition parameter K</w:t>
+        <w:t>A full list of mutations selected, the distr</w:t>
+      </w:r>
+      <w:r>
+        <w:t>i</w:t>
+      </w:r>
+      <w:r>
+        <w:t>bution of yields for all 104 mutants, experimentally measured kinetic constants for each mutant, nonlinear regression analyses, the inhib</w:t>
+      </w:r>
+      <w:r>
+        <w:t>i</w:t>
+      </w:r>
+      <w:r>
+        <w:t>tion parameter K</w:t>
       </w:r>
       <w:r>
         <w:rPr>
@@ -14714,11 +16401,6 @@
       <w:r>
         <w:t>-nitrophenyl-ß-D-glucoside</w:t>
       </w:r>
-      <w:del w:id="202" w:author="Alex" w:date="2015-04-27T13:35:00Z">
-        <w:r>
-          <w:delText>; IPTG, isopropyl β-D-1-thiogalactopyranoside</w:delText>
-        </w:r>
-      </w:del>
     </w:p>
     <w:p>
       <w:pPr>
@@ -14778,7 +16460,7 @@
 
 <file path=word/comments.xml><?xml version="1.0" encoding="utf-8"?>
 <w:comments xmlns:wpc="http://schemas.microsoft.com/office/word/2010/wordprocessingCanvas" xmlns:mo="http://schemas.microsoft.com/office/mac/office/2008/main" xmlns:mc="http://schemas.openxmlformats.org/markup-compatibility/2006" xmlns:mv="urn:schemas-microsoft-com:mac:vml" xmlns:o="urn:schemas-microsoft-com:office:office" xmlns:r="http://schemas.openxmlformats.org/officeDocument/2006/relationships" xmlns:m="http://schemas.openxmlformats.org/officeDocument/2006/math" xmlns:v="urn:schemas-microsoft-com:vml" xmlns:wp14="http://schemas.microsoft.com/office/word/2010/wordprocessingDrawing" xmlns:wp="http://schemas.openxmlformats.org/drawingml/2006/wordprocessingDrawing" xmlns:w10="urn:schemas-microsoft-com:office:word" xmlns:w="http://schemas.openxmlformats.org/wordprocessingml/2006/main" xmlns:w14="http://schemas.microsoft.com/office/word/2010/wordml" xmlns:wpg="http://schemas.microsoft.com/office/word/2010/wordprocessingGroup" xmlns:wpi="http://schemas.microsoft.com/office/word/2010/wordprocessingInk" xmlns:wne="http://schemas.microsoft.com/office/word/2006/wordml" xmlns:wps="http://schemas.microsoft.com/office/word/2010/wordprocessingShape" mc:Ignorable="w14 wp14">
-  <w:comment w:id="31" w:author="Jeremy Mills" w:date="2015-04-21T13:18:00Z" w:initials="JM">
+  <w:comment w:id="99" w:author="Jeremy Mills" w:date="2015-04-21T13:18:00Z" w:initials="JM">
     <w:p>
       <w:pPr>
         <w:pStyle w:val="CommentText"/>
@@ -14814,7 +16496,7 @@
       </w:r>
     </w:p>
   </w:comment>
-  <w:comment w:id="43" w:author="Jeremy Mills" w:date="2015-04-21T13:25:00Z" w:initials="JM">
+  <w:comment w:id="131" w:author="Jeremy Mills" w:date="2015-04-21T13:25:00Z" w:initials="JM">
     <w:p>
       <w:pPr>
         <w:pStyle w:val="CommentText"/>
@@ -14826,17 +16508,29 @@
         <w:annotationRef/>
       </w:r>
       <w:r>
-        <w:t>Could probably cite each of the papers about the databases mentioned here... Meaning in addition to the citations about how they've been used w/ Rosetta to improve the underlying algorithms.</w:t>
+        <w:t>Could probably cite each of the papers about the databases mentioned here... Mea</w:t>
+      </w:r>
+      <w:r>
+        <w:t>n</w:t>
+      </w:r>
+      <w:r>
+        <w:t>ing in addition to the citations about how they've been used w/ Rosetta to improve the underlying algorithms.</w:t>
       </w:r>
     </w:p>
   </w:comment>
-  <w:comment w:id="51" w:author="Jeremy Mills" w:date="2015-04-21T13:37:00Z" w:initials="JM">
+  <w:comment w:id="145" w:author="Jeremy Mills" w:date="2015-04-21T13:37:00Z" w:initials="JM">
     <w:p>
       <w:pPr>
         <w:pStyle w:val="CommentText"/>
       </w:pPr>
       <w:r>
-        <w:t>I worry that "sequence recovery" is a niche term related to Rosetta or at least computational analysis. A bit more explanation here might be warranted.</w:t>
+        <w:t>I worry that "sequence recovery" is a niche term related to Rosetta or at least comput</w:t>
+      </w:r>
+      <w:r>
+        <w:t>a</w:t>
+      </w:r>
+      <w:r>
+        <w:t>tional analysis. A bit more explanation here might be warranted.</w:t>
       </w:r>
       <w:r>
         <w:rPr>
@@ -14846,7 +16540,7 @@
       </w:r>
     </w:p>
   </w:comment>
-  <w:comment w:id="76" w:author="Jeremy Mills" w:date="2015-04-21T13:45:00Z" w:initials="JM">
+  <w:comment w:id="223" w:author="Jeremy Mills" w:date="2015-04-21T13:45:00Z" w:initials="JM">
     <w:p>
       <w:pPr>
         <w:pStyle w:val="CommentText"/>
@@ -14862,7 +16556,7 @@
       </w:r>
     </w:p>
   </w:comment>
-  <w:comment w:id="92" w:author="Jeremy Mills" w:date="2015-04-21T13:46:00Z" w:initials="JM">
+  <w:comment w:id="247" w:author="Jeremy Mills" w:date="2015-04-21T13:46:00Z" w:initials="JM">
     <w:p>
       <w:pPr>
         <w:pStyle w:val="CommentText"/>
@@ -14878,7 +16572,7 @@
       </w:r>
     </w:p>
   </w:comment>
-  <w:comment w:id="97" w:author="Jeremy Mills" w:date="2015-04-21T13:55:00Z" w:initials="JM">
+  <w:comment w:id="252" w:author="Jeremy Mills" w:date="2015-04-21T13:55:00Z" w:initials="JM">
     <w:p>
       <w:pPr>
         <w:pStyle w:val="CommentText"/>
@@ -14894,7 +16588,7 @@
       </w:r>
     </w:p>
   </w:comment>
-  <w:comment w:id="115" w:author="Jeremy Mills" w:date="2015-04-21T14:08:00Z" w:initials="JM">
+  <w:comment w:id="270" w:author="Jeremy Mills" w:date="2015-04-21T14:08:00Z" w:initials="JM">
     <w:p>
       <w:pPr>
         <w:pStyle w:val="CommentText"/>
@@ -14906,11 +16600,17 @@
         <w:annotationRef/>
       </w:r>
       <w:r>
-        <w:t>Am I correct that this is based on the existing crystal structure? If so, you should make it more clear that 1) this isn’t a computational model and 2) that it’s from the PDB. As computational people, I think we have to be explicit about this, especially since I bet you’ll be talking about computational models later.</w:t>
+        <w:t>Am I correct that this is based on the existing crystal structure? If so, you should make it more clear that 1) this isn’t a computational model and 2) that it’s from the PDB. As computational people, I think we have to be explicit about this, especially since I bet you’ll be talking about comp</w:t>
+      </w:r>
+      <w:r>
+        <w:t>u</w:t>
+      </w:r>
+      <w:r>
+        <w:t>tational models later.</w:t>
       </w:r>
     </w:p>
   </w:comment>
-  <w:comment w:id="125" w:author="Jeremy Mills" w:date="2015-04-21T14:10:00Z" w:initials="JM">
+  <w:comment w:id="280" w:author="Jeremy Mills" w:date="2015-04-21T14:10:00Z" w:initials="JM">
     <w:p>
       <w:pPr>
         <w:pStyle w:val="CommentText"/>
@@ -14932,11 +16632,17 @@
         <w:t>2</w:t>
       </w:r>
       <w:r>
-        <w:t xml:space="preserve"> crucial interactions with the substrate (and probably orients it for catalysis) leads to a 57,000 fold reduction in catalytic efficiency!</w:t>
+        <w:t xml:space="preserve"> crucial interactions with the substrate (and probably orients it for catalysis) leads to a 57,000 fold redu</w:t>
+      </w:r>
+      <w:r>
+        <w:t>c</w:t>
+      </w:r>
+      <w:r>
+        <w:t>tion in catalytic efficiency!</w:t>
       </w:r>
     </w:p>
   </w:comment>
-  <w:comment w:id="128" w:author="Jeremy Mills" w:date="2015-04-21T14:16:00Z" w:initials="JM">
+  <w:comment w:id="283" w:author="Jeremy Mills" w:date="2015-04-21T14:16:00Z" w:initials="JM">
     <w:p>
       <w:pPr>
         <w:pStyle w:val="CommentText"/>
@@ -14948,7 +16654,13 @@
         <w:annotationRef/>
       </w:r>
       <w:r>
-        <w:t xml:space="preserve">Was this Rosetta? I’m less knowledgeable about the energy function than I should be, but I wonder if that’s not just some good rotamer and H-bonding interaction. I suppose I’m asking </w:t>
+        <w:t>Was this Rosetta? I’m less know</w:t>
+      </w:r>
+      <w:r>
+        <w:t>l</w:t>
+      </w:r>
+      <w:r>
+        <w:t xml:space="preserve">edgeable about the energy function than I should be, but I wonder if that’s not just some good rotamer and H-bonding interaction. I suppose I’m asking </w:t>
       </w:r>
       <w:r>
         <w:rPr>
@@ -14958,11 +16670,17 @@
         <w:t>why</w:t>
       </w:r>
       <w:r>
-        <w:t xml:space="preserve"> Rosetta thinks it would adopt this conformation. I’m sure you know which score terms dominate this model, but for people that are Rosetta savvy, this might be interesting. Especially in light of the Warshel reference which you’re proposing to support.</w:t>
+        <w:t xml:space="preserve"> Rosetta thinks it would adopt this conformation. I’m sure you know which score terms dominate this model, but for people that are Rosetta savvy, this might be interesting. Especially in light of the Warshel reference which you’re proposing to su</w:t>
+      </w:r>
+      <w:r>
+        <w:t>p</w:t>
+      </w:r>
+      <w:r>
+        <w:t>port.</w:t>
       </w:r>
     </w:p>
   </w:comment>
-  <w:comment w:id="139" w:author="Jeremy Mills" w:date="2015-04-21T14:16:00Z" w:initials="JM">
+  <w:comment w:id="293" w:author="Jeremy Mills" w:date="2015-04-21T14:16:00Z" w:initials="JM">
     <w:p>
       <w:pPr>
         <w:pStyle w:val="CommentText"/>
@@ -14978,12 +16696,12 @@
       </w:r>
     </w:p>
   </w:comment>
-  <w:comment w:id="147" w:author="Jeremy Mills" w:date="2015-04-21T14:18:00Z" w:initials="JM">
+  <w:comment w:id="301" w:author="Jeremy Mills" w:date="2015-04-21T14:18:00Z" w:initials="JM">
     <w:p>
       <w:pPr>
         <w:pStyle w:val="CommentText"/>
       </w:pPr>
-      <w:ins w:id="152" w:author="Jeremy Mills" w:date="2015-04-21T14:17:00Z">
+      <w:ins w:id="306" w:author="Jeremy Mills" w:date="2015-04-21T14:17:00Z">
         <w:r>
           <w:rPr>
             <w:rStyle w:val="CommentReference"/>
@@ -14992,11 +16710,17 @@
         </w:r>
       </w:ins>
       <w:r>
-        <w:t>Colons can be used as periods which is why I start the second sentence with a capital. I do think the bit that follows should be made into a complete sentence.</w:t>
+        <w:t>Colons can be used as periods which is why I start the second sentence with a cap</w:t>
+      </w:r>
+      <w:r>
+        <w:t>i</w:t>
+      </w:r>
+      <w:r>
+        <w:t>tal. I do think the bit that follows should be made into a complete sentence.</w:t>
       </w:r>
     </w:p>
   </w:comment>
-  <w:comment w:id="157" w:author="Jeremy Mills" w:date="2015-04-21T14:19:00Z" w:initials="JM">
+  <w:comment w:id="311" w:author="Jeremy Mills" w:date="2015-04-21T14:19:00Z" w:initials="JM">
     <w:p>
       <w:pPr>
         <w:pStyle w:val="CommentText"/>
@@ -15012,7 +16736,7 @@
       </w:r>
     </w:p>
   </w:comment>
-  <w:comment w:id="158" w:author="Jeremy Mills" w:date="2015-04-21T14:20:00Z" w:initials="JM">
+  <w:comment w:id="312" w:author="Jeremy Mills" w:date="2015-04-21T14:20:00Z" w:initials="JM">
     <w:p>
       <w:pPr>
         <w:pStyle w:val="CommentText"/>
@@ -15028,7 +16752,7 @@
       </w:r>
     </w:p>
   </w:comment>
-  <w:comment w:id="164" w:author="Jeremy Mills" w:date="2015-04-21T14:29:00Z" w:initials="JM">
+  <w:comment w:id="318" w:author="Jeremy Mills" w:date="2015-04-21T14:29:00Z" w:initials="JM">
     <w:p>
       <w:pPr>
         <w:pStyle w:val="CommentText"/>
@@ -15050,12 +16774,12 @@
       </w:r>
     </w:p>
   </w:comment>
-  <w:comment w:id="168" w:author="Jeremy Mills" w:date="2015-04-21T14:35:00Z" w:initials="JM">
+  <w:comment w:id="323" w:author="Jeremy Mills" w:date="2015-04-21T14:35:00Z" w:initials="JM">
     <w:p>
       <w:pPr>
         <w:pStyle w:val="CommentText"/>
       </w:pPr>
-      <w:ins w:id="171" w:author="Jeremy Mills" w:date="2015-04-21T14:33:00Z">
+      <w:ins w:id="326" w:author="Jeremy Mills" w:date="2015-04-21T14:33:00Z">
         <w:r>
           <w:rPr>
             <w:rStyle w:val="CommentReference"/>
@@ -15086,7 +16810,7 @@
       </w:r>
     </w:p>
   </w:comment>
-  <w:comment w:id="173" w:author="Jeremy Mills" w:date="2015-04-21T14:36:00Z" w:initials="JM">
+  <w:comment w:id="328" w:author="Jeremy Mills" w:date="2015-04-21T14:36:00Z" w:initials="JM">
     <w:p>
       <w:pPr>
         <w:pStyle w:val="CommentText"/>
@@ -15102,7 +16826,7 @@
       </w:r>
     </w:p>
   </w:comment>
-  <w:comment w:id="176" w:author="Jeremy Mills" w:date="2015-04-21T14:38:00Z" w:initials="JM">
+  <w:comment w:id="331" w:author="Jeremy Mills" w:date="2015-04-21T14:38:00Z" w:initials="JM">
     <w:p>
       <w:pPr>
         <w:pStyle w:val="CommentText"/>
@@ -15128,7 +16852,7 @@
       </w:r>
     </w:p>
   </w:comment>
-  <w:comment w:id="181" w:author="Jeremy Mills" w:date="2015-04-21T14:43:00Z" w:initials="JM">
+  <w:comment w:id="336" w:author="Jeremy Mills" w:date="2015-04-21T14:43:00Z" w:initials="JM">
     <w:p>
       <w:pPr>
         <w:pStyle w:val="CommentText"/>
@@ -15140,11 +16864,17 @@
         <w:annotationRef/>
       </w:r>
       <w:r>
-        <w:t>What is the implication for this? Maybe that the Rosetta energy function is pretty good as a whole, but analysis of specific features can do better from the perspective of addressing particular issues? Like if you want to change substrate specificifity, you want to look at X, but if you want to change catalytic ability, you look at Y? I haven’t read the discussion yet, but this could go into that.</w:t>
+        <w:t>What is the implication for this? Maybe that the Rosetta energy function is pretty good as a whole, but analysis of specific features can do better from the perspective of addressing partic</w:t>
+      </w:r>
+      <w:r>
+        <w:t>u</w:t>
+      </w:r>
+      <w:r>
+        <w:t>lar issues? Like if you want to change substrate specificifity, you want to look at X, but if you want to change catalytic ability, you look at Y? I haven’t read the discussion yet, but this could go into that.</w:t>
       </w:r>
     </w:p>
   </w:comment>
-  <w:comment w:id="200" w:author="Jeremy Mills" w:date="2015-04-21T14:49:00Z" w:initials="JM">
+  <w:comment w:id="355" w:author="Jeremy Mills" w:date="2015-04-21T14:49:00Z" w:initials="JM">
     <w:p>
       <w:pPr>
         <w:pStyle w:val="CommentText"/>
@@ -15160,7 +16890,7 @@
       </w:r>
     </w:p>
   </w:comment>
-  <w:comment w:id="201" w:author="Jeremy Mills" w:date="2015-04-21T14:50:00Z" w:initials="JM">
+  <w:comment w:id="356" w:author="Jeremy Mills" w:date="2015-04-21T14:50:00Z" w:initials="JM">
     <w:p>
       <w:pPr>
         <w:pStyle w:val="CommentText"/>
@@ -15775,7 +17505,6 @@
   <w:style w:type="character" w:default="1" w:styleId="DefaultParagraphFont">
     <w:name w:val="Default Paragraph Font"/>
     <w:uiPriority w:val="1"/>
-    <w:semiHidden/>
     <w:unhideWhenUsed/>
   </w:style>
   <w:style w:type="table" w:default="1" w:styleId="TableNormal">
@@ -16804,7 +18533,6 @@
   <w:style w:type="character" w:default="1" w:styleId="DefaultParagraphFont">
     <w:name w:val="Default Paragraph Font"/>
     <w:uiPriority w:val="1"/>
-    <w:semiHidden/>
     <w:unhideWhenUsed/>
   </w:style>
   <w:style w:type="table" w:default="1" w:styleId="TableNormal">
@@ -17922,7 +19650,7 @@
 </file>
 
 <file path=customXml/itemProps1.xml><?xml version="1.0" encoding="utf-8"?>
-<ds:datastoreItem xmlns:ds="http://schemas.openxmlformats.org/officeDocument/2006/customXml" ds:itemID="{D4F2C2CB-C66F-3547-81C5-036A60EF851C}">
+<ds:datastoreItem xmlns:ds="http://schemas.openxmlformats.org/officeDocument/2006/customXml" ds:itemID="{5F06549F-59B8-0740-A344-6C471315D7BA}">
   <ds:schemaRefs>
     <ds:schemaRef ds:uri="http://schemas.openxmlformats.org/officeDocument/2006/bibliography"/>
   </ds:schemaRefs>

--- a/draft/revisions/BglBDesignedLibrary_Presubmission_DAC.docx
+++ b/draft/revisions/BglBDesignedLibrary_Presubmission_DAC.docx
@@ -122,7 +122,15 @@
         <w:t>⊥</w:t>
       </w:r>
       <w:r>
-        <w:t>, RW Caster</w:t>
+        <w:t xml:space="preserve">, </w:t>
+      </w:r>
+      <w:proofErr w:type="spellStart"/>
+      <w:r>
+        <w:t>RW</w:t>
+      </w:r>
+      <w:proofErr w:type="spellEnd"/>
+      <w:r>
+        <w:t xml:space="preserve"> Caster</w:t>
       </w:r>
       <w:r>
         <w:rPr>
@@ -133,14 +141,43 @@
       <w:r>
         <w:t xml:space="preserve">†, </w:t>
       </w:r>
-      <w:r>
-        <w:t xml:space="preserve">XK Wang *†, </w:t>
-      </w:r>
-      <w:r>
-        <w:t xml:space="preserve">SA Betzenderfer†, CX Chen†, VM Duong†, </w:t>
-      </w:r>
-      <w:r>
-        <w:t xml:space="preserve">CV Ryklansky†, </w:t>
+      <w:proofErr w:type="spellStart"/>
+      <w:r>
+        <w:t>XK</w:t>
+      </w:r>
+      <w:proofErr w:type="spellEnd"/>
+      <w:r>
+        <w:t xml:space="preserve"> Wang *†, </w:t>
+      </w:r>
+      <w:r>
+        <w:t xml:space="preserve">SA </w:t>
+      </w:r>
+      <w:proofErr w:type="spellStart"/>
+      <w:r>
+        <w:t>Betzenderfer</w:t>
+      </w:r>
+      <w:proofErr w:type="spellEnd"/>
+      <w:r>
+        <w:t xml:space="preserve">†, CX Chen†, </w:t>
+      </w:r>
+      <w:proofErr w:type="spellStart"/>
+      <w:r>
+        <w:t>VM</w:t>
+      </w:r>
+      <w:proofErr w:type="spellEnd"/>
+      <w:r>
+        <w:t xml:space="preserve"> Duong†, </w:t>
+      </w:r>
+      <w:r>
+        <w:t xml:space="preserve">CV </w:t>
+      </w:r>
+      <w:proofErr w:type="spellStart"/>
+      <w:r>
+        <w:t>Ryklansky</w:t>
+      </w:r>
+      <w:proofErr w:type="spellEnd"/>
+      <w:r>
+        <w:t xml:space="preserve">†, </w:t>
       </w:r>
       <w:ins w:id="1" w:author="Alex" w:date="2015-04-27T13:36:00Z">
         <w:r>
@@ -166,19 +203,64 @@
         </w:r>
       </w:ins>
       <w:r>
-        <w:t>A Alpekin†, N Beaumont†, H Kapoor†, N Kim†, H Mohabbot†, B Pang†, R Teel</w:t>
+        <w:t xml:space="preserve">A </w:t>
+      </w:r>
+      <w:proofErr w:type="spellStart"/>
+      <w:r>
+        <w:t>Alpekin</w:t>
+      </w:r>
+      <w:proofErr w:type="spellEnd"/>
+      <w:r>
+        <w:t xml:space="preserve">†, N Beaumont†, H </w:t>
+      </w:r>
+      <w:proofErr w:type="spellStart"/>
+      <w:r>
+        <w:t>Kapoor</w:t>
+      </w:r>
+      <w:proofErr w:type="spellEnd"/>
+      <w:r>
+        <w:t xml:space="preserve">†, N Kim†, H </w:t>
+      </w:r>
+      <w:proofErr w:type="spellStart"/>
+      <w:r>
+        <w:t>Mohabbot</w:t>
+      </w:r>
+      <w:proofErr w:type="spellEnd"/>
+      <w:r>
+        <w:t>†, B Pang†, R Teel</w:t>
       </w:r>
       <w:r>
         <w:t xml:space="preserve"> </w:t>
       </w:r>
       <w:r>
-        <w:t>†, L Whithaus†, I Tagkopoulos</w:t>
-      </w:r>
+        <w:t xml:space="preserve">†, L </w:t>
+      </w:r>
+      <w:proofErr w:type="spellStart"/>
+      <w:r>
+        <w:t>Whithaus</w:t>
+      </w:r>
+      <w:proofErr w:type="spellEnd"/>
+      <w:r>
+        <w:t xml:space="preserve">†, I </w:t>
+      </w:r>
+      <w:proofErr w:type="spellStart"/>
+      <w:r>
+        <w:t>Tagkopoulos</w:t>
+      </w:r>
+      <w:proofErr w:type="spellEnd"/>
       <w:r>
         <w:t>^</w:t>
       </w:r>
       <w:r>
-        <w:t>†, JB Siegel†</w:t>
+        <w:t xml:space="preserve">†, </w:t>
+      </w:r>
+      <w:proofErr w:type="spellStart"/>
+      <w:r>
+        <w:t>JB</w:t>
+      </w:r>
+      <w:proofErr w:type="spellEnd"/>
+      <w:r>
+        <w:t xml:space="preserve"> Siegel†</w:t>
       </w:r>
       <w:r>
         <w:rPr>
@@ -252,13 +334,7 @@
         <w:t>, University of California, Davis</w:t>
       </w:r>
       <w:r>
-        <w:t xml:space="preserve"> * Department of Biomedical Eng</w:t>
-      </w:r>
-      <w:r>
-        <w:t>i</w:t>
-      </w:r>
-      <w:r>
-        <w:t>neering, University of California, Davis ^ Department of Computer Science, University of California, Davis</w:t>
+        <w:t xml:space="preserve"> * Department of Biomedical Engineering, University of California, Davis ^ Department of Computer Science, University of California, Davis</w:t>
       </w:r>
       <w:del w:id="6" w:author="Alex" w:date="2015-04-29T12:20:00Z">
         <w:r>
@@ -392,13 +468,7 @@
         <w:t>direct correlation to</w:t>
       </w:r>
       <w:r>
-        <w:t xml:space="preserve"> experimenta</w:t>
-      </w:r>
-      <w:r>
-        <w:t>l</w:t>
-      </w:r>
-      <w:r>
-        <w:t>ly</w:t>
+        <w:t xml:space="preserve"> experimentally</w:t>
       </w:r>
       <w:ins w:id="21" w:author="Alex" w:date="2015-04-27T13:37:00Z">
         <w:r>
@@ -441,13 +511,7 @@
         </w:r>
       </w:ins>
       <w:r>
-        <w:t xml:space="preserve"> has been pr</w:t>
-      </w:r>
-      <w:r>
-        <w:t>o</w:t>
-      </w:r>
-      <w:r>
-        <w:t>duced, purified, and kinetic</w:t>
+        <w:t xml:space="preserve"> has been produced, purified, and kinetic</w:t>
       </w:r>
       <w:ins w:id="26" w:author="Jeremy Mills" w:date="2015-04-21T12:48:00Z">
         <w:r>
@@ -461,6 +525,7 @@
         <w:r>
           <w:t xml:space="preserve">report the </w:t>
         </w:r>
+        <w:proofErr w:type="spellStart"/>
         <w:r>
           <w:rPr>
             <w:i/>
@@ -473,6 +538,7 @@
           </w:rPr>
           <w:t>cat</w:t>
         </w:r>
+        <w:proofErr w:type="spellEnd"/>
         <w:r>
           <w:t xml:space="preserve"> and </w:t>
         </w:r>
@@ -508,13 +574,7 @@
         </w:r>
       </w:ins>
       <w:r>
-        <w:t xml:space="preserve"> e</w:t>
-      </w:r>
-      <w:r>
-        <w:t>n</w:t>
-      </w:r>
-      <w:r>
-        <w:t>zyme</w:t>
+        <w:t xml:space="preserve"> enzyme</w:t>
       </w:r>
       <w:ins w:id="31" w:author="Jeremy Mills" w:date="2015-04-21T12:55:00Z">
         <w:r>
@@ -587,19 +647,7 @@
         <w:t>a</w:t>
       </w:r>
       <w:r>
-        <w:t>taset and analyses carried out in this study not only provide novel insight into how this enzyme fun</w:t>
-      </w:r>
-      <w:r>
-        <w:t>c</w:t>
-      </w:r>
-      <w:r>
-        <w:t>tions, but provides a clear path forward for the improvement of computational enzyme redesign alg</w:t>
-      </w:r>
-      <w:r>
-        <w:t>o</w:t>
-      </w:r>
-      <w:r>
-        <w:t>rithms.</w:t>
+        <w:t>taset and analyses carried out in this study not only provide novel insight into how this enzyme functions, but provides a clear path forward for the improvement of computational enzyme redesign algorithms.</w:t>
       </w:r>
     </w:p>
     <w:p>
@@ -625,6 +673,7 @@
         <w:rPr>
           <w:rFonts w:ascii="Lucida Sans Unicode" w:hAnsi="Lucida Sans Unicode" w:cs="Lucida Sans Unicode"/>
         </w:rPr>
+        <w:lastRenderedPageBreak/>
         <w:t>▩</w:t>
       </w:r>
       <w:r>
@@ -638,130 +687,975 @@
       <w:pPr>
         <w:pStyle w:val="TAMainText"/>
         <w:rPr>
-          <w:ins w:id="43" w:author="Alex" w:date="2015-04-29T13:15:00Z"/>
+          <w:ins w:id="43" w:author="Alex" w:date="2015-05-06T10:34:00Z"/>
+          <w:vertAlign w:val="subscript"/>
         </w:rPr>
-        <w:pPrChange w:id="44" w:author="Alex" w:date="2015-04-29T13:13:00Z">
+      </w:pPr>
+      <w:ins w:id="44" w:author="Alex" w:date="2015-05-06T10:34:00Z">
+        <w:r>
+          <w:rPr>
+            <w:noProof/>
+          </w:rPr>
+          <mc:AlternateContent>
+            <mc:Choice Requires="wps">
+              <w:drawing>
+                <wp:anchor distT="0" distB="0" distL="114300" distR="114300" simplePos="0" relativeHeight="251667456" behindDoc="0" locked="0" layoutInCell="1" allowOverlap="1" wp14:anchorId="15AFAFD2" wp14:editId="0FF8BEEB">
+                  <wp:simplePos x="0" y="0"/>
+                  <wp:positionH relativeFrom="margin">
+                    <wp:align>right</wp:align>
+                  </wp:positionH>
+                  <wp:positionV relativeFrom="margin">
+                    <wp:align>bottom</wp:align>
+                  </wp:positionV>
+                  <wp:extent cx="3094355" cy="3727450"/>
+                  <wp:effectExtent l="0" t="0" r="0" b="6350"/>
+                  <wp:wrapSquare wrapText="bothSides"/>
+                  <wp:docPr id="1" name="Text Box 1"/>
+                  <wp:cNvGraphicFramePr/>
+                  <a:graphic xmlns:a="http://schemas.openxmlformats.org/drawingml/2006/main">
+                    <a:graphicData uri="http://schemas.microsoft.com/office/word/2010/wordprocessingShape">
+                      <wps:wsp>
+                        <wps:cNvSpPr txBox="1"/>
+                        <wps:spPr>
+                          <a:xfrm>
+                            <a:off x="0" y="0"/>
+                            <a:ext cx="3094355" cy="3727873"/>
+                          </a:xfrm>
+                          <a:prstGeom prst="rect">
+                            <a:avLst/>
+                          </a:prstGeom>
+                          <a:noFill/>
+                          <a:ln>
+                            <a:noFill/>
+                          </a:ln>
+                          <a:effectLst/>
+                          <a:extLst>
+                            <a:ext uri="{C572A759-6A51-4108-AA02-DFA0A04FC94B}">
+                              <ma14:wrappingTextBoxFlag xmlns:ma14="http://schemas.microsoft.com/office/mac/drawingml/2011/main"/>
+                            </a:ext>
+                          </a:extLst>
+                        </wps:spPr>
+                        <wps:style>
+                          <a:lnRef idx="0">
+                            <a:schemeClr val="accent1"/>
+                          </a:lnRef>
+                          <a:fillRef idx="0">
+                            <a:schemeClr val="accent1"/>
+                          </a:fillRef>
+                          <a:effectRef idx="0">
+                            <a:schemeClr val="accent1"/>
+                          </a:effectRef>
+                          <a:fontRef idx="minor">
+                            <a:schemeClr val="dk1"/>
+                          </a:fontRef>
+                        </wps:style>
+                        <wps:txbx>
+                          <w:txbxContent>
+                            <w:p>
+                              <w:pPr>
+                                <w:jc w:val="center"/>
+                                <w:rPr>
+                                  <w:rFonts w:ascii="Arno Pro" w:hAnsi="Arno Pro"/>
+                                  <w:b/>
+                                  <w:kern w:val="20"/>
+                                  <w:sz w:val="18"/>
+                                </w:rPr>
+                              </w:pPr>
+                              <w:r>
+                                <w:rPr>
+                                  <w:rFonts w:ascii="Arno Pro" w:hAnsi="Arno Pro"/>
+                                  <w:b/>
+                                  <w:noProof/>
+                                  <w:kern w:val="20"/>
+                                  <w:sz w:val="18"/>
+                                </w:rPr>
+                                <w:drawing>
+                                  <wp:inline distT="0" distB="0" distL="0" distR="0" wp14:anchorId="6370CAE5" wp14:editId="79249412">
+                                    <wp:extent cx="2686685" cy="2686685"/>
+                                    <wp:effectExtent l="0" t="0" r="5715" b="5715"/>
+                                    <wp:docPr id="3" name="Picture 3"/>
+                                    <wp:cNvGraphicFramePr>
+                                      <a:graphicFrameLocks xmlns:a="http://schemas.openxmlformats.org/drawingml/2006/main" noChangeAspect="1"/>
+                                    </wp:cNvGraphicFramePr>
+                                    <a:graphic xmlns:a="http://schemas.openxmlformats.org/drawingml/2006/main">
+                                      <a:graphicData uri="http://schemas.openxmlformats.org/drawingml/2006/picture">
+                                        <pic:pic xmlns:pic="http://schemas.openxmlformats.org/drawingml/2006/picture">
+                                          <pic:nvPicPr>
+                                            <pic:cNvPr id="0" name="fig1.png"/>
+                                            <pic:cNvPicPr/>
+                                          </pic:nvPicPr>
+                                          <pic:blipFill>
+                                            <a:blip r:embed="rId11">
+                                              <a:extLst>
+                                                <a:ext uri="{28A0092B-C50C-407E-A947-70E740481C1C}">
+                                                  <a14:useLocalDpi xmlns:a14="http://schemas.microsoft.com/office/drawing/2010/main" val="0"/>
+                                                </a:ext>
+                                              </a:extLst>
+                                            </a:blip>
+                                            <a:stretch>
+                                              <a:fillRect/>
+                                            </a:stretch>
+                                          </pic:blipFill>
+                                          <pic:spPr>
+                                            <a:xfrm>
+                                              <a:off x="0" y="0"/>
+                                              <a:ext cx="2686685" cy="2686685"/>
+                                            </a:xfrm>
+                                            <a:prstGeom prst="rect">
+                                              <a:avLst/>
+                                            </a:prstGeom>
+                                          </pic:spPr>
+                                        </pic:pic>
+                                      </a:graphicData>
+                                    </a:graphic>
+                                  </wp:inline>
+                                </w:drawing>
+                              </w:r>
+                            </w:p>
+                            <w:p>
+                              <w:pPr>
+                                <w:rPr>
+                                  <w:rFonts w:ascii="Arno Pro" w:hAnsi="Arno Pro"/>
+                                  <w:kern w:val="20"/>
+                                  <w:sz w:val="18"/>
+                                </w:rPr>
+                              </w:pPr>
+                              <w:r>
+                                <w:rPr>
+                                  <w:rFonts w:ascii="Arno Pro" w:hAnsi="Arno Pro"/>
+                                  <w:b/>
+                                  <w:kern w:val="20"/>
+                                  <w:sz w:val="18"/>
+                                </w:rPr>
+                                <w:t xml:space="preserve">Figure 1. </w:t>
+                              </w:r>
+                              <w:r>
+                                <w:rPr>
+                                  <w:rFonts w:ascii="Arno Pro" w:hAnsi="Arno Pro"/>
+                                  <w:b/>
+                                  <w:kern w:val="20"/>
+                                  <w:sz w:val="18"/>
+                                </w:rPr>
+                                <w:t>Structure and c</w:t>
+                              </w:r>
+                              <w:r>
+                                <w:rPr>
+                                  <w:rFonts w:ascii="Arno Pro" w:hAnsi="Arno Pro"/>
+                                  <w:b/>
+                                  <w:kern w:val="20"/>
+                                  <w:sz w:val="18"/>
+                                </w:rPr>
+                                <w:t xml:space="preserve">atalyzed reaction </w:t>
+                              </w:r>
+                              <w:r>
+                                <w:rPr>
+                                  <w:rFonts w:ascii="Arno Pro" w:hAnsi="Arno Pro"/>
+                                  <w:b/>
+                                  <w:kern w:val="20"/>
+                                  <w:sz w:val="18"/>
+                                </w:rPr>
+                                <w:t xml:space="preserve">of </w:t>
+                              </w:r>
+                              <w:r>
+                                <w:rPr>
+                                  <w:rFonts w:ascii="Arno Pro" w:hAnsi="Arno Pro"/>
+                                  <w:b/>
+                                  <w:kern w:val="20"/>
+                                  <w:sz w:val="18"/>
+                                </w:rPr>
+                                <w:t xml:space="preserve">BglB </w:t>
+                              </w:r>
+                              <w:r>
+                                <w:rPr>
+                                  <w:rFonts w:ascii="Arno Pro" w:hAnsi="Arno Pro"/>
+                                  <w:kern w:val="20"/>
+                                  <w:sz w:val="18"/>
+                                </w:rPr>
+                                <w:t>(</w:t>
+                              </w:r>
+                              <w:r>
+                                <w:rPr>
+                                  <w:rFonts w:ascii="Arno Pro" w:hAnsi="Arno Pro"/>
+                                  <w:kern w:val="20"/>
+                                  <w:sz w:val="18"/>
+                                </w:rPr>
+                                <w:t>A</w:t>
+                              </w:r>
+                              <w:r>
+                                <w:rPr>
+                                  <w:rFonts w:ascii="Arno Pro" w:hAnsi="Arno Pro"/>
+                                  <w:kern w:val="20"/>
+                                  <w:sz w:val="18"/>
+                                </w:rPr>
+                                <w:t xml:space="preserve">) Structure of BglB in complex with </w:t>
+                              </w:r>
+                              <w:r>
+                                <w:rPr>
+                                  <w:rFonts w:ascii="Arno Pro" w:hAnsi="Arno Pro"/>
+                                  <w:kern w:val="20"/>
+                                  <w:sz w:val="18"/>
+                                </w:rPr>
+                                <w:t>the</w:t>
+                              </w:r>
+                              <w:r>
+                                <w:rPr>
+                                  <w:rFonts w:ascii="Arno Pro" w:hAnsi="Arno Pro"/>
+                                  <w:kern w:val="20"/>
+                                  <w:sz w:val="18"/>
+                                </w:rPr>
+                                <w:t xml:space="preserve"> modeled </w:t>
+                              </w:r>
+                              <w:r>
+                                <w:rPr>
+                                  <w:rFonts w:ascii="Arno Pro" w:hAnsi="Arno Pro"/>
+                                  <w:i/>
+                                  <w:kern w:val="20"/>
+                                  <w:sz w:val="18"/>
+                                </w:rPr>
+                                <w:t>p</w:t>
+                              </w:r>
+                              <w:r>
+                                <w:rPr>
+                                  <w:rFonts w:ascii="Arno Pro" w:hAnsi="Arno Pro"/>
+                                  <w:kern w:val="20"/>
+                                  <w:sz w:val="18"/>
+                                </w:rPr>
+                                <w:t>-</w:t>
+                              </w:r>
+                              <w:proofErr w:type="spellStart"/>
+                              <w:r>
+                                <w:rPr>
+                                  <w:rFonts w:ascii="Arno Pro" w:hAnsi="Arno Pro"/>
+                                  <w:kern w:val="20"/>
+                                  <w:sz w:val="18"/>
+                                </w:rPr>
+                                <w:t>nitrophenyl</w:t>
+                              </w:r>
+                              <w:proofErr w:type="spellEnd"/>
+                              <w:r>
+                                <w:rPr>
+                                  <w:rFonts w:ascii="Arno Pro" w:hAnsi="Arno Pro"/>
+                                  <w:kern w:val="20"/>
+                                  <w:sz w:val="18"/>
+                                </w:rPr>
+                                <w:t>-ß-D-</w:t>
+                              </w:r>
+                              <w:proofErr w:type="spellStart"/>
+                              <w:r>
+                                <w:rPr>
+                                  <w:rFonts w:ascii="Arno Pro" w:hAnsi="Arno Pro"/>
+                                  <w:kern w:val="20"/>
+                                  <w:sz w:val="18"/>
+                                </w:rPr>
+                                <w:t>glucoside</w:t>
+                              </w:r>
+                              <w:proofErr w:type="spellEnd"/>
+                              <w:r>
+                                <w:rPr>
+                                  <w:rFonts w:ascii="Arno Pro" w:hAnsi="Arno Pro"/>
+                                  <w:kern w:val="20"/>
+                                  <w:sz w:val="18"/>
+                                </w:rPr>
+                                <w:t xml:space="preserve"> used for design. A</w:t>
+                              </w:r>
+                              <w:r>
+                                <w:rPr>
+                                  <w:rFonts w:ascii="Arno Pro" w:hAnsi="Arno Pro"/>
+                                  <w:kern w:val="20"/>
+                                  <w:sz w:val="18"/>
+                                </w:rPr>
+                                <w:t>lpha carbons of residues mutated shown as blue spheres</w:t>
+                              </w:r>
+                              <w:r>
+                                <w:rPr>
+                                  <w:rFonts w:ascii="Arno Pro" w:hAnsi="Arno Pro"/>
+                                  <w:kern w:val="20"/>
+                                  <w:sz w:val="18"/>
+                                </w:rPr>
+                                <w:t xml:space="preserve"> (B</w:t>
+                              </w:r>
+                              <w:r>
+                                <w:rPr>
+                                  <w:rFonts w:ascii="Arno Pro" w:hAnsi="Arno Pro"/>
+                                  <w:kern w:val="20"/>
+                                  <w:sz w:val="18"/>
+                                </w:rPr>
+                                <w:t xml:space="preserve">) </w:t>
+                              </w:r>
+                              <w:r>
+                                <w:rPr>
+                                  <w:rFonts w:ascii="Arno Pro" w:hAnsi="Arno Pro"/>
+                                  <w:kern w:val="20"/>
+                                  <w:sz w:val="18"/>
+                                </w:rPr>
+                                <w:t xml:space="preserve">The BglB–catalyzed reaction on </w:t>
+                              </w:r>
+                              <w:r>
+                                <w:rPr>
+                                  <w:rFonts w:ascii="Arno Pro" w:hAnsi="Arno Pro"/>
+                                  <w:i/>
+                                  <w:kern w:val="20"/>
+                                  <w:sz w:val="18"/>
+                                </w:rPr>
+                                <w:t>p</w:t>
+                              </w:r>
+                              <w:r>
+                                <w:rPr>
+                                  <w:rFonts w:ascii="Arno Pro" w:hAnsi="Arno Pro"/>
+                                  <w:kern w:val="20"/>
+                                  <w:sz w:val="18"/>
+                                </w:rPr>
+                                <w:t>-</w:t>
+                              </w:r>
+                              <w:proofErr w:type="spellStart"/>
+                              <w:r>
+                                <w:rPr>
+                                  <w:rFonts w:ascii="Arno Pro" w:hAnsi="Arno Pro"/>
+                                  <w:kern w:val="20"/>
+                                  <w:sz w:val="18"/>
+                                </w:rPr>
+                                <w:t>nitrophenyl</w:t>
+                              </w:r>
+                              <w:proofErr w:type="spellEnd"/>
+                              <w:r>
+                                <w:rPr>
+                                  <w:rFonts w:ascii="Arno Pro" w:hAnsi="Arno Pro"/>
+                                  <w:kern w:val="20"/>
+                                  <w:sz w:val="18"/>
+                                </w:rPr>
+                                <w:t>-ß-D-</w:t>
+                              </w:r>
+                              <w:proofErr w:type="spellStart"/>
+                              <w:r>
+                                <w:rPr>
+                                  <w:rFonts w:ascii="Arno Pro" w:hAnsi="Arno Pro"/>
+                                  <w:kern w:val="20"/>
+                                  <w:sz w:val="18"/>
+                                </w:rPr>
+                                <w:t>glucoside</w:t>
+                              </w:r>
+                              <w:proofErr w:type="spellEnd"/>
+                              <w:r>
+                                <w:rPr>
+                                  <w:rFonts w:ascii="Arno Pro" w:hAnsi="Arno Pro"/>
+                                  <w:kern w:val="20"/>
+                                  <w:sz w:val="18"/>
+                                </w:rPr>
+                                <w:t xml:space="preserve"> used to evaluate kinetic constants of designed mutants</w:t>
+                              </w:r>
+                            </w:p>
+                            <w:p>
+                              <w:pPr>
+                                <w:pStyle w:val="VAFigureCaption"/>
+                              </w:pPr>
+                            </w:p>
+                          </w:txbxContent>
+                        </wps:txbx>
+                        <wps:bodyPr rot="0" spcFirstLastPara="0" vertOverflow="overflow" horzOverflow="overflow" vert="horz" wrap="square" lIns="91440" tIns="45720" rIns="91440" bIns="45720" numCol="1" spcCol="0" rtlCol="0" fromWordArt="0" anchor="t" anchorCtr="0" forceAA="0" compatLnSpc="1">
+                          <a:prstTxWarp prst="textNoShape">
+                            <a:avLst/>
+                          </a:prstTxWarp>
+                          <a:noAutofit/>
+                        </wps:bodyPr>
+                      </wps:wsp>
+                    </a:graphicData>
+                  </a:graphic>
+                  <wp14:sizeRelH relativeFrom="margin">
+                    <wp14:pctWidth>0</wp14:pctWidth>
+                  </wp14:sizeRelH>
+                  <wp14:sizeRelV relativeFrom="margin">
+                    <wp14:pctHeight>0</wp14:pctHeight>
+                  </wp14:sizeRelV>
+                </wp:anchor>
+              </w:drawing>
+            </mc:Choice>
+            <mc:Fallback>
+              <w:pict>
+                <v:shapetype id="_x0000_t202" coordsize="21600,21600" o:spt="202" path="m0,0l0,21600,21600,21600,21600,0xe">
+                  <v:stroke joinstyle="miter"/>
+                  <v:path gradientshapeok="t" o:connecttype="rect"/>
+                </v:shapetype>
+                <v:shape id="Text Box 1" o:spid="_x0000_s1026" type="#_x0000_t202" style="position:absolute;left:0;text-align:left;margin-left:192.45pt;margin-top:0;width:243.65pt;height:293.5pt;z-index:251667456;visibility:visible;mso-wrap-style:square;mso-width-percent:0;mso-height-percent:0;mso-wrap-distance-left:9pt;mso-wrap-distance-top:0;mso-wrap-distance-right:9pt;mso-wrap-distance-bottom:0;mso-position-horizontal:right;mso-position-horizontal-relative:margin;mso-position-vertical:bottom;mso-position-vertical-relative:margin;mso-width-percent:0;mso-height-percent:0;mso-width-relative:margin;mso-height-relative:margin;v-text-anchor:top" o:gfxdata="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" filled="f" stroked="f">
+                  <v:textbox>
+                    <w:txbxContent>
+                      <w:p>
+                        <w:pPr>
+                          <w:jc w:val="center"/>
+                          <w:rPr>
+                            <w:rFonts w:ascii="Arno Pro" w:hAnsi="Arno Pro"/>
+                            <w:b/>
+                            <w:kern w:val="20"/>
+                            <w:sz w:val="18"/>
+                          </w:rPr>
+                        </w:pPr>
+                        <w:r>
+                          <w:rPr>
+                            <w:rFonts w:ascii="Arno Pro" w:hAnsi="Arno Pro"/>
+                            <w:b/>
+                            <w:noProof/>
+                            <w:kern w:val="20"/>
+                            <w:sz w:val="18"/>
+                          </w:rPr>
+                          <w:drawing>
+                            <wp:inline distT="0" distB="0" distL="0" distR="0" wp14:anchorId="6370CAE5" wp14:editId="79249412">
+                              <wp:extent cx="2686685" cy="2686685"/>
+                              <wp:effectExtent l="0" t="0" r="5715" b="5715"/>
+                              <wp:docPr id="3" name="Picture 3"/>
+                              <wp:cNvGraphicFramePr>
+                                <a:graphicFrameLocks xmlns:a="http://schemas.openxmlformats.org/drawingml/2006/main" noChangeAspect="1"/>
+                              </wp:cNvGraphicFramePr>
+                              <a:graphic xmlns:a="http://schemas.openxmlformats.org/drawingml/2006/main">
+                                <a:graphicData uri="http://schemas.openxmlformats.org/drawingml/2006/picture">
+                                  <pic:pic xmlns:pic="http://schemas.openxmlformats.org/drawingml/2006/picture">
+                                    <pic:nvPicPr>
+                                      <pic:cNvPr id="0" name="fig1.png"/>
+                                      <pic:cNvPicPr/>
+                                    </pic:nvPicPr>
+                                    <pic:blipFill>
+                                      <a:blip r:embed="rId11">
+                                        <a:extLst>
+                                          <a:ext uri="{28A0092B-C50C-407E-A947-70E740481C1C}">
+                                            <a14:useLocalDpi xmlns:a14="http://schemas.microsoft.com/office/drawing/2010/main" val="0"/>
+                                          </a:ext>
+                                        </a:extLst>
+                                      </a:blip>
+                                      <a:stretch>
+                                        <a:fillRect/>
+                                      </a:stretch>
+                                    </pic:blipFill>
+                                    <pic:spPr>
+                                      <a:xfrm>
+                                        <a:off x="0" y="0"/>
+                                        <a:ext cx="2686685" cy="2686685"/>
+                                      </a:xfrm>
+                                      <a:prstGeom prst="rect">
+                                        <a:avLst/>
+                                      </a:prstGeom>
+                                    </pic:spPr>
+                                  </pic:pic>
+                                </a:graphicData>
+                              </a:graphic>
+                            </wp:inline>
+                          </w:drawing>
+                        </w:r>
+                      </w:p>
+                      <w:p>
+                        <w:pPr>
+                          <w:rPr>
+                            <w:rFonts w:ascii="Arno Pro" w:hAnsi="Arno Pro"/>
+                            <w:kern w:val="20"/>
+                            <w:sz w:val="18"/>
+                          </w:rPr>
+                        </w:pPr>
+                        <w:r>
+                          <w:rPr>
+                            <w:rFonts w:ascii="Arno Pro" w:hAnsi="Arno Pro"/>
+                            <w:b/>
+                            <w:kern w:val="20"/>
+                            <w:sz w:val="18"/>
+                          </w:rPr>
+                          <w:t xml:space="preserve">Figure 1. </w:t>
+                        </w:r>
+                        <w:r>
+                          <w:rPr>
+                            <w:rFonts w:ascii="Arno Pro" w:hAnsi="Arno Pro"/>
+                            <w:b/>
+                            <w:kern w:val="20"/>
+                            <w:sz w:val="18"/>
+                          </w:rPr>
+                          <w:t>Structure and c</w:t>
+                        </w:r>
+                        <w:r>
+                          <w:rPr>
+                            <w:rFonts w:ascii="Arno Pro" w:hAnsi="Arno Pro"/>
+                            <w:b/>
+                            <w:kern w:val="20"/>
+                            <w:sz w:val="18"/>
+                          </w:rPr>
+                          <w:t xml:space="preserve">atalyzed reaction </w:t>
+                        </w:r>
+                        <w:r>
+                          <w:rPr>
+                            <w:rFonts w:ascii="Arno Pro" w:hAnsi="Arno Pro"/>
+                            <w:b/>
+                            <w:kern w:val="20"/>
+                            <w:sz w:val="18"/>
+                          </w:rPr>
+                          <w:t xml:space="preserve">of </w:t>
+                        </w:r>
+                        <w:r>
+                          <w:rPr>
+                            <w:rFonts w:ascii="Arno Pro" w:hAnsi="Arno Pro"/>
+                            <w:b/>
+                            <w:kern w:val="20"/>
+                            <w:sz w:val="18"/>
+                          </w:rPr>
+                          <w:t xml:space="preserve">BglB </w:t>
+                        </w:r>
+                        <w:r>
+                          <w:rPr>
+                            <w:rFonts w:ascii="Arno Pro" w:hAnsi="Arno Pro"/>
+                            <w:kern w:val="20"/>
+                            <w:sz w:val="18"/>
+                          </w:rPr>
+                          <w:t>(</w:t>
+                        </w:r>
+                        <w:r>
+                          <w:rPr>
+                            <w:rFonts w:ascii="Arno Pro" w:hAnsi="Arno Pro"/>
+                            <w:kern w:val="20"/>
+                            <w:sz w:val="18"/>
+                          </w:rPr>
+                          <w:t>A</w:t>
+                        </w:r>
+                        <w:r>
+                          <w:rPr>
+                            <w:rFonts w:ascii="Arno Pro" w:hAnsi="Arno Pro"/>
+                            <w:kern w:val="20"/>
+                            <w:sz w:val="18"/>
+                          </w:rPr>
+                          <w:t xml:space="preserve">) Structure of BglB in complex with </w:t>
+                        </w:r>
+                        <w:r>
+                          <w:rPr>
+                            <w:rFonts w:ascii="Arno Pro" w:hAnsi="Arno Pro"/>
+                            <w:kern w:val="20"/>
+                            <w:sz w:val="18"/>
+                          </w:rPr>
+                          <w:t>the</w:t>
+                        </w:r>
+                        <w:r>
+                          <w:rPr>
+                            <w:rFonts w:ascii="Arno Pro" w:hAnsi="Arno Pro"/>
+                            <w:kern w:val="20"/>
+                            <w:sz w:val="18"/>
+                          </w:rPr>
+                          <w:t xml:space="preserve"> modeled </w:t>
+                        </w:r>
+                        <w:r>
+                          <w:rPr>
+                            <w:rFonts w:ascii="Arno Pro" w:hAnsi="Arno Pro"/>
+                            <w:i/>
+                            <w:kern w:val="20"/>
+                            <w:sz w:val="18"/>
+                          </w:rPr>
+                          <w:t>p</w:t>
+                        </w:r>
+                        <w:r>
+                          <w:rPr>
+                            <w:rFonts w:ascii="Arno Pro" w:hAnsi="Arno Pro"/>
+                            <w:kern w:val="20"/>
+                            <w:sz w:val="18"/>
+                          </w:rPr>
+                          <w:t>-</w:t>
+                        </w:r>
+                        <w:proofErr w:type="spellStart"/>
+                        <w:r>
+                          <w:rPr>
+                            <w:rFonts w:ascii="Arno Pro" w:hAnsi="Arno Pro"/>
+                            <w:kern w:val="20"/>
+                            <w:sz w:val="18"/>
+                          </w:rPr>
+                          <w:t>nitrophenyl</w:t>
+                        </w:r>
+                        <w:proofErr w:type="spellEnd"/>
+                        <w:r>
+                          <w:rPr>
+                            <w:rFonts w:ascii="Arno Pro" w:hAnsi="Arno Pro"/>
+                            <w:kern w:val="20"/>
+                            <w:sz w:val="18"/>
+                          </w:rPr>
+                          <w:t>-ß-D-</w:t>
+                        </w:r>
+                        <w:proofErr w:type="spellStart"/>
+                        <w:r>
+                          <w:rPr>
+                            <w:rFonts w:ascii="Arno Pro" w:hAnsi="Arno Pro"/>
+                            <w:kern w:val="20"/>
+                            <w:sz w:val="18"/>
+                          </w:rPr>
+                          <w:t>glucoside</w:t>
+                        </w:r>
+                        <w:proofErr w:type="spellEnd"/>
+                        <w:r>
+                          <w:rPr>
+                            <w:rFonts w:ascii="Arno Pro" w:hAnsi="Arno Pro"/>
+                            <w:kern w:val="20"/>
+                            <w:sz w:val="18"/>
+                          </w:rPr>
+                          <w:t xml:space="preserve"> used for design. A</w:t>
+                        </w:r>
+                        <w:r>
+                          <w:rPr>
+                            <w:rFonts w:ascii="Arno Pro" w:hAnsi="Arno Pro"/>
+                            <w:kern w:val="20"/>
+                            <w:sz w:val="18"/>
+                          </w:rPr>
+                          <w:t>lpha carbons of residues mutated shown as blue spheres</w:t>
+                        </w:r>
+                        <w:r>
+                          <w:rPr>
+                            <w:rFonts w:ascii="Arno Pro" w:hAnsi="Arno Pro"/>
+                            <w:kern w:val="20"/>
+                            <w:sz w:val="18"/>
+                          </w:rPr>
+                          <w:t xml:space="preserve"> (B</w:t>
+                        </w:r>
+                        <w:r>
+                          <w:rPr>
+                            <w:rFonts w:ascii="Arno Pro" w:hAnsi="Arno Pro"/>
+                            <w:kern w:val="20"/>
+                            <w:sz w:val="18"/>
+                          </w:rPr>
+                          <w:t xml:space="preserve">) </w:t>
+                        </w:r>
+                        <w:r>
+                          <w:rPr>
+                            <w:rFonts w:ascii="Arno Pro" w:hAnsi="Arno Pro"/>
+                            <w:kern w:val="20"/>
+                            <w:sz w:val="18"/>
+                          </w:rPr>
+                          <w:t xml:space="preserve">The BglB–catalyzed reaction on </w:t>
+                        </w:r>
+                        <w:r>
+                          <w:rPr>
+                            <w:rFonts w:ascii="Arno Pro" w:hAnsi="Arno Pro"/>
+                            <w:i/>
+                            <w:kern w:val="20"/>
+                            <w:sz w:val="18"/>
+                          </w:rPr>
+                          <w:t>p</w:t>
+                        </w:r>
+                        <w:r>
+                          <w:rPr>
+                            <w:rFonts w:ascii="Arno Pro" w:hAnsi="Arno Pro"/>
+                            <w:kern w:val="20"/>
+                            <w:sz w:val="18"/>
+                          </w:rPr>
+                          <w:t>-</w:t>
+                        </w:r>
+                        <w:proofErr w:type="spellStart"/>
+                        <w:r>
+                          <w:rPr>
+                            <w:rFonts w:ascii="Arno Pro" w:hAnsi="Arno Pro"/>
+                            <w:kern w:val="20"/>
+                            <w:sz w:val="18"/>
+                          </w:rPr>
+                          <w:t>nitrophenyl</w:t>
+                        </w:r>
+                        <w:proofErr w:type="spellEnd"/>
+                        <w:r>
+                          <w:rPr>
+                            <w:rFonts w:ascii="Arno Pro" w:hAnsi="Arno Pro"/>
+                            <w:kern w:val="20"/>
+                            <w:sz w:val="18"/>
+                          </w:rPr>
+                          <w:t>-ß-D-</w:t>
+                        </w:r>
+                        <w:proofErr w:type="spellStart"/>
+                        <w:r>
+                          <w:rPr>
+                            <w:rFonts w:ascii="Arno Pro" w:hAnsi="Arno Pro"/>
+                            <w:kern w:val="20"/>
+                            <w:sz w:val="18"/>
+                          </w:rPr>
+                          <w:t>glucoside</w:t>
+                        </w:r>
+                        <w:proofErr w:type="spellEnd"/>
+                        <w:r>
+                          <w:rPr>
+                            <w:rFonts w:ascii="Arno Pro" w:hAnsi="Arno Pro"/>
+                            <w:kern w:val="20"/>
+                            <w:sz w:val="18"/>
+                          </w:rPr>
+                          <w:t xml:space="preserve"> used to evaluate kinetic constants of designed mutants</w:t>
+                        </w:r>
+                      </w:p>
+                      <w:p>
+                        <w:pPr>
+                          <w:pStyle w:val="VAFigureCaption"/>
+                        </w:pPr>
+                      </w:p>
+                    </w:txbxContent>
+                  </v:textbox>
+                  <w10:wrap type="square" anchorx="margin" anchory="margin"/>
+                </v:shape>
+              </w:pict>
+            </mc:Fallback>
+          </mc:AlternateContent>
+        </w:r>
+        <w:r>
+          <w:t xml:space="preserve">The ability to rationally reengineer enzyme function has the potential to allow the development of highly efficient and specific catalysts tailored for needs beyond </w:t>
+        </w:r>
+        <w:r>
+          <w:t>those</w:t>
+        </w:r>
+        <w:r>
+          <w:t xml:space="preserve"> selected for during nat</w:t>
+        </w:r>
+        <w:r>
+          <w:t>u</w:t>
+        </w:r>
+        <w:r>
+          <w:t xml:space="preserve">ral evolution. </w:t>
+        </w:r>
+        <w:r>
+          <w:t xml:space="preserve">[] </w:t>
+        </w:r>
+        <w:r>
+          <w:t xml:space="preserve">A rapidly growing route for engineering enzyme catalysts is the use of computational tools to evaluate </w:t>
+        </w:r>
+        <w:r>
+          <w:t xml:space="preserve">potential </w:t>
+        </w:r>
+        <w:r>
+          <w:t xml:space="preserve">mutations </w:t>
+        </w:r>
+        <w:r>
+          <w:rPr>
+            <w:i/>
+          </w:rPr>
+          <w:t xml:space="preserve">in </w:t>
+        </w:r>
+        <w:proofErr w:type="spellStart"/>
+        <w:r>
+          <w:rPr>
+            <w:i/>
+          </w:rPr>
+          <w:t>silico</w:t>
+        </w:r>
+        <w:proofErr w:type="spellEnd"/>
+        <w:r>
+          <w:t xml:space="preserve"> </w:t>
+        </w:r>
+        <w:r>
+          <w:t>prior to experimental characterization</w:t>
+        </w:r>
+        <w:r>
+          <w:t xml:space="preserve">. </w:t>
+        </w:r>
+        <w:commentRangeStart w:id="45"/>
+        <w:r>
+          <w:t xml:space="preserve">Using the Rosetta Molecular Modeling Suite, reengineering of both specificity and chemistry has been accomplished. </w:t>
+        </w:r>
+        <w:r>
+          <w:t xml:space="preserve">[] </w:t>
+        </w:r>
+        <w:r>
+          <w:t>However, only a relatively small number of all designs tested have the i</w:t>
+        </w:r>
+        <w:r>
+          <w:t>n</w:t>
+        </w:r>
+        <w:r>
+          <w:t>tend</w:t>
+        </w:r>
+        <w:r>
+          <w:t>ed functional effect suggesting that improvement of the u</w:t>
+        </w:r>
+        <w:r>
+          <w:t>n</w:t>
+        </w:r>
+        <w:r>
+          <w:t>derlying design algorithms is warranted.</w:t>
+        </w:r>
+        <w:commentRangeEnd w:id="45"/>
+        <w:r>
+          <w:rPr>
+            <w:rStyle w:val="CommentReference"/>
+            <w:rFonts w:ascii="Times" w:hAnsi="Times"/>
+            <w:kern w:val="0"/>
+          </w:rPr>
+          <w:commentReference w:id="45"/>
+        </w:r>
+      </w:ins>
+    </w:p>
+    <w:p>
+      <w:pPr>
+        <w:pStyle w:val="TAMainText"/>
+        <w:rPr>
+          <w:del w:id="46" w:author="Alex" w:date="2015-04-29T13:30:00Z"/>
+        </w:rPr>
+        <w:pPrChange w:id="47" w:author="Alex" w:date="2015-04-29T13:13:00Z">
           <w:pPr>
             <w:pStyle w:val="Heading1"/>
             <w:ind w:left="0" w:firstLine="0"/>
           </w:pPr>
         </w:pPrChange>
       </w:pPr>
-      <w:ins w:id="45" w:author="Alex" w:date="2015-04-29T13:21:00Z">
-        <w:r>
-          <w:t>The ability to rationally engineer enzyme function has the p</w:t>
-        </w:r>
-        <w:r>
-          <w:t>o</w:t>
-        </w:r>
-        <w:r>
-          <w:t xml:space="preserve">tential to allow the development </w:t>
+      <w:ins w:id="48" w:author="Alex" w:date="2015-05-06T10:34:00Z">
+        <w:r>
+          <w:t xml:space="preserve">A major hindrance to </w:t>
+        </w:r>
+        <w:r>
+          <w:t>this goal</w:t>
+        </w:r>
+        <w:r>
+          <w:t xml:space="preserve"> is the lack of large quantitative datasets correlating enzyme </w:t>
+        </w:r>
+        <w:r>
+          <w:t>sequence and function. Such</w:t>
+        </w:r>
+        <w:r>
+          <w:t xml:space="preserve"> datasets </w:t>
+        </w:r>
+        <w:r>
+          <w:t xml:space="preserve">currently </w:t>
+        </w:r>
+        <w:r>
+          <w:t xml:space="preserve">exist for both </w:t>
+        </w:r>
+        <w:commentRangeStart w:id="49"/>
+        <w:r>
+          <w:t xml:space="preserve">protein–protein interfaces and protein </w:t>
+        </w:r>
+        <w:proofErr w:type="spellStart"/>
+        <w:r>
+          <w:t>thermostability</w:t>
+        </w:r>
+        <w:commentRangeEnd w:id="49"/>
+        <w:proofErr w:type="spellEnd"/>
+        <w:r>
+          <w:rPr>
+            <w:rStyle w:val="CommentReference"/>
+            <w:rFonts w:ascii="Times" w:hAnsi="Times"/>
+            <w:kern w:val="0"/>
+          </w:rPr>
+          <w:commentReference w:id="49"/>
+        </w:r>
+        <w:r>
+          <w:t>, and have played a key role in evaluating and i</w:t>
+        </w:r>
+        <w:r>
+          <w:t>m</w:t>
+        </w:r>
+        <w:r>
+          <w:t>proving computational algorithms to accurately model and d</w:t>
+        </w:r>
+        <w:r>
+          <w:t>e</w:t>
+        </w:r>
+        <w:r>
+          <w:t xml:space="preserve">sign protein–protein interactions and </w:t>
+        </w:r>
+        <w:proofErr w:type="spellStart"/>
+        <w:r>
+          <w:t>thermostable</w:t>
+        </w:r>
+        <w:proofErr w:type="spellEnd"/>
+        <w:r>
+          <w:t xml:space="preserve"> proteins. </w:t>
+        </w:r>
+        <w:r>
+          <w:t xml:space="preserve">[] </w:t>
+        </w:r>
+        <w:r>
+          <w:t>However, no equivalent dataset of sequenced, purified, and kine</w:t>
+        </w:r>
+        <w:r>
+          <w:t>t</w:t>
+        </w:r>
+        <w:r>
+          <w:t>ically characterized enzyme mutants</w:t>
+        </w:r>
+        <w:r>
+          <w:t xml:space="preserve"> exists</w:t>
+        </w:r>
+        <w:r>
+          <w:t xml:space="preserve">. While many large mutant enzyme libraries have been produced and screened, often only a small subset of the libraries are produced, purified, and kinetically characterized to determine </w:t>
+        </w:r>
+        <w:proofErr w:type="spellStart"/>
+        <w:r>
+          <w:t>Michaelis-Menten</w:t>
+        </w:r>
+        <w:proofErr w:type="spellEnd"/>
+        <w:r>
+          <w:t xml:space="preserve"> co</w:t>
+        </w:r>
+        <w:r>
+          <w:t>n</w:t>
+        </w:r>
+        <w:r>
+          <w:t>stants for each mutant</w:t>
+        </w:r>
+        <w:r>
+          <w:t xml:space="preserve">. </w:t>
+        </w:r>
+        <w:r>
+          <w:t>Due to the lack of quantitative sequence-function datasets for enzymes, many efforts to develop and eval</w:t>
+        </w:r>
+        <w:r>
+          <w:t>u</w:t>
+        </w:r>
+        <w:r>
+          <w:t xml:space="preserve">ate modeling algorithms have focused </w:t>
+        </w:r>
+        <w:r>
+          <w:t>on</w:t>
+        </w:r>
+        <w:r>
+          <w:t xml:space="preserve"> </w:t>
+        </w:r>
+        <w:commentRangeStart w:id="50"/>
+        <w:r>
+          <w:t>sequence recovery</w:t>
+        </w:r>
+        <w:commentRangeEnd w:id="50"/>
+        <w:r>
+          <w:rPr>
+            <w:rStyle w:val="CommentReference"/>
+            <w:rFonts w:ascii="Times" w:hAnsi="Times"/>
+            <w:kern w:val="0"/>
+          </w:rPr>
+          <w:commentReference w:id="50"/>
+        </w:r>
+        <w:r>
+          <w:t xml:space="preserve"> </w:t>
+        </w:r>
+        <w:r>
+          <w:t xml:space="preserve">(i.e. the ability to computationally recapitulate protein sequences of known function </w:t>
+        </w:r>
+        <w:r>
+          <w:rPr>
+            <w:highlight w:val="yellow"/>
+          </w:rPr>
+          <w:t>SEE ASSOCIATED COMMENT</w:t>
+        </w:r>
+        <w:r>
+          <w:t xml:space="preserve">) </w:t>
+        </w:r>
+        <w:r>
+          <w:t>as opposed to recapitulation of experimentally characterized effects.</w:t>
+        </w:r>
+        <w:r>
+          <w:t xml:space="preserve"> []</w:t>
+        </w:r>
+        <w:r>
+          <w:t xml:space="preserve"> Ho</w:t>
+        </w:r>
+        <w:r>
+          <w:t>w</w:t>
+        </w:r>
+        <w:r>
+          <w:t>ever, sequence recovery is a non-ideal metric as there are many mutations that are neutral or beneficial to function</w:t>
+        </w:r>
+        <w:r>
+          <w:t xml:space="preserve"> being a</w:t>
+        </w:r>
+        <w:r>
+          <w:t>s</w:t>
+        </w:r>
+        <w:r>
+          <w:t>sessed</w:t>
+        </w:r>
+        <w:r>
+          <w:rPr>
+            <w:noProof/>
+          </w:rPr>
+          <w:t xml:space="preserve"> </w:t>
         </w:r>
       </w:ins>
-      <w:ins w:id="46" w:author="Alex" w:date="2015-04-29T13:23:00Z">
-        <w:r>
-          <w:t xml:space="preserve">of efficient and specific </w:t>
-        </w:r>
-        <w:r>
-          <w:t>cat</w:t>
-        </w:r>
-        <w:r>
-          <w:t>a</w:t>
-        </w:r>
-        <w:r>
-          <w:t>lysts</w:t>
-        </w:r>
-        <w:r>
-          <w:t xml:space="preserve">. </w:t>
-        </w:r>
-      </w:ins>
-      <w:ins w:id="47" w:author="Alex" w:date="2015-04-29T13:24:00Z">
-        <w:r>
-          <w:t>[]</w:t>
-        </w:r>
-      </w:ins>
-      <w:ins w:id="48" w:author="Alex" w:date="2015-04-29T13:25:00Z">
-        <w:r>
-          <w:t xml:space="preserve"> </w:t>
-        </w:r>
-      </w:ins>
-      <w:ins w:id="49" w:author="Alex" w:date="2015-04-29T13:26:00Z">
-        <w:r>
-          <w:t>Computational enzyme design u</w:t>
-        </w:r>
-      </w:ins>
-      <w:ins w:id="50" w:author="Alex" w:date="2015-04-29T13:25:00Z">
-        <w:r>
-          <w:t>sing the Rosetta Molecular Modeling Suite</w:t>
-        </w:r>
-        <w:r>
-          <w:t xml:space="preserve"> has accomplished both </w:t>
-        </w:r>
-      </w:ins>
-      <w:ins w:id="51" w:author="Alex" w:date="2015-04-29T13:27:00Z">
-        <w:r>
-          <w:rPr>
-            <w:i/>
-          </w:rPr>
-          <w:t xml:space="preserve">de novo </w:t>
-        </w:r>
-        <w:r>
-          <w:t xml:space="preserve">design and </w:t>
-        </w:r>
-      </w:ins>
-      <w:ins w:id="52" w:author="Alex" w:date="2015-04-29T13:25:00Z">
-        <w:r>
-          <w:t>ree</w:t>
-        </w:r>
-        <w:r>
-          <w:t>n</w:t>
-        </w:r>
-        <w:r>
-          <w:t xml:space="preserve">gineering specificity </w:t>
-        </w:r>
-        <w:r>
-          <w:t xml:space="preserve">[] </w:t>
-        </w:r>
-      </w:ins>
-      <w:ins w:id="53" w:author="Alex" w:date="2015-04-29T13:27:00Z">
-        <w:r>
-          <w:t xml:space="preserve">of naturally-occuring enzymes. </w:t>
-        </w:r>
-      </w:ins>
-      <w:ins w:id="54" w:author="Alex" w:date="2015-04-29T13:24:00Z">
-        <w:r>
-          <w:t>(</w:t>
-        </w:r>
-      </w:ins>
-      <w:ins w:id="55" w:author="Alex" w:date="2015-04-29T13:13:00Z">
-        <w:r>
-          <w:t>We want to be able to make en</w:t>
-        </w:r>
-        <w:r>
-          <w:t>zymes and we've had some li</w:t>
-        </w:r>
-        <w:r>
-          <w:t>m</w:t>
-        </w:r>
-        <w:r>
-          <w:t>ited success.)</w:t>
-        </w:r>
-      </w:ins>
-    </w:p>
-    <w:p>
-      <w:pPr>
-        <w:pStyle w:val="TAMainText"/>
-        <w:rPr>
-          <w:ins w:id="56" w:author="Alex" w:date="2015-04-29T13:15:00Z"/>
-        </w:rPr>
-        <w:pPrChange w:id="57" w:author="Alex" w:date="2015-04-29T13:13:00Z">
-          <w:pPr>
-            <w:pStyle w:val="Heading1"/>
-            <w:ind w:left="0" w:firstLine="0"/>
-          </w:pPr>
-        </w:pPrChange>
-      </w:pPr>
-      <w:del w:id="58" w:author="Alex" w:date="2015-04-29T13:17:00Z">
+      <w:del w:id="51" w:author="Alex" w:date="2015-04-29T13:17:00Z">
         <w:r>
           <w:rPr>
             <w:noProof/>
@@ -990,7 +1884,52 @@
                                   <w:kern w:val="20"/>
                                   <w:sz w:val="18"/>
                                 </w:rPr>
-                                <w:t>-nitrophenyl-ß-D-glucoside used for design. A</w:t>
+                                <w:t>-</w:t>
+                              </w:r>
+                              <w:proofErr w:type="spellStart"/>
+                              <w:r>
+                                <w:rPr>
+                                  <w:rFonts w:ascii="Arno Pro" w:hAnsi="Arno Pro"/>
+                                  <w:kern w:val="20"/>
+                                  <w:sz w:val="18"/>
+                                </w:rPr>
+                                <w:t>nitrophenyl</w:t>
+                              </w:r>
+                              <w:proofErr w:type="spellEnd"/>
+                              <w:r>
+                                <w:rPr>
+                                  <w:rFonts w:ascii="Arno Pro" w:hAnsi="Arno Pro"/>
+                                  <w:kern w:val="20"/>
+                                  <w:sz w:val="18"/>
+                                </w:rPr>
+                                <w:t>-ß-D-</w:t>
+                              </w:r>
+                              <w:proofErr w:type="spellStart"/>
+                              <w:r>
+                                <w:rPr>
+                                  <w:rFonts w:ascii="Arno Pro" w:hAnsi="Arno Pro"/>
+                                  <w:kern w:val="20"/>
+                                  <w:sz w:val="18"/>
+                                </w:rPr>
+                                <w:t>glucoside</w:t>
+                              </w:r>
+                              <w:proofErr w:type="spellEnd"/>
+                              <w:r>
+                                <w:rPr>
+                                  <w:rFonts w:ascii="Arno Pro" w:hAnsi="Arno Pro"/>
+                                  <w:kern w:val="20"/>
+                                  <w:sz w:val="18"/>
+                                </w:rPr>
+                                <w:t xml:space="preserve"> used for design. </w:t>
+                              </w:r>
+                              <w:proofErr w:type="spellStart"/>
+                              <w:r>
+                                <w:rPr>
+                                  <w:rFonts w:ascii="Arno Pro" w:hAnsi="Arno Pro"/>
+                                  <w:kern w:val="20"/>
+                                  <w:sz w:val="18"/>
+                                </w:rPr>
+                                <w:t>A</w:t>
                               </w:r>
                               <w:r>
                                 <w:rPr>
@@ -1000,7 +1939,7 @@
                                 </w:rPr>
                                 <w:t>l</w:t>
                               </w:r>
-                              <w:del w:id="59" w:author="Alex" w:date="2015-04-29T13:17:00Z">
+                              <w:del w:id="52" w:author="Alex" w:date="2015-04-29T13:17:00Z">
                                 <w:r>
                                   <w:rPr>
                                     <w:rFonts w:ascii="Arno Pro" w:hAnsi="Arno Pro"/>
@@ -1016,7 +1955,16 @@
                                   <w:kern w:val="20"/>
                                   <w:sz w:val="18"/>
                                 </w:rPr>
-                                <w:t>ha carbons of residues mutated shown as blue spheres</w:t>
+                                <w:t>ha</w:t>
+                              </w:r>
+                              <w:proofErr w:type="spellEnd"/>
+                              <w:r>
+                                <w:rPr>
+                                  <w:rFonts w:ascii="Arno Pro" w:hAnsi="Arno Pro"/>
+                                  <w:kern w:val="20"/>
+                                  <w:sz w:val="18"/>
+                                </w:rPr>
+                                <w:t xml:space="preserve"> carbons of residues mutated shown as blue spheres</w:t>
                               </w:r>
                               <w:r>
                                 <w:rPr>
@@ -1057,7 +2005,43 @@
                                   <w:kern w:val="20"/>
                                   <w:sz w:val="18"/>
                                 </w:rPr>
-                                <w:t>-nitrophenyl-ß-D-glucoside used to evaluate kinetic constants of designed mutants</w:t>
+                                <w:t>-</w:t>
+                              </w:r>
+                              <w:proofErr w:type="spellStart"/>
+                              <w:r>
+                                <w:rPr>
+                                  <w:rFonts w:ascii="Arno Pro" w:hAnsi="Arno Pro"/>
+                                  <w:kern w:val="20"/>
+                                  <w:sz w:val="18"/>
+                                </w:rPr>
+                                <w:t>nitrophenyl</w:t>
+                              </w:r>
+                              <w:proofErr w:type="spellEnd"/>
+                              <w:r>
+                                <w:rPr>
+                                  <w:rFonts w:ascii="Arno Pro" w:hAnsi="Arno Pro"/>
+                                  <w:kern w:val="20"/>
+                                  <w:sz w:val="18"/>
+                                </w:rPr>
+                                <w:t>-ß-D-</w:t>
+                              </w:r>
+                              <w:proofErr w:type="spellStart"/>
+                              <w:r>
+                                <w:rPr>
+                                  <w:rFonts w:ascii="Arno Pro" w:hAnsi="Arno Pro"/>
+                                  <w:kern w:val="20"/>
+                                  <w:sz w:val="18"/>
+                                </w:rPr>
+                                <w:t>glucoside</w:t>
+                              </w:r>
+                              <w:proofErr w:type="spellEnd"/>
+                              <w:r>
+                                <w:rPr>
+                                  <w:rFonts w:ascii="Arno Pro" w:hAnsi="Arno Pro"/>
+                                  <w:kern w:val="20"/>
+                                  <w:sz w:val="18"/>
+                                </w:rPr>
+                                <w:t xml:space="preserve"> used to evaluate kinetic constants of designed mutants</w:t>
                               </w:r>
                             </w:p>
                             <w:p>
@@ -1128,7 +2112,7 @@
                                       <pic:cNvPicPr/>
                                     </pic:nvPicPr>
                                     <pic:blipFill>
-                                      <a:blip r:embed="rId11">
+                                      <a:blip r:embed="rId13">
                                         <a:extLst>
                                           <a:ext uri="{28A0092B-C50C-407E-A947-70E740481C1C}">
                                             <a14:useLocalDpi xmlns:a14="http://schemas.microsoft.com/office/drawing/2010/main" val="0"/>
@@ -1347,159 +2331,21 @@
           </mc:AlternateContent>
         </w:r>
       </w:del>
-      <w:ins w:id="61" w:author="Alex" w:date="2015-04-29T13:27:00Z">
-        <w:r>
-          <w:t xml:space="preserve">While current approaches have had some limited </w:t>
-        </w:r>
-      </w:ins>
-      <w:ins w:id="62" w:author="Alex" w:date="2015-04-29T13:30:00Z">
-        <w:r>
-          <w:t>success</w:t>
-        </w:r>
-      </w:ins>
-      <w:ins w:id="63" w:author="Alex" w:date="2015-04-29T13:27:00Z">
-        <w:r>
-          <w:t xml:space="preserve"> in the design of active enzymes, </w:t>
-        </w:r>
-      </w:ins>
-      <w:ins w:id="64" w:author="Alex" w:date="2015-04-29T13:28:00Z">
-        <w:r>
-          <w:t xml:space="preserve">current approaches have a number of shortcomings. Efforts to computationally design enzymes </w:t>
-        </w:r>
-      </w:ins>
-      <w:ins w:id="65" w:author="Alex" w:date="2015-04-29T13:29:00Z">
-        <w:r>
-          <w:t>involve screening a large number of inactive designs in order to find one or two which have activity, and those which do have activity are orders of magnitude less efficient than naturally-occuring e</w:t>
-        </w:r>
-        <w:r>
-          <w:t>n</w:t>
-        </w:r>
-        <w:r>
-          <w:t>zymes.</w:t>
-        </w:r>
-        <w:r>
-          <w:t xml:space="preserve"> </w:t>
-        </w:r>
-      </w:ins>
-      <w:ins w:id="66" w:author="Alex" w:date="2015-04-29T13:26:00Z">
-        <w:r>
-          <w:t>(</w:t>
-        </w:r>
-      </w:ins>
-      <w:ins w:id="67" w:author="Alex" w:date="2015-04-29T13:13:00Z">
-        <w:r>
-          <w:t xml:space="preserve">Current </w:t>
-        </w:r>
-      </w:ins>
-      <w:ins w:id="68" w:author="Alex" w:date="2015-04-29T13:24:00Z">
-        <w:r>
-          <w:t xml:space="preserve">rational engineering efforts </w:t>
-        </w:r>
-      </w:ins>
-      <w:ins w:id="69" w:author="Alex" w:date="2015-04-29T13:13:00Z">
-        <w:r>
-          <w:t>have their dra</w:t>
-        </w:r>
-        <w:r>
-          <w:t>w</w:t>
-        </w:r>
-        <w:r>
-          <w:t>backs, including</w:t>
-        </w:r>
-        <w:r>
-          <w:t xml:space="preserve"> a high rate of false positives</w:t>
-        </w:r>
-        <w:r>
-          <w:t xml:space="preserve"> and low catalyti</w:t>
-        </w:r>
-        <w:r>
-          <w:t>c efficie</w:t>
-        </w:r>
-        <w:r>
-          <w:t>n</w:t>
-        </w:r>
-        <w:r>
-          <w:t>cy.)</w:t>
-        </w:r>
-      </w:ins>
-      <w:ins w:id="70" w:author="Alex" w:date="2015-04-29T13:32:00Z">
-        <w:r>
-          <w:t xml:space="preserve"> </w:t>
-        </w:r>
-      </w:ins>
-      <w:ins w:id="71" w:author="Alex" w:date="2015-04-29T13:31:00Z">
-        <w:r>
-          <w:t xml:space="preserve"> </w:t>
-        </w:r>
-      </w:ins>
+      <w:del w:id="53" w:author="Alex" w:date="2015-04-29T13:13:00Z">
+        <w:r>
+          <w:delText xml:space="preserve"> </w:delText>
+        </w:r>
+      </w:del>
     </w:p>
     <w:p>
       <w:pPr>
         <w:pStyle w:val="TAMainText"/>
         <w:rPr>
-          <w:del w:id="72" w:author="Alex" w:date="2015-04-29T13:30:00Z"/>
-        </w:rPr>
-        <w:pPrChange w:id="73" w:author="Alex" w:date="2015-04-29T13:13:00Z">
-          <w:pPr>
-            <w:pStyle w:val="Heading1"/>
-            <w:ind w:left="0" w:firstLine="0"/>
-          </w:pPr>
-        </w:pPrChange>
-      </w:pPr>
-      <w:bookmarkStart w:id="74" w:name="_GoBack"/>
-      <w:bookmarkEnd w:id="74"/>
-      <w:ins w:id="75" w:author="Alex" w:date="2015-04-29T13:26:00Z">
-        <w:r>
-          <w:t>(</w:t>
-        </w:r>
-      </w:ins>
-      <w:ins w:id="76" w:author="Alex" w:date="2015-04-29T13:13:00Z">
-        <w:r>
-          <w:t xml:space="preserve">An alternative approach would be to generate a large data set of mutant enzymes </w:t>
-        </w:r>
-      </w:ins>
-      <w:ins w:id="77" w:author="Alex" w:date="2015-04-29T13:14:00Z">
-        <w:r>
-          <w:t>and characterize them in a uniform ma</w:t>
-        </w:r>
-        <w:r>
-          <w:t>n</w:t>
-        </w:r>
-        <w:r>
-          <w:t>ner, and then use machine learning algorithms to identify stru</w:t>
-        </w:r>
-        <w:r>
-          <w:t>c</w:t>
-        </w:r>
-        <w:r>
-          <w:t xml:space="preserve">tural features correlated with function. </w:t>
-        </w:r>
-      </w:ins>
-      <w:del w:id="78" w:author="Alex" w:date="2015-04-29T13:13:00Z">
-        <w:r>
-          <w:delText xml:space="preserve"> </w:delText>
-        </w:r>
-      </w:del>
-      <w:ins w:id="79" w:author="Alex" w:date="2015-04-29T13:26:00Z">
-        <w:r>
-          <w:t>)</w:t>
-        </w:r>
-      </w:ins>
-    </w:p>
-    <w:p>
-      <w:pPr>
-        <w:pStyle w:val="TAMainText"/>
-        <w:rPr>
-          <w:del w:id="80" w:author="Alex" w:date="2015-04-29T11:00:00Z"/>
+          <w:del w:id="54" w:author="Alex" w:date="2015-04-29T11:00:00Z"/>
           <w:vertAlign w:val="subscript"/>
         </w:rPr>
-        <w:pPrChange w:id="81" w:author="Alex" w:date="2015-04-29T13:16:00Z">
-          <w:pPr>
-            <w:pStyle w:val="TAMainText"/>
-          </w:pPr>
-        </w:pPrChange>
       </w:pPr>
-      <w:del w:id="82" w:author="Alex" w:date="2015-04-29T13:16:00Z">
+      <w:del w:id="55" w:author="Alex" w:date="2015-04-29T13:16:00Z">
         <w:r>
           <w:delText>The ability to ration</w:delText>
         </w:r>
@@ -1510,84 +2356,72 @@
           <w:delText xml:space="preserve"> has the potential to allow the development of highly efficient and specific catalysts tailored for needs beyond </w:delText>
         </w:r>
       </w:del>
-      <w:ins w:id="83" w:author="Jeremy Mills" w:date="2015-04-21T13:03:00Z">
-        <w:del w:id="84" w:author="Alex" w:date="2015-04-29T13:16:00Z">
+      <w:ins w:id="56" w:author="Jeremy Mills" w:date="2015-04-21T13:03:00Z">
+        <w:del w:id="57" w:author="Alex" w:date="2015-04-29T13:16:00Z">
           <w:r>
             <w:delText>those</w:delText>
           </w:r>
         </w:del>
       </w:ins>
-      <w:del w:id="85" w:author="Alex" w:date="2015-04-29T13:16:00Z">
-        <w:r>
-          <w:delText xml:space="preserve"> selected for during nat</w:delText>
-        </w:r>
-        <w:r>
-          <w:delText>u</w:delText>
-        </w:r>
-        <w:r>
-          <w:delText xml:space="preserve">ral evolution. </w:delText>
+      <w:del w:id="58" w:author="Alex" w:date="2015-04-29T13:16:00Z">
+        <w:r>
+          <w:delText xml:space="preserve"> selected for during natural evolution. </w:delText>
         </w:r>
         <w:r>
           <w:delText>[]</w:delText>
         </w:r>
       </w:del>
-      <w:del w:id="86" w:author="Alex" w:date="2015-04-29T12:03:00Z">
+      <w:del w:id="59" w:author="Alex" w:date="2015-04-29T12:03:00Z">
         <w:r>
           <w:delText xml:space="preserve"> </w:delText>
         </w:r>
       </w:del>
-      <w:del w:id="87" w:author="Alex" w:date="2015-04-29T10:57:00Z">
-        <w:r>
-          <w:delText>A rapidly growing route for</w:delText>
+      <w:del w:id="60" w:author="Alex" w:date="2015-04-29T10:57:00Z">
+        <w:r>
+          <w:delText>A rapidly gro</w:delText>
+        </w:r>
+        <w:r>
+          <w:delText>w</w:delText>
+        </w:r>
+        <w:r>
+          <w:delText>ing route for</w:delText>
         </w:r>
       </w:del>
-      <w:del w:id="88" w:author="Alex" w:date="2015-04-29T13:16:00Z">
+      <w:del w:id="61" w:author="Alex" w:date="2015-04-29T13:16:00Z">
         <w:r>
           <w:delText xml:space="preserve"> engineer</w:delText>
         </w:r>
       </w:del>
-      <w:del w:id="89" w:author="Alex" w:date="2015-04-29T10:57:00Z">
+      <w:del w:id="62" w:author="Alex" w:date="2015-04-29T10:57:00Z">
         <w:r>
           <w:delText xml:space="preserve">ing </w:delText>
         </w:r>
       </w:del>
-      <w:del w:id="90" w:author="Alex" w:date="2015-04-29T13:16:00Z">
-        <w:r>
-          <w:delText>enzyme cat</w:delText>
-        </w:r>
-        <w:r>
-          <w:delText>a</w:delText>
-        </w:r>
-        <w:r>
-          <w:delText xml:space="preserve">lysts </w:delText>
+      <w:del w:id="63" w:author="Alex" w:date="2015-04-29T13:16:00Z">
+        <w:r>
+          <w:delText xml:space="preserve">enzyme catalysts </w:delText>
         </w:r>
       </w:del>
-      <w:del w:id="91" w:author="Alex" w:date="2015-04-29T10:57:00Z">
+      <w:del w:id="64" w:author="Alex" w:date="2015-04-29T10:57:00Z">
         <w:r>
           <w:delText xml:space="preserve">is the use of </w:delText>
         </w:r>
       </w:del>
-      <w:del w:id="92" w:author="Alex" w:date="2015-04-29T13:16:00Z">
+      <w:del w:id="65" w:author="Alex" w:date="2015-04-29T13:16:00Z">
         <w:r>
           <w:delText xml:space="preserve">computational tools to evaluate </w:delText>
         </w:r>
       </w:del>
-      <w:ins w:id="93" w:author="Jeremy Mills" w:date="2015-04-21T13:08:00Z">
-        <w:del w:id="94" w:author="Alex" w:date="2015-04-29T13:16:00Z">
+      <w:ins w:id="66" w:author="Jeremy Mills" w:date="2015-04-21T13:08:00Z">
+        <w:del w:id="67" w:author="Alex" w:date="2015-04-29T13:16:00Z">
           <w:r>
             <w:delText xml:space="preserve">potential </w:delText>
           </w:r>
         </w:del>
       </w:ins>
-      <w:del w:id="95" w:author="Alex" w:date="2015-04-29T13:16:00Z">
-        <w:r>
-          <w:delText>mut</w:delText>
-        </w:r>
-        <w:r>
-          <w:delText>a</w:delText>
-        </w:r>
-        <w:r>
-          <w:delText xml:space="preserve">tions </w:delText>
+      <w:del w:id="68" w:author="Alex" w:date="2015-04-29T13:16:00Z">
+        <w:r>
+          <w:delText xml:space="preserve">mutations </w:delText>
         </w:r>
         <w:r>
           <w:rPr>
@@ -1599,36 +2433,30 @@
           <w:delText xml:space="preserve"> </w:delText>
         </w:r>
       </w:del>
-      <w:ins w:id="96" w:author="Jeremy Mills" w:date="2015-04-21T13:09:00Z">
-        <w:del w:id="97" w:author="Alex" w:date="2015-04-29T13:16:00Z">
+      <w:ins w:id="69" w:author="Jeremy Mills" w:date="2015-04-21T13:09:00Z">
+        <w:del w:id="70" w:author="Alex" w:date="2015-04-29T13:16:00Z">
           <w:r>
             <w:delText>prior to experimental characterization</w:delText>
           </w:r>
         </w:del>
       </w:ins>
-      <w:del w:id="98" w:author="Alex" w:date="2015-04-29T13:16:00Z">
+      <w:del w:id="71" w:author="Alex" w:date="2015-04-29T13:16:00Z">
         <w:r>
           <w:delText xml:space="preserve">. </w:delText>
         </w:r>
       </w:del>
-      <w:commentRangeStart w:id="99"/>
-      <w:del w:id="100" w:author="Alex" w:date="2015-04-29T10:55:00Z">
+      <w:commentRangeStart w:id="72"/>
+      <w:del w:id="73" w:author="Alex" w:date="2015-04-29T10:55:00Z">
         <w:r>
           <w:delText xml:space="preserve">Using </w:delText>
         </w:r>
       </w:del>
-      <w:del w:id="101" w:author="Alex" w:date="2015-04-29T13:16:00Z">
-        <w:r>
-          <w:delText>the Rosetta M</w:delText>
-        </w:r>
-        <w:r>
-          <w:delText>o</w:delText>
-        </w:r>
-        <w:r>
-          <w:delText>lecular Modeling Suite</w:delText>
+      <w:del w:id="74" w:author="Alex" w:date="2015-04-29T13:16:00Z">
+        <w:r>
+          <w:delText>the Rosetta Molecular Modeling Suite</w:delText>
         </w:r>
       </w:del>
-      <w:del w:id="102" w:author="Alex" w:date="2015-04-29T10:56:00Z">
+      <w:del w:id="75" w:author="Alex" w:date="2015-04-29T10:56:00Z">
         <w:r>
           <w:delText>,</w:delText>
         </w:r>
@@ -1639,13 +2467,7 @@
           <w:delText xml:space="preserve">of </w:delText>
         </w:r>
         <w:r>
-          <w:delText>both specificity and che</w:delText>
-        </w:r>
-        <w:r>
-          <w:delText>m</w:delText>
-        </w:r>
-        <w:r>
-          <w:delText xml:space="preserve">istry </w:delText>
+          <w:delText xml:space="preserve">both specificity and chemistry </w:delText>
         </w:r>
         <w:r>
           <w:delText>has</w:delText>
@@ -1654,7 +2476,7 @@
           <w:delText xml:space="preserve"> been accomplished.</w:delText>
         </w:r>
       </w:del>
-      <w:del w:id="103" w:author="Alex" w:date="2015-04-29T10:58:00Z">
+      <w:del w:id="76" w:author="Alex" w:date="2015-04-29T10:58:00Z">
         <w:r>
           <w:delText xml:space="preserve"> </w:delText>
         </w:r>
@@ -1662,28 +2484,25 @@
           <w:delText>[]</w:delText>
         </w:r>
       </w:del>
-      <w:del w:id="104" w:author="Alex" w:date="2015-04-29T13:16:00Z">
+      <w:del w:id="77" w:author="Alex" w:date="2015-04-29T13:16:00Z">
         <w:r>
           <w:delText xml:space="preserve"> </w:delText>
         </w:r>
       </w:del>
-      <w:del w:id="105" w:author="Alex" w:date="2015-04-29T10:56:00Z">
-        <w:r>
-          <w:delText>Howe</w:delText>
-        </w:r>
-        <w:r>
-          <w:delText>v</w:delText>
+      <w:del w:id="78" w:author="Alex" w:date="2015-04-29T10:56:00Z">
+        <w:r>
+          <w:delText>Howev</w:delText>
         </w:r>
         <w:r>
           <w:delText xml:space="preserve">er, </w:delText>
         </w:r>
       </w:del>
-      <w:del w:id="106" w:author="Alex" w:date="2015-04-29T10:59:00Z">
+      <w:del w:id="79" w:author="Alex" w:date="2015-04-29T10:59:00Z">
         <w:r>
           <w:delText xml:space="preserve">only a </w:delText>
         </w:r>
       </w:del>
-      <w:del w:id="107" w:author="Alex" w:date="2015-04-29T13:16:00Z">
+      <w:del w:id="80" w:author="Alex" w:date="2015-04-29T13:16:00Z">
         <w:r>
           <w:delText xml:space="preserve">relatively </w:delText>
         </w:r>
@@ -1715,68 +2534,57 @@
           <w:delText>ed functional effect</w:delText>
         </w:r>
       </w:del>
-      <w:ins w:id="108" w:author="Jeremy Mills" w:date="2015-04-21T13:18:00Z">
-        <w:del w:id="109" w:author="Alex" w:date="2015-04-29T10:52:00Z">
+      <w:ins w:id="81" w:author="Jeremy Mills" w:date="2015-04-21T13:18:00Z">
+        <w:del w:id="82" w:author="Alex" w:date="2015-04-29T10:52:00Z">
           <w:r>
             <w:delText xml:space="preserve"> suggesting</w:delText>
           </w:r>
           <w:r>
-            <w:delText xml:space="preserve"> that improvement of the underl</w:delText>
-          </w:r>
-          <w:r>
-            <w:delText>y</w:delText>
-          </w:r>
-          <w:r>
-            <w:delText xml:space="preserve">ing </w:delText>
+            <w:delText xml:space="preserve"> that improvement of the underlying </w:delText>
           </w:r>
         </w:del>
       </w:ins>
-      <w:ins w:id="110" w:author="Jeremy Mills" w:date="2015-04-21T13:21:00Z">
-        <w:del w:id="111" w:author="Alex" w:date="2015-04-29T10:52:00Z">
+      <w:ins w:id="83" w:author="Jeremy Mills" w:date="2015-04-21T13:21:00Z">
+        <w:del w:id="84" w:author="Alex" w:date="2015-04-29T10:52:00Z">
           <w:r>
             <w:delText xml:space="preserve">design </w:delText>
           </w:r>
         </w:del>
       </w:ins>
-      <w:ins w:id="112" w:author="Jeremy Mills" w:date="2015-04-21T13:18:00Z">
-        <w:del w:id="113" w:author="Alex" w:date="2015-04-29T10:52:00Z">
+      <w:ins w:id="85" w:author="Jeremy Mills" w:date="2015-04-21T13:18:00Z">
+        <w:del w:id="86" w:author="Alex" w:date="2015-04-29T10:52:00Z">
           <w:r>
             <w:delText xml:space="preserve">algorithms </w:delText>
           </w:r>
         </w:del>
       </w:ins>
-      <w:ins w:id="114" w:author="Jeremy Mills" w:date="2015-04-21T13:21:00Z">
-        <w:del w:id="115" w:author="Alex" w:date="2015-04-29T10:52:00Z">
+      <w:ins w:id="87" w:author="Jeremy Mills" w:date="2015-04-21T13:21:00Z">
+        <w:del w:id="88" w:author="Alex" w:date="2015-04-29T10:52:00Z">
           <w:r>
             <w:delText>is warranted</w:delText>
           </w:r>
         </w:del>
       </w:ins>
-      <w:del w:id="116" w:author="Alex" w:date="2015-04-29T10:52:00Z">
+      <w:del w:id="89" w:author="Alex" w:date="2015-04-29T10:52:00Z">
         <w:r>
           <w:delText>.</w:delText>
         </w:r>
-        <w:commentRangeEnd w:id="99"/>
+        <w:commentRangeEnd w:id="72"/>
         <w:r>
           <w:rPr>
             <w:rStyle w:val="CommentReference"/>
             <w:rFonts w:ascii="Times" w:hAnsi="Times"/>
             <w:kern w:val="0"/>
           </w:rPr>
-          <w:commentReference w:id="99"/>
+          <w:commentReference w:id="72"/>
         </w:r>
       </w:del>
     </w:p>
     <w:p>
       <w:pPr>
         <w:pStyle w:val="TAMainText"/>
-        <w:pPrChange w:id="117" w:author="Alex" w:date="2015-04-29T13:16:00Z">
-          <w:pPr>
-            <w:pStyle w:val="TAMainText"/>
-          </w:pPr>
-        </w:pPrChange>
       </w:pPr>
-      <w:del w:id="118" w:author="Alex" w:date="2015-04-29T10:47:00Z">
+      <w:del w:id="90" w:author="Alex" w:date="2015-04-29T10:47:00Z">
         <w:r>
           <w:delText xml:space="preserve">A </w:delText>
         </w:r>
@@ -1793,14 +2601,14 @@
           <w:delText xml:space="preserve"> </w:delText>
         </w:r>
       </w:del>
-      <w:ins w:id="119" w:author="Jeremy Mills" w:date="2015-04-21T13:22:00Z">
-        <w:del w:id="120" w:author="Alex" w:date="2015-04-29T10:47:00Z">
+      <w:ins w:id="91" w:author="Jeremy Mills" w:date="2015-04-21T13:22:00Z">
+        <w:del w:id="92" w:author="Alex" w:date="2015-04-29T10:47:00Z">
           <w:r>
             <w:delText>this goal</w:delText>
           </w:r>
         </w:del>
       </w:ins>
-      <w:del w:id="121" w:author="Alex" w:date="2015-04-29T10:47:00Z">
+      <w:del w:id="93" w:author="Alex" w:date="2015-04-29T10:47:00Z">
         <w:r>
           <w:delText xml:space="preserve"> is the </w:delText>
         </w:r>
@@ -1811,7 +2619,7 @@
           <w:delText xml:space="preserve"> of </w:delText>
         </w:r>
       </w:del>
-      <w:del w:id="122" w:author="Alex" w:date="2015-04-29T10:54:00Z">
+      <w:del w:id="94" w:author="Alex" w:date="2015-04-29T10:54:00Z">
         <w:r>
           <w:delText>large quant</w:delText>
         </w:r>
@@ -1837,19 +2645,19 @@
           <w:delText xml:space="preserve"> </w:delText>
         </w:r>
       </w:del>
-      <w:del w:id="123" w:author="Alex" w:date="2015-04-29T13:16:00Z">
+      <w:del w:id="95" w:author="Alex" w:date="2015-04-29T13:16:00Z">
         <w:r>
           <w:delText>Large quantitative</w:delText>
         </w:r>
       </w:del>
-      <w:ins w:id="124" w:author="Jeremy Mills" w:date="2015-04-21T13:23:00Z">
-        <w:del w:id="125" w:author="Alex" w:date="2015-04-29T13:16:00Z">
+      <w:ins w:id="96" w:author="Jeremy Mills" w:date="2015-04-21T13:23:00Z">
+        <w:del w:id="97" w:author="Alex" w:date="2015-04-29T13:16:00Z">
           <w:r>
             <w:delText>Such</w:delText>
           </w:r>
         </w:del>
       </w:ins>
-      <w:del w:id="126" w:author="Alex" w:date="2015-04-29T13:16:00Z">
+      <w:del w:id="98" w:author="Alex" w:date="2015-04-29T13:16:00Z">
         <w:r>
           <w:delText xml:space="preserve"> </w:delText>
         </w:r>
@@ -1860,23 +2668,23 @@
           <w:delText>sets</w:delText>
         </w:r>
       </w:del>
-      <w:del w:id="127" w:author="Alex" w:date="2015-04-29T12:04:00Z">
+      <w:del w:id="99" w:author="Alex" w:date="2015-04-29T12:04:00Z">
         <w:r>
           <w:delText xml:space="preserve"> </w:delText>
         </w:r>
       </w:del>
-      <w:ins w:id="128" w:author="Jeremy Mills" w:date="2015-04-21T13:24:00Z">
-        <w:del w:id="129" w:author="Alex" w:date="2015-04-29T12:04:00Z">
+      <w:ins w:id="100" w:author="Jeremy Mills" w:date="2015-04-21T13:24:00Z">
+        <w:del w:id="101" w:author="Alex" w:date="2015-04-29T12:04:00Z">
           <w:r>
             <w:delText xml:space="preserve">currently </w:delText>
           </w:r>
         </w:del>
       </w:ins>
-      <w:del w:id="130" w:author="Alex" w:date="2015-04-29T13:16:00Z">
+      <w:del w:id="102" w:author="Alex" w:date="2015-04-29T13:16:00Z">
         <w:r>
           <w:delText xml:space="preserve">exist for both </w:delText>
         </w:r>
-        <w:commentRangeStart w:id="131"/>
+        <w:commentRangeStart w:id="103"/>
         <w:r>
           <w:delText>protein–</w:delText>
         </w:r>
@@ -1890,22 +2698,22 @@
           <w:delText xml:space="preserve"> </w:delText>
         </w:r>
         <w:r>
-          <w:delText>protein thermostabi</w:delText>
-        </w:r>
-        <w:r>
-          <w:delText>l</w:delText>
-        </w:r>
-        <w:r>
-          <w:delText>ity</w:delText>
-        </w:r>
-        <w:commentRangeEnd w:id="131"/>
+          <w:delText>protein thermost</w:delText>
+        </w:r>
+        <w:r>
+          <w:delText>a</w:delText>
+        </w:r>
+        <w:r>
+          <w:delText>bility</w:delText>
+        </w:r>
+        <w:commentRangeEnd w:id="103"/>
         <w:r>
           <w:rPr>
             <w:rStyle w:val="CommentReference"/>
             <w:rFonts w:ascii="Times" w:hAnsi="Times"/>
             <w:kern w:val="0"/>
           </w:rPr>
-          <w:commentReference w:id="131"/>
+          <w:commentReference w:id="103"/>
         </w:r>
         <w:r>
           <w:delText xml:space="preserve">, and have played a </w:delText>
@@ -1914,22 +2722,22 @@
           <w:delText>key</w:delText>
         </w:r>
         <w:r>
-          <w:delText xml:space="preserve"> role in evaluating and improving co</w:delText>
+          <w:delText xml:space="preserve"> role in evaluating and i</w:delText>
         </w:r>
         <w:r>
           <w:delText>m</w:delText>
         </w:r>
         <w:r>
-          <w:delText xml:space="preserve">putational algorithms to accurately model and design </w:delText>
-        </w:r>
-        <w:r>
-          <w:delText>pr</w:delText>
-        </w:r>
-        <w:r>
-          <w:delText>o</w:delText>
-        </w:r>
-        <w:r>
-          <w:delText>tein–protein interactions and thermostable proteins</w:delText>
+          <w:delText xml:space="preserve">proving computational algorithms to accurately model and design </w:delText>
+        </w:r>
+        <w:r>
+          <w:delText>protein–protein interactions and thermost</w:delText>
+        </w:r>
+        <w:r>
+          <w:delText>a</w:delText>
+        </w:r>
+        <w:r>
+          <w:delText>ble proteins</w:delText>
         </w:r>
         <w:r>
           <w:delText>.</w:delText>
@@ -1941,141 +2749,111 @@
           <w:delText xml:space="preserve">[] </w:delText>
         </w:r>
       </w:del>
-      <w:del w:id="132" w:author="Alex" w:date="2015-04-29T10:54:00Z">
+      <w:del w:id="104" w:author="Alex" w:date="2015-04-29T10:54:00Z">
         <w:r>
           <w:delText>However, there is n</w:delText>
         </w:r>
       </w:del>
-      <w:del w:id="133" w:author="Alex" w:date="2015-04-29T13:16:00Z">
-        <w:r>
-          <w:delText>o equivalent dataset of sequenced, purified, and kinetica</w:delText>
-        </w:r>
-        <w:r>
-          <w:delText>l</w:delText>
-        </w:r>
-        <w:r>
-          <w:delText>ly</w:delText>
+      <w:del w:id="105" w:author="Alex" w:date="2015-04-29T13:16:00Z">
+        <w:r>
+          <w:delText>o equivalent dataset of sequenced, purified, and kinetically</w:delText>
         </w:r>
       </w:del>
-      <w:del w:id="134" w:author="Alex" w:date="2015-04-29T11:25:00Z">
+      <w:del w:id="106" w:author="Alex" w:date="2015-04-29T11:25:00Z">
         <w:r>
           <w:delText xml:space="preserve"> </w:delText>
         </w:r>
       </w:del>
-      <w:del w:id="135" w:author="Alex" w:date="2015-04-29T13:16:00Z">
+      <w:del w:id="107" w:author="Alex" w:date="2015-04-29T13:16:00Z">
         <w:r>
           <w:delText>characterized enzyme mutants</w:delText>
         </w:r>
       </w:del>
-      <w:ins w:id="136" w:author="Jeremy Mills" w:date="2015-04-21T13:35:00Z">
-        <w:del w:id="137" w:author="Alex" w:date="2015-04-29T13:16:00Z">
+      <w:ins w:id="108" w:author="Jeremy Mills" w:date="2015-04-21T13:35:00Z">
+        <w:del w:id="109" w:author="Alex" w:date="2015-04-29T13:16:00Z">
           <w:r>
             <w:delText xml:space="preserve"> exists</w:delText>
           </w:r>
         </w:del>
       </w:ins>
-      <w:del w:id="138" w:author="Alex" w:date="2015-04-29T13:16:00Z">
+      <w:del w:id="110" w:author="Alex" w:date="2015-04-29T13:16:00Z">
         <w:r>
           <w:delText xml:space="preserve">. </w:delText>
         </w:r>
       </w:del>
-      <w:del w:id="139" w:author="Alex" w:date="2015-04-29T11:01:00Z">
+      <w:del w:id="111" w:author="Alex" w:date="2015-04-29T11:01:00Z">
         <w:r>
           <w:delText>While many large m</w:delText>
         </w:r>
         <w:r>
-          <w:delText>utant enzyme libra</w:delText>
-        </w:r>
-        <w:r>
-          <w:delText>r</w:delText>
-        </w:r>
-        <w:r>
-          <w:delText>ies</w:delText>
-        </w:r>
-        <w:r>
-          <w:delText xml:space="preserve"> have been pr</w:delText>
+          <w:delText>utant e</w:delText>
+        </w:r>
+        <w:r>
+          <w:delText>n</w:delText>
+        </w:r>
+        <w:r>
+          <w:delText>zyme libraries</w:delText>
+        </w:r>
+        <w:r>
+          <w:delText xml:space="preserve"> have been produced and screened, often </w:delText>
+        </w:r>
+        <w:r>
+          <w:delText xml:space="preserve">only </w:delText>
+        </w:r>
+        <w:r>
+          <w:delText>a small subset of the libraries are produced, purified, and kinetically characterized to determine</w:delText>
+        </w:r>
+        <w:r>
+          <w:delText xml:space="preserve"> Michaelis-Menten constants</w:delText>
+        </w:r>
+        <w:r>
+          <w:delText xml:space="preserve"> for each mutant</w:delText>
+        </w:r>
+        <w:r>
+          <w:delText>.</w:delText>
+        </w:r>
+        <w:r>
+          <w:delText xml:space="preserve"> </w:delText>
+        </w:r>
+      </w:del>
+      <w:del w:id="112" w:author="Alex" w:date="2015-04-29T11:27:00Z">
+        <w:r>
+          <w:delText xml:space="preserve">Due to the lack of quantitative sequence-function datasets for enzymes, </w:delText>
+        </w:r>
+      </w:del>
+      <w:del w:id="113" w:author="Alex" w:date="2015-04-29T11:02:00Z">
+        <w:r>
+          <w:delText>many</w:delText>
+        </w:r>
+        <w:r>
+          <w:delText xml:space="preserve"> </w:delText>
+        </w:r>
+      </w:del>
+      <w:del w:id="114" w:author="Alex" w:date="2015-04-29T12:24:00Z">
+        <w:r>
+          <w:delText xml:space="preserve">efforts to </w:delText>
+        </w:r>
+        <w:r>
+          <w:delText>develop</w:delText>
+        </w:r>
+        <w:r>
+          <w:delText xml:space="preserve"> and </w:delText>
+        </w:r>
+        <w:r>
+          <w:delText>evaluate</w:delText>
+        </w:r>
+        <w:r>
+          <w:delText xml:space="preserve"> modeling alg</w:delText>
         </w:r>
         <w:r>
           <w:delText>o</w:delText>
         </w:r>
         <w:r>
-          <w:delText xml:space="preserve">duced and screened, often </w:delText>
-        </w:r>
-        <w:r>
-          <w:delText xml:space="preserve">only </w:delText>
-        </w:r>
-        <w:r>
-          <w:delText>a small subset of the libraries are produced, purified, and kine</w:delText>
-        </w:r>
-        <w:r>
-          <w:delText>t</w:delText>
-        </w:r>
-        <w:r>
-          <w:delText>ically characte</w:delText>
-        </w:r>
-        <w:r>
-          <w:delText>r</w:delText>
-        </w:r>
-        <w:r>
-          <w:delText>ized to determine</w:delText>
-        </w:r>
-        <w:r>
-          <w:delText xml:space="preserve"> Michaelis-Menten constants</w:delText>
-        </w:r>
-        <w:r>
-          <w:delText xml:space="preserve"> for each mutant</w:delText>
-        </w:r>
-        <w:r>
-          <w:delText>.</w:delText>
-        </w:r>
-        <w:r>
-          <w:delText xml:space="preserve"> </w:delText>
+          <w:delText xml:space="preserve">rithms have focused around </w:delText>
         </w:r>
       </w:del>
-      <w:del w:id="140" w:author="Alex" w:date="2015-04-29T11:27:00Z">
-        <w:r>
-          <w:delText>Due to the lack of quantitative sequence-function datasets for e</w:delText>
-        </w:r>
-        <w:r>
-          <w:delText>n</w:delText>
-        </w:r>
-        <w:r>
-          <w:delText xml:space="preserve">zymes, </w:delText>
-        </w:r>
-      </w:del>
-      <w:del w:id="141" w:author="Alex" w:date="2015-04-29T11:02:00Z">
-        <w:r>
-          <w:delText>many</w:delText>
-        </w:r>
-        <w:r>
-          <w:delText xml:space="preserve"> </w:delText>
-        </w:r>
-      </w:del>
-      <w:del w:id="142" w:author="Alex" w:date="2015-04-29T12:24:00Z">
-        <w:r>
-          <w:delText xml:space="preserve">efforts to </w:delText>
-        </w:r>
-        <w:r>
-          <w:delText>develop</w:delText>
-        </w:r>
-        <w:r>
-          <w:delText xml:space="preserve"> and </w:delText>
-        </w:r>
-        <w:r>
-          <w:delText>evaluate</w:delText>
-        </w:r>
-        <w:r>
-          <w:delText xml:space="preserve"> modeling alg</w:delText>
-        </w:r>
-        <w:r>
-          <w:delText>o</w:delText>
-        </w:r>
-        <w:r>
-          <w:delText xml:space="preserve">rithms have focused around </w:delText>
-        </w:r>
-      </w:del>
-      <w:ins w:id="143" w:author="Jeremy Mills" w:date="2015-04-21T13:25:00Z">
-        <w:del w:id="144" w:author="Alex" w:date="2015-04-29T12:24:00Z">
+      <w:ins w:id="115" w:author="Jeremy Mills" w:date="2015-04-21T13:25:00Z">
+        <w:del w:id="116" w:author="Alex" w:date="2015-04-29T12:24:00Z">
           <w:r>
             <w:delText>on</w:delText>
           </w:r>
@@ -2084,78 +2862,72 @@
           </w:r>
         </w:del>
       </w:ins>
-      <w:commentRangeStart w:id="145"/>
-      <w:del w:id="146" w:author="Alex" w:date="2015-04-27T13:39:00Z">
+      <w:commentRangeStart w:id="117"/>
+      <w:del w:id="118" w:author="Alex" w:date="2015-04-27T13:39:00Z">
         <w:r>
           <w:delText>sequence recovery</w:delText>
         </w:r>
-        <w:commentRangeEnd w:id="145"/>
+        <w:commentRangeEnd w:id="117"/>
         <w:r>
           <w:rPr>
             <w:rStyle w:val="CommentReference"/>
             <w:rFonts w:ascii="Times" w:hAnsi="Times"/>
             <w:kern w:val="0"/>
           </w:rPr>
-          <w:commentReference w:id="145"/>
+          <w:commentReference w:id="117"/>
         </w:r>
         <w:r>
           <w:delText xml:space="preserve"> </w:delText>
         </w:r>
       </w:del>
-      <w:ins w:id="147" w:author="Jeremy Mills" w:date="2015-04-21T13:37:00Z">
-        <w:del w:id="148" w:author="Alex" w:date="2015-04-27T13:39:00Z">
+      <w:ins w:id="119" w:author="Jeremy Mills" w:date="2015-04-21T13:37:00Z">
+        <w:del w:id="120" w:author="Alex" w:date="2015-04-27T13:39:00Z">
           <w:r>
             <w:delText>(i.e. t</w:delText>
           </w:r>
         </w:del>
-        <w:del w:id="149" w:author="Alex" w:date="2015-04-29T12:24:00Z">
+        <w:del w:id="121" w:author="Alex" w:date="2015-04-29T12:24:00Z">
           <w:r>
             <w:delText xml:space="preserve">he ability to computationally recapitulate </w:delText>
           </w:r>
         </w:del>
       </w:ins>
-      <w:ins w:id="150" w:author="Jeremy Mills" w:date="2015-04-21T13:38:00Z">
-        <w:del w:id="151" w:author="Alex" w:date="2015-04-29T12:24:00Z">
+      <w:ins w:id="122" w:author="Jeremy Mills" w:date="2015-04-21T13:38:00Z">
+        <w:del w:id="123" w:author="Alex" w:date="2015-04-29T12:24:00Z">
           <w:r>
-            <w:delText>pr</w:delText>
-          </w:r>
-          <w:r>
-            <w:delText>o</w:delText>
-          </w:r>
-          <w:r>
-            <w:delText xml:space="preserve">tein </w:delText>
+            <w:delText xml:space="preserve">protein </w:delText>
           </w:r>
         </w:del>
       </w:ins>
-      <w:ins w:id="152" w:author="Jeremy Mills" w:date="2015-04-21T13:37:00Z">
-        <w:del w:id="153" w:author="Alex" w:date="2015-04-29T12:24:00Z">
+      <w:ins w:id="124" w:author="Jeremy Mills" w:date="2015-04-21T13:37:00Z">
+        <w:del w:id="125" w:author="Alex" w:date="2015-04-29T12:24:00Z">
           <w:r>
-            <w:delText xml:space="preserve">sequences </w:delText>
+            <w:delText>s</w:delText>
+          </w:r>
+          <w:r>
+            <w:delText>e</w:delText>
+          </w:r>
+          <w:r>
+            <w:delText xml:space="preserve">quences </w:delText>
           </w:r>
         </w:del>
       </w:ins>
-      <w:ins w:id="154" w:author="Jeremy Mills" w:date="2015-04-21T13:38:00Z">
-        <w:del w:id="155" w:author="Alex" w:date="2015-04-29T12:24:00Z">
+      <w:ins w:id="126" w:author="Jeremy Mills" w:date="2015-04-21T13:38:00Z">
+        <w:del w:id="127" w:author="Alex" w:date="2015-04-29T12:24:00Z">
           <w:r>
             <w:delText>of</w:delText>
           </w:r>
         </w:del>
       </w:ins>
-      <w:ins w:id="156" w:author="Jeremy Mills" w:date="2015-04-21T13:37:00Z">
-        <w:del w:id="157" w:author="Alex" w:date="2015-04-29T12:24:00Z">
+      <w:ins w:id="128" w:author="Jeremy Mills" w:date="2015-04-21T13:37:00Z">
+        <w:del w:id="129" w:author="Alex" w:date="2015-04-29T12:24:00Z">
           <w:r>
-            <w:delText xml:space="preserve"> known fun</w:delText>
-          </w:r>
-          <w:r>
-            <w:delText>c</w:delText>
-          </w:r>
-          <w:r>
-            <w:delText>tion</w:delText>
+            <w:delText xml:space="preserve"> known function</w:delText>
           </w:r>
         </w:del>
       </w:ins>
-      <w:ins w:id="158" w:author="Jeremy Mills" w:date="2015-04-21T13:38:00Z">
-        <w:del w:id="159" w:author="Alex" w:date="2015-04-27T13:40:00Z">
+      <w:ins w:id="130" w:author="Jeremy Mills" w:date="2015-04-21T13:38:00Z">
+        <w:del w:id="131" w:author="Alex" w:date="2015-04-27T13:40:00Z">
           <w:r>
             <w:delText xml:space="preserve"> </w:delText>
           </w:r>
@@ -2167,28 +2939,28 @@
           </w:r>
         </w:del>
       </w:ins>
-      <w:ins w:id="160" w:author="Jeremy Mills" w:date="2015-04-21T13:37:00Z">
-        <w:del w:id="161" w:author="Alex" w:date="2015-04-27T13:40:00Z">
+      <w:ins w:id="132" w:author="Jeremy Mills" w:date="2015-04-21T13:37:00Z">
+        <w:del w:id="133" w:author="Alex" w:date="2015-04-27T13:40:00Z">
           <w:r>
             <w:delText xml:space="preserve">) </w:delText>
           </w:r>
         </w:del>
       </w:ins>
-      <w:del w:id="162" w:author="Alex" w:date="2015-04-27T13:40:00Z">
-        <w:r>
-          <w:delText>as opposed to recapitulation of experimentally characte</w:delText>
-        </w:r>
-        <w:r>
-          <w:delText>r</w:delText>
-        </w:r>
-        <w:r>
-          <w:delText>ized effects.</w:delText>
+      <w:del w:id="134" w:author="Alex" w:date="2015-04-27T13:40:00Z">
+        <w:r>
+          <w:delText>as opposed to recapitulation of exper</w:delText>
+        </w:r>
+        <w:r>
+          <w:delText>i</w:delText>
+        </w:r>
+        <w:r>
+          <w:delText>mentally characterized effects.</w:delText>
         </w:r>
         <w:r>
           <w:delText xml:space="preserve"> </w:delText>
         </w:r>
       </w:del>
-      <w:del w:id="163" w:author="Alex" w:date="2015-04-29T12:24:00Z">
+      <w:del w:id="135" w:author="Alex" w:date="2015-04-29T12:24:00Z">
         <w:r>
           <w:delText>[]</w:delText>
         </w:r>
@@ -2196,23 +2968,17 @@
           <w:delText xml:space="preserve"> </w:delText>
         </w:r>
       </w:del>
-      <w:del w:id="164" w:author="Alex" w:date="2015-04-29T11:34:00Z">
-        <w:r>
-          <w:delText>Howe</w:delText>
-        </w:r>
-        <w:r>
-          <w:delText>v</w:delText>
-        </w:r>
-        <w:r>
-          <w:delText>er</w:delText>
+      <w:del w:id="136" w:author="Alex" w:date="2015-04-29T11:34:00Z">
+        <w:r>
+          <w:delText>However</w:delText>
         </w:r>
       </w:del>
-      <w:del w:id="165" w:author="Alex" w:date="2015-04-29T11:30:00Z">
+      <w:del w:id="137" w:author="Alex" w:date="2015-04-29T11:30:00Z">
         <w:r>
           <w:delText xml:space="preserve">, </w:delText>
         </w:r>
       </w:del>
-      <w:del w:id="166" w:author="Alex" w:date="2015-04-29T11:34:00Z">
+      <w:del w:id="138" w:author="Alex" w:date="2015-04-29T11:34:00Z">
         <w:r>
           <w:delText>s</w:delText>
         </w:r>
@@ -2220,34 +2986,34 @@
           <w:delText xml:space="preserve">equence recovery is a non-ideal metric as there </w:delText>
         </w:r>
       </w:del>
-      <w:del w:id="167" w:author="Alex" w:date="2015-04-27T13:42:00Z">
+      <w:del w:id="139" w:author="Alex" w:date="2015-04-27T13:42:00Z">
         <w:r>
           <w:delText>are many</w:delText>
         </w:r>
       </w:del>
-      <w:del w:id="168" w:author="Alex" w:date="2015-04-29T11:34:00Z">
+      <w:del w:id="140" w:author="Alex" w:date="2015-04-29T11:34:00Z">
         <w:r>
           <w:delText xml:space="preserve"> </w:delText>
         </w:r>
         <w:r>
-          <w:delText xml:space="preserve">mutations that are </w:delText>
-        </w:r>
-        <w:r>
-          <w:delText>neutral or beneficial to fun</w:delText>
-        </w:r>
-        <w:r>
-          <w:delText>c</w:delText>
-        </w:r>
-        <w:r>
-          <w:delText>tion</w:delText>
+          <w:delText>mut</w:delText>
+        </w:r>
+        <w:r>
+          <w:delText>a</w:delText>
+        </w:r>
+        <w:r>
+          <w:delText xml:space="preserve">tions that are </w:delText>
+        </w:r>
+        <w:r>
+          <w:delText>neutral or beneficial to function</w:delText>
         </w:r>
       </w:del>
-      <w:del w:id="169" w:author="Alex" w:date="2015-04-27T13:42:00Z">
+      <w:del w:id="141" w:author="Alex" w:date="2015-04-27T13:42:00Z">
         <w:r>
           <w:delText xml:space="preserve"> being assessed</w:delText>
         </w:r>
       </w:del>
-      <w:del w:id="170" w:author="Alex" w:date="2015-04-29T11:02:00Z">
+      <w:del w:id="142" w:author="Alex" w:date="2015-04-29T11:02:00Z">
         <w:r>
           <w:delText>.</w:delText>
         </w:r>
@@ -2260,17 +3026,17 @@
       <w:r>
         <w:t xml:space="preserve">We aimed to address </w:t>
       </w:r>
-      <w:del w:id="171" w:author="Alex" w:date="2015-04-29T11:03:00Z">
+      <w:del w:id="143" w:author="Alex" w:date="2015-04-29T11:03:00Z">
         <w:r>
           <w:delText xml:space="preserve">this </w:delText>
         </w:r>
       </w:del>
-      <w:ins w:id="172" w:author="Alex" w:date="2015-04-29T12:09:00Z">
+      <w:ins w:id="144" w:author="Alex" w:date="2015-04-29T12:09:00Z">
         <w:r>
           <w:t>this</w:t>
         </w:r>
       </w:ins>
-      <w:ins w:id="173" w:author="Alex" w:date="2015-04-29T11:03:00Z">
+      <w:ins w:id="145" w:author="Alex" w:date="2015-04-29T11:03:00Z">
         <w:r>
           <w:t xml:space="preserve"> </w:t>
         </w:r>
@@ -2281,12 +3047,12 @@
       <w:r>
         <w:t xml:space="preserve">c constants for </w:t>
       </w:r>
-      <w:del w:id="174" w:author="Alex" w:date="2015-04-29T11:03:00Z">
+      <w:del w:id="146" w:author="Alex" w:date="2015-04-29T11:03:00Z">
         <w:r>
           <w:delText>&gt;100</w:delText>
         </w:r>
       </w:del>
-      <w:ins w:id="175" w:author="Alex" w:date="2015-04-29T11:03:00Z">
+      <w:ins w:id="147" w:author="Alex" w:date="2015-04-29T11:03:00Z">
         <w:r>
           <w:t>104</w:t>
         </w:r>
@@ -2294,50 +3060,32 @@
       <w:r>
         <w:t xml:space="preserve"> enzyme mutants</w:t>
       </w:r>
-      <w:ins w:id="176" w:author="Alex" w:date="2015-04-29T11:03:00Z">
+      <w:ins w:id="148" w:author="Alex" w:date="2015-04-29T11:03:00Z">
         <w:r>
           <w:t xml:space="preserve"> and using </w:t>
         </w:r>
       </w:ins>
-      <w:ins w:id="177" w:author="Alex" w:date="2015-04-29T11:04:00Z">
-        <w:r>
-          <w:t>a combination of ma</w:t>
-        </w:r>
-        <w:r>
-          <w:t>c</w:t>
-        </w:r>
-        <w:r>
-          <w:t xml:space="preserve">romolecular modeling and </w:t>
+      <w:ins w:id="149" w:author="Alex" w:date="2015-04-29T11:04:00Z">
+        <w:r>
+          <w:t xml:space="preserve">a combination of macromolecular modeling and </w:t>
         </w:r>
       </w:ins>
-      <w:ins w:id="178" w:author="Alex" w:date="2015-04-29T11:03:00Z">
-        <w:r>
-          <w:t>machine learning alg</w:t>
-        </w:r>
-        <w:r>
-          <w:t>o</w:t>
-        </w:r>
-        <w:r>
-          <w:t xml:space="preserve">rithms to identify </w:t>
+      <w:ins w:id="150" w:author="Alex" w:date="2015-04-29T11:03:00Z">
+        <w:r>
+          <w:t xml:space="preserve">machine learning algorithms to identify </w:t>
         </w:r>
       </w:ins>
-      <w:ins w:id="179" w:author="Alex" w:date="2015-04-29T12:09:00Z">
+      <w:ins w:id="151" w:author="Alex" w:date="2015-04-29T12:09:00Z">
         <w:r>
           <w:t>calculated structural</w:t>
         </w:r>
       </w:ins>
-      <w:ins w:id="180" w:author="Alex" w:date="2015-04-29T11:03:00Z">
-        <w:r>
-          <w:t xml:space="preserve"> features correlated to fun</w:t>
-        </w:r>
-        <w:r>
-          <w:t>c</w:t>
-        </w:r>
-        <w:r>
-          <w:t>tion.</w:t>
+      <w:ins w:id="152" w:author="Alex" w:date="2015-04-29T11:03:00Z">
+        <w:r>
+          <w:t xml:space="preserve"> features correlated to function.</w:t>
         </w:r>
       </w:ins>
-      <w:del w:id="181" w:author="Alex" w:date="2015-04-29T11:03:00Z">
+      <w:del w:id="153" w:author="Alex" w:date="2015-04-29T11:03:00Z">
         <w:r>
           <w:delText>,</w:delText>
         </w:r>
@@ -2345,50 +3093,38 @@
       <w:r>
         <w:t xml:space="preserve"> </w:t>
       </w:r>
-      <w:del w:id="182" w:author="Alex" w:date="2015-04-29T11:04:00Z">
+      <w:del w:id="154" w:author="Alex" w:date="2015-04-29T11:04:00Z">
         <w:r>
           <w:delText xml:space="preserve">which </w:delText>
         </w:r>
       </w:del>
-      <w:ins w:id="183" w:author="Jeremy Mills" w:date="2015-04-21T13:39:00Z">
-        <w:del w:id="184" w:author="Alex" w:date="2015-04-29T11:04:00Z">
+      <w:ins w:id="155" w:author="Jeremy Mills" w:date="2015-04-21T13:39:00Z">
+        <w:del w:id="156" w:author="Alex" w:date="2015-04-29T11:04:00Z">
           <w:r>
             <w:delText xml:space="preserve">should </w:delText>
           </w:r>
         </w:del>
       </w:ins>
-      <w:del w:id="185" w:author="Alex" w:date="2015-04-29T11:04:00Z">
-        <w:r>
-          <w:delText>provide a large enough d</w:delText>
-        </w:r>
-        <w:r>
-          <w:delText>a</w:delText>
-        </w:r>
-        <w:r>
-          <w:delText xml:space="preserve">taset to </w:delText>
+      <w:del w:id="157" w:author="Alex" w:date="2015-04-29T11:04:00Z">
+        <w:r>
+          <w:delText xml:space="preserve">provide a large enough dataset to </w:delText>
         </w:r>
         <w:r>
           <w:delText>use</w:delText>
         </w:r>
         <w:r>
-          <w:delText xml:space="preserve"> machine learning approaches to select calculated structural fe</w:delText>
-        </w:r>
-        <w:r>
-          <w:delText>a</w:delText>
-        </w:r>
-        <w:r>
-          <w:delText>tures correlated to function</w:delText>
+          <w:delText xml:space="preserve"> machine learning approaches to select calculated structural features correlated to function</w:delText>
         </w:r>
         <w:r>
           <w:delText xml:space="preserve">. </w:delText>
         </w:r>
       </w:del>
-      <w:ins w:id="186" w:author="Alex" w:date="2015-04-29T12:10:00Z">
+      <w:ins w:id="158" w:author="Alex" w:date="2015-04-29T12:10:00Z">
         <w:r>
           <w:t xml:space="preserve"> </w:t>
         </w:r>
       </w:ins>
-      <w:del w:id="187" w:author="Alex" w:date="2015-04-29T12:10:00Z">
+      <w:del w:id="159" w:author="Alex" w:date="2015-04-29T12:10:00Z">
         <w:r>
           <w:delText>T</w:delText>
         </w:r>
@@ -2396,12 +3132,12 @@
           <w:delText>h</w:delText>
         </w:r>
       </w:del>
-      <w:del w:id="188" w:author="Alex" w:date="2015-04-29T11:04:00Z">
+      <w:del w:id="160" w:author="Alex" w:date="2015-04-29T11:04:00Z">
         <w:r>
           <w:delText>is</w:delText>
         </w:r>
       </w:del>
-      <w:del w:id="189" w:author="Alex" w:date="2015-04-29T12:10:00Z">
+      <w:del w:id="161" w:author="Alex" w:date="2015-04-29T12:10:00Z">
         <w:r>
           <w:delText xml:space="preserve"> d</w:delText>
         </w:r>
@@ -2412,8 +3148,8 @@
           <w:delText xml:space="preserve"> </w:delText>
         </w:r>
       </w:del>
-      <w:ins w:id="190" w:author="Jeremy Mills" w:date="2015-04-21T13:40:00Z">
-        <w:del w:id="191" w:author="Alex" w:date="2015-04-29T12:10:00Z">
+      <w:ins w:id="162" w:author="Jeremy Mills" w:date="2015-04-21T13:40:00Z">
+        <w:del w:id="163" w:author="Alex" w:date="2015-04-29T12:10:00Z">
           <w:r>
             <w:delText>genera</w:delText>
           </w:r>
@@ -2425,7 +3161,7 @@
           </w:r>
         </w:del>
       </w:ins>
-      <w:del w:id="192" w:author="Alex" w:date="2015-04-29T12:10:00Z">
+      <w:del w:id="164" w:author="Alex" w:date="2015-04-29T12:10:00Z">
         <w:r>
           <w:delText>an enzyme datab</w:delText>
         </w:r>
@@ -2433,32 +3169,26 @@
           <w:delText xml:space="preserve">ase </w:delText>
         </w:r>
       </w:del>
-      <w:ins w:id="193" w:author="Jeremy Mills" w:date="2015-04-21T13:40:00Z">
-        <w:del w:id="194" w:author="Alex" w:date="2015-04-29T12:10:00Z">
+      <w:ins w:id="165" w:author="Jeremy Mills" w:date="2015-04-21T13:40:00Z">
+        <w:del w:id="166" w:author="Alex" w:date="2015-04-29T12:10:00Z">
           <w:r>
             <w:delText>relating</w:delText>
           </w:r>
         </w:del>
       </w:ins>
-      <w:del w:id="195" w:author="Alex" w:date="2015-04-29T12:10:00Z">
-        <w:r>
-          <w:delText xml:space="preserve"> e</w:delText>
-        </w:r>
-        <w:r>
-          <w:delText>n</w:delText>
-        </w:r>
-        <w:r>
-          <w:delText>zyme sequence</w:delText>
+      <w:del w:id="167" w:author="Alex" w:date="2015-04-29T12:10:00Z">
+        <w:r>
+          <w:delText xml:space="preserve"> enzyme sequence</w:delText>
         </w:r>
       </w:del>
-      <w:ins w:id="196" w:author="Jeremy Mills" w:date="2015-04-21T13:40:00Z">
-        <w:del w:id="197" w:author="Alex" w:date="2015-04-29T12:10:00Z">
+      <w:ins w:id="168" w:author="Jeremy Mills" w:date="2015-04-21T13:40:00Z">
+        <w:del w:id="169" w:author="Alex" w:date="2015-04-29T12:10:00Z">
           <w:r>
             <w:delText xml:space="preserve"> to </w:delText>
           </w:r>
         </w:del>
       </w:ins>
-      <w:del w:id="198" w:author="Alex" w:date="2015-04-29T12:10:00Z">
+      <w:del w:id="170" w:author="Alex" w:date="2015-04-29T12:10:00Z">
         <w:r>
           <w:delText xml:space="preserve">function. </w:delText>
         </w:r>
@@ -2468,392 +3198,59 @@
       <w:pPr>
         <w:pStyle w:val="TAMainText"/>
       </w:pPr>
-      <w:ins w:id="199" w:author="Alex" w:date="2015-04-29T13:18:00Z">
-        <w:r>
-          <w:rPr>
-            <w:noProof/>
-          </w:rPr>
-          <mc:AlternateContent>
-            <mc:Choice Requires="wps">
-              <w:drawing>
-                <wp:anchor distT="0" distB="0" distL="114300" distR="114300" simplePos="0" relativeHeight="251665408" behindDoc="0" locked="0" layoutInCell="1" allowOverlap="1" wp14:anchorId="79F165C4" wp14:editId="08E93E56">
-                  <wp:simplePos x="0" y="0"/>
-                  <wp:positionH relativeFrom="margin">
-                    <wp:align>right</wp:align>
-                  </wp:positionH>
-                  <wp:positionV relativeFrom="margin">
-                    <wp:align>bottom</wp:align>
-                  </wp:positionV>
-                  <wp:extent cx="3073400" cy="4292600"/>
-                  <wp:effectExtent l="0" t="0" r="0" b="0"/>
-                  <wp:wrapSquare wrapText="bothSides"/>
-                  <wp:docPr id="9" name="Text Box 9"/>
-                  <wp:cNvGraphicFramePr/>
-                  <a:graphic xmlns:a="http://schemas.openxmlformats.org/drawingml/2006/main">
-                    <a:graphicData uri="http://schemas.microsoft.com/office/word/2010/wordprocessingShape">
-                      <wps:wsp>
-                        <wps:cNvSpPr txBox="1"/>
-                        <wps:spPr>
-                          <a:xfrm>
-                            <a:off x="0" y="0"/>
-                            <a:ext cx="3073400" cy="4292600"/>
-                          </a:xfrm>
-                          <a:prstGeom prst="rect">
-                            <a:avLst/>
-                          </a:prstGeom>
-                          <a:noFill/>
-                          <a:ln>
-                            <a:noFill/>
-                          </a:ln>
-                          <a:effectLst/>
-                          <a:extLst>
-                            <a:ext uri="{C572A759-6A51-4108-AA02-DFA0A04FC94B}">
-                              <ma14:wrappingTextBoxFlag xmlns:ma14="http://schemas.microsoft.com/office/mac/drawingml/2011/main"/>
-                            </a:ext>
-                          </a:extLst>
-                        </wps:spPr>
-                        <wps:style>
-                          <a:lnRef idx="0">
-                            <a:schemeClr val="accent1"/>
-                          </a:lnRef>
-                          <a:fillRef idx="0">
-                            <a:schemeClr val="accent1"/>
-                          </a:fillRef>
-                          <a:effectRef idx="0">
-                            <a:schemeClr val="accent1"/>
-                          </a:effectRef>
-                          <a:fontRef idx="minor">
-                            <a:schemeClr val="dk1"/>
-                          </a:fontRef>
-                        </wps:style>
-                        <wps:txbx>
-                          <w:txbxContent>
-                            <w:p>
-                              <w:pPr>
-                                <w:pStyle w:val="VAFigureCaption"/>
-                                <w:rPr>
-                                  <w:ins w:id="200" w:author="Alex" w:date="2015-04-29T13:18:00Z"/>
-                                </w:rPr>
-                                <w:pPrChange w:id="201" w:author="Alex" w:date="2015-04-29T13:18:00Z">
-                                  <w:pPr/>
-                                </w:pPrChange>
-                              </w:pPr>
-                              <w:ins w:id="202" w:author="Alex" w:date="2015-04-29T13:19:00Z">
-                                <w:r>
-                                  <w:rPr>
-                                    <w:noProof/>
-                                  </w:rPr>
-                                  <w:drawing>
-                                    <wp:inline distT="0" distB="0" distL="0" distR="0" wp14:anchorId="340A7ACB" wp14:editId="6978C9E9">
-                                      <wp:extent cx="2890520" cy="2890520"/>
-                                      <wp:effectExtent l="0" t="0" r="5080" b="5080"/>
-                                      <wp:docPr id="16" name="Picture 16"/>
-                                      <wp:cNvGraphicFramePr>
-                                        <a:graphicFrameLocks xmlns:a="http://schemas.openxmlformats.org/drawingml/2006/main" noChangeAspect="1"/>
-                                      </wp:cNvGraphicFramePr>
-                                      <a:graphic xmlns:a="http://schemas.openxmlformats.org/drawingml/2006/main">
-                                        <a:graphicData uri="http://schemas.openxmlformats.org/drawingml/2006/picture">
-                                          <pic:pic xmlns:pic="http://schemas.openxmlformats.org/drawingml/2006/picture">
-                                            <pic:nvPicPr>
-                                              <pic:cNvPr id="0" name="fig1.png"/>
-                                              <pic:cNvPicPr/>
-                                            </pic:nvPicPr>
-                                            <pic:blipFill>
-                                              <a:blip r:embed="rId11">
-                                                <a:extLst>
-                                                  <a:ext uri="{28A0092B-C50C-407E-A947-70E740481C1C}">
-                                                    <a14:useLocalDpi xmlns:a14="http://schemas.microsoft.com/office/drawing/2010/main" val="0"/>
-                                                  </a:ext>
-                                                </a:extLst>
-                                              </a:blip>
-                                              <a:stretch>
-                                                <a:fillRect/>
-                                              </a:stretch>
-                                            </pic:blipFill>
-                                            <pic:spPr>
-                                              <a:xfrm>
-                                                <a:off x="0" y="0"/>
-                                                <a:ext cx="2890520" cy="2890520"/>
-                                              </a:xfrm>
-                                              <a:prstGeom prst="rect">
-                                                <a:avLst/>
-                                              </a:prstGeom>
-                                            </pic:spPr>
-                                          </pic:pic>
-                                        </a:graphicData>
-                                      </a:graphic>
-                                    </wp:inline>
-                                  </w:drawing>
-                                </w:r>
-                              </w:ins>
-                            </w:p>
-                            <w:p>
-                              <w:pPr>
-                                <w:pStyle w:val="VAFigureCaption"/>
-                                <w:pPrChange w:id="203" w:author="Alex" w:date="2015-04-29T13:18:00Z">
-                                  <w:pPr/>
-                                </w:pPrChange>
-                              </w:pPr>
-                              <w:ins w:id="204" w:author="Alex" w:date="2015-04-29T13:18:00Z">
-                                <w:r>
-                                  <w:rPr>
-                                    <w:rPrChange w:id="205" w:author="Alex" w:date="2015-04-29T13:18:00Z">
-                                      <w:rPr/>
-                                    </w:rPrChange>
-                                  </w:rPr>
-                                  <w:t>Figure 1. Structure and catalyzed reaction of BglB</w:t>
-                                </w:r>
-                                <w:r>
-                                  <w:t xml:space="preserve"> </w:t>
-                                </w:r>
-                                <w:r>
-                                  <w:rPr>
-                                    <w:b w:val="0"/>
-                                    <w:rPrChange w:id="206" w:author="Alex" w:date="2015-04-29T13:18:00Z">
-                                      <w:rPr/>
-                                    </w:rPrChange>
-                                  </w:rPr>
-                                  <w:t>(A) Stru</w:t>
-                                </w:r>
-                                <w:r>
-                                  <w:rPr>
-                                    <w:b w:val="0"/>
-                                    <w:rPrChange w:id="207" w:author="Alex" w:date="2015-04-29T13:18:00Z">
-                                      <w:rPr/>
-                                    </w:rPrChange>
-                                  </w:rPr>
-                                  <w:t>c</w:t>
-                                </w:r>
-                                <w:r>
-                                  <w:rPr>
-                                    <w:b w:val="0"/>
-                                    <w:rPrChange w:id="208" w:author="Alex" w:date="2015-04-29T13:18:00Z">
-                                      <w:rPr/>
-                                    </w:rPrChange>
-                                  </w:rPr>
-                                  <w:t>ture of BglB in complex with the modeled p-nitrophenyl-ß-D-glucoside used for design. Alpha carbons of residues mutated shown as blue spheres (B) The BglB–catalyzed reaction on p-nitrophenyl-ß-D-glucoside used to evaluate kinetic constants of designed m</w:t>
-                                </w:r>
-                                <w:r>
-                                  <w:rPr>
-                                    <w:b w:val="0"/>
-                                    <w:rPrChange w:id="209" w:author="Alex" w:date="2015-04-29T13:18:00Z">
-                                      <w:rPr/>
-                                    </w:rPrChange>
-                                  </w:rPr>
-                                  <w:t>u</w:t>
-                                </w:r>
-                                <w:r>
-                                  <w:rPr>
-                                    <w:b w:val="0"/>
-                                    <w:rPrChange w:id="210" w:author="Alex" w:date="2015-04-29T13:18:00Z">
-                                      <w:rPr/>
-                                    </w:rPrChange>
-                                  </w:rPr>
-                                  <w:t>tants</w:t>
-                                </w:r>
-                              </w:ins>
-                            </w:p>
-                          </w:txbxContent>
-                        </wps:txbx>
-                        <wps:bodyPr rot="0" spcFirstLastPara="0" vertOverflow="overflow" horzOverflow="overflow" vert="horz" wrap="square" lIns="91440" tIns="45720" rIns="91440" bIns="45720" numCol="1" spcCol="0" rtlCol="0" fromWordArt="0" anchor="t" anchorCtr="0" forceAA="0" compatLnSpc="1">
-                          <a:prstTxWarp prst="textNoShape">
-                            <a:avLst/>
-                          </a:prstTxWarp>
-                          <a:noAutofit/>
-                        </wps:bodyPr>
-                      </wps:wsp>
-                    </a:graphicData>
-                  </a:graphic>
-                  <wp14:sizeRelV relativeFrom="margin">
-                    <wp14:pctHeight>0</wp14:pctHeight>
-                  </wp14:sizeRelV>
-                </wp:anchor>
-              </w:drawing>
-            </mc:Choice>
-            <mc:Fallback>
-              <w:pict>
-                <v:shape id="Text Box 9" o:spid="_x0000_s1027" type="#_x0000_t202" style="position:absolute;left:0;text-align:left;margin-left:190.8pt;margin-top:0;width:242pt;height:338pt;z-index:251665408;visibility:visible;mso-wrap-style:square;mso-height-percent:0;mso-wrap-distance-left:9pt;mso-wrap-distance-top:0;mso-wrap-distance-right:9pt;mso-wrap-distance-bottom:0;mso-position-horizontal:right;mso-position-horizontal-relative:margin;mso-position-vertical:bottom;mso-position-vertical-relative:margin;mso-height-percent:0;mso-height-relative:margin;v-text-anchor:top" o:gfxdata="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" filled="f" stroked="f">
-                  <v:textbox>
-                    <w:txbxContent>
-                      <w:p>
-                        <w:pPr>
-                          <w:pStyle w:val="VAFigureCaption"/>
-                          <w:rPr>
-                            <w:ins w:id="211" w:author="Alex" w:date="2015-04-29T13:18:00Z"/>
-                          </w:rPr>
-                          <w:pPrChange w:id="212" w:author="Alex" w:date="2015-04-29T13:18:00Z">
-                            <w:pPr/>
-                          </w:pPrChange>
-                        </w:pPr>
-                        <w:ins w:id="213" w:author="Alex" w:date="2015-04-29T13:19:00Z">
-                          <w:r>
-                            <w:rPr>
-                              <w:noProof/>
-                            </w:rPr>
-                            <w:drawing>
-                              <wp:inline distT="0" distB="0" distL="0" distR="0" wp14:anchorId="340A7ACB" wp14:editId="6978C9E9">
-                                <wp:extent cx="2890520" cy="2890520"/>
-                                <wp:effectExtent l="0" t="0" r="5080" b="5080"/>
-                                <wp:docPr id="16" name="Picture 16"/>
-                                <wp:cNvGraphicFramePr>
-                                  <a:graphicFrameLocks xmlns:a="http://schemas.openxmlformats.org/drawingml/2006/main" noChangeAspect="1"/>
-                                </wp:cNvGraphicFramePr>
-                                <a:graphic xmlns:a="http://schemas.openxmlformats.org/drawingml/2006/main">
-                                  <a:graphicData uri="http://schemas.openxmlformats.org/drawingml/2006/picture">
-                                    <pic:pic xmlns:pic="http://schemas.openxmlformats.org/drawingml/2006/picture">
-                                      <pic:nvPicPr>
-                                        <pic:cNvPr id="0" name="fig1.png"/>
-                                        <pic:cNvPicPr/>
-                                      </pic:nvPicPr>
-                                      <pic:blipFill>
-                                        <a:blip r:embed="rId11">
-                                          <a:extLst>
-                                            <a:ext uri="{28A0092B-C50C-407E-A947-70E740481C1C}">
-                                              <a14:useLocalDpi xmlns:a14="http://schemas.microsoft.com/office/drawing/2010/main" val="0"/>
-                                            </a:ext>
-                                          </a:extLst>
-                                        </a:blip>
-                                        <a:stretch>
-                                          <a:fillRect/>
-                                        </a:stretch>
-                                      </pic:blipFill>
-                                      <pic:spPr>
-                                        <a:xfrm>
-                                          <a:off x="0" y="0"/>
-                                          <a:ext cx="2890520" cy="2890520"/>
-                                        </a:xfrm>
-                                        <a:prstGeom prst="rect">
-                                          <a:avLst/>
-                                        </a:prstGeom>
-                                      </pic:spPr>
-                                    </pic:pic>
-                                  </a:graphicData>
-                                </a:graphic>
-                              </wp:inline>
-                            </w:drawing>
-                          </w:r>
-                        </w:ins>
-                      </w:p>
-                      <w:p>
-                        <w:pPr>
-                          <w:pStyle w:val="VAFigureCaption"/>
-                          <w:pPrChange w:id="214" w:author="Alex" w:date="2015-04-29T13:18:00Z">
-                            <w:pPr/>
-                          </w:pPrChange>
-                        </w:pPr>
-                        <w:ins w:id="215" w:author="Alex" w:date="2015-04-29T13:18:00Z">
-                          <w:r>
-                            <w:rPr>
-                              <w:rPrChange w:id="216" w:author="Alex" w:date="2015-04-29T13:18:00Z">
-                                <w:rPr/>
-                              </w:rPrChange>
-                            </w:rPr>
-                            <w:t>Figure 1. Structure and catalyzed reaction of BglB</w:t>
-                          </w:r>
-                          <w:r>
-                            <w:t xml:space="preserve"> </w:t>
-                          </w:r>
-                          <w:r>
-                            <w:rPr>
-                              <w:b w:val="0"/>
-                              <w:rPrChange w:id="217" w:author="Alex" w:date="2015-04-29T13:18:00Z">
-                                <w:rPr/>
-                              </w:rPrChange>
-                            </w:rPr>
-                            <w:t>(A) Stru</w:t>
-                          </w:r>
-                          <w:r>
-                            <w:rPr>
-                              <w:b w:val="0"/>
-                              <w:rPrChange w:id="218" w:author="Alex" w:date="2015-04-29T13:18:00Z">
-                                <w:rPr/>
-                              </w:rPrChange>
-                            </w:rPr>
-                            <w:t>c</w:t>
-                          </w:r>
-                          <w:r>
-                            <w:rPr>
-                              <w:b w:val="0"/>
-                              <w:rPrChange w:id="219" w:author="Alex" w:date="2015-04-29T13:18:00Z">
-                                <w:rPr/>
-                              </w:rPrChange>
-                            </w:rPr>
-                            <w:t>ture of BglB in complex with the modeled p-nitrophenyl-ß-D-glucoside used for design. Alpha carbons of residues mutated shown as blue spheres (B) The BglB–catalyzed reaction on p-nitrophenyl-ß-D-glucoside used to evaluate kinetic constants of designed m</w:t>
-                          </w:r>
-                          <w:r>
-                            <w:rPr>
-                              <w:b w:val="0"/>
-                              <w:rPrChange w:id="220" w:author="Alex" w:date="2015-04-29T13:18:00Z">
-                                <w:rPr/>
-                              </w:rPrChange>
-                            </w:rPr>
-                            <w:t>u</w:t>
-                          </w:r>
-                          <w:r>
-                            <w:rPr>
-                              <w:b w:val="0"/>
-                              <w:rPrChange w:id="221" w:author="Alex" w:date="2015-04-29T13:18:00Z">
-                                <w:rPr/>
-                              </w:rPrChange>
-                            </w:rPr>
-                            <w:t>tants</w:t>
-                          </w:r>
-                        </w:ins>
-                      </w:p>
-                    </w:txbxContent>
-                  </v:textbox>
-                  <w10:wrap type="square" anchorx="margin" anchory="margin"/>
-                </v:shape>
-              </w:pict>
-            </mc:Fallback>
-          </mc:AlternateContent>
+      <w:r>
+        <w:t xml:space="preserve">The enzyme </w:t>
+      </w:r>
+      <w:r>
+        <w:t>ch</w:t>
+      </w:r>
+      <w:r>
+        <w:t xml:space="preserve">osen </w:t>
+      </w:r>
+      <w:r>
+        <w:t>as the first entry to this data</w:t>
+      </w:r>
+      <w:ins w:id="171" w:author="Alex" w:date="2015-04-27T13:43:00Z">
+        <w:r>
+          <w:t xml:space="preserve"> </w:t>
         </w:r>
       </w:ins>
       <w:r>
-        <w:t xml:space="preserve">The enzyme </w:t>
-      </w:r>
-      <w:r>
-        <w:t>ch</w:t>
-      </w:r>
-      <w:r>
-        <w:t xml:space="preserve">osen </w:t>
-      </w:r>
-      <w:r>
-        <w:t>as the first entry to this data</w:t>
-      </w:r>
-      <w:ins w:id="222" w:author="Alex" w:date="2015-04-27T13:43:00Z">
-        <w:r>
-          <w:t xml:space="preserve"> </w:t>
-        </w:r>
-      </w:ins>
-      <w:r>
         <w:t>set is ß-</w:t>
       </w:r>
-      <w:r>
-        <w:lastRenderedPageBreak/>
-        <w:t>glucosidase B</w:t>
+      <w:proofErr w:type="spellStart"/>
+      <w:r>
+        <w:t>glucosidase</w:t>
+      </w:r>
+      <w:proofErr w:type="spellEnd"/>
+      <w:r>
+        <w:t xml:space="preserve"> B</w:t>
       </w:r>
       <w:r>
         <w:t xml:space="preserve"> from </w:t>
       </w:r>
+      <w:proofErr w:type="spellStart"/>
       <w:r>
         <w:rPr>
           <w:i/>
         </w:rPr>
-        <w:t>Paen</w:t>
-      </w:r>
+        <w:t>Paenibacillus</w:t>
+      </w:r>
+      <w:proofErr w:type="spellEnd"/>
       <w:r>
         <w:rPr>
           <w:i/>
         </w:rPr>
-        <w:t>i</w:t>
-      </w:r>
+        <w:t xml:space="preserve"> </w:t>
+      </w:r>
+      <w:proofErr w:type="spellStart"/>
       <w:r>
         <w:rPr>
           <w:i/>
         </w:rPr>
-        <w:t>bacillus polymyxa</w:t>
-      </w:r>
+        <w:t>polymyxa</w:t>
+      </w:r>
+      <w:proofErr w:type="spellEnd"/>
       <w:r>
         <w:t xml:space="preserve"> </w:t>
       </w:r>
@@ -2867,19 +3264,25 @@
         <w:t xml:space="preserve"> </w:t>
       </w:r>
       <w:r>
-        <w:t>hydrola</w:t>
-      </w:r>
-      <w:r>
-        <w:t>s</w:t>
-      </w:r>
-      <w:r>
-        <w:t xml:space="preserve">es have been the subject of numerous structural and kinetic studies due to their importance </w:t>
+        <w:t xml:space="preserve">hydrolases have been the </w:t>
+      </w:r>
+      <w:r>
+        <w:lastRenderedPageBreak/>
+        <w:t xml:space="preserve">subject of numerous structural and kinetic studies due to their importance </w:t>
       </w:r>
       <w:r>
         <w:t>as</w:t>
       </w:r>
       <w:r>
-        <w:t xml:space="preserve"> the penultimate step in cellular ligno-cellulose utilization. </w:t>
+        <w:t xml:space="preserve"> the penultimate step in cellular </w:t>
+      </w:r>
+      <w:proofErr w:type="spellStart"/>
+      <w:r>
+        <w:t>ligno</w:t>
+      </w:r>
+      <w:proofErr w:type="spellEnd"/>
+      <w:r>
+        <w:t xml:space="preserve">-cellulose utilization. </w:t>
       </w:r>
       <w:r>
         <w:t xml:space="preserve">[] </w:t>
@@ -2891,55 +3294,87 @@
         <w:t>ture of BglB i</w:t>
       </w:r>
       <w:r>
-        <w:t>nd</w:t>
-      </w:r>
-      <w:r>
-        <w:t>i</w:t>
-      </w:r>
-      <w:r>
-        <w:t>cates that BglB follows a classical Koshland double-displacement mech</w:t>
+        <w:t xml:space="preserve">ndicates that BglB follows a classical </w:t>
+      </w:r>
+      <w:proofErr w:type="spellStart"/>
+      <w:r>
+        <w:t>Koshland</w:t>
+      </w:r>
+      <w:proofErr w:type="spellEnd"/>
+      <w:r>
+        <w:t xml:space="preserve"> double-displacement mech</w:t>
       </w:r>
       <w:r>
         <w:t>a</w:t>
       </w:r>
       <w:r>
-        <w:t>nism in which E353 performs a nucleophilic attack on the an</w:t>
+        <w:t xml:space="preserve">nism in which </w:t>
+      </w:r>
+      <w:proofErr w:type="spellStart"/>
+      <w:r>
+        <w:t>E353</w:t>
+      </w:r>
+      <w:proofErr w:type="spellEnd"/>
+      <w:r>
+        <w:t xml:space="preserve"> performs a </w:t>
+      </w:r>
+      <w:proofErr w:type="spellStart"/>
+      <w:r>
+        <w:t>nucleophilic</w:t>
+      </w:r>
+      <w:proofErr w:type="spellEnd"/>
+      <w:r>
+        <w:t xml:space="preserve"> attack on the </w:t>
+      </w:r>
+      <w:proofErr w:type="spellStart"/>
+      <w:r>
+        <w:t>an</w:t>
       </w:r>
       <w:r>
         <w:t>o</w:t>
       </w:r>
       <w:r>
-        <w:t>meric ca</w:t>
-      </w:r>
-      <w:r>
-        <w:t>r</w:t>
-      </w:r>
-      <w:r>
-        <w:t>bon of the substrate’s glucose moiety. The leaving group</w:t>
+        <w:t>meric</w:t>
+      </w:r>
+      <w:proofErr w:type="spellEnd"/>
+      <w:r>
+        <w:t xml:space="preserve"> carbon of the substrate’s glucose moiety. The leaving group</w:t>
       </w:r>
       <w:r>
         <w:t xml:space="preserve"> </w:t>
       </w:r>
       <w:r>
-        <w:t xml:space="preserve">is protonated by E164. </w:t>
-      </w:r>
-      <w:r>
-        <w:t>A third active site res</w:t>
-      </w:r>
-      <w:r>
-        <w:t>i</w:t>
-      </w:r>
-      <w:r>
-        <w:t xml:space="preserve">due, </w:t>
-      </w:r>
+        <w:t xml:space="preserve">is protonated by </w:t>
+      </w:r>
+      <w:proofErr w:type="spellStart"/>
+      <w:r>
+        <w:t>E164</w:t>
+      </w:r>
+      <w:proofErr w:type="spellEnd"/>
+      <w:r>
+        <w:t xml:space="preserve">. </w:t>
+      </w:r>
+      <w:r>
+        <w:t xml:space="preserve">A third active site residue, </w:t>
+      </w:r>
+      <w:proofErr w:type="spellStart"/>
       <w:r>
         <w:t>Y295</w:t>
       </w:r>
+      <w:proofErr w:type="spellEnd"/>
       <w:r>
         <w:t>,</w:t>
       </w:r>
       <w:r>
-        <w:t xml:space="preserve"> orients E353 for catal</w:t>
+        <w:t xml:space="preserve"> orients </w:t>
+      </w:r>
+      <w:proofErr w:type="spellStart"/>
+      <w:r>
+        <w:t>E353</w:t>
+      </w:r>
+      <w:proofErr w:type="spellEnd"/>
+      <w:r>
+        <w:t xml:space="preserve"> for catal</w:t>
       </w:r>
       <w:r>
         <w:t>ysis with a hydrogen bond.</w:t>
@@ -2948,7 +3383,15 @@
         <w:t xml:space="preserve"> </w:t>
       </w:r>
       <w:r>
-        <w:t xml:space="preserve">[Isorna] </w:t>
+        <w:t>[</w:t>
+      </w:r>
+      <w:proofErr w:type="spellStart"/>
+      <w:r>
+        <w:t>Isorna</w:t>
+      </w:r>
+      <w:proofErr w:type="spellEnd"/>
+      <w:r>
+        <w:t xml:space="preserve">] </w:t>
       </w:r>
       <w:r>
         <w:t>The protein structure and reaction scheme are</w:t>
@@ -2956,21 +3399,21 @@
       <w:r>
         <w:t xml:space="preserve"> provided in </w:t>
       </w:r>
-      <w:commentRangeStart w:id="223"/>
+      <w:commentRangeStart w:id="172"/>
       <w:r>
         <w:rPr>
           <w:b/>
         </w:rPr>
         <w:t>Figure 1</w:t>
       </w:r>
-      <w:commentRangeEnd w:id="223"/>
+      <w:commentRangeEnd w:id="172"/>
       <w:r>
         <w:rPr>
           <w:rStyle w:val="CommentReference"/>
           <w:rFonts w:ascii="Times" w:hAnsi="Times"/>
           <w:kern w:val="0"/>
         </w:rPr>
-        <w:commentReference w:id="223"/>
+        <w:commentReference w:id="172"/>
       </w:r>
       <w:r>
         <w:t xml:space="preserve">. </w:t>
@@ -3073,7 +3516,7 @@
                                           <pic:cNvPicPr/>
                                         </pic:nvPicPr>
                                         <pic:blipFill>
-                                          <a:blip r:embed="rId13">
+                                          <a:blip r:embed="rId14">
                                             <a:extLst>
                                               <a:ext uri="{28A0092B-C50C-407E-A947-70E740481C1C}">
                                                 <a14:useLocalDpi xmlns:a14="http://schemas.microsoft.com/office/drawing/2010/main" val="0"/>
@@ -3204,9 +3647,27 @@
                                 <w:kern w:val="20"/>
                                 <w:sz w:val="18"/>
                               </w:rPr>
-                              <w:t xml:space="preserve"> The heatmap depicts the effect of </w:t>
-                            </w:r>
-                            <w:del w:id="224" w:author="Alex" w:date="2015-04-27T13:23:00Z">
+                              <w:t xml:space="preserve"> The </w:t>
+                            </w:r>
+                            <w:proofErr w:type="spellStart"/>
+                            <w:r>
+                              <w:rPr>
+                                <w:rFonts w:ascii="Arno Pro" w:hAnsi="Arno Pro"/>
+                                <w:kern w:val="20"/>
+                                <w:sz w:val="18"/>
+                              </w:rPr>
+                              <w:t>heatmap</w:t>
+                            </w:r>
+                            <w:proofErr w:type="spellEnd"/>
+                            <w:r>
+                              <w:rPr>
+                                <w:rFonts w:ascii="Arno Pro" w:hAnsi="Arno Pro"/>
+                                <w:kern w:val="20"/>
+                                <w:sz w:val="18"/>
+                              </w:rPr>
+                              <w:t xml:space="preserve"> depicts the effect of </w:t>
+                            </w:r>
+                            <w:del w:id="173" w:author="Alex" w:date="2015-04-27T13:23:00Z">
                               <w:r>
                                 <w:rPr>
                                   <w:rFonts w:ascii="Arno Pro" w:hAnsi="Arno Pro"/>
@@ -3216,7 +3677,7 @@
                                 <w:delText xml:space="preserve">the </w:delText>
                               </w:r>
                             </w:del>
-                            <w:ins w:id="225" w:author="Alex" w:date="2015-04-27T13:23:00Z">
+                            <w:ins w:id="174" w:author="Alex" w:date="2015-04-27T13:23:00Z">
                               <w:r>
                                 <w:rPr>
                                   <w:rFonts w:ascii="Arno Pro" w:hAnsi="Arno Pro"/>
@@ -3234,7 +3695,7 @@
                               </w:rPr>
                               <w:t xml:space="preserve">mutation on </w:t>
                             </w:r>
-                            <w:del w:id="226" w:author="Alex" w:date="2015-04-27T13:23:00Z">
+                            <w:del w:id="175" w:author="Alex" w:date="2015-04-27T13:23:00Z">
                               <w:r>
                                 <w:rPr>
                                   <w:rFonts w:ascii="Arno Pro" w:hAnsi="Arno Pro"/>
@@ -3244,7 +3705,7 @@
                                 <w:delText xml:space="preserve">each </w:delText>
                               </w:r>
                             </w:del>
-                            <w:ins w:id="227" w:author="Alex" w:date="2015-04-27T13:23:00Z">
+                            <w:ins w:id="176" w:author="Alex" w:date="2015-04-27T13:23:00Z">
                               <w:r>
                                 <w:rPr>
                                   <w:rFonts w:ascii="Arno Pro" w:hAnsi="Arno Pro"/>
@@ -3260,7 +3721,25 @@
                                 <w:kern w:val="20"/>
                                 <w:sz w:val="18"/>
                               </w:rPr>
-                              <w:t>kinetic constant relative to native BglB. As indicated in the color legend, gold is for higher value and blue for a lower value. If the kinetic constant was not measurable, an X is depicted in the box. Proteins that were expressed as soluble protein with a purification yield of &gt;0.1 mg/mL, and validated by SDS-PAGE are labeled with a black box in the first column. Those below our limit of detection of 0.1 mg/mL are labeled with an empty box. Values are on a log scale and the ranges are as follows: 10–11,000 min</w:t>
+                              <w:t xml:space="preserve">kinetic constant relative to native BglB. As indicated in the color legend, gold is for higher value and blue for a lower value. If the kinetic constant was not measurable, an X is depicted in the box. Proteins that were expressed as soluble protein with a purification yield of &gt;0.1 mg/mL, and validated by </w:t>
+                            </w:r>
+                            <w:proofErr w:type="spellStart"/>
+                            <w:r>
+                              <w:rPr>
+                                <w:rFonts w:ascii="Arno Pro" w:hAnsi="Arno Pro"/>
+                                <w:kern w:val="20"/>
+                                <w:sz w:val="18"/>
+                              </w:rPr>
+                              <w:t>SDS</w:t>
+                            </w:r>
+                            <w:proofErr w:type="spellEnd"/>
+                            <w:r>
+                              <w:rPr>
+                                <w:rFonts w:ascii="Arno Pro" w:hAnsi="Arno Pro"/>
+                                <w:kern w:val="20"/>
+                                <w:sz w:val="18"/>
+                              </w:rPr>
+                              <w:t>-PAGE are labeled with a black box in the first column. Those below our limit of detection of 0.1 mg/mL are labeled with an empty box. Values are on a log scale and the ranges are as follows: 10–11,000 min</w:t>
                             </w:r>
                             <w:r>
                               <w:rPr>
@@ -3279,6 +3758,7 @@
                               </w:rPr>
                               <w:t xml:space="preserve"> (</w:t>
                             </w:r>
+                            <w:proofErr w:type="spellStart"/>
                             <w:r>
                               <w:rPr>
                                 <w:rFonts w:ascii="Arno Pro" w:hAnsi="Arno Pro"/>
@@ -3297,13 +3777,32 @@
                               </w:rPr>
                               <w:t>cat</w:t>
                             </w:r>
+                            <w:proofErr w:type="spellEnd"/>
                             <w:r>
                               <w:rPr>
                                 <w:rFonts w:ascii="Arno Pro" w:hAnsi="Arno Pro"/>
                                 <w:kern w:val="20"/>
                                 <w:sz w:val="18"/>
                               </w:rPr>
-                              <w:t>), 0.6–85 mM (K</w:t>
+                              <w:t xml:space="preserve">), 0.6–85 </w:t>
+                            </w:r>
+                            <w:proofErr w:type="spellStart"/>
+                            <w:r>
+                              <w:rPr>
+                                <w:rFonts w:ascii="Arno Pro" w:hAnsi="Arno Pro"/>
+                                <w:kern w:val="20"/>
+                                <w:sz w:val="18"/>
+                              </w:rPr>
+                              <w:t>mM</w:t>
+                            </w:r>
+                            <w:proofErr w:type="spellEnd"/>
+                            <w:r>
+                              <w:rPr>
+                                <w:rFonts w:ascii="Arno Pro" w:hAnsi="Arno Pro"/>
+                                <w:kern w:val="20"/>
+                                <w:sz w:val="18"/>
+                              </w:rPr>
+                              <w:t xml:space="preserve"> (K</w:t>
                             </w:r>
                             <w:r>
                               <w:rPr>
@@ -3329,16 +3828,9 @@
                                 <w:sz w:val="18"/>
                                 <w:vertAlign w:val="superscript"/>
                               </w:rPr>
-                              <w:t>-1</w:t>
-                            </w:r>
-                            <w:r>
-                              <w:rPr>
-                                <w:rFonts w:ascii="Arno Pro" w:hAnsi="Arno Pro"/>
-                                <w:kern w:val="20"/>
-                                <w:sz w:val="18"/>
-                              </w:rPr>
-                              <w:t>min</w:t>
-                            </w:r>
+                              <w:t>-</w:t>
+                            </w:r>
+                            <w:proofErr w:type="spellStart"/>
                             <w:r>
                               <w:rPr>
                                 <w:rFonts w:ascii="Arno Pro" w:hAnsi="Arno Pro"/>
@@ -3346,7 +3838,7 @@
                                 <w:sz w:val="18"/>
                                 <w:vertAlign w:val="superscript"/>
                               </w:rPr>
-                              <w:t>-1</w:t>
+                              <w:t>1</w:t>
                             </w:r>
                             <w:r>
                               <w:rPr>
@@ -3354,8 +3846,27 @@
                                 <w:kern w:val="20"/>
                                 <w:sz w:val="18"/>
                               </w:rPr>
+                              <w:t>min</w:t>
+                            </w:r>
+                            <w:proofErr w:type="spellEnd"/>
+                            <w:r>
+                              <w:rPr>
+                                <w:rFonts w:ascii="Arno Pro" w:hAnsi="Arno Pro"/>
+                                <w:kern w:val="20"/>
+                                <w:sz w:val="18"/>
+                                <w:vertAlign w:val="superscript"/>
+                              </w:rPr>
+                              <w:t>-1</w:t>
+                            </w:r>
+                            <w:r>
+                              <w:rPr>
+                                <w:rFonts w:ascii="Arno Pro" w:hAnsi="Arno Pro"/>
+                                <w:kern w:val="20"/>
+                                <w:sz w:val="18"/>
+                              </w:rPr>
                               <w:t xml:space="preserve"> (</w:t>
                             </w:r>
+                            <w:proofErr w:type="spellStart"/>
                             <w:r>
                               <w:rPr>
                                 <w:rFonts w:ascii="Arno Pro" w:hAnsi="Arno Pro"/>
@@ -3374,6 +3885,7 @@
                               </w:rPr>
                               <w:t>cat</w:t>
                             </w:r>
+                            <w:proofErr w:type="spellEnd"/>
                             <w:r>
                               <w:rPr>
                                 <w:rFonts w:ascii="Arno Pro" w:hAnsi="Arno Pro"/>
@@ -3462,7 +3974,25 @@
                                 <w:kern w:val="20"/>
                                 <w:sz w:val="18"/>
                               </w:rPr>
-                              <w:t xml:space="preserve"> ± 0.2 mM,</w:t>
+                              <w:t xml:space="preserve"> ± 0.2 </w:t>
+                            </w:r>
+                            <w:proofErr w:type="spellStart"/>
+                            <w:r>
+                              <w:rPr>
+                                <w:rFonts w:ascii="Arno Pro" w:hAnsi="Arno Pro"/>
+                                <w:kern w:val="20"/>
+                                <w:sz w:val="18"/>
+                              </w:rPr>
+                              <w:t>mM</w:t>
+                            </w:r>
+                            <w:proofErr w:type="spellEnd"/>
+                            <w:r>
+                              <w:rPr>
+                                <w:rFonts w:ascii="Arno Pro" w:hAnsi="Arno Pro"/>
+                                <w:kern w:val="20"/>
+                                <w:sz w:val="18"/>
+                              </w:rPr>
+                              <w:t>,</w:t>
                             </w:r>
                             <w:r>
                               <w:rPr>
@@ -3514,6 +4044,7 @@
                               </w:rPr>
                               <w:t xml:space="preserve"> for </w:t>
                             </w:r>
+                            <w:proofErr w:type="spellStart"/>
                             <w:r>
                               <w:rPr>
                                 <w:rFonts w:ascii="Arno Pro" w:hAnsi="Arno Pro"/>
@@ -3532,6 +4063,7 @@
                               </w:rPr>
                               <w:t>cat</w:t>
                             </w:r>
+                            <w:proofErr w:type="spellEnd"/>
                             <w:r>
                               <w:rPr>
                                 <w:rFonts w:ascii="Arno Pro" w:hAnsi="Arno Pro"/>
@@ -3557,6 +4089,7 @@
                               </w:rPr>
                               <w:t xml:space="preserve">, </w:t>
                             </w:r>
+                            <w:proofErr w:type="spellStart"/>
                             <w:r>
                               <w:rPr>
                                 <w:rFonts w:ascii="Arno Pro" w:hAnsi="Arno Pro"/>
@@ -3575,6 +4108,7 @@
                               </w:rPr>
                               <w:t>cat</w:t>
                             </w:r>
+                            <w:proofErr w:type="spellEnd"/>
                             <w:r>
                               <w:rPr>
                                 <w:rFonts w:ascii="Arno Pro" w:hAnsi="Arno Pro"/>
@@ -3616,6 +4150,7 @@
                               </w:rPr>
                               <w:t xml:space="preserve">and </w:t>
                             </w:r>
+                            <w:proofErr w:type="spellStart"/>
                             <w:r>
                               <w:rPr>
                                 <w:rFonts w:ascii="Arno Pro" w:hAnsi="Arno Pro"/>
@@ -3634,6 +4169,7 @@
                               </w:rPr>
                               <w:t>cat</w:t>
                             </w:r>
+                            <w:proofErr w:type="spellEnd"/>
                             <w:r>
                               <w:rPr>
                                 <w:rFonts w:ascii="Arno Pro" w:hAnsi="Arno Pro"/>
@@ -4389,7 +4925,7 @@
       <w:r>
         <w:t>set of kinetic constants of 104 computationally designed variants of BglB, each of which was produced, purified, and kinetic</w:t>
       </w:r>
-      <w:ins w:id="228" w:author="Alex" w:date="2015-04-29T11:05:00Z">
+      <w:ins w:id="177" w:author="Alex" w:date="2015-04-29T11:05:00Z">
         <w:r>
           <w:t>ally</w:t>
         </w:r>
@@ -4397,17 +4933,17 @@
       <w:r>
         <w:t xml:space="preserve"> </w:t>
       </w:r>
-      <w:del w:id="229" w:author="Alex" w:date="2015-04-29T11:05:00Z">
+      <w:del w:id="178" w:author="Alex" w:date="2015-04-29T11:05:00Z">
         <w:r>
           <w:delText xml:space="preserve">constants </w:delText>
         </w:r>
       </w:del>
-      <w:ins w:id="230" w:author="Alex" w:date="2015-04-29T11:05:00Z">
+      <w:ins w:id="179" w:author="Alex" w:date="2015-04-29T11:05:00Z">
         <w:r>
           <w:t>characterized</w:t>
         </w:r>
       </w:ins>
-      <w:del w:id="231" w:author="Alex" w:date="2015-04-29T11:05:00Z">
+      <w:del w:id="180" w:author="Alex" w:date="2015-04-29T11:05:00Z">
         <w:r>
           <w:delText>(</w:delText>
         </w:r>
@@ -4451,7 +4987,7 @@
       <w:r>
         <w:t xml:space="preserve"> </w:t>
       </w:r>
-      <w:del w:id="232" w:author="Alex" w:date="2015-04-29T11:05:00Z">
+      <w:del w:id="181" w:author="Alex" w:date="2015-04-29T11:05:00Z">
         <w:r>
           <w:delText>measure</w:delText>
         </w:r>
@@ -4481,20 +5017,45 @@
           <w:kern w:val="20"/>
           <w:sz w:val="18"/>
         </w:rPr>
-        <w:t>-nitrophenyl-ß-D-glucoside</w:t>
-      </w:r>
+        <w:t>-</w:t>
+      </w:r>
+      <w:proofErr w:type="spellStart"/>
+      <w:r>
+        <w:rPr>
+          <w:kern w:val="20"/>
+          <w:sz w:val="18"/>
+        </w:rPr>
+        <w:t>nitrophenyl</w:t>
+      </w:r>
+      <w:proofErr w:type="spellEnd"/>
+      <w:r>
+        <w:rPr>
+          <w:kern w:val="20"/>
+          <w:sz w:val="18"/>
+        </w:rPr>
+        <w:t>-ß-D-</w:t>
+      </w:r>
+      <w:proofErr w:type="spellStart"/>
+      <w:r>
+        <w:rPr>
+          <w:kern w:val="20"/>
+          <w:sz w:val="18"/>
+        </w:rPr>
+        <w:t>glucoside</w:t>
+      </w:r>
+      <w:proofErr w:type="spellEnd"/>
       <w:r>
         <w:t xml:space="preserve"> (pNPG)</w:t>
       </w:r>
       <w:r>
         <w:t>.</w:t>
       </w:r>
-      <w:ins w:id="233" w:author="Alex" w:date="2015-04-27T13:18:00Z">
+      <w:ins w:id="182" w:author="Alex" w:date="2015-04-27T13:18:00Z">
         <w:r>
           <w:t xml:space="preserve"> </w:t>
         </w:r>
       </w:ins>
-      <w:del w:id="234" w:author="Alex" w:date="2015-04-29T11:06:00Z">
+      <w:del w:id="183" w:author="Alex" w:date="2015-04-29T11:06:00Z">
         <w:r>
           <w:delText xml:space="preserve"> </w:delText>
         </w:r>
@@ -4523,7 +5084,7 @@
       <w:r>
         <w:t xml:space="preserve">tion as </w:t>
       </w:r>
-      <w:ins w:id="235" w:author="Alex" w:date="2015-04-29T11:06:00Z">
+      <w:ins w:id="184" w:author="Alex" w:date="2015-04-29T11:06:00Z">
         <w:r>
           <w:t xml:space="preserve">established </w:t>
         </w:r>
@@ -4531,7 +5092,7 @@
       <w:r>
         <w:t xml:space="preserve">catalytic residues. </w:t>
       </w:r>
-      <w:ins w:id="236" w:author="Alex" w:date="2015-04-29T11:07:00Z">
+      <w:ins w:id="185" w:author="Alex" w:date="2015-04-29T11:07:00Z">
         <w:r>
           <w:t xml:space="preserve">We show </w:t>
         </w:r>
@@ -4548,12 +5109,12 @@
           <w:t xml:space="preserve">. </w:t>
         </w:r>
       </w:ins>
-      <w:del w:id="237" w:author="Alex" w:date="2015-04-29T11:07:00Z">
+      <w:del w:id="186" w:author="Alex" w:date="2015-04-29T11:07:00Z">
         <w:r>
           <w:delText>In addition</w:delText>
         </w:r>
       </w:del>
-      <w:ins w:id="238" w:author="Alex" w:date="2015-04-29T11:07:00Z">
+      <w:ins w:id="187" w:author="Alex" w:date="2015-04-29T11:07:00Z">
         <w:r>
           <w:t>Finally</w:t>
         </w:r>
@@ -4567,6 +5128,7 @@
       <w:r>
         <w:t xml:space="preserve"> the ability to predict effects on </w:t>
       </w:r>
+      <w:proofErr w:type="spellStart"/>
       <w:r>
         <w:rPr>
           <w:i/>
@@ -4579,6 +5141,7 @@
         </w:rPr>
         <w:t>cat</w:t>
       </w:r>
+      <w:proofErr w:type="spellEnd"/>
       <w:r>
         <w:t xml:space="preserve">, </w:t>
       </w:r>
@@ -4594,6 +5157,7 @@
       <w:r>
         <w:t xml:space="preserve">, and </w:t>
       </w:r>
+      <w:proofErr w:type="spellStart"/>
       <w:r>
         <w:rPr>
           <w:i/>
@@ -4606,6 +5170,7 @@
         </w:rPr>
         <w:t>cat</w:t>
       </w:r>
+      <w:proofErr w:type="spellEnd"/>
       <w:r>
         <w:t>/K</w:t>
       </w:r>
@@ -4621,7 +5186,7 @@
       <w:r>
         <w:t xml:space="preserve">using </w:t>
       </w:r>
-      <w:ins w:id="239" w:author="Alex" w:date="2015-04-27T13:18:00Z">
+      <w:ins w:id="188" w:author="Alex" w:date="2015-04-27T13:18:00Z">
         <w:r>
           <w:t xml:space="preserve">a combination of </w:t>
         </w:r>
@@ -4629,7 +5194,7 @@
       <w:r>
         <w:t>molecular modeling</w:t>
       </w:r>
-      <w:ins w:id="240" w:author="Alex" w:date="2015-04-27T13:18:00Z">
+      <w:ins w:id="189" w:author="Alex" w:date="2015-04-27T13:18:00Z">
         <w:r>
           <w:t xml:space="preserve"> and machine learning</w:t>
         </w:r>
@@ -4637,32 +5202,32 @@
       <w:r>
         <w:t>.</w:t>
       </w:r>
-      <w:del w:id="241" w:author="Alex" w:date="2015-04-29T11:06:00Z">
+      <w:del w:id="190" w:author="Alex" w:date="2015-04-29T11:06:00Z">
         <w:r>
           <w:delText xml:space="preserve"> </w:delText>
         </w:r>
       </w:del>
-      <w:del w:id="242" w:author="Alex" w:date="2015-04-27T13:18:00Z">
+      <w:del w:id="191" w:author="Alex" w:date="2015-04-27T13:18:00Z">
         <w:r>
           <w:delText xml:space="preserve">Finally, </w:delText>
         </w:r>
       </w:del>
-      <w:ins w:id="243" w:author="Alex" w:date="2015-04-29T11:07:00Z">
+      <w:ins w:id="192" w:author="Alex" w:date="2015-04-29T11:07:00Z">
         <w:r>
           <w:t xml:space="preserve"> </w:t>
         </w:r>
       </w:ins>
-      <w:del w:id="244" w:author="Alex" w:date="2015-04-27T13:18:00Z">
+      <w:del w:id="193" w:author="Alex" w:date="2015-04-27T13:18:00Z">
         <w:r>
           <w:delText>w</w:delText>
         </w:r>
       </w:del>
-      <w:del w:id="245" w:author="Alex" w:date="2015-04-27T13:19:00Z">
+      <w:del w:id="194" w:author="Alex" w:date="2015-04-27T13:19:00Z">
         <w:r>
           <w:delText>e illustrate</w:delText>
         </w:r>
       </w:del>
-      <w:del w:id="246" w:author="Alex" w:date="2015-04-29T11:07:00Z">
+      <w:del w:id="195" w:author="Alex" w:date="2015-04-29T11:07:00Z">
         <w:r>
           <w:delText xml:space="preserve"> how machine learning </w:delText>
         </w:r>
@@ -4670,19 +5235,7 @@
           <w:delText>can be used to identify</w:delText>
         </w:r>
         <w:r>
-          <w:delText xml:space="preserve"> structural features from the m</w:delText>
-        </w:r>
-        <w:r>
-          <w:delText>o</w:delText>
-        </w:r>
-        <w:r>
-          <w:delText>lecular models that significantly improve the predi</w:delText>
-        </w:r>
-        <w:r>
-          <w:delText>c</w:delText>
-        </w:r>
-        <w:r>
-          <w:delText xml:space="preserve">tive accuracy of the molecular modeling. </w:delText>
+          <w:delText xml:space="preserve"> structural features from the molecular models that significantly improve the predictive accuracy of the molecular modeling. </w:delText>
         </w:r>
       </w:del>
       <w:r>
@@ -4692,13 +5245,7 @@
         <w:t>o</w:t>
       </w:r>
       <w:r>
-        <w:t>vide insight into the fa</w:t>
-      </w:r>
-      <w:r>
-        <w:t>c</w:t>
-      </w:r>
-      <w:r>
-        <w:t xml:space="preserve">tors important for catalysis </w:t>
+        <w:t xml:space="preserve">vide insight into the factors important for catalysis </w:t>
       </w:r>
       <w:r>
         <w:t>in BglB as well as a</w:t>
@@ -4718,24 +5265,18 @@
       <w:r>
         <w:t>generation enzyme reen</w:t>
       </w:r>
-      <w:commentRangeStart w:id="247"/>
-      <w:r>
-        <w:t>gineering alg</w:t>
-      </w:r>
-      <w:r>
-        <w:t>o</w:t>
-      </w:r>
-      <w:r>
-        <w:t>rithms.</w:t>
-      </w:r>
-      <w:commentRangeEnd w:id="247"/>
+      <w:commentRangeStart w:id="196"/>
+      <w:r>
+        <w:t>gineering algorithms.</w:t>
+      </w:r>
+      <w:commentRangeEnd w:id="196"/>
       <w:r>
         <w:rPr>
           <w:rStyle w:val="CommentReference"/>
           <w:rFonts w:ascii="Times" w:hAnsi="Times"/>
           <w:kern w:val="0"/>
         </w:rPr>
-        <w:commentReference w:id="247"/>
+        <w:commentReference w:id="196"/>
       </w:r>
     </w:p>
     <w:p>
@@ -4772,21 +5313,61 @@
       <w:r>
         <w:t>The crystal structure</w:t>
       </w:r>
-      <w:ins w:id="248" w:author="Alex" w:date="2015-04-27T13:19:00Z">
-        <w:r>
-          <w:t xml:space="preserve"> (PDB 2JIE)</w:t>
+      <w:ins w:id="197" w:author="Alex" w:date="2015-04-27T13:19:00Z">
+        <w:r>
+          <w:t xml:space="preserve"> (</w:t>
+        </w:r>
+        <w:proofErr w:type="spellStart"/>
+        <w:r>
+          <w:t>PDB</w:t>
+        </w:r>
+        <w:proofErr w:type="spellEnd"/>
+        <w:r>
+          <w:t xml:space="preserve"> </w:t>
+        </w:r>
+        <w:proofErr w:type="spellStart"/>
+        <w:r>
+          <w:t>2JIE</w:t>
+        </w:r>
+        <w:proofErr w:type="spellEnd"/>
+        <w:r>
+          <w:t>)</w:t>
         </w:r>
       </w:ins>
       <w:r>
-        <w:t xml:space="preserve"> of recombinant BglB with the substrate analog 2-deoxy-2-fluoro-</w:t>
+        <w:t xml:space="preserve"> of recombinant BglB with the substrate analog 2-</w:t>
+      </w:r>
+      <w:proofErr w:type="spellStart"/>
+      <w:r>
+        <w:t>deoxy</w:t>
+      </w:r>
+      <w:proofErr w:type="spellEnd"/>
+      <w:r>
+        <w:t>-2-</w:t>
+      </w:r>
+      <w:proofErr w:type="spellStart"/>
+      <w:r>
+        <w:t>fluoro</w:t>
+      </w:r>
+      <w:proofErr w:type="spellEnd"/>
+      <w:r>
+        <w:t>-</w:t>
       </w:r>
       <w:r>
         <w:t>alpha</w:t>
       </w:r>
       <w:r>
-        <w:t xml:space="preserve">-D-glucopyranose bound was used to identify the substrate binding pocket and the catalytic residues. To generate a molecular model </w:t>
-      </w:r>
-      <w:ins w:id="249" w:author="Jeremy Mills" w:date="2015-04-21T13:47:00Z">
+        <w:t>-D-</w:t>
+      </w:r>
+      <w:proofErr w:type="spellStart"/>
+      <w:r>
+        <w:t>glucopyranose</w:t>
+      </w:r>
+      <w:proofErr w:type="spellEnd"/>
+      <w:r>
+        <w:t xml:space="preserve"> bound was used to identify the substrate binding pocket and the catalytic residues. To generate a molecular model </w:t>
+      </w:r>
+      <w:ins w:id="198" w:author="Jeremy Mills" w:date="2015-04-21T13:47:00Z">
         <w:r>
           <w:t>approximating</w:t>
         </w:r>
@@ -4801,7 +5382,11 @@
         <w:t>pNPG</w:t>
       </w:r>
       <w:r>
-        <w:t>, an S</w:t>
+        <w:t xml:space="preserve">, an </w:t>
+      </w:r>
+      <w:proofErr w:type="spellStart"/>
+      <w:r>
+        <w:t>S</w:t>
       </w:r>
       <w:r>
         <w:rPr>
@@ -4810,7 +5395,32 @@
         <w:t>N</w:t>
       </w:r>
       <w:r>
-        <w:t xml:space="preserve">2-like transition state was built and minimized in Spartan based on a 3D conformer of PubChem CID 92930. Functional constraints were used to define catalytic distances, angles, and dihedrals </w:t>
+        <w:t>2</w:t>
+      </w:r>
+      <w:proofErr w:type="spellEnd"/>
+      <w:r>
+        <w:t xml:space="preserve">-like transition state was built and minimized in Spartan based on a </w:t>
+      </w:r>
+      <w:proofErr w:type="spellStart"/>
+      <w:r>
+        <w:t>3D</w:t>
+      </w:r>
+      <w:proofErr w:type="spellEnd"/>
+      <w:r>
+        <w:t xml:space="preserve"> conformer of </w:t>
+      </w:r>
+      <w:proofErr w:type="spellStart"/>
+      <w:r>
+        <w:t>PubChem</w:t>
+      </w:r>
+      <w:proofErr w:type="spellEnd"/>
+      <w:r>
+        <w:t xml:space="preserve"> CID 92930. Functional constraints were used to define catalytic distances, angles, and </w:t>
+      </w:r>
+      <w:bookmarkStart w:id="199" w:name="_GoBack"/>
+      <w:bookmarkEnd w:id="199"/>
+      <w:r>
+        <w:t xml:space="preserve">dihedrals </w:t>
       </w:r>
       <w:r>
         <w:t xml:space="preserve">between </w:t>
@@ -4819,7 +5429,31 @@
         <w:t>pNPG</w:t>
       </w:r>
       <w:r>
-        <w:t>, the acid-base E164, the nucleophile E353, and Y295, which</w:t>
+        <w:t xml:space="preserve">, the acid-base </w:t>
+      </w:r>
+      <w:proofErr w:type="spellStart"/>
+      <w:r>
+        <w:t>E164</w:t>
+      </w:r>
+      <w:proofErr w:type="spellEnd"/>
+      <w:r>
+        <w:t xml:space="preserve">, the nucleophile </w:t>
+      </w:r>
+      <w:proofErr w:type="spellStart"/>
+      <w:r>
+        <w:t>E353</w:t>
+      </w:r>
+      <w:proofErr w:type="spellEnd"/>
+      <w:r>
+        <w:t xml:space="preserve">, and </w:t>
+      </w:r>
+      <w:proofErr w:type="spellStart"/>
+      <w:r>
+        <w:t>Y295</w:t>
+      </w:r>
+      <w:proofErr w:type="spellEnd"/>
+      <w:r>
+        <w:t>, which</w:t>
       </w:r>
       <w:r>
         <w:t xml:space="preserve"> is proposed to stabilize</w:t>
@@ -4827,17 +5461,38 @@
       <w:r>
         <w:t xml:space="preserve"> the </w:t>
       </w:r>
-      <w:r>
-        <w:t>nucleophilic glutamate</w:t>
+      <w:proofErr w:type="spellStart"/>
+      <w:r>
+        <w:t>nucleophilic</w:t>
+      </w:r>
+      <w:proofErr w:type="spellEnd"/>
+      <w:r>
+        <w:t xml:space="preserve"> glutamate</w:t>
       </w:r>
       <w:r>
         <w:t>. The angle betwee</w:t>
       </w:r>
       <w:r>
-        <w:t>n the attacking oxygen from E</w:t>
-      </w:r>
-      <w:r>
-        <w:t>353, the anomeric carbon, and the phenolic</w:t>
+        <w:t xml:space="preserve">n the attacking oxygen from </w:t>
+      </w:r>
+      <w:proofErr w:type="spellStart"/>
+      <w:r>
+        <w:t>E</w:t>
+      </w:r>
+      <w:r>
+        <w:t>353</w:t>
+      </w:r>
+      <w:proofErr w:type="spellEnd"/>
+      <w:r>
+        <w:t xml:space="preserve">, the </w:t>
+      </w:r>
+      <w:proofErr w:type="spellStart"/>
+      <w:r>
+        <w:t>anomeric</w:t>
+      </w:r>
+      <w:proofErr w:type="spellEnd"/>
+      <w:r>
+        <w:t xml:space="preserve"> carbon, and the phenolic</w:t>
       </w:r>
       <w:r>
         <w:t xml:space="preserve"> oxygen was constrained to 180˚,</w:t>
@@ -4849,7 +5504,11 @@
         <w:t>c</w:t>
       </w:r>
       <w:r>
-        <w:t>cordance with an S</w:t>
+        <w:t xml:space="preserve">cordance with an </w:t>
+      </w:r>
+      <w:proofErr w:type="spellStart"/>
+      <w:r>
+        <w:t>S</w:t>
       </w:r>
       <w:r>
         <w:rPr>
@@ -4858,7 +5517,11 @@
         <w:t>N</w:t>
       </w:r>
       <w:r>
-        <w:t>2-like mechanism</w:t>
+        <w:t>2</w:t>
+      </w:r>
+      <w:proofErr w:type="spellEnd"/>
+      <w:r>
+        <w:t>-like mechanism</w:t>
       </w:r>
       <w:r>
         <w:t>.</w:t>
@@ -4941,8 +5604,13 @@
         <w:t xml:space="preserve">compatible with the modeled pNPG transition state in BglB structure were selected through </w:t>
       </w:r>
       <w:r>
-        <w:t>the program Foldit</w:t>
-      </w:r>
+        <w:t xml:space="preserve">the program </w:t>
+      </w:r>
+      <w:proofErr w:type="spellStart"/>
+      <w:r>
+        <w:t>Foldit</w:t>
+      </w:r>
+      <w:proofErr w:type="spellEnd"/>
       <w:r>
         <w:t>, a graphical user interface to the Rosetta Molecular Modeling Suite</w:t>
       </w:r>
@@ -4965,7 +5633,15 @@
         <w:t>in</w:t>
       </w:r>
       <w:r>
-        <w:t xml:space="preserve"> Foldit and a selection of mut</w:t>
+        <w:t xml:space="preserve"> </w:t>
+      </w:r>
+      <w:proofErr w:type="spellStart"/>
+      <w:r>
+        <w:t>Foldit</w:t>
+      </w:r>
+      <w:proofErr w:type="spellEnd"/>
+      <w:r>
+        <w:t xml:space="preserve"> and a selection of mut</w:t>
       </w:r>
       <w:r>
         <w:t>a</w:t>
@@ -4991,17 +5667,22 @@
       <w:r>
         <w:t xml:space="preserve">nits </w:t>
       </w:r>
-      <w:ins w:id="250" w:author="Alex" w:date="2015-04-27T13:17:00Z">
+      <w:ins w:id="200" w:author="Alex" w:date="2015-04-27T13:17:00Z">
         <w:r>
           <w:t xml:space="preserve">[] </w:t>
         </w:r>
       </w:ins>
       <w:r>
-        <w:t>were chosen to synthesize and experimentally characterize. Figure 1</w:t>
+        <w:t xml:space="preserve">were chosen to synthesize and experimentally characterize. Figure </w:t>
+      </w:r>
+      <w:proofErr w:type="spellStart"/>
+      <w:r>
+        <w:t>1</w:t>
       </w:r>
       <w:r>
         <w:t>A</w:t>
       </w:r>
+      <w:proofErr w:type="spellEnd"/>
       <w:r>
         <w:t xml:space="preserve"> illustrates the positions </w:t>
       </w:r>
@@ -5072,10 +5753,18 @@
         <w:t>on</w:t>
       </w:r>
       <w:r>
-        <w:t xml:space="preserve"> the Transcr</w:t>
-      </w:r>
-      <w:r>
-        <w:t>iptic cloud laboratory platform and</w:t>
+        <w:t xml:space="preserve"> the </w:t>
+      </w:r>
+      <w:proofErr w:type="spellStart"/>
+      <w:r>
+        <w:t>Transcr</w:t>
+      </w:r>
+      <w:r>
+        <w:t>iptic</w:t>
+      </w:r>
+      <w:proofErr w:type="spellEnd"/>
+      <w:r>
+        <w:t xml:space="preserve"> cloud laboratory platform and</w:t>
       </w:r>
       <w:r>
         <w:t xml:space="preserve"> </w:t>
@@ -5106,12 +5795,28 @@
         <w:t>E. coli</w:t>
       </w:r>
       <w:r>
-        <w:t xml:space="preserve"> BLR(DE3), and a</w:t>
+        <w:t xml:space="preserve"> </w:t>
+      </w:r>
+      <w:proofErr w:type="spellStart"/>
+      <w:r>
+        <w:t>BLR</w:t>
+      </w:r>
+      <w:proofErr w:type="spellEnd"/>
+      <w:r>
+        <w:t>(</w:t>
+      </w:r>
+      <w:proofErr w:type="spellStart"/>
+      <w:r>
+        <w:t>DE3</w:t>
+      </w:r>
+      <w:proofErr w:type="spellEnd"/>
+      <w:r>
+        <w:t>), and a</w:t>
       </w:r>
       <w:r>
         <w:t xml:space="preserve">fter </w:t>
       </w:r>
-      <w:ins w:id="251" w:author="Jeremy Mills" w:date="2015-04-21T13:50:00Z">
+      <w:ins w:id="201" w:author="Jeremy Mills" w:date="2015-04-21T13:50:00Z">
         <w:r>
           <w:t>expression</w:t>
         </w:r>
@@ -5135,7 +5840,15 @@
         <w:t>Absorbance</w:t>
       </w:r>
       <w:r>
-        <w:t xml:space="preserve"> at 280 nm was used to quantify protein yield and SDS-PAGE was used to evaluate pur</w:t>
+        <w:t xml:space="preserve"> at 280 nm was used to quantify protein yield and </w:t>
+      </w:r>
+      <w:proofErr w:type="spellStart"/>
+      <w:r>
+        <w:t>SDS</w:t>
+      </w:r>
+      <w:proofErr w:type="spellEnd"/>
+      <w:r>
+        <w:t>-PAGE was used to evaluate pur</w:t>
       </w:r>
       <w:r>
         <w:t>i</w:t>
@@ -5149,18 +5862,18 @@
       <w:r>
         <w:t xml:space="preserve"> study were greater than </w:t>
       </w:r>
-      <w:commentRangeStart w:id="252"/>
+      <w:commentRangeStart w:id="202"/>
       <w:r>
         <w:t>80% pure</w:t>
       </w:r>
-      <w:commentRangeEnd w:id="252"/>
+      <w:commentRangeEnd w:id="202"/>
       <w:r>
         <w:rPr>
           <w:rStyle w:val="CommentReference"/>
           <w:rFonts w:ascii="Times" w:hAnsi="Times"/>
           <w:kern w:val="0"/>
         </w:rPr>
-        <w:commentReference w:id="252"/>
+        <w:commentReference w:id="202"/>
       </w:r>
       <w:r>
         <w:t>.</w:t>
@@ -5183,7 +5896,15 @@
         <w:t>1.2 ± 0.4</w:t>
       </w:r>
       <w:r>
-        <w:t xml:space="preserve"> mg/mL. </w:t>
+        <w:t xml:space="preserve"> mg/</w:t>
+      </w:r>
+      <w:proofErr w:type="spellStart"/>
+      <w:r>
+        <w:t>mL.</w:t>
+      </w:r>
+      <w:proofErr w:type="spellEnd"/>
+      <w:r>
+        <w:t xml:space="preserve"> </w:t>
       </w:r>
       <w:r>
         <w:t>Of the 104 mutants synthesized, 90 were found to be expressed and purified as soluble protein</w:t>
@@ -5255,7 +5976,23 @@
         <w:t>mg/mL)</w:t>
       </w:r>
       <w:r>
-        <w:t xml:space="preserve"> based on A280 and SDS-PAGE</w:t>
+        <w:t xml:space="preserve"> based on </w:t>
+      </w:r>
+      <w:proofErr w:type="spellStart"/>
+      <w:r>
+        <w:t>A280</w:t>
+      </w:r>
+      <w:proofErr w:type="spellEnd"/>
+      <w:r>
+        <w:t xml:space="preserve"> and </w:t>
+      </w:r>
+      <w:proofErr w:type="spellStart"/>
+      <w:r>
+        <w:t>SDS</w:t>
+      </w:r>
+      <w:proofErr w:type="spellEnd"/>
+      <w:r>
+        <w:t>-PAGE</w:t>
       </w:r>
       <w:r>
         <w:t>.</w:t>
@@ -5275,8 +6012,13 @@
         <w:pStyle w:val="TAMainText"/>
         <w:ind w:firstLine="0"/>
       </w:pPr>
-      <w:r>
-        <w:t xml:space="preserve">Michaelis-Menten kinetic constants for each of the 104 mutants </w:t>
+      <w:proofErr w:type="spellStart"/>
+      <w:r>
+        <w:t>Michaelis-Menten</w:t>
+      </w:r>
+      <w:proofErr w:type="spellEnd"/>
+      <w:r>
+        <w:t xml:space="preserve"> kinetic constants for each of the 104 mutants </w:t>
       </w:r>
       <w:r>
         <w:t xml:space="preserve">were determined </w:t>
@@ -5291,7 +6033,15 @@
         <w:t xml:space="preserve"> hydrolysis</w:t>
       </w:r>
       <w:r>
-        <w:t xml:space="preserve"> and are represented as a heatmap in </w:t>
+        <w:t xml:space="preserve"> and are represented as a </w:t>
+      </w:r>
+      <w:proofErr w:type="spellStart"/>
+      <w:r>
+        <w:t>heatmap</w:t>
+      </w:r>
+      <w:proofErr w:type="spellEnd"/>
+      <w:r>
+        <w:t xml:space="preserve"> in </w:t>
       </w:r>
       <w:r>
         <w:rPr>
@@ -5311,6 +6061,7 @@
       <w:r>
         <w:t xml:space="preserve">an average </w:t>
       </w:r>
+      <w:proofErr w:type="spellStart"/>
       <w:r>
         <w:rPr>
           <w:i/>
@@ -5323,6 +6074,7 @@
         </w:rPr>
         <w:t>cat</w:t>
       </w:r>
+      <w:proofErr w:type="spellEnd"/>
       <w:r>
         <w:t xml:space="preserve"> of 88</w:t>
       </w:r>
@@ -5351,8 +6103,17 @@
         <w:t>M</w:t>
       </w:r>
       <w:r>
-        <w:t xml:space="preserve"> of 5 ± 0.2 mM, and </w:t>
-      </w:r>
+        <w:t xml:space="preserve"> of 5 ± 0.2 </w:t>
+      </w:r>
+      <w:proofErr w:type="spellStart"/>
+      <w:r>
+        <w:t>mM</w:t>
+      </w:r>
+      <w:proofErr w:type="spellEnd"/>
+      <w:r>
+        <w:t xml:space="preserve">, and </w:t>
+      </w:r>
+      <w:proofErr w:type="spellStart"/>
       <w:r>
         <w:rPr>
           <w:i/>
@@ -5365,6 +6126,7 @@
         </w:rPr>
         <w:t>cat</w:t>
       </w:r>
+      <w:proofErr w:type="spellEnd"/>
       <w:r>
         <w:t>/K</w:t>
       </w:r>
@@ -5408,7 +6170,15 @@
         <w:t>To determine kinetic constants, o</w:t>
       </w:r>
       <w:r>
-        <w:t>bserved rates at 8 substrate concentrations were fit to the Michaelis-Menten equation.</w:t>
+        <w:t xml:space="preserve">bserved rates at 8 substrate concentrations were fit to the </w:t>
+      </w:r>
+      <w:proofErr w:type="spellStart"/>
+      <w:r>
+        <w:t>Michaelis-Menten</w:t>
+      </w:r>
+      <w:proofErr w:type="spellEnd"/>
+      <w:r>
+        <w:t xml:space="preserve"> equation.</w:t>
       </w:r>
       <w:r>
         <w:t xml:space="preserve"> </w:t>
@@ -5482,6 +6252,7 @@
       <w:r>
         <w:t xml:space="preserve">limit of detection for </w:t>
       </w:r>
+      <w:proofErr w:type="spellStart"/>
       <w:r>
         <w:rPr>
           <w:i/>
@@ -5494,6 +6265,7 @@
         </w:rPr>
         <w:t>cat</w:t>
       </w:r>
+      <w:proofErr w:type="spellEnd"/>
       <w:r>
         <w:t>/K</w:t>
       </w:r>
@@ -5510,11 +6282,19 @@
         <w:rPr>
           <w:vertAlign w:val="superscript"/>
         </w:rPr>
-        <w:t>-1</w:t>
+        <w:t>-</w:t>
+      </w:r>
+      <w:proofErr w:type="spellStart"/>
+      <w:r>
+        <w:rPr>
+          <w:vertAlign w:val="superscript"/>
+        </w:rPr>
+        <w:t>1</w:t>
       </w:r>
       <w:r>
         <w:t>min</w:t>
       </w:r>
+      <w:proofErr w:type="spellEnd"/>
       <w:r>
         <w:rPr>
           <w:vertAlign w:val="superscript"/>
@@ -5528,7 +6308,15 @@
         <w:t>90</w:t>
       </w:r>
       <w:r>
-        <w:t xml:space="preserve"> solubly purified mutants</w:t>
+        <w:t xml:space="preserve"> </w:t>
+      </w:r>
+      <w:proofErr w:type="spellStart"/>
+      <w:r>
+        <w:t>solubly</w:t>
+      </w:r>
+      <w:proofErr w:type="spellEnd"/>
+      <w:r>
+        <w:t xml:space="preserve"> purified mutants</w:t>
       </w:r>
       <w:r>
         <w:t>,</w:t>
@@ -5570,11 +6358,19 @@
         <w:rPr>
           <w:vertAlign w:val="superscript"/>
         </w:rPr>
-        <w:t>-1</w:t>
+        <w:t>-</w:t>
+      </w:r>
+      <w:proofErr w:type="spellStart"/>
+      <w:r>
+        <w:rPr>
+          <w:vertAlign w:val="superscript"/>
+        </w:rPr>
+        <w:t>1</w:t>
       </w:r>
       <w:r>
         <w:t>min</w:t>
       </w:r>
+      <w:proofErr w:type="spellEnd"/>
       <w:r>
         <w:rPr>
           <w:vertAlign w:val="superscript"/>
@@ -5582,14 +6378,22 @@
         <w:t>-1</w:t>
       </w:r>
       <w:r>
-        <w:t xml:space="preserve"> for mutation R240A. In addition, while no substrate inhibition was observed </w:t>
-      </w:r>
-      <w:del w:id="253" w:author="Jeremy Mills" w:date="2015-04-21T14:02:00Z">
+        <w:t xml:space="preserve"> for mutation </w:t>
+      </w:r>
+      <w:proofErr w:type="spellStart"/>
+      <w:r>
+        <w:t>R240A</w:t>
+      </w:r>
+      <w:proofErr w:type="spellEnd"/>
+      <w:r>
+        <w:t xml:space="preserve">. In addition, while no substrate inhibition was observed </w:t>
+      </w:r>
+      <w:del w:id="203" w:author="Jeremy Mills" w:date="2015-04-21T14:02:00Z">
         <w:r>
           <w:delText xml:space="preserve">on </w:delText>
         </w:r>
       </w:del>
-      <w:ins w:id="254" w:author="Jeremy Mills" w:date="2015-04-21T14:02:00Z">
+      <w:ins w:id="204" w:author="Jeremy Mills" w:date="2015-04-21T14:02:00Z">
         <w:r>
           <w:t>for</w:t>
         </w:r>
@@ -5801,7 +6605,21 @@
                               <w:rPr>
                                 <w:b w:val="0"/>
                               </w:rPr>
-                              <w:t>ultiple sequence alignment of the Pfam dat</w:t>
+                              <w:t xml:space="preserve">ultiple sequence alignment of the </w:t>
+                            </w:r>
+                            <w:proofErr w:type="spellStart"/>
+                            <w:r>
+                              <w:rPr>
+                                <w:b w:val="0"/>
+                              </w:rPr>
+                              <w:t>Pfam</w:t>
+                            </w:r>
+                            <w:proofErr w:type="spellEnd"/>
+                            <w:r>
+                              <w:rPr>
+                                <w:b w:val="0"/>
+                              </w:rPr>
+                              <w:t xml:space="preserve"> dat</w:t>
                             </w:r>
                             <w:r>
                               <w:rPr>
@@ -6025,9 +6843,27 @@
       <w:r>
         <w:t xml:space="preserve">the importance of </w:t>
       </w:r>
-      <w:r>
-        <w:t>E164, E353, and Y295</w:t>
-      </w:r>
+      <w:proofErr w:type="spellStart"/>
+      <w:r>
+        <w:t>E164</w:t>
+      </w:r>
+      <w:proofErr w:type="spellEnd"/>
+      <w:r>
+        <w:t xml:space="preserve">, </w:t>
+      </w:r>
+      <w:proofErr w:type="spellStart"/>
+      <w:r>
+        <w:t>E353</w:t>
+      </w:r>
+      <w:proofErr w:type="spellEnd"/>
+      <w:r>
+        <w:t xml:space="preserve">, and </w:t>
+      </w:r>
+      <w:proofErr w:type="spellStart"/>
+      <w:r>
+        <w:t>Y295</w:t>
+      </w:r>
+      <w:proofErr w:type="spellEnd"/>
       <w:r>
         <w:t xml:space="preserve"> for catalysis</w:t>
       </w:r>
@@ -6040,12 +6876,12 @@
       <w:r>
         <w:t xml:space="preserve">85,000-fold reduction in catalytic efficiency. </w:t>
       </w:r>
-      <w:del w:id="255" w:author="Alex" w:date="2015-04-27T13:47:00Z">
+      <w:del w:id="205" w:author="Alex" w:date="2015-04-27T13:47:00Z">
         <w:r>
           <w:delText>However</w:delText>
         </w:r>
       </w:del>
-      <w:ins w:id="256" w:author="Alex" w:date="2015-04-27T13:47:00Z">
+      <w:ins w:id="206" w:author="Alex" w:date="2015-04-27T13:47:00Z">
         <w:r>
           <w:t>In addition</w:t>
         </w:r>
@@ -6068,7 +6904,7 @@
       <w:r>
         <w:t xml:space="preserve"> of the ligand </w:t>
       </w:r>
-      <w:del w:id="257" w:author="Alex" w:date="2015-04-27T13:47:00Z">
+      <w:del w:id="207" w:author="Alex" w:date="2015-04-27T13:47:00Z">
         <w:r>
           <w:delText xml:space="preserve">also </w:delText>
         </w:r>
@@ -6076,28 +6912,27 @@
       <w:r>
         <w:t xml:space="preserve">revealed </w:t>
       </w:r>
-      <w:ins w:id="258" w:author="Alex" w:date="2015-04-27T16:58:00Z">
+      <w:ins w:id="208" w:author="Alex" w:date="2015-04-27T16:58:00Z">
         <w:r>
           <w:t>mutations</w:t>
         </w:r>
       </w:ins>
-      <w:ins w:id="259" w:author="Alex" w:date="2015-04-27T17:00:00Z">
+      <w:ins w:id="209" w:author="Alex" w:date="2015-04-27T17:00:00Z">
         <w:r>
           <w:t xml:space="preserve"> which </w:t>
         </w:r>
       </w:ins>
-      <w:ins w:id="260" w:author="Alex" w:date="2015-04-27T17:01:00Z">
-        <w:r>
-          <w:lastRenderedPageBreak/>
+      <w:ins w:id="210" w:author="Alex" w:date="2015-04-27T17:01:00Z">
+        <w:r>
           <w:t>have</w:t>
         </w:r>
       </w:ins>
-      <w:ins w:id="261" w:author="Alex" w:date="2015-04-27T17:00:00Z">
+      <w:ins w:id="211" w:author="Alex" w:date="2015-04-27T17:00:00Z">
         <w:r>
           <w:t xml:space="preserve"> an equivalent functional effect to </w:t>
         </w:r>
       </w:ins>
-      <w:ins w:id="262" w:author="Alex" w:date="2015-04-27T17:01:00Z">
+      <w:ins w:id="212" w:author="Alex" w:date="2015-04-27T17:01:00Z">
         <w:r>
           <w:t>mutating established cat</w:t>
         </w:r>
@@ -6111,7 +6946,7 @@
           <w:t xml:space="preserve"> to alanine. Furthermore, it was </w:t>
         </w:r>
       </w:ins>
-      <w:ins w:id="263" w:author="Alex" w:date="2015-04-27T17:03:00Z">
+      <w:ins w:id="213" w:author="Alex" w:date="2015-04-27T17:03:00Z">
         <w:r>
           <w:t>observed that a m</w:t>
         </w:r>
@@ -6122,12 +6957,12 @@
           <w:t xml:space="preserve">jority of mutations were neutral. </w:t>
         </w:r>
       </w:ins>
-      <w:del w:id="264" w:author="Alex" w:date="2015-04-27T13:47:00Z">
+      <w:del w:id="214" w:author="Alex" w:date="2015-04-27T13:47:00Z">
         <w:r>
           <w:delText xml:space="preserve">unexpected </w:delText>
         </w:r>
       </w:del>
-      <w:del w:id="265" w:author="Alex" w:date="2015-04-27T17:02:00Z">
+      <w:del w:id="215" w:author="Alex" w:date="2015-04-27T17:02:00Z">
         <w:r>
           <w:delText xml:space="preserve">structure-function relationships in BglB. </w:delText>
         </w:r>
@@ -6140,7 +6975,7 @@
       <w:r>
         <w:t xml:space="preserve">One </w:t>
       </w:r>
-      <w:ins w:id="266" w:author="Jeremy Mills" w:date="2015-04-21T14:02:00Z">
+      <w:ins w:id="216" w:author="Jeremy Mills" w:date="2015-04-21T14:02:00Z">
         <w:r>
           <w:t>residue</w:t>
         </w:r>
@@ -6148,7 +6983,7 @@
       <w:r>
         <w:t xml:space="preserve"> </w:t>
       </w:r>
-      <w:ins w:id="267" w:author="Jeremy Mills" w:date="2015-04-21T14:03:00Z">
+      <w:ins w:id="217" w:author="Jeremy Mills" w:date="2015-04-21T14:03:00Z">
         <w:r>
           <w:t>for which</w:t>
         </w:r>
@@ -6156,7 +6991,7 @@
       <w:r>
         <w:t xml:space="preserve"> unexpected effect</w:t>
       </w:r>
-      <w:ins w:id="268" w:author="Jeremy Mills" w:date="2015-04-21T14:03:00Z">
+      <w:ins w:id="218" w:author="Jeremy Mills" w:date="2015-04-21T14:03:00Z">
         <w:r>
           <w:t>s</w:t>
         </w:r>
@@ -6164,7 +6999,7 @@
       <w:r>
         <w:t xml:space="preserve"> on function </w:t>
       </w:r>
-      <w:ins w:id="269" w:author="Jeremy Mills" w:date="2015-04-21T14:03:00Z">
+      <w:ins w:id="219" w:author="Jeremy Mills" w:date="2015-04-21T14:03:00Z">
         <w:r>
           <w:t>were o</w:t>
         </w:r>
@@ -6176,18 +7011,26 @@
         </w:r>
       </w:ins>
       <w:r>
-        <w:t xml:space="preserve">was Q19. </w:t>
-      </w:r>
-      <w:commentRangeStart w:id="270"/>
+        <w:t xml:space="preserve">was </w:t>
+      </w:r>
+      <w:proofErr w:type="spellStart"/>
+      <w:r>
+        <w:t>Q19</w:t>
+      </w:r>
+      <w:proofErr w:type="spellEnd"/>
+      <w:r>
+        <w:t xml:space="preserve">. </w:t>
+      </w:r>
+      <w:commentRangeStart w:id="220"/>
       <w:r>
         <w:t>A</w:t>
       </w:r>
-      <w:del w:id="271" w:author="Alex" w:date="2015-04-27T13:24:00Z">
+      <w:del w:id="221" w:author="Alex" w:date="2015-04-27T13:24:00Z">
         <w:r>
           <w:delText xml:space="preserve"> structural </w:delText>
         </w:r>
       </w:del>
-      <w:ins w:id="272" w:author="Alex" w:date="2015-04-27T13:24:00Z">
+      <w:ins w:id="222" w:author="Alex" w:date="2015-04-27T13:24:00Z">
         <w:r>
           <w:t xml:space="preserve">n </w:t>
         </w:r>
@@ -6195,29 +7038,29 @@
       <w:r>
         <w:t>analysis</w:t>
       </w:r>
-      <w:commentRangeEnd w:id="270"/>
+      <w:commentRangeEnd w:id="220"/>
       <w:r>
         <w:rPr>
           <w:rStyle w:val="CommentReference"/>
           <w:rFonts w:ascii="Times" w:hAnsi="Times"/>
           <w:kern w:val="0"/>
         </w:rPr>
-        <w:commentReference w:id="270"/>
+        <w:commentReference w:id="220"/>
       </w:r>
       <w:r>
         <w:t xml:space="preserve"> </w:t>
       </w:r>
-      <w:ins w:id="273" w:author="Alex" w:date="2015-04-27T13:24:00Z">
+      <w:ins w:id="223" w:author="Alex" w:date="2015-04-27T13:24:00Z">
         <w:r>
           <w:t>of the crystal structure</w:t>
         </w:r>
       </w:ins>
-      <w:ins w:id="274" w:author="Alex" w:date="2015-04-27T13:46:00Z">
+      <w:ins w:id="224" w:author="Alex" w:date="2015-04-27T13:46:00Z">
         <w:r>
           <w:t xml:space="preserve"> of BglB</w:t>
         </w:r>
       </w:ins>
-      <w:ins w:id="275" w:author="Alex" w:date="2015-04-27T13:24:00Z">
+      <w:ins w:id="225" w:author="Alex" w:date="2015-04-27T13:24:00Z">
         <w:r>
           <w:t xml:space="preserve"> </w:t>
         </w:r>
@@ -6231,7 +7074,7 @@
       <w:r>
         <w:t xml:space="preserve">trates that both the nitrogen and oxygen of the amide </w:t>
       </w:r>
-      <w:ins w:id="276" w:author="Alex" w:date="2015-04-27T13:24:00Z">
+      <w:ins w:id="226" w:author="Alex" w:date="2015-04-27T13:24:00Z">
         <w:r>
           <w:t xml:space="preserve">sidechain </w:t>
         </w:r>
@@ -6242,12 +7085,12 @@
       <w:r>
         <w:t xml:space="preserve">with </w:t>
       </w:r>
-      <w:del w:id="277" w:author="Alex" w:date="2015-04-27T13:24:00Z">
+      <w:del w:id="227" w:author="Alex" w:date="2015-04-27T13:24:00Z">
         <w:r>
           <w:delText xml:space="preserve">the </w:delText>
         </w:r>
       </w:del>
-      <w:ins w:id="278" w:author="Alex" w:date="2015-04-27T13:24:00Z">
+      <w:ins w:id="228" w:author="Alex" w:date="2015-04-27T13:24:00Z">
         <w:r>
           <w:t>hydroxyl groups on the</w:t>
         </w:r>
@@ -6258,7 +7101,7 @@
       <w:r>
         <w:t>substrate</w:t>
       </w:r>
-      <w:del w:id="279" w:author="Alex" w:date="2015-04-27T13:25:00Z">
+      <w:del w:id="229" w:author="Alex" w:date="2015-04-27T13:25:00Z">
         <w:r>
           <w:delText xml:space="preserve">’s </w:delText>
         </w:r>
@@ -6275,6 +7118,7 @@
         </w:rPr>
         <w:t xml:space="preserve">Figure </w:t>
       </w:r>
+      <w:proofErr w:type="spellStart"/>
       <w:r>
         <w:rPr>
           <w:b/>
@@ -6287,17 +7131,34 @@
         </w:rPr>
         <w:t>A</w:t>
       </w:r>
+      <w:proofErr w:type="spellEnd"/>
       <w:r>
         <w:t xml:space="preserve">). </w:t>
       </w:r>
       <w:r>
-        <w:t>Based on a multiple sequence alignment of the Pfam database for the BglB enzyme family comprising 1,554 non-redundant pr</w:t>
+        <w:t xml:space="preserve">Based on a multiple sequence alignment of the </w:t>
+      </w:r>
+      <w:proofErr w:type="spellStart"/>
+      <w:r>
+        <w:t>Pfam</w:t>
+      </w:r>
+      <w:proofErr w:type="spellEnd"/>
+      <w:r>
+        <w:t xml:space="preserve"> database for the BglB enzyme family comprising 1,554 non-redundant pr</w:t>
       </w:r>
       <w:r>
         <w:t>o</w:t>
       </w:r>
       <w:r>
-        <w:t>teins, Q19 is 95% conserved (</w:t>
+        <w:t xml:space="preserve">teins, </w:t>
+      </w:r>
+      <w:proofErr w:type="spellStart"/>
+      <w:r>
+        <w:t>Q19</w:t>
+      </w:r>
+      <w:proofErr w:type="spellEnd"/>
+      <w:r>
+        <w:t xml:space="preserve"> is 95% conserved (</w:t>
       </w:r>
       <w:r>
         <w:rPr>
@@ -6305,6 +7166,7 @@
         </w:rPr>
         <w:t xml:space="preserve">Figure </w:t>
       </w:r>
+      <w:proofErr w:type="spellStart"/>
       <w:r>
         <w:rPr>
           <w:b/>
@@ -6317,10 +7179,11 @@
         </w:rPr>
         <w:t>B</w:t>
       </w:r>
+      <w:proofErr w:type="spellEnd"/>
       <w:r>
         <w:t xml:space="preserve">). </w:t>
       </w:r>
-      <w:commentRangeStart w:id="280"/>
+      <w:commentRangeStart w:id="230"/>
       <w:r>
         <w:t xml:space="preserve">While removing these interactions </w:t>
       </w:r>
@@ -6333,14 +7196,14 @@
       <w:r>
         <w:t xml:space="preserve"> predicted to decrease catalytic efficiency, it was unexpected to observe a 57,000-fold reduction.</w:t>
       </w:r>
-      <w:commentRangeEnd w:id="280"/>
+      <w:commentRangeEnd w:id="230"/>
       <w:r>
         <w:rPr>
           <w:rStyle w:val="CommentReference"/>
           <w:rFonts w:ascii="Times" w:hAnsi="Times"/>
           <w:kern w:val="0"/>
         </w:rPr>
-        <w:commentReference w:id="280"/>
+        <w:commentReference w:id="230"/>
       </w:r>
       <w:r>
         <w:t xml:space="preserve"> Th</w:t>
@@ -6358,11 +7221,16 @@
         <w:t>tion</w:t>
       </w:r>
       <w:r>
-        <w:t xml:space="preserve"> Q19A</w:t>
-      </w:r>
-      <w:r>
         <w:t xml:space="preserve"> </w:t>
       </w:r>
+      <w:proofErr w:type="spellStart"/>
+      <w:r>
+        <w:t>Q19A</w:t>
+      </w:r>
+      <w:proofErr w:type="spellEnd"/>
+      <w:r>
+        <w:t xml:space="preserve"> </w:t>
+      </w:r>
       <w:r>
         <w:t xml:space="preserve">is </w:t>
       </w:r>
@@ -6384,8 +7252,37 @@
       <w:r>
         <w:t xml:space="preserve">lytic residue </w:t>
       </w:r>
-      <w:r>
-        <w:t xml:space="preserve">E353, which reduces activity 85,000-fold. However, unlike E353, the nucleophilic glutamate directly involved in the reaction chemistry, Q19 is </w:t>
+      <w:proofErr w:type="spellStart"/>
+      <w:r>
+        <w:t>E353</w:t>
+      </w:r>
+      <w:proofErr w:type="spellEnd"/>
+      <w:r>
+        <w:t xml:space="preserve">, which reduces activity 85,000-fold. However, unlike </w:t>
+      </w:r>
+      <w:proofErr w:type="spellStart"/>
+      <w:r>
+        <w:t>E353</w:t>
+      </w:r>
+      <w:proofErr w:type="spellEnd"/>
+      <w:r>
+        <w:t xml:space="preserve">, the </w:t>
+      </w:r>
+      <w:proofErr w:type="spellStart"/>
+      <w:r>
+        <w:t>nucleophilic</w:t>
+      </w:r>
+      <w:proofErr w:type="spellEnd"/>
+      <w:r>
+        <w:t xml:space="preserve"> glutamate directly involved in the reaction chemistry, </w:t>
+      </w:r>
+      <w:proofErr w:type="spellStart"/>
+      <w:r>
+        <w:t>Q19</w:t>
+      </w:r>
+      <w:proofErr w:type="spellEnd"/>
+      <w:r>
+        <w:t xml:space="preserve"> is </w:t>
       </w:r>
       <w:r>
         <w:t xml:space="preserve">not </w:t>
@@ -6403,7 +7300,39 @@
         <w:t>tion</w:t>
       </w:r>
       <w:r>
-        <w:t>. A crystal structure in complex with the 2-deoxy-2-fluoro-alpha-D-glucopyranose inhibitor of the Q19A mutation may help elucidate the structural effect of this mutation. Based on molec</w:t>
+        <w:t>. A crystal structure in complex with the 2-</w:t>
+      </w:r>
+      <w:proofErr w:type="spellStart"/>
+      <w:r>
+        <w:t>deoxy</w:t>
+      </w:r>
+      <w:proofErr w:type="spellEnd"/>
+      <w:r>
+        <w:t>-2-</w:t>
+      </w:r>
+      <w:proofErr w:type="spellStart"/>
+      <w:r>
+        <w:t>fluoro</w:t>
+      </w:r>
+      <w:proofErr w:type="spellEnd"/>
+      <w:r>
+        <w:t>-alpha-D-</w:t>
+      </w:r>
+      <w:proofErr w:type="spellStart"/>
+      <w:r>
+        <w:t>glucopyranose</w:t>
+      </w:r>
+      <w:proofErr w:type="spellEnd"/>
+      <w:r>
+        <w:t xml:space="preserve"> inhibitor of the </w:t>
+      </w:r>
+      <w:proofErr w:type="spellStart"/>
+      <w:r>
+        <w:t>Q19A</w:t>
+      </w:r>
+      <w:proofErr w:type="spellEnd"/>
+      <w:r>
+        <w:t xml:space="preserve"> mutation may help elucidate the structural effect of this mutation. Based on molec</w:t>
       </w:r>
       <w:r>
         <w:t>u</w:t>
@@ -6455,12 +7384,12 @@
       <w:r>
         <w:t xml:space="preserve"> ten</w:t>
       </w:r>
-      <w:ins w:id="281" w:author="Jeremy Mills" w:date="2015-04-21T14:10:00Z">
+      <w:ins w:id="231" w:author="Jeremy Mills" w:date="2015-04-21T14:10:00Z">
         <w:r>
           <w:t>-</w:t>
         </w:r>
       </w:ins>
-      <w:del w:id="282" w:author="Jeremy Mills" w:date="2015-04-21T14:10:00Z">
+      <w:del w:id="232" w:author="Jeremy Mills" w:date="2015-04-21T14:10:00Z">
         <w:r>
           <w:delText xml:space="preserve"> </w:delText>
         </w:r>
@@ -6471,6 +7400,7 @@
       <w:r>
         <w:t xml:space="preserve">of </w:t>
       </w:r>
+      <w:proofErr w:type="spellStart"/>
       <w:r>
         <w:rPr>
           <w:i/>
@@ -6483,21 +7413,40 @@
         </w:rPr>
         <w:t>cat</w:t>
       </w:r>
-      <w:r>
-        <w:t xml:space="preserve"> by a single point mutant, R240A. The </w:t>
+      <w:proofErr w:type="spellEnd"/>
+      <w:r>
+        <w:t xml:space="preserve"> by a single point mutant, </w:t>
+      </w:r>
+      <w:proofErr w:type="spellStart"/>
+      <w:r>
+        <w:t>R240A</w:t>
+      </w:r>
+      <w:proofErr w:type="spellEnd"/>
+      <w:r>
+        <w:t xml:space="preserve">. The </w:t>
       </w:r>
       <w:r>
         <w:t xml:space="preserve">BglB </w:t>
       </w:r>
       <w:r>
-        <w:t>crystal structure reveals that R240 forms two hy</w:t>
+        <w:t xml:space="preserve">crystal structure reveals that </w:t>
+      </w:r>
+      <w:proofErr w:type="spellStart"/>
+      <w:r>
+        <w:t>R240</w:t>
+      </w:r>
+      <w:proofErr w:type="spellEnd"/>
+      <w:r>
+        <w:t xml:space="preserve"> forms two hy</w:t>
       </w:r>
       <w:r>
         <w:t xml:space="preserve">drogen bonds with </w:t>
       </w:r>
+      <w:proofErr w:type="spellStart"/>
       <w:r>
         <w:t>E222</w:t>
       </w:r>
+      <w:proofErr w:type="spellEnd"/>
       <w:r>
         <w:t xml:space="preserve"> </w:t>
       </w:r>
@@ -6505,7 +7454,14 @@
         <w:rPr>
           <w:b/>
         </w:rPr>
-        <w:t>(Figure 3</w:t>
+        <w:t xml:space="preserve">(Figure </w:t>
+      </w:r>
+      <w:proofErr w:type="spellStart"/>
+      <w:r>
+        <w:rPr>
+          <w:b/>
+        </w:rPr>
+        <w:t>3</w:t>
       </w:r>
       <w:r>
         <w:rPr>
@@ -6513,6 +7469,7 @@
         </w:rPr>
         <w:t>A</w:t>
       </w:r>
+      <w:proofErr w:type="spellEnd"/>
       <w:r>
         <w:rPr>
           <w:b/>
@@ -6522,21 +7479,37 @@
       <w:r>
         <w:t xml:space="preserve">. </w:t>
       </w:r>
-      <w:commentRangeStart w:id="283"/>
+      <w:commentRangeStart w:id="233"/>
       <w:r>
         <w:t>Molecular modeling</w:t>
       </w:r>
-      <w:commentRangeEnd w:id="283"/>
+      <w:commentRangeEnd w:id="233"/>
       <w:r>
         <w:rPr>
           <w:rStyle w:val="CommentReference"/>
           <w:rFonts w:ascii="Times" w:hAnsi="Times"/>
           <w:kern w:val="0"/>
         </w:rPr>
-        <w:commentReference w:id="283"/>
-      </w:r>
-      <w:r>
-        <w:t xml:space="preserve"> of the R240A mutant predicts that E222 adopts an alternative conformation in which </w:t>
+        <w:commentReference w:id="233"/>
+      </w:r>
+      <w:r>
+        <w:t xml:space="preserve"> of the </w:t>
+      </w:r>
+      <w:proofErr w:type="spellStart"/>
+      <w:r>
+        <w:t>R240A</w:t>
+      </w:r>
+      <w:proofErr w:type="spellEnd"/>
+      <w:r>
+        <w:t xml:space="preserve"> mutant predicts that </w:t>
+      </w:r>
+      <w:proofErr w:type="spellStart"/>
+      <w:r>
+        <w:t>E222</w:t>
+      </w:r>
+      <w:proofErr w:type="spellEnd"/>
+      <w:r>
+        <w:t xml:space="preserve"> adopts an alternative conformation in which </w:t>
       </w:r>
       <w:r>
         <w:t xml:space="preserve">the acid functional group of the glutamate </w:t>
@@ -6544,7 +7517,7 @@
       <w:r>
         <w:t xml:space="preserve">is </w:t>
       </w:r>
-      <w:del w:id="284" w:author="Alex" w:date="2015-04-27T17:06:00Z">
+      <w:del w:id="234" w:author="Alex" w:date="2015-04-27T17:06:00Z">
         <w:r>
           <w:delText>substantially</w:delText>
         </w:r>
@@ -6552,7 +7525,7 @@
           <w:delText xml:space="preserve"> </w:delText>
         </w:r>
       </w:del>
-      <w:ins w:id="285" w:author="Alex" w:date="2015-04-27T17:06:00Z">
+      <w:ins w:id="235" w:author="Alex" w:date="2015-04-27T17:06:00Z">
         <w:r>
           <w:t>2.0 Å</w:t>
         </w:r>
@@ -6578,14 +7551,15 @@
       <w:r>
         <w:t>ure X)</w:t>
       </w:r>
-      <w:ins w:id="286" w:author="Alex" w:date="2015-04-27T17:07:00Z">
+      <w:ins w:id="236" w:author="Alex" w:date="2015-04-27T17:07:00Z">
         <w:r>
           <w:t xml:space="preserve">. The increase in </w:t>
         </w:r>
+        <w:proofErr w:type="spellStart"/>
         <w:r>
           <w:rPr>
             <w:i/>
-            <w:rPrChange w:id="287" w:author="Alex" w:date="2015-04-27T17:07:00Z">
+            <w:rPrChange w:id="237" w:author="Alex" w:date="2015-04-27T17:07:00Z">
               <w:rPr/>
             </w:rPrChange>
           </w:rPr>
@@ -6594,17 +7568,26 @@
         <w:r>
           <w:rPr>
             <w:vertAlign w:val="subscript"/>
-            <w:rPrChange w:id="288" w:author="Alex" w:date="2015-04-27T17:07:00Z">
+            <w:rPrChange w:id="238" w:author="Alex" w:date="2015-04-27T17:07:00Z">
               <w:rPr/>
             </w:rPrChange>
           </w:rPr>
           <w:t>cat</w:t>
         </w:r>
-        <w:r>
-          <w:t xml:space="preserve"> observed in R240A and  </w:t>
+        <w:proofErr w:type="spellEnd"/>
+        <w:r>
+          <w:t xml:space="preserve"> observed in </w:t>
+        </w:r>
+        <w:proofErr w:type="spellStart"/>
+        <w:r>
+          <w:t>R240A</w:t>
+        </w:r>
+        <w:proofErr w:type="spellEnd"/>
+        <w:r>
+          <w:t xml:space="preserve"> and  </w:t>
         </w:r>
       </w:ins>
-      <w:del w:id="289" w:author="Alex" w:date="2015-04-27T17:07:00Z">
+      <w:del w:id="239" w:author="Alex" w:date="2015-04-27T17:07:00Z">
         <w:r>
           <w:delText xml:space="preserve">, </w:delText>
         </w:r>
@@ -6631,8 +7614,17 @@
         <w:t xml:space="preserve"> In addition, </w:t>
       </w:r>
       <w:r>
-        <w:t xml:space="preserve">the mutation E222A decreases </w:t>
-      </w:r>
+        <w:t xml:space="preserve">the mutation </w:t>
+      </w:r>
+      <w:proofErr w:type="spellStart"/>
+      <w:r>
+        <w:t>E222A</w:t>
+      </w:r>
+      <w:proofErr w:type="spellEnd"/>
+      <w:r>
+        <w:t xml:space="preserve"> decreases </w:t>
+      </w:r>
+      <w:proofErr w:type="spellStart"/>
       <w:r>
         <w:rPr>
           <w:i/>
@@ -6645,6 +7637,7 @@
         </w:rPr>
         <w:t>cat</w:t>
       </w:r>
+      <w:proofErr w:type="spellEnd"/>
       <w:r>
         <w:t xml:space="preserve"> by ten fold. </w:t>
       </w:r>
@@ -6673,7 +7666,15 @@
         <w:t xml:space="preserve">to </w:t>
       </w:r>
       <w:r>
-        <w:t xml:space="preserve">catalysis [Warshel]. </w:t>
+        <w:t>catalysis [</w:t>
+      </w:r>
+      <w:proofErr w:type="spellStart"/>
+      <w:r>
+        <w:t>Warshel</w:t>
+      </w:r>
+      <w:proofErr w:type="spellEnd"/>
+      <w:r>
+        <w:t xml:space="preserve">]. </w:t>
       </w:r>
     </w:p>
     <w:p>
@@ -6690,7 +7691,7 @@
       <w:r>
         <w:t xml:space="preserve"> and </w:t>
       </w:r>
-      <w:ins w:id="290" w:author="Jeremy Mills" w:date="2015-04-21T14:16:00Z">
+      <w:ins w:id="240" w:author="Jeremy Mills" w:date="2015-04-21T14:16:00Z">
         <w:r>
           <w:t>evaluation</w:t>
         </w:r>
@@ -6731,7 +7732,7 @@
       <w:r>
         <w:t xml:space="preserve"> previously described was docked into the active site. </w:t>
       </w:r>
-      <w:ins w:id="291" w:author="Alex" w:date="2015-04-27T13:50:00Z">
+      <w:ins w:id="241" w:author="Alex" w:date="2015-04-27T13:50:00Z">
         <w:r>
           <w:t>A</w:t>
         </w:r>
@@ -6772,35 +7773,35 @@
           <w:t>chain and backbone minimization</w:t>
         </w:r>
       </w:ins>
-      <w:del w:id="292" w:author="Alex" w:date="2015-04-27T13:50:00Z">
+      <w:del w:id="242" w:author="Alex" w:date="2015-04-27T13:50:00Z">
         <w:r>
           <w:delText xml:space="preserve">The </w:delText>
         </w:r>
-        <w:commentRangeStart w:id="293"/>
+        <w:commentRangeStart w:id="243"/>
         <w:r>
           <w:delText>docking and structural minimization protocol used</w:delText>
         </w:r>
-        <w:commentRangeEnd w:id="293"/>
+        <w:commentRangeEnd w:id="243"/>
         <w:r>
           <w:rPr>
             <w:rStyle w:val="CommentReference"/>
             <w:rFonts w:ascii="Times" w:hAnsi="Times"/>
             <w:kern w:val="0"/>
           </w:rPr>
-          <w:commentReference w:id="293"/>
+          <w:commentReference w:id="243"/>
         </w:r>
       </w:del>
-      <w:ins w:id="294" w:author="Alex" w:date="2015-04-27T13:50:00Z">
+      <w:ins w:id="244" w:author="Alex" w:date="2015-04-27T13:50:00Z">
         <w:r>
           <w:t xml:space="preserve"> was used </w:t>
         </w:r>
       </w:ins>
-      <w:del w:id="295" w:author="Alex" w:date="2015-04-27T13:50:00Z">
+      <w:del w:id="245" w:author="Alex" w:date="2015-04-27T13:50:00Z">
         <w:r>
           <w:delText xml:space="preserve"> approximates the</w:delText>
         </w:r>
       </w:del>
-      <w:ins w:id="296" w:author="Alex" w:date="2015-04-27T13:50:00Z">
+      <w:ins w:id="246" w:author="Alex" w:date="2015-04-27T13:50:00Z">
         <w:r>
           <w:t>to approximate</w:t>
         </w:r>
@@ -6808,7 +7809,7 @@
       <w:r>
         <w:t xml:space="preserve"> </w:t>
       </w:r>
-      <w:del w:id="297" w:author="Alex" w:date="2015-04-27T13:51:00Z">
+      <w:del w:id="247" w:author="Alex" w:date="2015-04-27T13:51:00Z">
         <w:r>
           <w:delText xml:space="preserve">numerous </w:delText>
         </w:r>
@@ -6816,12 +7817,12 @@
       <w:r>
         <w:t>protocols</w:t>
       </w:r>
-      <w:ins w:id="298" w:author="Alex" w:date="2015-04-27T13:51:00Z">
+      <w:ins w:id="248" w:author="Alex" w:date="2015-04-27T13:51:00Z">
         <w:r>
           <w:t xml:space="preserve"> </w:t>
         </w:r>
       </w:ins>
-      <w:del w:id="299" w:author="Alex" w:date="2015-04-27T13:51:00Z">
+      <w:del w:id="249" w:author="Alex" w:date="2015-04-27T13:51:00Z">
         <w:r>
           <w:delText xml:space="preserve"> previously </w:delText>
         </w:r>
@@ -6832,14 +7833,14 @@
       <w:r>
         <w:t>l enzyme reengineering efforts</w:t>
       </w:r>
-      <w:del w:id="300" w:author="Alex" w:date="2015-04-27T13:50:00Z">
+      <w:del w:id="250" w:author="Alex" w:date="2015-04-27T13:50:00Z">
         <w:r>
           <w:delText xml:space="preserve">: </w:delText>
         </w:r>
       </w:del>
-      <w:commentRangeStart w:id="301"/>
-      <w:ins w:id="302" w:author="Jeremy Mills" w:date="2015-04-21T14:16:00Z">
-        <w:del w:id="303" w:author="Alex" w:date="2015-04-27T13:50:00Z">
+      <w:commentRangeStart w:id="251"/>
+      <w:ins w:id="252" w:author="Jeremy Mills" w:date="2015-04-21T14:16:00Z">
+        <w:del w:id="253" w:author="Alex" w:date="2015-04-27T13:50:00Z">
           <w:r>
             <w:delText>B</w:delText>
           </w:r>
@@ -6848,27 +7849,27 @@
           </w:r>
         </w:del>
       </w:ins>
-      <w:commentRangeEnd w:id="301"/>
-      <w:ins w:id="304" w:author="Jeremy Mills" w:date="2015-04-21T14:17:00Z">
-        <w:del w:id="305" w:author="Alex" w:date="2015-04-27T13:50:00Z">
+      <w:commentRangeEnd w:id="251"/>
+      <w:ins w:id="254" w:author="Jeremy Mills" w:date="2015-04-21T14:17:00Z">
+        <w:del w:id="255" w:author="Alex" w:date="2015-04-27T13:50:00Z">
           <w:r>
             <w:rPr>
               <w:rStyle w:val="CommentReference"/>
               <w:rFonts w:ascii="Times" w:hAnsi="Times"/>
               <w:kern w:val="0"/>
             </w:rPr>
-            <w:commentReference w:id="301"/>
+            <w:commentReference w:id="251"/>
           </w:r>
         </w:del>
       </w:ins>
-      <w:ins w:id="307" w:author="Jeremy Mills" w:date="2015-04-21T14:16:00Z">
-        <w:del w:id="308" w:author="Alex" w:date="2015-04-27T13:50:00Z">
+      <w:ins w:id="257" w:author="Jeremy Mills" w:date="2015-04-21T14:16:00Z">
+        <w:del w:id="258" w:author="Alex" w:date="2015-04-27T13:50:00Z">
           <w:r>
             <w:delText xml:space="preserve"> </w:delText>
           </w:r>
         </w:del>
       </w:ins>
-      <w:del w:id="309" w:author="Alex" w:date="2015-04-27T13:50:00Z">
+      <w:del w:id="259" w:author="Alex" w:date="2015-04-27T13:50:00Z">
         <w:r>
           <w:delText>a Monte Carlo simulation</w:delText>
         </w:r>
@@ -6909,7 +7910,7 @@
       <w:r>
         <w:t>[]</w:t>
       </w:r>
-      <w:ins w:id="310" w:author="Alex" w:date="2015-04-27T13:50:00Z">
+      <w:ins w:id="260" w:author="Alex" w:date="2015-04-27T13:50:00Z">
         <w:r>
           <w:t>.</w:t>
         </w:r>
@@ -6950,7 +7951,6 @@
         <w:rPr>
           <w:noProof/>
         </w:rPr>
-        <w:lastRenderedPageBreak/>
         <mc:AlternateContent>
           <mc:Choice Requires="wps">
             <w:drawing>
@@ -7053,6 +8053,7 @@
                               </w:rPr>
                               <w:t xml:space="preserve">weights during training (9 for </w:t>
                             </w:r>
+                            <w:proofErr w:type="spellStart"/>
                             <w:r>
                               <w:rPr>
                                 <w:b w:val="0"/>
@@ -7067,6 +8068,7 @@
                               </w:rPr>
                               <w:t>cat</w:t>
                             </w:r>
+                            <w:proofErr w:type="spellEnd"/>
                             <w:r>
                               <w:rPr>
                                 <w:b w:val="0"/>
@@ -7086,6 +8088,7 @@
                               </w:rPr>
                               <w:t xml:space="preserve">, 8 for </w:t>
                             </w:r>
+                            <w:proofErr w:type="spellStart"/>
                             <w:r>
                               <w:rPr>
                                 <w:b w:val="0"/>
@@ -7100,6 +8103,7 @@
                               </w:rPr>
                               <w:t>cat</w:t>
                             </w:r>
+                            <w:proofErr w:type="spellEnd"/>
                             <w:r>
                               <w:rPr>
                                 <w:b w:val="0"/>
@@ -7190,6 +8194,7 @@
                                       <w:sz w:val="20"/>
                                     </w:rPr>
                                   </w:pPr>
+                                  <w:proofErr w:type="spellStart"/>
                                   <w:r>
                                     <w:rPr>
                                       <w:b/>
@@ -7209,6 +8214,7 @@
                                     </w:rPr>
                                     <w:t>cat</w:t>
                                   </w:r>
+                                  <w:proofErr w:type="spellEnd"/>
                                   <w:r>
                                     <w:rPr>
                                       <w:b/>
@@ -7249,6 +8255,7 @@
                                       <w:sz w:val="20"/>
                                     </w:rPr>
                                   </w:pPr>
+                                  <w:proofErr w:type="spellStart"/>
                                   <w:r>
                                     <w:rPr>
                                       <w:b/>
@@ -7268,6 +8275,7 @@
                                     </w:rPr>
                                     <w:t>cat</w:t>
                                   </w:r>
+                                  <w:proofErr w:type="spellEnd"/>
                                 </w:p>
                               </w:tc>
                               <w:tc>
@@ -7925,7 +8933,21 @@
                                     <w:rPr>
                                       <w:color w:val="000000"/>
                                     </w:rPr>
-                                    <w:t xml:space="preserve">Hydrogen bonding energy of E164 </w:t>
+                                    <w:t xml:space="preserve">Hydrogen bonding energy of </w:t>
+                                  </w:r>
+                                  <w:proofErr w:type="spellStart"/>
+                                  <w:r>
+                                    <w:rPr>
+                                      <w:color w:val="000000"/>
+                                    </w:rPr>
+                                    <w:t>E164</w:t>
+                                  </w:r>
+                                  <w:proofErr w:type="spellEnd"/>
+                                  <w:r>
+                                    <w:rPr>
+                                      <w:color w:val="000000"/>
+                                    </w:rPr>
+                                    <w:t xml:space="preserve"> </w:t>
                                   </w:r>
                                 </w:p>
                               </w:tc>
@@ -8066,12 +9088,28 @@
                                       <w:sz w:val="20"/>
                                     </w:rPr>
                                   </w:pPr>
+                                  <w:proofErr w:type="spellStart"/>
                                   <w:r>
                                     <w:rPr>
                                       <w:color w:val="000000"/>
                                     </w:rPr>
-                                    <w:t>Lennard-Jones repulsion of Y295</w:t>
+                                    <w:t>Lennard</w:t>
                                   </w:r>
+                                  <w:proofErr w:type="spellEnd"/>
+                                  <w:r>
+                                    <w:rPr>
+                                      <w:color w:val="000000"/>
+                                    </w:rPr>
+                                    <w:t xml:space="preserve">-Jones repulsion of </w:t>
+                                  </w:r>
+                                  <w:proofErr w:type="spellStart"/>
+                                  <w:r>
+                                    <w:rPr>
+                                      <w:color w:val="000000"/>
+                                    </w:rPr>
+                                    <w:t>Y295</w:t>
+                                  </w:r>
+                                  <w:proofErr w:type="spellEnd"/>
                                 </w:p>
                               </w:tc>
                               <w:tc>
@@ -8650,8 +9688,16 @@
                                     <w:rPr>
                                       <w:color w:val="000000"/>
                                     </w:rPr>
-                                    <w:t>Hydrogen bonding energy of Y295</w:t>
+                                    <w:t xml:space="preserve">Hydrogen bonding energy of </w:t>
                                   </w:r>
+                                  <w:proofErr w:type="spellStart"/>
+                                  <w:r>
+                                    <w:rPr>
+                                      <w:color w:val="000000"/>
+                                    </w:rPr>
+                                    <w:t>Y295</w:t>
+                                  </w:r>
+                                  <w:proofErr w:type="spellEnd"/>
                                 </w:p>
                               </w:tc>
                               <w:tc>
@@ -8795,8 +9841,16 @@
                                     <w:rPr>
                                       <w:color w:val="000000"/>
                                     </w:rPr>
-                                    <w:t>Packing with pNPG around E353</w:t>
+                                    <w:t xml:space="preserve">Packing with pNPG around </w:t>
                                   </w:r>
+                                  <w:proofErr w:type="spellStart"/>
+                                  <w:r>
+                                    <w:rPr>
+                                      <w:color w:val="000000"/>
+                                    </w:rPr>
+                                    <w:t>E353</w:t>
+                                  </w:r>
+                                  <w:proofErr w:type="spellEnd"/>
                                 </w:p>
                               </w:tc>
                               <w:tc>
@@ -9226,12 +10280,28 @@
                                       <w:sz w:val="20"/>
                                     </w:rPr>
                                   </w:pPr>
+                                  <w:proofErr w:type="spellStart"/>
                                   <w:r>
                                     <w:rPr>
                                       <w:color w:val="000000"/>
                                     </w:rPr>
-                                    <w:t>Lennard-Jones repulsion around E353</w:t>
+                                    <w:t>Lennard</w:t>
                                   </w:r>
+                                  <w:proofErr w:type="spellEnd"/>
+                                  <w:r>
+                                    <w:rPr>
+                                      <w:color w:val="000000"/>
+                                    </w:rPr>
+                                    <w:t xml:space="preserve">-Jones repulsion around </w:t>
+                                  </w:r>
+                                  <w:proofErr w:type="spellStart"/>
+                                  <w:r>
+                                    <w:rPr>
+                                      <w:color w:val="000000"/>
+                                    </w:rPr>
+                                    <w:t>E353</w:t>
+                                  </w:r>
+                                  <w:proofErr w:type="spellEnd"/>
                                 </w:p>
                               </w:tc>
                               <w:tc>
@@ -9520,7 +10590,21 @@
                                     <w:rPr>
                                       <w:color w:val="000000"/>
                                     </w:rPr>
-                                    <w:t>Packing around E353 without pNPG</w:t>
+                                    <w:t xml:space="preserve">Packing around </w:t>
+                                  </w:r>
+                                  <w:proofErr w:type="spellStart"/>
+                                  <w:r>
+                                    <w:rPr>
+                                      <w:color w:val="000000"/>
+                                    </w:rPr>
+                                    <w:t>E353</w:t>
+                                  </w:r>
+                                  <w:proofErr w:type="spellEnd"/>
+                                  <w:r>
+                                    <w:rPr>
+                                      <w:color w:val="000000"/>
+                                    </w:rPr>
+                                    <w:t xml:space="preserve"> without pNPG</w:t>
                                   </w:r>
                                 </w:p>
                               </w:tc>
@@ -9665,7 +10749,21 @@
                                     <w:rPr>
                                       <w:color w:val="000000"/>
                                     </w:rPr>
-                                    <w:t>Packing around E164 without pNPG</w:t>
+                                    <w:t xml:space="preserve">Packing around </w:t>
+                                  </w:r>
+                                  <w:proofErr w:type="spellStart"/>
+                                  <w:r>
+                                    <w:rPr>
+                                      <w:color w:val="000000"/>
+                                    </w:rPr>
+                                    <w:t>E164</w:t>
+                                  </w:r>
+                                  <w:proofErr w:type="spellEnd"/>
+                                  <w:r>
+                                    <w:rPr>
+                                      <w:color w:val="000000"/>
+                                    </w:rPr>
+                                    <w:t xml:space="preserve"> without pNPG</w:t>
                                   </w:r>
                                 </w:p>
                               </w:tc>
@@ -9811,7 +10909,21 @@
                                     <w:rPr>
                                       <w:color w:val="000000"/>
                                     </w:rPr>
-                                    <w:t>Packing around Y295 without pNPG</w:t>
+                                    <w:t xml:space="preserve">Packing around </w:t>
+                                  </w:r>
+                                  <w:proofErr w:type="spellStart"/>
+                                  <w:r>
+                                    <w:rPr>
+                                      <w:color w:val="000000"/>
+                                    </w:rPr>
+                                    <w:t>Y295</w:t>
+                                  </w:r>
+                                  <w:proofErr w:type="spellEnd"/>
+                                  <w:r>
+                                    <w:rPr>
+                                      <w:color w:val="000000"/>
+                                    </w:rPr>
+                                    <w:t xml:space="preserve"> without pNPG</w:t>
                                   </w:r>
                                 </w:p>
                               </w:tc>
@@ -9952,12 +11064,28 @@
                                       <w:sz w:val="20"/>
                                     </w:rPr>
                                   </w:pPr>
+                                  <w:proofErr w:type="spellStart"/>
                                   <w:r>
                                     <w:rPr>
                                       <w:color w:val="000000"/>
                                     </w:rPr>
-                                    <w:t>Lennard-Jones repulsion of E164</w:t>
+                                    <w:t>Lennard</w:t>
                                   </w:r>
+                                  <w:proofErr w:type="spellEnd"/>
+                                  <w:r>
+                                    <w:rPr>
+                                      <w:color w:val="000000"/>
+                                    </w:rPr>
+                                    <w:t xml:space="preserve">-Jones repulsion of </w:t>
+                                  </w:r>
+                                  <w:proofErr w:type="spellStart"/>
+                                  <w:r>
+                                    <w:rPr>
+                                      <w:color w:val="000000"/>
+                                    </w:rPr>
+                                    <w:t>E164</w:t>
+                                  </w:r>
+                                  <w:proofErr w:type="spellEnd"/>
                                 </w:p>
                               </w:tc>
                               <w:tc>
@@ -10029,7 +11157,7 @@
           </mc:Choice>
           <mc:Fallback>
             <w:pict>
-              <v:shape id="Text Box 23" o:spid="_x0000_s1030" type="#_x0000_t202" style="position:absolute;left:0;text-align:left;margin-left:450.05pt;margin-top:0;width:501.25pt;height:342.7pt;z-index:251664384;visibility:visible;mso-wrap-style:square;mso-width-percent:0;mso-height-percent:0;mso-wrap-distance-left:9pt;mso-wrap-distance-top:0;mso-wrap-distance-right:9pt;mso-wrap-distance-bottom:0;mso-position-horizontal:right;mso-position-horizontal-relative:margin;mso-position-vertical:bottom;mso-position-vertical-relative:margin;mso-width-percent:0;mso-height-percent:0;mso-width-relative:margin;mso-height-relative:margin;v-text-anchor:top" o:gfxdata="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" filled="f" stroked="f">
+              <v:shape id="Text Box 23" o:spid="_x0000_s1030" type="#_x0000_t202" style="position:absolute;left:0;text-align:left;margin-left:450.05pt;margin-top:0;width:501.25pt;height:342.7pt;z-index:251664384;visibility:visible;mso-wrap-style:square;mso-width-percent:0;mso-height-percent:0;mso-wrap-distance-left:9pt;mso-wrap-distance-top:0;mso-wrap-distance-right:9pt;mso-wrap-distance-bottom:0;mso-position-horizontal:right;mso-position-horizontal-relative:margin;mso-position-vertical:bottom;mso-position-vertical-relative:margin;mso-width-percent:0;mso-height-percent:0;mso-width-relative:margin;mso-height-relative:margin;v-text-anchor:top" o:gfxdata="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" filled="f" stroked="f">
                 <v:textbox inset="0">
                   <w:txbxContent>
                     <w:p>
@@ -10079,6 +11207,7 @@
                         </w:rPr>
                         <w:t xml:space="preserve">weights during training (9 for </w:t>
                       </w:r>
+                      <w:proofErr w:type="spellStart"/>
                       <w:r>
                         <w:rPr>
                           <w:b w:val="0"/>
@@ -10093,6 +11222,7 @@
                         </w:rPr>
                         <w:t>cat</w:t>
                       </w:r>
+                      <w:proofErr w:type="spellEnd"/>
                       <w:r>
                         <w:rPr>
                           <w:b w:val="0"/>
@@ -10112,6 +11242,7 @@
                         </w:rPr>
                         <w:t xml:space="preserve">, 8 for </w:t>
                       </w:r>
+                      <w:proofErr w:type="spellStart"/>
                       <w:r>
                         <w:rPr>
                           <w:b w:val="0"/>
@@ -10126,6 +11257,7 @@
                         </w:rPr>
                         <w:t>cat</w:t>
                       </w:r>
+                      <w:proofErr w:type="spellEnd"/>
                       <w:r>
                         <w:rPr>
                           <w:b w:val="0"/>
@@ -10216,6 +11348,7 @@
                                 <w:sz w:val="20"/>
                               </w:rPr>
                             </w:pPr>
+                            <w:proofErr w:type="spellStart"/>
                             <w:r>
                               <w:rPr>
                                 <w:b/>
@@ -10235,6 +11368,7 @@
                               </w:rPr>
                               <w:t>cat</w:t>
                             </w:r>
+                            <w:proofErr w:type="spellEnd"/>
                             <w:r>
                               <w:rPr>
                                 <w:b/>
@@ -10275,6 +11409,7 @@
                                 <w:sz w:val="20"/>
                               </w:rPr>
                             </w:pPr>
+                            <w:proofErr w:type="spellStart"/>
                             <w:r>
                               <w:rPr>
                                 <w:b/>
@@ -10294,6 +11429,7 @@
                               </w:rPr>
                               <w:t>cat</w:t>
                             </w:r>
+                            <w:proofErr w:type="spellEnd"/>
                           </w:p>
                         </w:tc>
                         <w:tc>
@@ -10951,7 +12087,21 @@
                               <w:rPr>
                                 <w:color w:val="000000"/>
                               </w:rPr>
-                              <w:t xml:space="preserve">Hydrogen bonding energy of E164 </w:t>
+                              <w:t xml:space="preserve">Hydrogen bonding energy of </w:t>
+                            </w:r>
+                            <w:proofErr w:type="spellStart"/>
+                            <w:r>
+                              <w:rPr>
+                                <w:color w:val="000000"/>
+                              </w:rPr>
+                              <w:t>E164</w:t>
+                            </w:r>
+                            <w:proofErr w:type="spellEnd"/>
+                            <w:r>
+                              <w:rPr>
+                                <w:color w:val="000000"/>
+                              </w:rPr>
+                              <w:t xml:space="preserve"> </w:t>
                             </w:r>
                           </w:p>
                         </w:tc>
@@ -11092,12 +12242,28 @@
                                 <w:sz w:val="20"/>
                               </w:rPr>
                             </w:pPr>
+                            <w:proofErr w:type="spellStart"/>
                             <w:r>
                               <w:rPr>
                                 <w:color w:val="000000"/>
                               </w:rPr>
-                              <w:t>Lennard-Jones repulsion of Y295</w:t>
-                            </w:r>
+                              <w:t>Lennard</w:t>
+                            </w:r>
+                            <w:proofErr w:type="spellEnd"/>
+                            <w:r>
+                              <w:rPr>
+                                <w:color w:val="000000"/>
+                              </w:rPr>
+                              <w:t xml:space="preserve">-Jones repulsion of </w:t>
+                            </w:r>
+                            <w:proofErr w:type="spellStart"/>
+                            <w:r>
+                              <w:rPr>
+                                <w:color w:val="000000"/>
+                              </w:rPr>
+                              <w:t>Y295</w:t>
+                            </w:r>
+                            <w:proofErr w:type="spellEnd"/>
                           </w:p>
                         </w:tc>
                         <w:tc>
@@ -11676,8 +12842,16 @@
                               <w:rPr>
                                 <w:color w:val="000000"/>
                               </w:rPr>
-                              <w:t>Hydrogen bonding energy of Y295</w:t>
-                            </w:r>
+                              <w:t xml:space="preserve">Hydrogen bonding energy of </w:t>
+                            </w:r>
+                            <w:proofErr w:type="spellStart"/>
+                            <w:r>
+                              <w:rPr>
+                                <w:color w:val="000000"/>
+                              </w:rPr>
+                              <w:t>Y295</w:t>
+                            </w:r>
+                            <w:proofErr w:type="spellEnd"/>
                           </w:p>
                         </w:tc>
                         <w:tc>
@@ -11821,8 +12995,16 @@
                               <w:rPr>
                                 <w:color w:val="000000"/>
                               </w:rPr>
-                              <w:t>Packing with pNPG around E353</w:t>
-                            </w:r>
+                              <w:t xml:space="preserve">Packing with pNPG around </w:t>
+                            </w:r>
+                            <w:proofErr w:type="spellStart"/>
+                            <w:r>
+                              <w:rPr>
+                                <w:color w:val="000000"/>
+                              </w:rPr>
+                              <w:t>E353</w:t>
+                            </w:r>
+                            <w:proofErr w:type="spellEnd"/>
                           </w:p>
                         </w:tc>
                         <w:tc>
@@ -12252,12 +13434,28 @@
                                 <w:sz w:val="20"/>
                               </w:rPr>
                             </w:pPr>
+                            <w:proofErr w:type="spellStart"/>
                             <w:r>
                               <w:rPr>
                                 <w:color w:val="000000"/>
                               </w:rPr>
-                              <w:t>Lennard-Jones repulsion around E353</w:t>
-                            </w:r>
+                              <w:t>Lennard</w:t>
+                            </w:r>
+                            <w:proofErr w:type="spellEnd"/>
+                            <w:r>
+                              <w:rPr>
+                                <w:color w:val="000000"/>
+                              </w:rPr>
+                              <w:t xml:space="preserve">-Jones repulsion around </w:t>
+                            </w:r>
+                            <w:proofErr w:type="spellStart"/>
+                            <w:r>
+                              <w:rPr>
+                                <w:color w:val="000000"/>
+                              </w:rPr>
+                              <w:t>E353</w:t>
+                            </w:r>
+                            <w:proofErr w:type="spellEnd"/>
                           </w:p>
                         </w:tc>
                         <w:tc>
@@ -12546,7 +13744,21 @@
                               <w:rPr>
                                 <w:color w:val="000000"/>
                               </w:rPr>
-                              <w:t>Packing around E353 without pNPG</w:t>
+                              <w:t xml:space="preserve">Packing around </w:t>
+                            </w:r>
+                            <w:proofErr w:type="spellStart"/>
+                            <w:r>
+                              <w:rPr>
+                                <w:color w:val="000000"/>
+                              </w:rPr>
+                              <w:t>E353</w:t>
+                            </w:r>
+                            <w:proofErr w:type="spellEnd"/>
+                            <w:r>
+                              <w:rPr>
+                                <w:color w:val="000000"/>
+                              </w:rPr>
+                              <w:t xml:space="preserve"> without pNPG</w:t>
                             </w:r>
                           </w:p>
                         </w:tc>
@@ -12691,7 +13903,21 @@
                               <w:rPr>
                                 <w:color w:val="000000"/>
                               </w:rPr>
-                              <w:t>Packing around E164 without pNPG</w:t>
+                              <w:t xml:space="preserve">Packing around </w:t>
+                            </w:r>
+                            <w:proofErr w:type="spellStart"/>
+                            <w:r>
+                              <w:rPr>
+                                <w:color w:val="000000"/>
+                              </w:rPr>
+                              <w:t>E164</w:t>
+                            </w:r>
+                            <w:proofErr w:type="spellEnd"/>
+                            <w:r>
+                              <w:rPr>
+                                <w:color w:val="000000"/>
+                              </w:rPr>
+                              <w:t xml:space="preserve"> without pNPG</w:t>
                             </w:r>
                           </w:p>
                         </w:tc>
@@ -12837,7 +14063,21 @@
                               <w:rPr>
                                 <w:color w:val="000000"/>
                               </w:rPr>
-                              <w:t>Packing around Y295 without pNPG</w:t>
+                              <w:t xml:space="preserve">Packing around </w:t>
+                            </w:r>
+                            <w:proofErr w:type="spellStart"/>
+                            <w:r>
+                              <w:rPr>
+                                <w:color w:val="000000"/>
+                              </w:rPr>
+                              <w:t>Y295</w:t>
+                            </w:r>
+                            <w:proofErr w:type="spellEnd"/>
+                            <w:r>
+                              <w:rPr>
+                                <w:color w:val="000000"/>
+                              </w:rPr>
+                              <w:t xml:space="preserve"> without pNPG</w:t>
                             </w:r>
                           </w:p>
                         </w:tc>
@@ -12978,12 +14218,28 @@
                                 <w:sz w:val="20"/>
                               </w:rPr>
                             </w:pPr>
+                            <w:proofErr w:type="spellStart"/>
                             <w:r>
                               <w:rPr>
                                 <w:color w:val="000000"/>
                               </w:rPr>
-                              <w:t>Lennard-Jones repulsion of E164</w:t>
-                            </w:r>
+                              <w:t>Lennard</w:t>
+                            </w:r>
+                            <w:proofErr w:type="spellEnd"/>
+                            <w:r>
+                              <w:rPr>
+                                <w:color w:val="000000"/>
+                              </w:rPr>
+                              <w:t xml:space="preserve">-Jones repulsion of </w:t>
+                            </w:r>
+                            <w:proofErr w:type="spellStart"/>
+                            <w:r>
+                              <w:rPr>
+                                <w:color w:val="000000"/>
+                              </w:rPr>
+                              <w:t>E164</w:t>
+                            </w:r>
+                            <w:proofErr w:type="spellEnd"/>
                           </w:p>
                         </w:tc>
                         <w:tc>
@@ -13183,6 +14439,7 @@
                               </w:rPr>
                               <w:t xml:space="preserve">The log value corresponding to the relative </w:t>
                             </w:r>
+                            <w:proofErr w:type="spellStart"/>
                             <w:r>
                               <w:rPr>
                                 <w:b w:val="0"/>
@@ -13197,6 +14454,7 @@
                               </w:rPr>
                               <w:t>cat</w:t>
                             </w:r>
+                            <w:proofErr w:type="spellEnd"/>
                             <w:r>
                               <w:rPr>
                                 <w:b w:val="0"/>
@@ -13216,6 +14474,7 @@
                               </w:rPr>
                               <w:t xml:space="preserve"> (A), </w:t>
                             </w:r>
+                            <w:proofErr w:type="spellStart"/>
                             <w:r>
                               <w:rPr>
                                 <w:b w:val="0"/>
@@ -13230,6 +14489,7 @@
                               </w:rPr>
                               <w:t>cat</w:t>
                             </w:r>
+                            <w:proofErr w:type="spellEnd"/>
                             <w:r>
                               <w:rPr>
                                 <w:b w:val="0"/>
@@ -13287,6 +14547,7 @@
                               </w:rPr>
                               <w:t xml:space="preserve">axis. The standard deviation was calculated based on the prediction by 1000-fold cross validation for each point. All values are normalized relative to wild type BglB and are in log scale. Inset histograms display the distribution of experimentally-determined values in the data set (90, 80 and 80 samples for </w:t>
                             </w:r>
+                            <w:proofErr w:type="spellStart"/>
                             <w:r>
                               <w:rPr>
                                 <w:b w:val="0"/>
@@ -13301,6 +14562,7 @@
                               </w:rPr>
                               <w:t>cat</w:t>
                             </w:r>
+                            <w:proofErr w:type="spellEnd"/>
                             <w:r>
                               <w:rPr>
                                 <w:b w:val="0"/>
@@ -13320,6 +14582,7 @@
                               </w:rPr>
                               <w:t xml:space="preserve">, </w:t>
                             </w:r>
+                            <w:proofErr w:type="spellStart"/>
                             <w:r>
                               <w:rPr>
                                 <w:b w:val="0"/>
@@ -13334,6 +14597,7 @@
                               </w:rPr>
                               <w:t>cat</w:t>
                             </w:r>
+                            <w:proofErr w:type="spellEnd"/>
                             <w:r>
                               <w:rPr>
                                 <w:b w:val="0"/>
@@ -13680,18 +14944,18 @@
       <w:r>
         <w:t xml:space="preserve">selected for subsequent </w:t>
       </w:r>
-      <w:commentRangeStart w:id="311"/>
+      <w:commentRangeStart w:id="261"/>
       <w:r>
         <w:t>structural</w:t>
       </w:r>
-      <w:commentRangeEnd w:id="311"/>
+      <w:commentRangeEnd w:id="261"/>
       <w:r>
         <w:rPr>
           <w:rStyle w:val="CommentReference"/>
           <w:rFonts w:ascii="Times" w:hAnsi="Times"/>
           <w:kern w:val="0"/>
         </w:rPr>
-        <w:commentReference w:id="311"/>
+        <w:commentReference w:id="261"/>
       </w:r>
       <w:r>
         <w:t xml:space="preserve"> analysis</w:t>
@@ -13705,7 +14969,7 @@
       <w:r>
         <w:t xml:space="preserve">each of </w:t>
       </w:r>
-      <w:commentRangeStart w:id="312"/>
+      <w:commentRangeStart w:id="262"/>
       <w:r>
         <w:t xml:space="preserve">59 </w:t>
       </w:r>
@@ -13721,13 +14985,13 @@
       <w:r>
         <w:t>features</w:t>
       </w:r>
-      <w:commentRangeEnd w:id="312"/>
-      <w:ins w:id="313" w:author="Alex" w:date="2015-04-27T13:51:00Z">
+      <w:commentRangeEnd w:id="262"/>
+      <w:ins w:id="263" w:author="Alex" w:date="2015-04-27T13:51:00Z">
         <w:r>
           <w:t>,</w:t>
         </w:r>
       </w:ins>
-      <w:ins w:id="314" w:author="Jeremy Mills" w:date="2015-04-21T14:20:00Z">
+      <w:ins w:id="264" w:author="Jeremy Mills" w:date="2015-04-21T14:20:00Z">
         <w:r>
           <w:t xml:space="preserve"> such as </w:t>
         </w:r>
@@ -13738,14 +15002,14 @@
           <w:rFonts w:ascii="Times" w:hAnsi="Times"/>
           <w:kern w:val="0"/>
         </w:rPr>
-        <w:commentReference w:id="312"/>
-      </w:r>
-      <w:ins w:id="315" w:author="Jeremy Mills" w:date="2015-04-21T14:22:00Z">
+        <w:commentReference w:id="262"/>
+      </w:r>
+      <w:ins w:id="265" w:author="Jeremy Mills" w:date="2015-04-21T14:22:00Z">
         <w:r>
           <w:t>predicted interface energy, number of hydrogen bonds between protein and ligand, and change in solvent accessible surface area upon ligand binding</w:t>
         </w:r>
       </w:ins>
-      <w:ins w:id="316" w:author="Alex" w:date="2015-04-27T13:51:00Z">
+      <w:ins w:id="266" w:author="Alex" w:date="2015-04-27T13:51:00Z">
         <w:r>
           <w:t>,</w:t>
         </w:r>
@@ -13768,7 +15032,7 @@
       <w:r>
         <w:t xml:space="preserve"> </w:t>
       </w:r>
-      <w:del w:id="317" w:author="Jeremy Mills" w:date="2015-04-21T14:22:00Z">
+      <w:del w:id="267" w:author="Jeremy Mills" w:date="2015-04-21T14:22:00Z">
         <w:r>
           <w:delText>Structural</w:delText>
         </w:r>
@@ -13819,13 +15083,29 @@
         <w:t xml:space="preserve"> each kinetic constant was assessed using the Pearson Correlation Coefficient </w:t>
       </w:r>
       <w:r>
-        <w:t xml:space="preserve">(PCC) </w:t>
+        <w:t>(</w:t>
+      </w:r>
+      <w:proofErr w:type="spellStart"/>
+      <w:r>
+        <w:t>PCC</w:t>
+      </w:r>
+      <w:proofErr w:type="spellEnd"/>
+      <w:r>
+        <w:t xml:space="preserve">) </w:t>
       </w:r>
       <w:r>
         <w:t>and Spearman Rank Correlation</w:t>
       </w:r>
       <w:r>
-        <w:t xml:space="preserve"> (SRC)</w:t>
+        <w:t xml:space="preserve"> (</w:t>
+      </w:r>
+      <w:proofErr w:type="spellStart"/>
+      <w:r>
+        <w:t>SRC</w:t>
+      </w:r>
+      <w:proofErr w:type="spellEnd"/>
+      <w:r>
+        <w:t>)</w:t>
       </w:r>
       <w:r>
         <w:t xml:space="preserve">. </w:t>
@@ -13836,6 +15116,7 @@
       <w:r>
         <w:t xml:space="preserve">both </w:t>
       </w:r>
+      <w:proofErr w:type="spellStart"/>
       <w:r>
         <w:rPr>
           <w:i/>
@@ -13848,9 +15129,11 @@
         </w:rPr>
         <w:t>cat</w:t>
       </w:r>
+      <w:proofErr w:type="spellEnd"/>
       <w:r>
         <w:t xml:space="preserve"> and </w:t>
       </w:r>
+      <w:proofErr w:type="spellStart"/>
       <w:r>
         <w:rPr>
           <w:i/>
@@ -13863,6 +15146,7 @@
         </w:rPr>
         <w:t>cat</w:t>
       </w:r>
+      <w:proofErr w:type="spellEnd"/>
       <w:r>
         <w:t>/K</w:t>
       </w:r>
@@ -13921,7 +15205,15 @@
         <w:t>, with</w:t>
       </w:r>
       <w:r>
-        <w:t xml:space="preserve"> a PCC of 0.56 </w:t>
+        <w:t xml:space="preserve"> a </w:t>
+      </w:r>
+      <w:proofErr w:type="spellStart"/>
+      <w:r>
+        <w:t>PCC</w:t>
+      </w:r>
+      <w:proofErr w:type="spellEnd"/>
+      <w:r>
+        <w:t xml:space="preserve"> of 0.56 </w:t>
       </w:r>
       <w:r>
         <w:t xml:space="preserve">(p-value </w:t>
@@ -13995,8 +15287,13 @@
       <w:r>
         <w:t xml:space="preserve"> </w:t>
       </w:r>
-      <w:r>
-        <w:t xml:space="preserve">PCC is 0.29 </w:t>
+      <w:proofErr w:type="spellStart"/>
+      <w:r>
+        <w:t>PCC</w:t>
+      </w:r>
+      <w:proofErr w:type="spellEnd"/>
+      <w:r>
+        <w:t xml:space="preserve"> is 0.29 </w:t>
       </w:r>
       <w:r>
         <w:t xml:space="preserve">(p-value </w:t>
@@ -14019,7 +15316,7 @@
       <w:r>
         <w:t xml:space="preserve">to the </w:t>
       </w:r>
-      <w:commentRangeStart w:id="318"/>
+      <w:commentRangeStart w:id="268"/>
       <w:r>
         <w:t>total</w:t>
       </w:r>
@@ -14029,14 +15326,14 @@
       <w:r>
         <w:t xml:space="preserve"> each BglB model</w:t>
       </w:r>
-      <w:commentRangeEnd w:id="318"/>
+      <w:commentRangeEnd w:id="268"/>
       <w:r>
         <w:rPr>
           <w:rStyle w:val="CommentReference"/>
           <w:rFonts w:ascii="Times" w:hAnsi="Times"/>
           <w:kern w:val="0"/>
         </w:rPr>
-        <w:commentReference w:id="318"/>
+        <w:commentReference w:id="268"/>
       </w:r>
       <w:r>
         <w:t xml:space="preserve">. </w:t>
@@ -14044,9 +15341,11 @@
       <w:r>
         <w:t xml:space="preserve">The </w:t>
       </w:r>
+      <w:proofErr w:type="spellStart"/>
       <w:r>
         <w:t>SRC</w:t>
       </w:r>
+      <w:proofErr w:type="spellEnd"/>
       <w:r>
         <w:t xml:space="preserve"> follow</w:t>
       </w:r>
@@ -14054,7 +15353,15 @@
         <w:t>s</w:t>
       </w:r>
       <w:r>
-        <w:t xml:space="preserve"> similar trends to those for PCC for all three predic</w:t>
+        <w:t xml:space="preserve"> similar trends to those for </w:t>
+      </w:r>
+      <w:proofErr w:type="spellStart"/>
+      <w:r>
+        <w:t>PCC</w:t>
+      </w:r>
+      <w:proofErr w:type="spellEnd"/>
+      <w:r>
+        <w:t xml:space="preserve"> for all three predic</w:t>
       </w:r>
       <w:r>
         <w:t>t</w:t>
@@ -14068,8 +15375,13 @@
       <w:r>
         <w:t xml:space="preserve"> </w:t>
       </w:r>
-      <w:r>
-        <w:t xml:space="preserve">SRC of </w:t>
+      <w:proofErr w:type="spellStart"/>
+      <w:r>
+        <w:t>SRC</w:t>
+      </w:r>
+      <w:proofErr w:type="spellEnd"/>
+      <w:r>
+        <w:t xml:space="preserve"> of </w:t>
       </w:r>
       <w:r>
         <w:t>0.55</w:t>
@@ -14092,6 +15404,7 @@
       <w:r>
         <w:t xml:space="preserve"> for </w:t>
       </w:r>
+      <w:proofErr w:type="spellStart"/>
       <w:r>
         <w:rPr>
           <w:i/>
@@ -14104,6 +15417,7 @@
         </w:rPr>
         <w:t>cat</w:t>
       </w:r>
+      <w:proofErr w:type="spellEnd"/>
       <w:r>
         <w:t>/K</w:t>
       </w:r>
@@ -14116,6 +15430,7 @@
       <w:r>
         <w:t xml:space="preserve">, </w:t>
       </w:r>
+      <w:proofErr w:type="spellStart"/>
       <w:r>
         <w:rPr>
           <w:i/>
@@ -14128,12 +15443,9 @@
         </w:rPr>
         <w:t>cat</w:t>
       </w:r>
-      <w:r>
-        <w:t xml:space="preserve"> </w:t>
-      </w:r>
-      <w:r>
-        <w:lastRenderedPageBreak/>
-        <w:t>and K</w:t>
+      <w:proofErr w:type="spellEnd"/>
+      <w:r>
+        <w:t xml:space="preserve"> and K</w:t>
       </w:r>
       <w:r>
         <w:rPr>
@@ -14145,8 +15457,21 @@
         <w:t xml:space="preserve"> respectively). </w:t>
       </w:r>
       <w:r>
-        <w:t>The PCC and SRC</w:t>
-      </w:r>
+        <w:t xml:space="preserve">The </w:t>
+      </w:r>
+      <w:proofErr w:type="spellStart"/>
+      <w:r>
+        <w:t>PCC</w:t>
+      </w:r>
+      <w:proofErr w:type="spellEnd"/>
+      <w:r>
+        <w:t xml:space="preserve"> and </w:t>
+      </w:r>
+      <w:proofErr w:type="spellStart"/>
+      <w:r>
+        <w:t>SRC</w:t>
+      </w:r>
+      <w:proofErr w:type="spellEnd"/>
       <w:r>
         <w:t xml:space="preserve"> values</w:t>
       </w:r>
@@ -14185,12 +15510,12 @@
         <w:pStyle w:val="TAMainText"/>
         <w:ind w:firstLine="0"/>
       </w:pPr>
-      <w:del w:id="319" w:author="Jeremy Mills" w:date="2015-04-21T14:29:00Z">
+      <w:del w:id="269" w:author="Jeremy Mills" w:date="2015-04-21T14:29:00Z">
         <w:r>
           <w:delText xml:space="preserve">Since </w:delText>
         </w:r>
       </w:del>
-      <w:ins w:id="320" w:author="Jeremy Mills" w:date="2015-04-21T14:29:00Z">
+      <w:ins w:id="270" w:author="Jeremy Mills" w:date="2015-04-21T14:29:00Z">
         <w:r>
           <w:t>Because</w:t>
         </w:r>
@@ -14207,6 +15532,7 @@
       <w:r>
         <w:t xml:space="preserve"> </w:t>
       </w:r>
+      <w:proofErr w:type="spellStart"/>
       <w:r>
         <w:rPr>
           <w:i/>
@@ -14219,6 +15545,7 @@
         </w:rPr>
         <w:t>cat</w:t>
       </w:r>
+      <w:proofErr w:type="spellEnd"/>
       <w:r>
         <w:t>, K</w:t>
       </w:r>
@@ -14231,6 +15558,7 @@
       <w:r>
         <w:t xml:space="preserve">, or </w:t>
       </w:r>
+      <w:proofErr w:type="spellStart"/>
       <w:r>
         <w:rPr>
           <w:i/>
@@ -14243,6 +15571,7 @@
         </w:rPr>
         <w:t>cat</w:t>
       </w:r>
+      <w:proofErr w:type="spellEnd"/>
       <w:r>
         <w:t>/K</w:t>
       </w:r>
@@ -14252,7 +15581,7 @@
         </w:rPr>
         <w:t>M</w:t>
       </w:r>
-      <w:del w:id="321" w:author="Alex" w:date="2015-04-29T12:14:00Z">
+      <w:del w:id="271" w:author="Alex" w:date="2015-04-29T12:14:00Z">
         <w:r>
           <w:delText xml:space="preserve"> with </w:delText>
         </w:r>
@@ -14311,6 +15640,7 @@
       <w:r>
         <w:t xml:space="preserve"> uses both </w:t>
       </w:r>
+      <w:proofErr w:type="spellStart"/>
       <w:r>
         <w:t>l</w:t>
       </w:r>
@@ -14320,8 +15650,13 @@
         </w:rPr>
         <w:t>1</w:t>
       </w:r>
-      <w:r>
-        <w:t xml:space="preserve"> and l</w:t>
+      <w:proofErr w:type="spellEnd"/>
+      <w:r>
+        <w:t xml:space="preserve"> and </w:t>
+      </w:r>
+      <w:proofErr w:type="spellStart"/>
+      <w:r>
+        <w:t>l</w:t>
       </w:r>
       <w:r>
         <w:rPr>
@@ -14329,6 +15664,7 @@
         </w:rPr>
         <w:t>2</w:t>
       </w:r>
+      <w:proofErr w:type="spellEnd"/>
       <w:r>
         <w:t xml:space="preserve"> regularization for feature s</w:t>
       </w:r>
@@ -14336,13 +15672,7 @@
         <w:t xml:space="preserve">election </w:t>
       </w:r>
       <w:r>
-        <w:t>was used to ide</w:t>
-      </w:r>
-      <w:r>
-        <w:t>n</w:t>
-      </w:r>
-      <w:r>
-        <w:t>tify 8–10 structural features and a</w:t>
+        <w:t>was used to identify 8–10 structural features and a</w:t>
       </w:r>
       <w:r>
         <w:t xml:space="preserve"> regularized linear model </w:t>
@@ -14392,6 +15722,7 @@
       <w:r>
         <w:t xml:space="preserve">For </w:t>
       </w:r>
+      <w:proofErr w:type="spellStart"/>
       <w:r>
         <w:rPr>
           <w:i/>
@@ -14404,6 +15735,7 @@
         </w:rPr>
         <w:t>cat</w:t>
       </w:r>
+      <w:proofErr w:type="spellEnd"/>
       <w:r>
         <w:t>/K</w:t>
       </w:r>
@@ -14420,8 +15752,13 @@
         <w:t xml:space="preserve"> </w:t>
       </w:r>
       <w:r>
-        <w:t>the PCC</w:t>
-      </w:r>
+        <w:t xml:space="preserve">the </w:t>
+      </w:r>
+      <w:proofErr w:type="spellStart"/>
+      <w:r>
+        <w:t>PCC</w:t>
+      </w:r>
+      <w:proofErr w:type="spellEnd"/>
       <w:r>
         <w:t xml:space="preserve"> increased to</w:t>
       </w:r>
@@ -14438,7 +15775,14 @@
         <w:rPr>
           <w:i/>
         </w:rPr>
-        <w:t xml:space="preserve"> k</w:t>
+        <w:t xml:space="preserve"> </w:t>
+      </w:r>
+      <w:proofErr w:type="spellStart"/>
+      <w:r>
+        <w:rPr>
+          <w:i/>
+        </w:rPr>
+        <w:t>k</w:t>
       </w:r>
       <w:r>
         <w:rPr>
@@ -14446,6 +15790,7 @@
         </w:rPr>
         <w:t>cat</w:t>
       </w:r>
+      <w:proofErr w:type="spellEnd"/>
       <w:r>
         <w:t xml:space="preserve"> to </w:t>
       </w:r>
@@ -14565,7 +15910,7 @@
       <w:r>
         <w:t xml:space="preserve"> is a complex metric</w:t>
       </w:r>
-      <w:del w:id="322" w:author="Jeremy Mills" w:date="2015-04-21T14:32:00Z">
+      <w:del w:id="272" w:author="Jeremy Mills" w:date="2015-04-21T14:32:00Z">
         <w:r>
           <w:delText>,</w:delText>
         </w:r>
@@ -14573,27 +15918,27 @@
       <w:r>
         <w:t xml:space="preserve"> </w:t>
       </w:r>
-      <w:commentRangeStart w:id="323"/>
-      <w:ins w:id="324" w:author="Jeremy Mills" w:date="2015-04-21T14:32:00Z">
+      <w:commentRangeStart w:id="273"/>
+      <w:ins w:id="274" w:author="Jeremy Mills" w:date="2015-04-21T14:32:00Z">
         <w:r>
           <w:t>including</w:t>
         </w:r>
       </w:ins>
-      <w:ins w:id="325" w:author="Jeremy Mills" w:date="2015-04-21T14:33:00Z">
+      <w:ins w:id="275" w:author="Jeremy Mills" w:date="2015-04-21T14:33:00Z">
         <w:r>
           <w:t>…</w:t>
         </w:r>
-        <w:commentRangeEnd w:id="323"/>
+        <w:commentRangeEnd w:id="273"/>
         <w:r>
           <w:rPr>
             <w:rStyle w:val="CommentReference"/>
             <w:rFonts w:ascii="Times" w:hAnsi="Times"/>
             <w:kern w:val="0"/>
           </w:rPr>
-          <w:commentReference w:id="323"/>
+          <w:commentReference w:id="273"/>
         </w:r>
       </w:ins>
-      <w:ins w:id="327" w:author="Jeremy Mills" w:date="2015-04-21T14:32:00Z">
+      <w:ins w:id="277" w:author="Jeremy Mills" w:date="2015-04-21T14:32:00Z">
         <w:r>
           <w:t xml:space="preserve"> </w:t>
         </w:r>
@@ -14607,7 +15952,7 @@
       <w:r>
         <w:t xml:space="preserve"> effect on its value.  Therefore, this suggests that BglB </w:t>
       </w:r>
-      <w:commentRangeStart w:id="328"/>
+      <w:commentRangeStart w:id="278"/>
       <w:r>
         <w:t xml:space="preserve">requires room around each catalytic residue and the entire protein in order to optimally </w:t>
       </w:r>
@@ -14623,14 +15968,14 @@
         </w:rPr>
         <w:t>M</w:t>
       </w:r>
-      <w:commentRangeEnd w:id="328"/>
+      <w:commentRangeEnd w:id="278"/>
       <w:r>
         <w:rPr>
           <w:rStyle w:val="CommentReference"/>
           <w:rFonts w:ascii="Times" w:hAnsi="Times"/>
           <w:kern w:val="0"/>
         </w:rPr>
-        <w:commentReference w:id="328"/>
+        <w:commentReference w:id="278"/>
       </w:r>
       <w:r>
         <w:t>.</w:t>
@@ -14641,12 +15986,12 @@
       <w:r>
         <w:t xml:space="preserve">This would </w:t>
       </w:r>
-      <w:ins w:id="329" w:author="Jeremy Mills" w:date="2015-04-21T14:36:00Z">
+      <w:ins w:id="279" w:author="Jeremy Mills" w:date="2015-04-21T14:36:00Z">
         <w:r>
           <w:t xml:space="preserve">suggest </w:t>
         </w:r>
       </w:ins>
-      <w:del w:id="330" w:author="Jeremy Mills" w:date="2015-04-21T14:36:00Z">
+      <w:del w:id="280" w:author="Jeremy Mills" w:date="2015-04-21T14:36:00Z">
         <w:r>
           <w:delText xml:space="preserve">be indicative </w:delText>
         </w:r>
@@ -14657,7 +16002,7 @@
       <w:r>
         <w:t xml:space="preserve">hrough an induced fit mechanism. </w:t>
       </w:r>
-      <w:commentRangeStart w:id="331"/>
+      <w:commentRangeStart w:id="281"/>
       <w:r>
         <w:t>H</w:t>
       </w:r>
@@ -14677,7 +16022,23 @@
         <w:t xml:space="preserve"> small </w:t>
       </w:r>
       <w:r>
-        <w:t>since the RMSD between the apo and transition state an</w:t>
+        <w:t xml:space="preserve">since the </w:t>
+      </w:r>
+      <w:proofErr w:type="spellStart"/>
+      <w:r>
+        <w:t>RMSD</w:t>
+      </w:r>
+      <w:proofErr w:type="spellEnd"/>
+      <w:r>
+        <w:t xml:space="preserve"> between the </w:t>
+      </w:r>
+      <w:proofErr w:type="spellStart"/>
+      <w:r>
+        <w:t>apo</w:t>
+      </w:r>
+      <w:proofErr w:type="spellEnd"/>
+      <w:r>
+        <w:t xml:space="preserve"> and transition state an</w:t>
       </w:r>
       <w:r>
         <w:t>a</w:t>
@@ -14685,14 +16046,14 @@
       <w:r>
         <w:t>logue bound forms of the proteins is &lt;0.2 A</w:t>
       </w:r>
-      <w:commentRangeEnd w:id="331"/>
+      <w:commentRangeEnd w:id="281"/>
       <w:r>
         <w:rPr>
           <w:rStyle w:val="CommentReference"/>
           <w:rFonts w:ascii="Times" w:hAnsi="Times"/>
           <w:kern w:val="0"/>
         </w:rPr>
-        <w:commentReference w:id="331"/>
+        <w:commentReference w:id="281"/>
       </w:r>
       <w:r>
         <w:t xml:space="preserve">. </w:t>
@@ -14705,6 +16066,7 @@
       <w:r>
         <w:t xml:space="preserve">The features selected by the algorithm as predictive of </w:t>
       </w:r>
+      <w:proofErr w:type="spellStart"/>
       <w:r>
         <w:rPr>
           <w:i/>
@@ -14717,6 +16079,7 @@
         </w:rPr>
         <w:t>cat</w:t>
       </w:r>
+      <w:proofErr w:type="spellEnd"/>
       <w:r>
         <w:t xml:space="preserve"> i</w:t>
       </w:r>
@@ -14772,7 +16135,15 @@
         <w:t xml:space="preserve">lizes </w:t>
       </w:r>
       <w:r>
-        <w:t>the accumulated positive charge on the oxocarbenium ion in the proposed transition state</w:t>
+        <w:t xml:space="preserve">the accumulated positive charge on the </w:t>
+      </w:r>
+      <w:proofErr w:type="spellStart"/>
+      <w:r>
+        <w:t>oxocarbenium</w:t>
+      </w:r>
+      <w:proofErr w:type="spellEnd"/>
+      <w:r>
+        <w:t xml:space="preserve"> ion in the proposed transition state</w:t>
       </w:r>
       <w:r>
         <w:t xml:space="preserve"> [</w:t>
@@ -14813,7 +16184,7 @@
       <w:r>
         <w:t>face area on binding</w:t>
       </w:r>
-      <w:ins w:id="332" w:author="Jeremy Mills" w:date="2015-04-21T14:38:00Z">
+      <w:ins w:id="282" w:author="Jeremy Mills" w:date="2015-04-21T14:38:00Z">
         <w:r>
           <w:t xml:space="preserve"> See SI XXX?</w:t>
         </w:r>
@@ -14822,14 +16193,22 @@
         <w:t>)</w:t>
       </w:r>
       <w:r>
-        <w:t xml:space="preserve">. Taken together with the finding that residues such as E222 which do not make direct molecular interactions with the substrate nonetheless play a key role in catalysis, the </w:t>
-      </w:r>
-      <w:del w:id="333" w:author="Jeremy Mills" w:date="2015-04-21T14:39:00Z">
+        <w:t xml:space="preserve">. Taken together with the finding that residues such as </w:t>
+      </w:r>
+      <w:proofErr w:type="spellStart"/>
+      <w:r>
+        <w:t>E222</w:t>
+      </w:r>
+      <w:proofErr w:type="spellEnd"/>
+      <w:r>
+        <w:t xml:space="preserve"> which do not make direct molecular interactions with the substrate nonetheless play a key role in catalysis, the </w:t>
+      </w:r>
+      <w:del w:id="283" w:author="Jeremy Mills" w:date="2015-04-21T14:39:00Z">
         <w:r>
           <w:delText xml:space="preserve">selection </w:delText>
         </w:r>
       </w:del>
-      <w:ins w:id="334" w:author="Jeremy Mills" w:date="2015-04-21T14:39:00Z">
+      <w:ins w:id="284" w:author="Jeremy Mills" w:date="2015-04-21T14:39:00Z">
         <w:r>
           <w:t>identific</w:t>
         </w:r>
@@ -14843,7 +16222,7 @@
       <w:r>
         <w:t xml:space="preserve">of these features </w:t>
       </w:r>
-      <w:ins w:id="335" w:author="Jeremy Mills" w:date="2015-04-21T14:39:00Z">
+      <w:ins w:id="285" w:author="Jeremy Mills" w:date="2015-04-21T14:39:00Z">
         <w:r>
           <w:t xml:space="preserve">as being important </w:t>
         </w:r>
@@ -14889,6 +16268,7 @@
       <w:r>
         <w:t xml:space="preserve">In BglB, the most informative feature predicting </w:t>
       </w:r>
+      <w:proofErr w:type="spellStart"/>
       <w:r>
         <w:rPr>
           <w:i/>
@@ -14901,6 +16281,7 @@
         </w:rPr>
         <w:t>cat</w:t>
       </w:r>
+      <w:proofErr w:type="spellEnd"/>
       <w:r>
         <w:t>/K</w:t>
       </w:r>
@@ -14965,8 +16346,33 @@
         <w:t xml:space="preserve"> []. This is further</w:t>
       </w:r>
       <w:r>
-        <w:t xml:space="preserve"> supported by the finding that the mutation Q19A, which removes two hydrogen bond interactions between Q19 and pNPG is equivalent to the catalytic knockout E353A in reducing </w:t>
-      </w:r>
+        <w:t xml:space="preserve"> supported by the finding that the mutation </w:t>
+      </w:r>
+      <w:proofErr w:type="spellStart"/>
+      <w:r>
+        <w:t>Q19A</w:t>
+      </w:r>
+      <w:proofErr w:type="spellEnd"/>
+      <w:r>
+        <w:t xml:space="preserve">, which removes two hydrogen bond interactions between </w:t>
+      </w:r>
+      <w:proofErr w:type="spellStart"/>
+      <w:r>
+        <w:t>Q19</w:t>
+      </w:r>
+      <w:proofErr w:type="spellEnd"/>
+      <w:r>
+        <w:t xml:space="preserve"> and pNPG is equivalent to the catalytic knockout </w:t>
+      </w:r>
+      <w:proofErr w:type="spellStart"/>
+      <w:r>
+        <w:t>E353A</w:t>
+      </w:r>
+      <w:proofErr w:type="spellEnd"/>
+      <w:r>
+        <w:t xml:space="preserve"> in reducing </w:t>
+      </w:r>
+      <w:proofErr w:type="spellStart"/>
       <w:r>
         <w:rPr>
           <w:i/>
@@ -14979,6 +16385,7 @@
         </w:rPr>
         <w:t>cat</w:t>
       </w:r>
+      <w:proofErr w:type="spellEnd"/>
       <w:r>
         <w:t>/K</w:t>
       </w:r>
@@ -14996,7 +16403,7 @@
       <w:pPr>
         <w:pStyle w:val="TAMainText"/>
       </w:pPr>
-      <w:commentRangeStart w:id="336"/>
+      <w:commentRangeStart w:id="286"/>
       <w:r>
         <w:t xml:space="preserve">It is interesting to note that </w:t>
       </w:r>
@@ -15030,24 +16437,20 @@
       <w:r>
         <w:t>of the BglB structure</w:t>
       </w:r>
-      <w:commentRangeEnd w:id="336"/>
+      <w:commentRangeEnd w:id="286"/>
       <w:r>
         <w:rPr>
           <w:rStyle w:val="CommentReference"/>
           <w:rFonts w:ascii="Times" w:hAnsi="Times"/>
           <w:kern w:val="0"/>
         </w:rPr>
-        <w:commentReference w:id="336"/>
+        <w:commentReference w:id="286"/>
       </w:r>
       <w:r>
         <w:t>.</w:t>
       </w:r>
       <w:r>
-        <w:t xml:space="preserve"> It is also interesting that the most common metric used for successful enzyme designs, interface </w:t>
-      </w:r>
-      <w:r>
-        <w:lastRenderedPageBreak/>
-        <w:t>energy [], was not selected by the algorithm to be predictive of any kinetic constant.</w:t>
+        <w:t xml:space="preserve"> It is also interesting that the most common metric used for successful enzyme designs, interface energy [], was not selected by the algorithm to be predictive of any kinetic constant.</w:t>
       </w:r>
     </w:p>
     <w:p>
@@ -15087,7 +16490,7 @@
       <w:r>
         <w:t xml:space="preserve"> the engineering </w:t>
       </w:r>
-      <w:ins w:id="337" w:author="Jeremy Mills" w:date="2015-04-21T14:42:00Z">
+      <w:ins w:id="287" w:author="Jeremy Mills" w:date="2015-04-21T14:42:00Z">
         <w:r>
           <w:t xml:space="preserve">of a </w:t>
         </w:r>
@@ -15184,7 +16587,7 @@
       <w:r>
         <w:t xml:space="preserve">. This systematic analysis revealed that several amino acids within the active site which are not directly involved in the reaction chemistry are </w:t>
       </w:r>
-      <w:ins w:id="338" w:author="Jeremy Mills" w:date="2015-04-21T14:43:00Z">
+      <w:ins w:id="288" w:author="Jeremy Mills" w:date="2015-04-21T14:43:00Z">
         <w:r>
           <w:t xml:space="preserve">almost </w:t>
         </w:r>
@@ -15236,7 +16639,7 @@
       <w:r>
         <w:t xml:space="preserve"> in amino acid identity</w:t>
       </w:r>
-      <w:ins w:id="339" w:author="Jeremy Mills" w:date="2015-04-21T14:44:00Z">
+      <w:ins w:id="289" w:author="Jeremy Mills" w:date="2015-04-21T14:44:00Z">
         <w:r>
           <w:t xml:space="preserve"> with respect to homologues(?)</w:t>
         </w:r>
@@ -15328,12 +16731,12 @@
       <w:r>
         <w:t xml:space="preserve">80% conserved. </w:t>
       </w:r>
-      <w:del w:id="340" w:author="Jeremy Mills" w:date="2015-04-21T14:45:00Z">
+      <w:del w:id="290" w:author="Jeremy Mills" w:date="2015-04-21T14:45:00Z">
         <w:r>
           <w:delText>When mutating</w:delText>
         </w:r>
       </w:del>
-      <w:ins w:id="341" w:author="Jeremy Mills" w:date="2015-04-21T14:45:00Z">
+      <w:ins w:id="291" w:author="Jeremy Mills" w:date="2015-04-21T14:45:00Z">
         <w:r>
           <w:t>Among the X res</w:t>
         </w:r>
@@ -15344,7 +16747,7 @@
           <w:t>dues within Y Å of the active site</w:t>
         </w:r>
       </w:ins>
-      <w:del w:id="342" w:author="Jeremy Mills" w:date="2015-04-21T14:45:00Z">
+      <w:del w:id="292" w:author="Jeremy Mills" w:date="2015-04-21T14:45:00Z">
         <w:r>
           <w:delText xml:space="preserve"> each </w:delText>
         </w:r>
@@ -15367,7 +16770,7 @@
       <w:r>
         <w:t xml:space="preserve">19 </w:t>
       </w:r>
-      <w:ins w:id="343" w:author="Jeremy Mills" w:date="2015-04-21T14:46:00Z">
+      <w:ins w:id="293" w:author="Jeremy Mills" w:date="2015-04-21T14:46:00Z">
         <w:r>
           <w:t xml:space="preserve">alanine </w:t>
         </w:r>
@@ -15417,12 +16820,12 @@
       <w:r>
         <w:t xml:space="preserve"> there does not appear to be a strong correlation between </w:t>
       </w:r>
-      <w:del w:id="344" w:author="Jeremy Mills" w:date="2015-04-21T14:46:00Z">
+      <w:del w:id="294" w:author="Jeremy Mills" w:date="2015-04-21T14:46:00Z">
         <w:r>
           <w:delText xml:space="preserve">conservation </w:delText>
         </w:r>
       </w:del>
-      <w:ins w:id="345" w:author="Jeremy Mills" w:date="2015-04-21T14:46:00Z">
+      <w:ins w:id="295" w:author="Jeremy Mills" w:date="2015-04-21T14:46:00Z">
         <w:r>
           <w:t xml:space="preserve">residue identity </w:t>
         </w:r>
@@ -15430,12 +16833,12 @@
       <w:r>
         <w:t xml:space="preserve">and function if </w:t>
       </w:r>
-      <w:del w:id="346" w:author="Jeremy Mills" w:date="2015-04-21T14:46:00Z">
+      <w:del w:id="296" w:author="Jeremy Mills" w:date="2015-04-21T14:46:00Z">
         <w:r>
           <w:delText xml:space="preserve">conservation </w:delText>
         </w:r>
       </w:del>
-      <w:ins w:id="347" w:author="Jeremy Mills" w:date="2015-04-21T14:46:00Z">
+      <w:ins w:id="297" w:author="Jeremy Mills" w:date="2015-04-21T14:46:00Z">
         <w:r>
           <w:t>a pa</w:t>
         </w:r>
@@ -15452,7 +16855,7 @@
       <w:r>
         <w:t>85%</w:t>
       </w:r>
-      <w:ins w:id="348" w:author="Jeremy Mills" w:date="2015-04-21T14:46:00Z">
+      <w:ins w:id="298" w:author="Jeremy Mills" w:date="2015-04-21T14:46:00Z">
         <w:r>
           <w:t xml:space="preserve"> conserved</w:t>
         </w:r>
@@ -15470,13 +16873,29 @@
         <w:t>, the mutation</w:t>
       </w:r>
       <w:r>
-        <w:t xml:space="preserve"> R240A, </w:t>
+        <w:t xml:space="preserve"> </w:t>
+      </w:r>
+      <w:proofErr w:type="spellStart"/>
+      <w:r>
+        <w:t>R240A</w:t>
+      </w:r>
+      <w:proofErr w:type="spellEnd"/>
+      <w:r>
+        <w:t xml:space="preserve">, </w:t>
       </w:r>
       <w:r>
         <w:t xml:space="preserve">which is </w:t>
       </w:r>
       <w:r>
-        <w:t>not observed in any natural variant in the glycosyl hydr</w:t>
+        <w:t xml:space="preserve">not observed in any natural variant in the </w:t>
+      </w:r>
+      <w:proofErr w:type="spellStart"/>
+      <w:r>
+        <w:t>glycosyl</w:t>
+      </w:r>
+      <w:proofErr w:type="spellEnd"/>
+      <w:r>
+        <w:t xml:space="preserve"> hydr</w:t>
       </w:r>
       <w:r>
         <w:t>o</w:t>
@@ -15496,6 +16915,7 @@
       <w:r>
         <w:t xml:space="preserve"> 10-fold increase in </w:t>
       </w:r>
+      <w:proofErr w:type="spellStart"/>
       <w:r>
         <w:rPr>
           <w:i/>
@@ -15508,6 +16928,7 @@
         </w:rPr>
         <w:t>cat</w:t>
       </w:r>
+      <w:proofErr w:type="spellEnd"/>
       <w:r>
         <w:t>. This emphasizes the importance of not limiting design efforts to changes previou</w:t>
       </w:r>
@@ -15579,7 +17000,7 @@
       <w:r>
         <w:t xml:space="preserve">the interface energy is one of the most common metrics </w:t>
       </w:r>
-      <w:ins w:id="349" w:author="Jeremy Mills" w:date="2015-04-21T14:47:00Z">
+      <w:ins w:id="299" w:author="Jeremy Mills" w:date="2015-04-21T14:47:00Z">
         <w:r>
           <w:t xml:space="preserve">currently </w:t>
         </w:r>
@@ -15611,7 +17032,7 @@
       <w:r>
         <w:t xml:space="preserve">may be pertinent to develop </w:t>
       </w:r>
-      <w:ins w:id="350" w:author="Jeremy Mills" w:date="2015-04-21T14:47:00Z">
+      <w:ins w:id="300" w:author="Jeremy Mills" w:date="2015-04-21T14:47:00Z">
         <w:r>
           <w:t xml:space="preserve">additional </w:t>
         </w:r>
@@ -15625,7 +17046,7 @@
       <w:r>
         <w:t xml:space="preserve">tasets, such as we have done </w:t>
       </w:r>
-      <w:del w:id="351" w:author="Jeremy Mills" w:date="2015-04-21T14:47:00Z">
+      <w:del w:id="301" w:author="Jeremy Mills" w:date="2015-04-21T14:47:00Z">
         <w:r>
           <w:delText xml:space="preserve">here </w:delText>
         </w:r>
@@ -15633,17 +17054,17 @@
       <w:r>
         <w:t xml:space="preserve">for BglB, in order to </w:t>
       </w:r>
-      <w:ins w:id="352" w:author="Jeremy Mills" w:date="2015-04-21T14:47:00Z">
+      <w:ins w:id="302" w:author="Jeremy Mills" w:date="2015-04-21T14:47:00Z">
         <w:r>
           <w:t xml:space="preserve">further </w:t>
         </w:r>
       </w:ins>
-      <w:del w:id="353" w:author="Jeremy Mills" w:date="2015-04-21T14:47:00Z">
+      <w:del w:id="303" w:author="Jeremy Mills" w:date="2015-04-21T14:47:00Z">
         <w:r>
           <w:delText xml:space="preserve">identify </w:delText>
         </w:r>
       </w:del>
-      <w:ins w:id="354" w:author="Jeremy Mills" w:date="2015-04-21T14:47:00Z">
+      <w:ins w:id="304" w:author="Jeremy Mills" w:date="2015-04-21T14:47:00Z">
         <w:r>
           <w:t>quantify</w:t>
         </w:r>
@@ -15674,7 +17095,7 @@
       <w:pPr>
         <w:pStyle w:val="TAMainText"/>
       </w:pPr>
-      <w:commentRangeStart w:id="355"/>
+      <w:commentRangeStart w:id="305"/>
       <w:r>
         <w:t xml:space="preserve">While the </w:t>
       </w:r>
@@ -15751,11 +17172,7 @@
         <w:t xml:space="preserve"> the resultant machine learning–</w:t>
       </w:r>
       <w:r>
-        <w:t xml:space="preserve">based scoring function is applicable to every family 1 glycoside hydrolase, or even to other classes of </w:t>
-      </w:r>
-      <w:r>
-        <w:lastRenderedPageBreak/>
-        <w:t xml:space="preserve">hydrolase. Further work is needed to </w:t>
+        <w:t xml:space="preserve">based scoring function is applicable to every family 1 glycoside hydrolase, or even to other classes of hydrolase. Further work is needed to </w:t>
       </w:r>
       <w:r>
         <w:t xml:space="preserve">integrate these </w:t>
@@ -15787,14 +17204,14 @@
       <w:r>
         <w:t>.</w:t>
       </w:r>
-      <w:commentRangeEnd w:id="355"/>
+      <w:commentRangeEnd w:id="305"/>
       <w:r>
         <w:rPr>
           <w:rStyle w:val="CommentReference"/>
           <w:rFonts w:ascii="Times" w:hAnsi="Times"/>
           <w:kern w:val="0"/>
         </w:rPr>
-        <w:commentReference w:id="355"/>
+        <w:commentReference w:id="305"/>
       </w:r>
     </w:p>
     <w:p>
@@ -15826,7 +17243,15 @@
         <w:ind w:firstLine="0"/>
       </w:pPr>
       <w:r>
-        <w:t>In this work, over 100 computationally-designed mutants of a family 1 glucosidase were produced, purified, and kinetically characterized. This dataset revealed new insights into structure-function relationship</w:t>
+        <w:t xml:space="preserve">In this work, over 100 computationally-designed mutants of a family 1 </w:t>
+      </w:r>
+      <w:proofErr w:type="spellStart"/>
+      <w:r>
+        <w:t>glucosidase</w:t>
+      </w:r>
+      <w:proofErr w:type="spellEnd"/>
+      <w:r>
+        <w:t xml:space="preserve"> were produced, purified, and kinetically characterized. This dataset revealed new insights into structure-function relationship</w:t>
       </w:r>
       <w:r>
         <w:t>s</w:t>
@@ -15931,21 +17356,93 @@
         <w:pStyle w:val="TAMainText"/>
         <w:ind w:firstLine="0"/>
       </w:pPr>
-      <w:commentRangeStart w:id="356"/>
+      <w:commentRangeStart w:id="306"/>
       <w:r>
         <w:t>The crystal structure</w:t>
       </w:r>
-      <w:commentRangeEnd w:id="356"/>
+      <w:commentRangeEnd w:id="306"/>
       <w:r>
         <w:rPr>
           <w:rStyle w:val="CommentReference"/>
           <w:rFonts w:ascii="Times" w:hAnsi="Times"/>
           <w:kern w:val="0"/>
         </w:rPr>
-        <w:commentReference w:id="356"/>
-      </w:r>
-      <w:r>
-        <w:t xml:space="preserve"> of recombinant BglB with the substrate analog 2-deoxy-2-fluoro-alpha-D-glucopyranose bound was used to identify the substrate binding pocket and the catalytic residues. Functional constraints were used to define catalytic distances, angles, and dihedrals among 4-nitrophenyl-ß-D-glucoside, E164, E353, and Y295. The structure was then loaded into Foldit, a graphical user interface to Rosetta. Point mutations to the protein were modeled and scored and those with reasonable energies (less than 5 Rosetta energy units higher than the native structure) were chosen.</w:t>
+        <w:commentReference w:id="306"/>
+      </w:r>
+      <w:r>
+        <w:t xml:space="preserve"> of recombinant BglB with the substrate analog 2-</w:t>
+      </w:r>
+      <w:proofErr w:type="spellStart"/>
+      <w:r>
+        <w:t>deoxy</w:t>
+      </w:r>
+      <w:proofErr w:type="spellEnd"/>
+      <w:r>
+        <w:t>-2-</w:t>
+      </w:r>
+      <w:proofErr w:type="spellStart"/>
+      <w:r>
+        <w:t>fluoro</w:t>
+      </w:r>
+      <w:proofErr w:type="spellEnd"/>
+      <w:r>
+        <w:t>-alpha-D-</w:t>
+      </w:r>
+      <w:proofErr w:type="spellStart"/>
+      <w:r>
+        <w:t>glucopyranose</w:t>
+      </w:r>
+      <w:proofErr w:type="spellEnd"/>
+      <w:r>
+        <w:t xml:space="preserve"> bound was used to identify the substrate binding pocket and the catalytic residues. Functional constraints were used to define catalytic distances, angles, and dihedrals among 4-</w:t>
+      </w:r>
+      <w:proofErr w:type="spellStart"/>
+      <w:r>
+        <w:t>nitrophenyl</w:t>
+      </w:r>
+      <w:proofErr w:type="spellEnd"/>
+      <w:r>
+        <w:t>-ß-D-</w:t>
+      </w:r>
+      <w:proofErr w:type="spellStart"/>
+      <w:r>
+        <w:t>glucoside</w:t>
+      </w:r>
+      <w:proofErr w:type="spellEnd"/>
+      <w:r>
+        <w:t xml:space="preserve">, </w:t>
+      </w:r>
+      <w:proofErr w:type="spellStart"/>
+      <w:r>
+        <w:t>E164</w:t>
+      </w:r>
+      <w:proofErr w:type="spellEnd"/>
+      <w:r>
+        <w:t xml:space="preserve">, </w:t>
+      </w:r>
+      <w:proofErr w:type="spellStart"/>
+      <w:r>
+        <w:t>E353</w:t>
+      </w:r>
+      <w:proofErr w:type="spellEnd"/>
+      <w:r>
+        <w:t xml:space="preserve">, and </w:t>
+      </w:r>
+      <w:proofErr w:type="spellStart"/>
+      <w:r>
+        <w:t>Y295</w:t>
+      </w:r>
+      <w:proofErr w:type="spellEnd"/>
+      <w:r>
+        <w:t xml:space="preserve">. The structure was then loaded into </w:t>
+      </w:r>
+      <w:proofErr w:type="spellStart"/>
+      <w:r>
+        <w:t>Foldit</w:t>
+      </w:r>
+      <w:proofErr w:type="spellEnd"/>
+      <w:r>
+        <w:t>, a graphical user interface to Rosetta. Point mutations to the protein were modeled and scored and those with reasonable energies (less than 5 Rosetta energy units higher than the native structure) were chosen.</w:t>
       </w:r>
     </w:p>
     <w:p>
@@ -15994,7 +17491,15 @@
         <w:t xml:space="preserve"> </w:t>
       </w:r>
       <w:r>
-        <w:t>cloned into a pET29b+ vector using Gibson assembly. Site-directed mutagenesis pe</w:t>
+        <w:t xml:space="preserve">cloned into a </w:t>
+      </w:r>
+      <w:proofErr w:type="spellStart"/>
+      <w:r>
+        <w:t>pET29b</w:t>
+      </w:r>
+      <w:proofErr w:type="spellEnd"/>
+      <w:r>
+        <w:t>+ vector using Gibson assembly. Site-directed mutagenesis pe</w:t>
       </w:r>
       <w:r>
         <w:t>r</w:t>
@@ -16009,7 +17514,15 @@
         <w:t>via</w:t>
       </w:r>
       <w:r>
-        <w:t xml:space="preserve"> the Transcriptic c</w:t>
+        <w:t xml:space="preserve"> the </w:t>
+      </w:r>
+      <w:proofErr w:type="spellStart"/>
+      <w:r>
+        <w:t>Transcriptic</w:t>
+      </w:r>
+      <w:proofErr w:type="spellEnd"/>
+      <w:r>
+        <w:t xml:space="preserve"> c</w:t>
       </w:r>
       <w:r>
         <w:t xml:space="preserve">loud </w:t>
@@ -16036,7 +17549,15 @@
         <w:t>lized metal ion affinity chromatography</w:t>
       </w:r>
       <w:r>
-        <w:t xml:space="preserve"> and assessed using 4-20% gradient SDS-PAGE Bolt Gels from Life Technologies</w:t>
+        <w:t xml:space="preserve"> and assessed using 4-20% gradient </w:t>
+      </w:r>
+      <w:proofErr w:type="spellStart"/>
+      <w:r>
+        <w:t>SDS</w:t>
+      </w:r>
+      <w:proofErr w:type="spellEnd"/>
+      <w:r>
+        <w:t>-PAGE Bolt Gels from Life Technologies</w:t>
       </w:r>
       <w:r>
         <w:t>.</w:t>
@@ -16062,11 +17583,16 @@
         <w:t xml:space="preserve">monitoring the production of </w:t>
       </w:r>
       <w:r>
-        <w:t>4-nitropheno</w:t>
+        <w:t>4-</w:t>
+      </w:r>
+      <w:proofErr w:type="spellStart"/>
+      <w:r>
+        <w:t>nitropheno</w:t>
       </w:r>
       <w:r>
         <w:t>l</w:t>
       </w:r>
+      <w:proofErr w:type="spellEnd"/>
       <w:r>
         <w:t>. M</w:t>
       </w:r>
@@ -16086,7 +17612,15 @@
         <w:t xml:space="preserve"> </w:t>
       </w:r>
       <w:r>
-        <w:t xml:space="preserve">were aliquotted in triplicate in 25 µL volumes and 75 µL of </w:t>
+        <w:t xml:space="preserve">were </w:t>
+      </w:r>
+      <w:proofErr w:type="spellStart"/>
+      <w:r>
+        <w:t>aliquotted</w:t>
+      </w:r>
+      <w:proofErr w:type="spellEnd"/>
+      <w:r>
+        <w:t xml:space="preserve"> in triplicate in 25 µL volumes and 75 µL of </w:t>
       </w:r>
       <w:r>
         <w:rPr>
@@ -16095,7 +17629,79 @@
         <w:t>p</w:t>
       </w:r>
       <w:r>
-        <w:t>-nitrophenyl-ß-D-glucoside (100 mM, 25 mM, 6.25 mM, 1.6 mM, 0.4 mM, 0.1 mM, or 0.02 mM) in enzyme storage buffer was added. Absorbance</w:t>
+        <w:t>-</w:t>
+      </w:r>
+      <w:proofErr w:type="spellStart"/>
+      <w:r>
+        <w:t>nitrophenyl</w:t>
+      </w:r>
+      <w:proofErr w:type="spellEnd"/>
+      <w:r>
+        <w:t>-ß-D-</w:t>
+      </w:r>
+      <w:proofErr w:type="spellStart"/>
+      <w:r>
+        <w:t>glucoside</w:t>
+      </w:r>
+      <w:proofErr w:type="spellEnd"/>
+      <w:r>
+        <w:t xml:space="preserve"> (100 </w:t>
+      </w:r>
+      <w:proofErr w:type="spellStart"/>
+      <w:r>
+        <w:t>mM</w:t>
+      </w:r>
+      <w:proofErr w:type="spellEnd"/>
+      <w:r>
+        <w:t xml:space="preserve">, 25 </w:t>
+      </w:r>
+      <w:proofErr w:type="spellStart"/>
+      <w:r>
+        <w:t>mM</w:t>
+      </w:r>
+      <w:proofErr w:type="spellEnd"/>
+      <w:r>
+        <w:t xml:space="preserve">, 6.25 </w:t>
+      </w:r>
+      <w:proofErr w:type="spellStart"/>
+      <w:r>
+        <w:t>mM</w:t>
+      </w:r>
+      <w:proofErr w:type="spellEnd"/>
+      <w:r>
+        <w:t xml:space="preserve">, 1.6 </w:t>
+      </w:r>
+      <w:proofErr w:type="spellStart"/>
+      <w:r>
+        <w:t>mM</w:t>
+      </w:r>
+      <w:proofErr w:type="spellEnd"/>
+      <w:r>
+        <w:t xml:space="preserve">, 0.4 </w:t>
+      </w:r>
+      <w:proofErr w:type="spellStart"/>
+      <w:r>
+        <w:t>mM</w:t>
+      </w:r>
+      <w:proofErr w:type="spellEnd"/>
+      <w:r>
+        <w:t xml:space="preserve">, 0.1 </w:t>
+      </w:r>
+      <w:proofErr w:type="spellStart"/>
+      <w:r>
+        <w:t>mM</w:t>
+      </w:r>
+      <w:proofErr w:type="spellEnd"/>
+      <w:r>
+        <w:t xml:space="preserve">, or 0.02 </w:t>
+      </w:r>
+      <w:proofErr w:type="spellStart"/>
+      <w:r>
+        <w:t>mM</w:t>
+      </w:r>
+      <w:proofErr w:type="spellEnd"/>
+      <w:r>
+        <w:t>) in enzyme storage buffer was added. Absorbance</w:t>
       </w:r>
       <w:r>
         <w:t xml:space="preserve"> at 420 nm</w:t>
@@ -16131,20 +17737,32 @@
         <w:t xml:space="preserve">(including </w:t>
       </w:r>
       <w:r>
-        <w:lastRenderedPageBreak/>
         <w:t xml:space="preserve">biological </w:t>
       </w:r>
       <w:r>
         <w:t xml:space="preserve">replicates) </w:t>
       </w:r>
       <w:r>
-        <w:t>were fit to the Michaelis-Menten equation us</w:t>
+        <w:t xml:space="preserve">were fit to the </w:t>
+      </w:r>
+      <w:proofErr w:type="spellStart"/>
+      <w:r>
+        <w:t>Michaelis-Menten</w:t>
+      </w:r>
+      <w:proofErr w:type="spellEnd"/>
+      <w:r>
+        <w:t xml:space="preserve"> equation us</w:t>
       </w:r>
       <w:r>
         <w:t xml:space="preserve">ing </w:t>
       </w:r>
-      <w:r>
-        <w:t>SciPy.</w:t>
+      <w:proofErr w:type="spellStart"/>
+      <w:r>
+        <w:t>SciPy</w:t>
+      </w:r>
+      <w:proofErr w:type="spellEnd"/>
+      <w:r>
+        <w:t>.</w:t>
       </w:r>
       <w:r>
         <w:t xml:space="preserve"> </w:t>
@@ -16300,13 +17918,53 @@
         <w:t>i</w:t>
       </w:r>
       <w:r>
-        <w:t xml:space="preserve"> for mutants exhibiting substrate inhibition, models of Q19A and R240A, an example set of Rosetta input files for wild type BglB, and PCC and SRC values for all features are included as supporting information. </w:t>
+        <w:t xml:space="preserve"> for mutants exhibiting substrate inhibition, models of </w:t>
+      </w:r>
+      <w:proofErr w:type="spellStart"/>
+      <w:r>
+        <w:t>Q19A</w:t>
+      </w:r>
+      <w:proofErr w:type="spellEnd"/>
+      <w:r>
+        <w:t xml:space="preserve"> and </w:t>
+      </w:r>
+      <w:proofErr w:type="spellStart"/>
+      <w:r>
+        <w:t>R240A</w:t>
+      </w:r>
+      <w:proofErr w:type="spellEnd"/>
+      <w:r>
+        <w:t xml:space="preserve">, an example set of Rosetta input files for wild type BglB, and </w:t>
+      </w:r>
+      <w:proofErr w:type="spellStart"/>
+      <w:r>
+        <w:t>PCC</w:t>
+      </w:r>
+      <w:proofErr w:type="spellEnd"/>
+      <w:r>
+        <w:t xml:space="preserve"> and </w:t>
+      </w:r>
+      <w:proofErr w:type="spellStart"/>
+      <w:r>
+        <w:t>SRC</w:t>
+      </w:r>
+      <w:proofErr w:type="spellEnd"/>
+      <w:r>
+        <w:t xml:space="preserve"> values for all features are included as supporting information. </w:t>
       </w:r>
       <w:r>
         <w:t>This material is available free of charge via the In</w:t>
       </w:r>
       <w:r>
-        <w:t>ternet at http://pubs.acs.org.</w:t>
+        <w:t>ternet at http://</w:t>
+      </w:r>
+      <w:proofErr w:type="spellStart"/>
+      <w:r>
+        <w:t>pubs.acs.org</w:t>
+      </w:r>
+      <w:proofErr w:type="spellEnd"/>
+      <w:r>
+        <w:t>.</w:t>
       </w:r>
     </w:p>
     <w:p>
@@ -16329,9 +17987,11 @@
       <w:pPr>
         <w:pStyle w:val="StyleFACorrespondingAuthorFootnote7pt"/>
       </w:pPr>
+      <w:proofErr w:type="spellStart"/>
       <w:r>
         <w:t>jbsiegel@ucdavis.edu</w:t>
       </w:r>
+      <w:proofErr w:type="spellEnd"/>
     </w:p>
     <w:p>
       <w:pPr>
@@ -16368,7 +18028,23 @@
         <w:pStyle w:val="TDAcknowledgments"/>
       </w:pPr>
       <w:r>
-        <w:t>This work was supported by ARO #201121557 and NSF #1254205 (IT) and X and Y (JBS)</w:t>
+        <w:t xml:space="preserve">This work was supported by </w:t>
+      </w:r>
+      <w:proofErr w:type="spellStart"/>
+      <w:r>
+        <w:t>ARO</w:t>
+      </w:r>
+      <w:proofErr w:type="spellEnd"/>
+      <w:r>
+        <w:t xml:space="preserve"> #201121557 and NSF #1254205 (IT) and X and Y (</w:t>
+      </w:r>
+      <w:proofErr w:type="spellStart"/>
+      <w:r>
+        <w:t>JBS</w:t>
+      </w:r>
+      <w:proofErr w:type="spellEnd"/>
+      <w:r>
+        <w:t>)</w:t>
       </w:r>
       <w:r>
         <w:t xml:space="preserve">. </w:t>
@@ -16399,8 +18075,21 @@
         <w:t>p</w:t>
       </w:r>
       <w:r>
-        <w:t>-nitrophenyl-ß-D-glucoside</w:t>
-      </w:r>
+        <w:t>-</w:t>
+      </w:r>
+      <w:proofErr w:type="spellStart"/>
+      <w:r>
+        <w:t>nitrophenyl</w:t>
+      </w:r>
+      <w:proofErr w:type="spellEnd"/>
+      <w:r>
+        <w:t>-ß-D-</w:t>
+      </w:r>
+      <w:proofErr w:type="spellStart"/>
+      <w:r>
+        <w:t>glucoside</w:t>
+      </w:r>
+      <w:proofErr w:type="spellEnd"/>
     </w:p>
     <w:p>
       <w:pPr>
@@ -16419,7 +18108,15 @@
         </w:rPr>
       </w:pPr>
       <w:r>
-        <w:t>(Word Style "TF_References_Section"). References are placed at the end of the manuscript.</w:t>
+        <w:t>(Word Style "</w:t>
+      </w:r>
+      <w:proofErr w:type="spellStart"/>
+      <w:r>
+        <w:t>TF_References_Section</w:t>
+      </w:r>
+      <w:proofErr w:type="spellEnd"/>
+      <w:r>
+        <w:t>"). References are placed at the end of the manuscript.</w:t>
       </w:r>
     </w:p>
     <w:p/>
@@ -16460,7 +18157,7 @@
 
 <file path=word/comments.xml><?xml version="1.0" encoding="utf-8"?>
 <w:comments xmlns:wpc="http://schemas.microsoft.com/office/word/2010/wordprocessingCanvas" xmlns:mo="http://schemas.microsoft.com/office/mac/office/2008/main" xmlns:mc="http://schemas.openxmlformats.org/markup-compatibility/2006" xmlns:mv="urn:schemas-microsoft-com:mac:vml" xmlns:o="urn:schemas-microsoft-com:office:office" xmlns:r="http://schemas.openxmlformats.org/officeDocument/2006/relationships" xmlns:m="http://schemas.openxmlformats.org/officeDocument/2006/math" xmlns:v="urn:schemas-microsoft-com:vml" xmlns:wp14="http://schemas.microsoft.com/office/word/2010/wordprocessingDrawing" xmlns:wp="http://schemas.openxmlformats.org/drawingml/2006/wordprocessingDrawing" xmlns:w10="urn:schemas-microsoft-com:office:word" xmlns:w="http://schemas.openxmlformats.org/wordprocessingml/2006/main" xmlns:w14="http://schemas.microsoft.com/office/word/2010/wordml" xmlns:wpg="http://schemas.microsoft.com/office/word/2010/wordprocessingGroup" xmlns:wpi="http://schemas.microsoft.com/office/word/2010/wordprocessingInk" xmlns:wne="http://schemas.microsoft.com/office/word/2006/wordml" xmlns:wps="http://schemas.microsoft.com/office/word/2010/wordprocessingShape" mc:Ignorable="w14 wp14">
-  <w:comment w:id="99" w:author="Jeremy Mills" w:date="2015-04-21T13:18:00Z" w:initials="JM">
+  <w:comment w:id="45" w:author="Jeremy Mills" w:date="2015-05-06T10:34:00Z" w:initials="JM">
     <w:p>
       <w:pPr>
         <w:pStyle w:val="CommentText"/>
@@ -16496,7 +18193,7 @@
       </w:r>
     </w:p>
   </w:comment>
-  <w:comment w:id="131" w:author="Jeremy Mills" w:date="2015-04-21T13:25:00Z" w:initials="JM">
+  <w:comment w:id="49" w:author="Jeremy Mills" w:date="2015-05-06T10:34:00Z" w:initials="JM">
     <w:p>
       <w:pPr>
         <w:pStyle w:val="CommentText"/>
@@ -16518,7 +18215,7 @@
       </w:r>
     </w:p>
   </w:comment>
-  <w:comment w:id="145" w:author="Jeremy Mills" w:date="2015-04-21T13:37:00Z" w:initials="JM">
+  <w:comment w:id="50" w:author="Jeremy Mills" w:date="2015-05-06T10:34:00Z" w:initials="JM">
     <w:p>
       <w:pPr>
         <w:pStyle w:val="CommentText"/>
@@ -16540,7 +18237,7 @@
       </w:r>
     </w:p>
   </w:comment>
-  <w:comment w:id="223" w:author="Jeremy Mills" w:date="2015-04-21T13:45:00Z" w:initials="JM">
+  <w:comment w:id="72" w:author="Jeremy Mills" w:date="2015-04-21T13:18:00Z" w:initials="JM">
     <w:p>
       <w:pPr>
         <w:pStyle w:val="CommentText"/>
@@ -16552,11 +18249,31 @@
         <w:annotationRef/>
       </w:r>
       <w:r>
-        <w:t>Consider higher resolution version of figure 1 B once it goes in.</w:t>
+        <w:t xml:space="preserve">Although </w:t>
+      </w:r>
+      <w:r>
+        <w:rPr>
+          <w:b/>
+          <w:bCs/>
+        </w:rPr>
+        <w:t>I</w:t>
+      </w:r>
+      <w:r>
+        <w:t xml:space="preserve"> certainly know that this is needed, I don’t think this really sells why you want to do this. Even if a small number of designs tested work, they </w:t>
+      </w:r>
+      <w:r>
+        <w:rPr>
+          <w:b/>
+          <w:bCs/>
+        </w:rPr>
+        <w:t>do</w:t>
+      </w:r>
+      <w:r>
+        <w:t xml:space="preserve"> work. I’ve added a bit to the end of the sentence, but obviously you should change it to say what you want to say.</w:t>
       </w:r>
     </w:p>
   </w:comment>
-  <w:comment w:id="247" w:author="Jeremy Mills" w:date="2015-04-21T13:46:00Z" w:initials="JM">
+  <w:comment w:id="103" w:author="Jeremy Mills" w:date="2015-04-21T13:25:00Z" w:initials="JM">
     <w:p>
       <w:pPr>
         <w:pStyle w:val="CommentText"/>
@@ -16568,27 +18285,39 @@
         <w:annotationRef/>
       </w:r>
       <w:r>
-        <w:t>The above sections are good. It sounds like you’re the first one that enabled machine learning to be applied to this problem. If so, you could probably harp on the novelty of this approach a bit.</w:t>
+        <w:t>Could probably cite each of the papers about the databases mentioned here... Mea</w:t>
+      </w:r>
+      <w:r>
+        <w:t>n</w:t>
+      </w:r>
+      <w:r>
+        <w:t>ing in addition to the citations about how they've been used w/ Rosetta to improve the underlying algorithms.</w:t>
       </w:r>
     </w:p>
   </w:comment>
-  <w:comment w:id="252" w:author="Jeremy Mills" w:date="2015-04-21T13:55:00Z" w:initials="JM">
+  <w:comment w:id="117" w:author="Jeremy Mills" w:date="2015-04-21T13:37:00Z" w:initials="JM">
     <w:p>
       <w:pPr>
         <w:pStyle w:val="CommentText"/>
       </w:pPr>
       <w:r>
+        <w:t>I worry that "sequence recovery" is a niche term related to Rosetta or at least comput</w:t>
+      </w:r>
+      <w:r>
+        <w:t>a</w:t>
+      </w:r>
+      <w:r>
+        <w:t>tional analysis. A bit more explanation here might be warranted.</w:t>
+      </w:r>
+      <w:r>
         <w:rPr>
           <w:rStyle w:val="CommentReference"/>
         </w:rPr>
         <w:annotationRef/>
       </w:r>
-      <w:r>
-        <w:t>Control would be straight lysate (a la DA paper) showing that your kinetic data on slightly impure proteins wouldn’t be useless because of wt contamination (Hellinga debacle). I don’t know if e. coli proteins do this, but still, it’s good to mention that they don’t.</w:t>
-      </w:r>
     </w:p>
   </w:comment>
-  <w:comment w:id="270" w:author="Jeremy Mills" w:date="2015-04-21T14:08:00Z" w:initials="JM">
+  <w:comment w:id="172" w:author="Jeremy Mills" w:date="2015-04-21T13:45:00Z" w:initials="JM">
     <w:p>
       <w:pPr>
         <w:pStyle w:val="CommentText"/>
@@ -16600,17 +18329,89 @@
         <w:annotationRef/>
       </w:r>
       <w:r>
-        <w:t>Am I correct that this is based on the existing crystal structure? If so, you should make it more clear that 1) this isn’t a computational model and 2) that it’s from the PDB. As computational people, I think we have to be explicit about this, especially since I bet you’ll be talking about comp</w:t>
-      </w:r>
-      <w:r>
-        <w:t>u</w:t>
-      </w:r>
-      <w:r>
-        <w:t>tational models later.</w:t>
+        <w:t>Consider higher resolution version of figure 1 B once it goes in.</w:t>
       </w:r>
     </w:p>
   </w:comment>
-  <w:comment w:id="280" w:author="Jeremy Mills" w:date="2015-04-21T14:10:00Z" w:initials="JM">
+  <w:comment w:id="196" w:author="Jeremy Mills" w:date="2015-04-21T13:46:00Z" w:initials="JM">
+    <w:p>
+      <w:pPr>
+        <w:pStyle w:val="CommentText"/>
+      </w:pPr>
+      <w:r>
+        <w:rPr>
+          <w:rStyle w:val="CommentReference"/>
+        </w:rPr>
+        <w:annotationRef/>
+      </w:r>
+      <w:r>
+        <w:t>The above sections are good. It sounds like you’re the first one that enabled machine learning to be applied to this problem. If so, you could probably harp on the novelty of this approach a bit.</w:t>
+      </w:r>
+    </w:p>
+  </w:comment>
+  <w:comment w:id="202" w:author="Jeremy Mills" w:date="2015-04-21T13:55:00Z" w:initials="JM">
+    <w:p>
+      <w:pPr>
+        <w:pStyle w:val="CommentText"/>
+      </w:pPr>
+      <w:r>
+        <w:rPr>
+          <w:rStyle w:val="CommentReference"/>
+        </w:rPr>
+        <w:annotationRef/>
+      </w:r>
+      <w:r>
+        <w:t xml:space="preserve">Control would be straight lysate (a la DA paper) showing that your kinetic data on slightly impure proteins wouldn’t be useless because of </w:t>
+      </w:r>
+      <w:proofErr w:type="spellStart"/>
+      <w:r>
+        <w:t>wt</w:t>
+      </w:r>
+      <w:proofErr w:type="spellEnd"/>
+      <w:r>
+        <w:t xml:space="preserve"> contamination (</w:t>
+      </w:r>
+      <w:proofErr w:type="spellStart"/>
+      <w:r>
+        <w:t>Hellinga</w:t>
+      </w:r>
+      <w:proofErr w:type="spellEnd"/>
+      <w:r>
+        <w:t xml:space="preserve"> debacle). I don’t know if e. coli proteins do this, but still, it’s good to mention that they don’t.</w:t>
+      </w:r>
+    </w:p>
+  </w:comment>
+  <w:comment w:id="220" w:author="Jeremy Mills" w:date="2015-04-21T14:08:00Z" w:initials="JM">
+    <w:p>
+      <w:pPr>
+        <w:pStyle w:val="CommentText"/>
+      </w:pPr>
+      <w:r>
+        <w:rPr>
+          <w:rStyle w:val="CommentReference"/>
+        </w:rPr>
+        <w:annotationRef/>
+      </w:r>
+      <w:r>
+        <w:t xml:space="preserve">Am I correct that this is based on the existing crystal structure? If so, you should make it more clear that 1) this isn’t a computational model and 2) that it’s from the </w:t>
+      </w:r>
+      <w:proofErr w:type="spellStart"/>
+      <w:r>
+        <w:t>PDB</w:t>
+      </w:r>
+      <w:proofErr w:type="spellEnd"/>
+      <w:r>
+        <w:t>. As computational people, I think we have to be explicit about this, especially since I bet you’ll be talking about comp</w:t>
+      </w:r>
+      <w:r>
+        <w:t>u</w:t>
+      </w:r>
+      <w:r>
+        <w:t>tational models later.</w:t>
+      </w:r>
+    </w:p>
+  </w:comment>
+  <w:comment w:id="230" w:author="Jeremy Mills" w:date="2015-04-21T14:10:00Z" w:initials="JM">
     <w:p>
       <w:pPr>
         <w:pStyle w:val="CommentText"/>
@@ -16642,7 +18443,7 @@
       </w:r>
     </w:p>
   </w:comment>
-  <w:comment w:id="283" w:author="Jeremy Mills" w:date="2015-04-21T14:16:00Z" w:initials="JM">
+  <w:comment w:id="233" w:author="Jeremy Mills" w:date="2015-04-21T14:16:00Z" w:initials="JM">
     <w:p>
       <w:pPr>
         <w:pStyle w:val="CommentText"/>
@@ -16654,13 +18455,15 @@
         <w:annotationRef/>
       </w:r>
       <w:r>
-        <w:t>Was this Rosetta? I’m less know</w:t>
-      </w:r>
-      <w:r>
-        <w:t>l</w:t>
-      </w:r>
-      <w:r>
-        <w:t xml:space="preserve">edgeable about the energy function than I should be, but I wonder if that’s not just some good rotamer and H-bonding interaction. I suppose I’m asking </w:t>
+        <w:t xml:space="preserve">Was this Rosetta? I’m less knowledgeable about the energy function than I should be, but I wonder if that’s not just some good </w:t>
+      </w:r>
+      <w:proofErr w:type="spellStart"/>
+      <w:r>
+        <w:t>rotamer</w:t>
+      </w:r>
+      <w:proofErr w:type="spellEnd"/>
+      <w:r>
+        <w:t xml:space="preserve"> and H-bonding interaction. I suppose I’m asking </w:t>
       </w:r>
       <w:r>
         <w:rPr>
@@ -16670,7 +18473,21 @@
         <w:t>why</w:t>
       </w:r>
       <w:r>
-        <w:t xml:space="preserve"> Rosetta thinks it would adopt this conformation. I’m sure you know which score terms dominate this model, but for people that are Rosetta savvy, this might be interesting. Especially in light of the Warshel reference which you’re proposing to su</w:t>
+        <w:t xml:space="preserve"> Rosetta thinks it would adopt this co</w:t>
+      </w:r>
+      <w:r>
+        <w:t>n</w:t>
+      </w:r>
+      <w:r>
+        <w:t xml:space="preserve">formation. I’m sure you know which score terms dominate this model, but for people that are Rosetta savvy, this might be interesting. Especially in light of the </w:t>
+      </w:r>
+      <w:proofErr w:type="spellStart"/>
+      <w:r>
+        <w:t>Warshel</w:t>
+      </w:r>
+      <w:proofErr w:type="spellEnd"/>
+      <w:r>
+        <w:t xml:space="preserve"> reference which you’re proposing to su</w:t>
       </w:r>
       <w:r>
         <w:t>p</w:t>
@@ -16680,7 +18497,7 @@
       </w:r>
     </w:p>
   </w:comment>
-  <w:comment w:id="293" w:author="Jeremy Mills" w:date="2015-04-21T14:16:00Z" w:initials="JM">
+  <w:comment w:id="243" w:author="Jeremy Mills" w:date="2015-04-21T14:16:00Z" w:initials="JM">
     <w:p>
       <w:pPr>
         <w:pStyle w:val="CommentText"/>
@@ -16696,12 +18513,12 @@
       </w:r>
     </w:p>
   </w:comment>
-  <w:comment w:id="301" w:author="Jeremy Mills" w:date="2015-04-21T14:18:00Z" w:initials="JM">
+  <w:comment w:id="251" w:author="Jeremy Mills" w:date="2015-04-21T14:18:00Z" w:initials="JM">
     <w:p>
       <w:pPr>
         <w:pStyle w:val="CommentText"/>
       </w:pPr>
-      <w:ins w:id="306" w:author="Jeremy Mills" w:date="2015-04-21T14:17:00Z">
+      <w:ins w:id="256" w:author="Jeremy Mills" w:date="2015-04-21T14:17:00Z">
         <w:r>
           <w:rPr>
             <w:rStyle w:val="CommentReference"/>
@@ -16720,7 +18537,7 @@
       </w:r>
     </w:p>
   </w:comment>
-  <w:comment w:id="311" w:author="Jeremy Mills" w:date="2015-04-21T14:19:00Z" w:initials="JM">
+  <w:comment w:id="261" w:author="Jeremy Mills" w:date="2015-04-21T14:19:00Z" w:initials="JM">
     <w:p>
       <w:pPr>
         <w:pStyle w:val="CommentText"/>
@@ -16736,7 +18553,7 @@
       </w:r>
     </w:p>
   </w:comment>
-  <w:comment w:id="312" w:author="Jeremy Mills" w:date="2015-04-21T14:20:00Z" w:initials="JM">
+  <w:comment w:id="262" w:author="Jeremy Mills" w:date="2015-04-21T14:20:00Z" w:initials="JM">
     <w:p>
       <w:pPr>
         <w:pStyle w:val="CommentText"/>
@@ -16752,7 +18569,7 @@
       </w:r>
     </w:p>
   </w:comment>
-  <w:comment w:id="318" w:author="Jeremy Mills" w:date="2015-04-21T14:29:00Z" w:initials="JM">
+  <w:comment w:id="268" w:author="Jeremy Mills" w:date="2015-04-21T14:29:00Z" w:initials="JM">
     <w:p>
       <w:pPr>
         <w:pStyle w:val="CommentText"/>
@@ -16774,12 +18591,12 @@
       </w:r>
     </w:p>
   </w:comment>
-  <w:comment w:id="323" w:author="Jeremy Mills" w:date="2015-04-21T14:35:00Z" w:initials="JM">
+  <w:comment w:id="273" w:author="Jeremy Mills" w:date="2015-04-21T14:35:00Z" w:initials="JM">
     <w:p>
       <w:pPr>
         <w:pStyle w:val="CommentText"/>
       </w:pPr>
-      <w:ins w:id="326" w:author="Jeremy Mills" w:date="2015-04-21T14:33:00Z">
+      <w:ins w:id="276" w:author="Jeremy Mills" w:date="2015-04-21T14:33:00Z">
         <w:r>
           <w:rPr>
             <w:rStyle w:val="CommentReference"/>
@@ -16810,7 +18627,7 @@
       </w:r>
     </w:p>
   </w:comment>
-  <w:comment w:id="328" w:author="Jeremy Mills" w:date="2015-04-21T14:36:00Z" w:initials="JM">
+  <w:comment w:id="278" w:author="Jeremy Mills" w:date="2015-04-21T14:36:00Z" w:initials="JM">
     <w:p>
       <w:pPr>
         <w:pStyle w:val="CommentText"/>
@@ -16826,7 +18643,7 @@
       </w:r>
     </w:p>
   </w:comment>
-  <w:comment w:id="331" w:author="Jeremy Mills" w:date="2015-04-21T14:38:00Z" w:initials="JM">
+  <w:comment w:id="281" w:author="Jeremy Mills" w:date="2015-04-21T14:38:00Z" w:initials="JM">
     <w:p>
       <w:pPr>
         <w:pStyle w:val="CommentText"/>
@@ -16838,7 +18655,23 @@
         <w:annotationRef/>
       </w:r>
       <w:r>
-        <w:t xml:space="preserve">Yeah, but this is also likely in cryo crystallography… Who knows what this would look like in NMR, even though I’ll bet that they wouldn’t move </w:t>
+        <w:t xml:space="preserve">Yeah, but this is also likely in </w:t>
+      </w:r>
+      <w:proofErr w:type="spellStart"/>
+      <w:r>
+        <w:t>cryo</w:t>
+      </w:r>
+      <w:proofErr w:type="spellEnd"/>
+      <w:r>
+        <w:t xml:space="preserve"> crystallography… Who knows what this would look like in </w:t>
+      </w:r>
+      <w:proofErr w:type="spellStart"/>
+      <w:r>
+        <w:t>NMR</w:t>
+      </w:r>
+      <w:proofErr w:type="spellEnd"/>
+      <w:r>
+        <w:t xml:space="preserve">, even though I’ll bet that they wouldn’t move </w:t>
       </w:r>
       <w:r>
         <w:rPr>
@@ -16852,7 +18685,7 @@
       </w:r>
     </w:p>
   </w:comment>
-  <w:comment w:id="336" w:author="Jeremy Mills" w:date="2015-04-21T14:43:00Z" w:initials="JM">
+  <w:comment w:id="286" w:author="Jeremy Mills" w:date="2015-04-21T14:43:00Z" w:initials="JM">
     <w:p>
       <w:pPr>
         <w:pStyle w:val="CommentText"/>
@@ -16870,11 +18703,19 @@
         <w:t>u</w:t>
       </w:r>
       <w:r>
-        <w:t>lar issues? Like if you want to change substrate specificifity, you want to look at X, but if you want to change catalytic ability, you look at Y? I haven’t read the discussion yet, but this could go into that.</w:t>
+        <w:t xml:space="preserve">lar issues? Like if you want to change substrate </w:t>
+      </w:r>
+      <w:proofErr w:type="spellStart"/>
+      <w:r>
+        <w:t>specificifity</w:t>
+      </w:r>
+      <w:proofErr w:type="spellEnd"/>
+      <w:r>
+        <w:t>, you want to look at X, but if you want to change catalytic ability, you look at Y? I haven’t read the discussion yet, but this could go into that.</w:t>
       </w:r>
     </w:p>
   </w:comment>
-  <w:comment w:id="355" w:author="Jeremy Mills" w:date="2015-04-21T14:49:00Z" w:initials="JM">
+  <w:comment w:id="305" w:author="Jeremy Mills" w:date="2015-04-21T14:49:00Z" w:initials="JM">
     <w:p>
       <w:pPr>
         <w:pStyle w:val="CommentText"/>
@@ -16890,7 +18731,7 @@
       </w:r>
     </w:p>
   </w:comment>
-  <w:comment w:id="356" w:author="Jeremy Mills" w:date="2015-04-21T14:50:00Z" w:initials="JM">
+  <w:comment w:id="306" w:author="Jeremy Mills" w:date="2015-04-21T14:50:00Z" w:initials="JM">
     <w:p>
       <w:pPr>
         <w:pStyle w:val="CommentText"/>
@@ -16902,7 +18743,15 @@
         <w:annotationRef/>
       </w:r>
       <w:r>
-        <w:t>Again, the PDB ID needs to be somewhere in this manuscript!</w:t>
+        <w:t xml:space="preserve">Again, the </w:t>
+      </w:r>
+      <w:proofErr w:type="spellStart"/>
+      <w:r>
+        <w:t>PDB</w:t>
+      </w:r>
+      <w:proofErr w:type="spellEnd"/>
+      <w:r>
+        <w:t xml:space="preserve"> ID needs to be somewhere in this manuscript!</w:t>
       </w:r>
     </w:p>
   </w:comment>
@@ -17505,6 +19354,7 @@
   <w:style w:type="character" w:default="1" w:styleId="DefaultParagraphFont">
     <w:name w:val="Default Paragraph Font"/>
     <w:uiPriority w:val="1"/>
+    <w:semiHidden/>
     <w:unhideWhenUsed/>
   </w:style>
   <w:style w:type="table" w:default="1" w:styleId="TableNormal">
@@ -18533,6 +20383,7 @@
   <w:style w:type="character" w:default="1" w:styleId="DefaultParagraphFont">
     <w:name w:val="Default Paragraph Font"/>
     <w:uiPriority w:val="1"/>
+    <w:semiHidden/>
     <w:unhideWhenUsed/>
   </w:style>
   <w:style w:type="table" w:default="1" w:styleId="TableNormal">
@@ -19650,7 +21501,7 @@
 </file>
 
 <file path=customXml/itemProps1.xml><?xml version="1.0" encoding="utf-8"?>
-<ds:datastoreItem xmlns:ds="http://schemas.openxmlformats.org/officeDocument/2006/customXml" ds:itemID="{5F06549F-59B8-0740-A344-6C471315D7BA}">
+<ds:datastoreItem xmlns:ds="http://schemas.openxmlformats.org/officeDocument/2006/customXml" ds:itemID="{D8FD9B1C-9A1D-C74E-BAC9-779E6027854A}">
   <ds:schemaRefs>
     <ds:schemaRef ds:uri="http://schemas.openxmlformats.org/officeDocument/2006/bibliography"/>
   </ds:schemaRefs>
